--- a/blog-doc/Blog.docx
+++ b/blog-doc/Blog.docx
@@ -45,50 +45,122 @@
         <w:rPr>
           <w:rFonts w:eastAsia="Times New Roman"/>
         </w:rPr>
-        <w:t xml:space="preserve"> Kafka, Apache Flink</w:t>
-      </w:r>
+        <w:t xml:space="preserve"> Kafka, Apache </w:t>
+      </w:r>
+      <w:proofErr w:type="spellStart"/>
       <w:r>
         <w:rPr>
           <w:rFonts w:eastAsia="Times New Roman"/>
         </w:rPr>
-        <w:t xml:space="preserve"> + Flink CDC</w:t>
-      </w:r>
+        <w:t>Flink</w:t>
+      </w:r>
+      <w:proofErr w:type="spellEnd"/>
       <w:r>
         <w:rPr>
           <w:rFonts w:eastAsia="Times New Roman"/>
         </w:rPr>
-        <w:t xml:space="preserve"> from PostgreSql &amp; MySql =&gt;</w:t>
-      </w:r>
+        <w:t xml:space="preserve"> + </w:t>
+      </w:r>
+      <w:proofErr w:type="spellStart"/>
       <w:r>
         <w:rPr>
           <w:rFonts w:eastAsia="Times New Roman"/>
         </w:rPr>
+        <w:t>Flink</w:t>
+      </w:r>
+      <w:proofErr w:type="spellEnd"/>
+      <w:r>
+        <w:rPr>
+          <w:rFonts w:eastAsia="Times New Roman"/>
+        </w:rPr>
+        <w:t xml:space="preserve"> CDC</w:t>
+      </w:r>
+      <w:r>
+        <w:rPr>
+          <w:rFonts w:eastAsia="Times New Roman"/>
+        </w:rPr>
+        <w:t xml:space="preserve"> from </w:t>
+      </w:r>
+      <w:proofErr w:type="spellStart"/>
+      <w:r>
+        <w:rPr>
+          <w:rFonts w:eastAsia="Times New Roman"/>
+        </w:rPr>
+        <w:t>PostgreSql</w:t>
+      </w:r>
+      <w:proofErr w:type="spellEnd"/>
+      <w:r>
+        <w:rPr>
+          <w:rFonts w:eastAsia="Times New Roman"/>
+        </w:rPr>
+        <w:t xml:space="preserve"> &amp; </w:t>
+      </w:r>
+      <w:proofErr w:type="spellStart"/>
+      <w:r>
+        <w:rPr>
+          <w:rFonts w:eastAsia="Times New Roman"/>
+        </w:rPr>
+        <w:t>MySql</w:t>
+      </w:r>
+      <w:proofErr w:type="spellEnd"/>
+      <w:r>
+        <w:rPr>
+          <w:rFonts w:eastAsia="Times New Roman"/>
+        </w:rPr>
+        <w:t xml:space="preserve"> =&gt;</w:t>
+      </w:r>
+      <w:r>
+        <w:rPr>
+          <w:rFonts w:eastAsia="Times New Roman"/>
+        </w:rPr>
         <w:t xml:space="preserve"> Apache </w:t>
       </w:r>
+      <w:proofErr w:type="spellStart"/>
       <w:r>
         <w:rPr>
           <w:rFonts w:eastAsia="Times New Roman"/>
         </w:rPr>
         <w:t>Paimon</w:t>
       </w:r>
+      <w:proofErr w:type="spellEnd"/>
       <w:r>
         <w:rPr>
           <w:rFonts w:eastAsia="Times New Roman"/>
         </w:rPr>
-        <w:t xml:space="preserve">, Apache Parquet </w:t>
+        <w:t xml:space="preserve">, Apache </w:t>
       </w:r>
       <w:r>
         <w:rPr>
           <w:rFonts w:eastAsia="Times New Roman"/>
         </w:rPr>
+        <w:t>Avro</w:t>
+      </w:r>
+      <w:r>
+        <w:rPr>
+          <w:rFonts w:eastAsia="Times New Roman"/>
+        </w:rPr>
+        <w:t xml:space="preserve"> </w:t>
+      </w:r>
+      <w:r>
+        <w:rPr>
+          <w:rFonts w:eastAsia="Times New Roman"/>
+        </w:rPr>
         <w:t>with a</w:t>
       </w:r>
       <w:r>
         <w:rPr>
           <w:rFonts w:eastAsia="Times New Roman"/>
         </w:rPr>
-        <w:t xml:space="preserve"> Apache Hive Catalog</w:t>
-      </w:r>
+        <w:t xml:space="preserve"> Apache Hive </w:t>
+      </w:r>
+      <w:proofErr w:type="spellStart"/>
+      <w:r>
+        <w:rPr>
+          <w:rFonts w:eastAsia="Times New Roman"/>
+        </w:rPr>
+        <w:t>Metastore</w:t>
+      </w:r>
+      <w:proofErr w:type="spellEnd"/>
     </w:p>
     <w:p>
       <w:pPr>
@@ -214,27 +286,58 @@
         <w:rPr>
           <w:lang w:val="en-US"/>
         </w:rPr>
-        <w:t>Let’s face it not all your data is going to come from one nicely shrink-wrapped source, it is all over the place… so ye we’re simulating that with this slight modification.</w:t>
-      </w:r>
-    </w:p>
-    <w:p>
-      <w:pPr>
-        <w:rPr>
-          <w:lang w:val="en-US"/>
-        </w:rPr>
-      </w:pPr>
-    </w:p>
-    <w:p>
-      <w:pPr>
-        <w:rPr>
-          <w:lang w:val="en-US"/>
-        </w:rPr>
-      </w:pPr>
-      <w:r>
-        <w:rPr>
-          <w:lang w:val="en-US"/>
-        </w:rPr>
-        <w:t>What we’re doing here is splitting that inbound stream. We still have our Imaginary shop, creating Sales</w:t>
+        <w:t>Let’s face it</w:t>
+      </w:r>
+      <w:r>
+        <w:rPr>
+          <w:lang w:val="en-US"/>
+        </w:rPr>
+        <w:t>,</w:t>
+      </w:r>
+      <w:r>
+        <w:rPr>
+          <w:lang w:val="en-US"/>
+        </w:rPr>
+        <w:t xml:space="preserve"> not all your data is going to come from one nicely shrink-wrapped source, it is all over the place… so ye we’re simulating that with this slight modification.</w:t>
+      </w:r>
+    </w:p>
+    <w:p>
+      <w:pPr>
+        <w:rPr>
+          <w:lang w:val="en-US"/>
+        </w:rPr>
+      </w:pPr>
+    </w:p>
+    <w:p>
+      <w:pPr>
+        <w:rPr>
+          <w:lang w:val="en-US"/>
+        </w:rPr>
+      </w:pPr>
+      <w:r>
+        <w:rPr>
+          <w:lang w:val="en-US"/>
+        </w:rPr>
+        <w:t xml:space="preserve">What we’re doing here is splitting that inbound stream. We still have our </w:t>
+      </w:r>
+      <w:r>
+        <w:rPr>
+          <w:lang w:val="en-US"/>
+        </w:rPr>
+        <w:t>i</w:t>
+      </w:r>
+      <w:r>
+        <w:rPr>
+          <w:lang w:val="en-US"/>
+        </w:rPr>
+        <w:t xml:space="preserve">maginary shop, creating </w:t>
+      </w:r>
+      <w:proofErr w:type="spellStart"/>
+      <w:r>
+        <w:rPr>
+          <w:lang w:val="en-US"/>
+        </w:rPr>
+        <w:t>Sales</w:t>
       </w:r>
       <w:r>
         <w:rPr>
@@ -246,8 +349,16 @@
         <w:rPr>
           <w:lang w:val="en-US"/>
         </w:rPr>
-        <w:t xml:space="preserve">askets and </w:t>
-      </w:r>
+        <w:t>askets</w:t>
+      </w:r>
+      <w:proofErr w:type="spellEnd"/>
+      <w:r>
+        <w:rPr>
+          <w:lang w:val="en-US"/>
+        </w:rPr>
+        <w:t xml:space="preserve"> and </w:t>
+      </w:r>
+      <w:proofErr w:type="spellStart"/>
       <w:r>
         <w:rPr>
           <w:lang w:val="en-US"/>
@@ -270,7 +381,42 @@
         <w:rPr>
           <w:lang w:val="en-US"/>
         </w:rPr>
-        <w:t xml:space="preserve">ayments, however the SalesBaskets will go onto a Kafka Topic and the SalesPayments will </w:t>
+        <w:t>ayments</w:t>
+      </w:r>
+      <w:proofErr w:type="spellEnd"/>
+      <w:r>
+        <w:rPr>
+          <w:lang w:val="en-US"/>
+        </w:rPr>
+        <w:t xml:space="preserve">, however the </w:t>
+      </w:r>
+      <w:proofErr w:type="spellStart"/>
+      <w:r>
+        <w:rPr>
+          <w:lang w:val="en-US"/>
+        </w:rPr>
+        <w:t>SalesBaskets</w:t>
+      </w:r>
+      <w:proofErr w:type="spellEnd"/>
+      <w:r>
+        <w:rPr>
+          <w:lang w:val="en-US"/>
+        </w:rPr>
+        <w:t xml:space="preserve"> will go onto a Kafka Topic and the </w:t>
+      </w:r>
+      <w:proofErr w:type="spellStart"/>
+      <w:r>
+        <w:rPr>
+          <w:lang w:val="en-US"/>
+        </w:rPr>
+        <w:t>SalesPayments</w:t>
+      </w:r>
+      <w:proofErr w:type="spellEnd"/>
+      <w:r>
+        <w:rPr>
+          <w:lang w:val="en-US"/>
+        </w:rPr>
+        <w:t xml:space="preserve"> will </w:t>
       </w:r>
       <w:r>
         <w:rPr>
@@ -290,8 +436,17 @@
             <w:rStyle w:val="Hyperlink"/>
             <w:lang w:val="en-US"/>
           </w:rPr>
-          <w:t>Oracle MySql</w:t>
+          <w:t xml:space="preserve">Oracle </w:t>
         </w:r>
+        <w:proofErr w:type="spellStart"/>
+        <w:r>
+          <w:rPr>
+            <w:rStyle w:val="Hyperlink"/>
+            <w:lang w:val="en-US"/>
+          </w:rPr>
+          <w:t>MySql</w:t>
+        </w:r>
+        <w:proofErr w:type="spellEnd"/>
       </w:hyperlink>
       <w:r>
         <w:rPr>
@@ -306,6 +461,7 @@
         <w:t xml:space="preserve">or </w:t>
       </w:r>
       <w:hyperlink r:id="rId7" w:history="1">
+        <w:proofErr w:type="spellStart"/>
         <w:r>
           <w:rPr>
             <w:rStyle w:val="Hyperlink"/>
@@ -313,6 +469,7 @@
           </w:rPr>
           <w:t>PostgreSql</w:t>
         </w:r>
+        <w:proofErr w:type="spellEnd"/>
       </w:hyperlink>
       <w:r>
         <w:rPr>
@@ -338,13 +495,49 @@
         <w:rPr>
           <w:lang w:val="en-US"/>
         </w:rPr>
-        <w:t xml:space="preserve">From the Confluent Kafka Topic (avro_salesbaskets) it will be pulled into Flink via a </w:t>
-      </w:r>
-      <w:r>
-        <w:rPr>
-          <w:lang w:val="en-US"/>
-        </w:rPr>
-        <w:t xml:space="preserve">Flink </w:t>
+        <w:t>From the Confluent Kafka Topic (</w:t>
+      </w:r>
+      <w:proofErr w:type="spellStart"/>
+      <w:r>
+        <w:rPr>
+          <w:lang w:val="en-US"/>
+        </w:rPr>
+        <w:t>avro_salesbaskets</w:t>
+      </w:r>
+      <w:proofErr w:type="spellEnd"/>
+      <w:r>
+        <w:rPr>
+          <w:lang w:val="en-US"/>
+        </w:rPr>
+        <w:t xml:space="preserve">) it will be pulled into </w:t>
+      </w:r>
+      <w:proofErr w:type="spellStart"/>
+      <w:r>
+        <w:rPr>
+          <w:lang w:val="en-US"/>
+        </w:rPr>
+        <w:t>Flink</w:t>
+      </w:r>
+      <w:proofErr w:type="spellEnd"/>
+      <w:r>
+        <w:rPr>
+          <w:lang w:val="en-US"/>
+        </w:rPr>
+        <w:t xml:space="preserve"> via a </w:t>
+      </w:r>
+      <w:proofErr w:type="spellStart"/>
+      <w:r>
+        <w:rPr>
+          <w:lang w:val="en-US"/>
+        </w:rPr>
+        <w:t>Flink</w:t>
+      </w:r>
+      <w:proofErr w:type="spellEnd"/>
+      <w:r>
+        <w:rPr>
+          <w:lang w:val="en-US"/>
+        </w:rPr>
+        <w:t xml:space="preserve"> </w:t>
       </w:r>
       <w:r>
         <w:rPr>
@@ -356,43 +549,105 @@
         <w:rPr>
           <w:lang w:val="en-US"/>
         </w:rPr>
-        <w:t xml:space="preserve">(Mysql or PostgreSql) </w:t>
-      </w:r>
-      <w:r>
-        <w:rPr>
-          <w:lang w:val="en-US"/>
-        </w:rPr>
-        <w:t>of the Database</w:t>
-      </w:r>
-      <w:r>
-        <w:rPr>
-          <w:lang w:val="en-US"/>
-        </w:rPr>
-        <w:t xml:space="preserve"> (sales)/</w:t>
-      </w:r>
-      <w:r>
-        <w:rPr>
-          <w:lang w:val="en-US"/>
-        </w:rPr>
-        <w:t xml:space="preserve">Tables </w:t>
-      </w:r>
-      <w:r>
-        <w:rPr>
-          <w:lang w:val="en-US"/>
-        </w:rPr>
-        <w:t xml:space="preserve">(salespayments) </w:t>
-      </w:r>
-      <w:r>
-        <w:rPr>
-          <w:lang w:val="en-US"/>
-        </w:rPr>
-        <w:t>it</w:t>
-      </w:r>
-      <w:r>
-        <w:rPr>
-          <w:lang w:val="en-US"/>
-        </w:rPr>
-        <w:t>/the data</w:t>
+        <w:t>(</w:t>
+      </w:r>
+      <w:proofErr w:type="spellStart"/>
+      <w:r>
+        <w:rPr>
+          <w:lang w:val="en-US"/>
+        </w:rPr>
+        <w:t>Mysql</w:t>
+      </w:r>
+      <w:proofErr w:type="spellEnd"/>
+      <w:r>
+        <w:rPr>
+          <w:lang w:val="en-US"/>
+        </w:rPr>
+        <w:t xml:space="preserve"> or </w:t>
+      </w:r>
+      <w:proofErr w:type="spellStart"/>
+      <w:r>
+        <w:rPr>
+          <w:lang w:val="en-US"/>
+        </w:rPr>
+        <w:t>PostgreSql</w:t>
+      </w:r>
+      <w:proofErr w:type="spellEnd"/>
+      <w:r>
+        <w:rPr>
+          <w:lang w:val="en-US"/>
+        </w:rPr>
+        <w:t xml:space="preserve">) </w:t>
+      </w:r>
+      <w:r>
+        <w:rPr>
+          <w:lang w:val="en-US"/>
+        </w:rPr>
+        <w:t xml:space="preserve">the </w:t>
+      </w:r>
+      <w:proofErr w:type="spellStart"/>
+      <w:r>
+        <w:rPr>
+          <w:lang w:val="en-US"/>
+        </w:rPr>
+        <w:t>d</w:t>
+      </w:r>
+      <w:r>
+        <w:rPr>
+          <w:lang w:val="en-US"/>
+        </w:rPr>
+        <w:t>atabase</w:t>
+      </w:r>
+      <w:r>
+        <w:rPr>
+          <w:lang w:val="en-US"/>
+        </w:rPr>
+        <w:t>:</w:t>
+      </w:r>
+      <w:r>
+        <w:rPr>
+          <w:lang w:val="en-US"/>
+        </w:rPr>
+        <w:t>sales</w:t>
+      </w:r>
+      <w:proofErr w:type="spellEnd"/>
+      <w:r>
+        <w:rPr>
+          <w:lang w:val="en-US"/>
+        </w:rPr>
+        <w:t xml:space="preserve">, </w:t>
+      </w:r>
+      <w:proofErr w:type="spellStart"/>
+      <w:r>
+        <w:rPr>
+          <w:lang w:val="en-US"/>
+        </w:rPr>
+        <w:t>table:</w:t>
+      </w:r>
+      <w:r>
+        <w:rPr>
+          <w:lang w:val="en-US"/>
+        </w:rPr>
+        <w:t>salespayments</w:t>
+      </w:r>
+      <w:proofErr w:type="spellEnd"/>
+      <w:r>
+        <w:rPr>
+          <w:lang w:val="en-US"/>
+        </w:rPr>
+        <w:t xml:space="preserve"> </w:t>
+      </w:r>
+      <w:r>
+        <w:rPr>
+          <w:lang w:val="en-US"/>
+        </w:rPr>
+        <w:t>t</w:t>
+      </w:r>
+      <w:r>
+        <w:rPr>
+          <w:lang w:val="en-US"/>
+        </w:rPr>
+        <w:t>he data</w:t>
       </w:r>
       <w:r>
         <w:rPr>
@@ -430,7 +685,23 @@
             <w:rStyle w:val="Hyperlink"/>
             <w:lang w:val="en-US"/>
           </w:rPr>
-          <w:t>Apache Flink CDC</w:t>
+          <w:t xml:space="preserve">Apache </w:t>
+        </w:r>
+        <w:proofErr w:type="spellStart"/>
+        <w:r>
+          <w:rPr>
+            <w:rStyle w:val="Hyperlink"/>
+            <w:lang w:val="en-US"/>
+          </w:rPr>
+          <w:t>Flink</w:t>
+        </w:r>
+        <w:proofErr w:type="spellEnd"/>
+        <w:r>
+          <w:rPr>
+            <w:rStyle w:val="Hyperlink"/>
+            <w:lang w:val="en-US"/>
+          </w:rPr>
+          <w:t xml:space="preserve"> CDC</w:t>
         </w:r>
       </w:hyperlink>
       <w:r>
@@ -449,7 +720,33 @@
         <w:rPr>
           <w:lang w:val="en-US"/>
         </w:rPr>
-        <w:t>process.</w:t>
+        <w:t>process</w:t>
+      </w:r>
+      <w:r>
+        <w:rPr>
+          <w:lang w:val="en-US"/>
+        </w:rPr>
+        <w:t xml:space="preserve"> utilizing the build in </w:t>
+      </w:r>
+      <w:proofErr w:type="spellStart"/>
+      <w:r>
+        <w:rPr>
+          <w:lang w:val="en-US"/>
+        </w:rPr>
+        <w:t>Debezium</w:t>
+      </w:r>
+      <w:proofErr w:type="spellEnd"/>
+      <w:r>
+        <w:rPr>
+          <w:lang w:val="en-US"/>
+        </w:rPr>
+        <w:t xml:space="preserve"> capability</w:t>
+      </w:r>
+      <w:r>
+        <w:rPr>
+          <w:lang w:val="en-US"/>
+        </w:rPr>
+        <w:t>.</w:t>
       </w:r>
       <w:r>
         <w:rPr>
@@ -663,7 +960,23 @@
             <w:rStyle w:val="Hyperlink"/>
             <w:lang w:val="en-US"/>
           </w:rPr>
-          <w:t>Apache Flink CDC</w:t>
+          <w:t xml:space="preserve">Apache </w:t>
+        </w:r>
+        <w:proofErr w:type="spellStart"/>
+        <w:r>
+          <w:rPr>
+            <w:rStyle w:val="Hyperlink"/>
+            <w:lang w:val="en-US"/>
+          </w:rPr>
+          <w:t>Flink</w:t>
+        </w:r>
+        <w:proofErr w:type="spellEnd"/>
+        <w:r>
+          <w:rPr>
+            <w:rStyle w:val="Hyperlink"/>
+            <w:lang w:val="en-US"/>
+          </w:rPr>
+          <w:t xml:space="preserve"> CDC</w:t>
         </w:r>
       </w:hyperlink>
       <w:r>
@@ -692,7 +1005,7 @@
           <w:lang w:val="en-US"/>
         </w:rPr>
         <w:drawing>
-          <wp:inline distT="0" distB="0" distL="0" distR="0" wp14:anchorId="27D2DBA3" wp14:editId="022068AA">
+          <wp:inline distT="0" distB="0" distL="0" distR="0" wp14:anchorId="27D2DBA3" wp14:editId="44950324">
             <wp:extent cx="5943600" cy="2531745"/>
             <wp:effectExtent l="0" t="0" r="0" b="0"/>
             <wp:docPr id="1500447471" name="Picture 4">
@@ -785,19 +1098,45 @@
         <w:rPr>
           <w:lang w:val="en-US"/>
         </w:rPr>
-        <w:t xml:space="preserve">he CDC tech is very very dependent on the various versions of the databases used and the associated </w:t>
-      </w:r>
-      <w:r>
-        <w:rPr>
-          <w:lang w:val="en-US"/>
-        </w:rPr>
-        <w:t xml:space="preserve">Jar </w:t>
-      </w:r>
-      <w:r>
-        <w:rPr>
-          <w:lang w:val="en-US"/>
-        </w:rPr>
-        <w:t>Libraries</w:t>
+        <w:t xml:space="preserve">he CDC tech is very </w:t>
+      </w:r>
+      <w:proofErr w:type="spellStart"/>
+      <w:r>
+        <w:rPr>
+          <w:lang w:val="en-US"/>
+        </w:rPr>
+        <w:t>very</w:t>
+      </w:r>
+      <w:proofErr w:type="spellEnd"/>
+      <w:r>
+        <w:rPr>
+          <w:lang w:val="en-US"/>
+        </w:rPr>
+        <w:t xml:space="preserve"> dependent on the various versions of the databases used and the associated </w:t>
+      </w:r>
+      <w:r>
+        <w:rPr>
+          <w:lang w:val="en-US"/>
+        </w:rPr>
+        <w:t>JAR</w:t>
+      </w:r>
+      <w:r>
+        <w:rPr>
+          <w:lang w:val="en-US"/>
+        </w:rPr>
+        <w:t xml:space="preserve"> </w:t>
+      </w:r>
+      <w:r>
+        <w:rPr>
+          <w:lang w:val="en-US"/>
+        </w:rPr>
+        <w:t>l</w:t>
+      </w:r>
+      <w:r>
+        <w:rPr>
+          <w:lang w:val="en-US"/>
+        </w:rPr>
+        <w:t>ibraries</w:t>
       </w:r>
       <w:r>
         <w:rPr>
@@ -869,9 +1208,38 @@
         <w:rPr>
           <w:lang w:val="en-US"/>
         </w:rPr>
-        <w:t xml:space="preserve">Where you find it will be determined by what version of the Blog you get to, ha ha ha… Originally it was planned to be </w:t>
+        <w:t xml:space="preserve">Where you find it will be determined by what version of the Blog you get to, ha </w:t>
+      </w:r>
+      <w:proofErr w:type="spellStart"/>
+      <w:r>
+        <w:rPr>
+          <w:lang w:val="en-US"/>
+        </w:rPr>
+        <w:t>ha</w:t>
+      </w:r>
+      <w:proofErr w:type="spellEnd"/>
+      <w:r>
+        <w:rPr>
+          <w:lang w:val="en-US"/>
+        </w:rPr>
+        <w:t xml:space="preserve"> </w:t>
+      </w:r>
+      <w:proofErr w:type="spellStart"/>
+      <w:r>
+        <w:rPr>
+          <w:lang w:val="en-US"/>
+        </w:rPr>
+        <w:t>ha</w:t>
+      </w:r>
+      <w:proofErr w:type="spellEnd"/>
+      <w:r>
+        <w:rPr>
+          <w:lang w:val="en-US"/>
+        </w:rPr>
+        <w:t xml:space="preserve">… Originally it was planned to be </w:t>
       </w:r>
       <w:hyperlink r:id="rId15" w:history="1">
+        <w:proofErr w:type="spellStart"/>
         <w:r>
           <w:rPr>
             <w:rStyle w:val="Hyperlink"/>
@@ -879,6 +1247,7 @@
           </w:rPr>
           <w:t>MySql</w:t>
         </w:r>
+        <w:proofErr w:type="spellEnd"/>
       </w:hyperlink>
       <w:r>
         <w:rPr>
@@ -887,6 +1256,7 @@
         <w:t xml:space="preserve">, simply because there was already allot of </w:t>
       </w:r>
       <w:hyperlink r:id="rId16" w:history="1">
+        <w:proofErr w:type="spellStart"/>
         <w:r>
           <w:rPr>
             <w:rStyle w:val="Hyperlink"/>
@@ -894,6 +1264,7 @@
           </w:rPr>
           <w:t>PostgreSql</w:t>
         </w:r>
+        <w:proofErr w:type="spellEnd"/>
       </w:hyperlink>
       <w:r>
         <w:rPr>
@@ -919,7 +1290,21 @@
         <w:rPr>
           <w:lang w:val="en-US"/>
         </w:rPr>
-        <w:t xml:space="preserve">But then I discovered one of the alternate tooling utilities I wanted to potentially also show does not produce/output to MySql </w:t>
+        <w:t xml:space="preserve">But then I discovered one of the alternate tooling utilities I wanted to potentially also show does not produce/output to </w:t>
+      </w:r>
+      <w:proofErr w:type="spellStart"/>
+      <w:r>
+        <w:rPr>
+          <w:lang w:val="en-US"/>
+        </w:rPr>
+        <w:t>MySql</w:t>
+      </w:r>
+      <w:proofErr w:type="spellEnd"/>
+      <w:r>
+        <w:rPr>
+          <w:lang w:val="en-US"/>
+        </w:rPr>
+        <w:t xml:space="preserve"> </w:t>
       </w:r>
       <w:r>
         <w:rPr>
@@ -945,11 +1330,19 @@
         </w:rPr>
         <w:t xml:space="preserve">an </w:t>
       </w:r>
-      <w:r>
-        <w:rPr>
-          <w:lang w:val="en-US"/>
-        </w:rPr>
-        <w:t xml:space="preserve">PostgreSql datastore, </w:t>
+      <w:proofErr w:type="spellStart"/>
+      <w:r>
+        <w:rPr>
+          <w:lang w:val="en-US"/>
+        </w:rPr>
+        <w:t>PostgreSql</w:t>
+      </w:r>
+      <w:proofErr w:type="spellEnd"/>
+      <w:r>
+        <w:rPr>
+          <w:lang w:val="en-US"/>
+        </w:rPr>
+        <w:t xml:space="preserve"> datastore, </w:t>
       </w:r>
       <w:r>
         <w:rPr>
@@ -1033,7 +1426,21 @@
         <w:rPr>
           <w:lang w:val="en-US"/>
         </w:rPr>
-        <w:t xml:space="preserve">, and the associated Git repo is </w:t>
+        <w:t xml:space="preserve">, and the associated </w:t>
+      </w:r>
+      <w:proofErr w:type="spellStart"/>
+      <w:r>
+        <w:rPr>
+          <w:lang w:val="en-US"/>
+        </w:rPr>
+        <w:t>Git</w:t>
+      </w:r>
+      <w:proofErr w:type="spellEnd"/>
+      <w:r>
+        <w:rPr>
+          <w:lang w:val="en-US"/>
+        </w:rPr>
+        <w:t xml:space="preserve"> repo is </w:t>
       </w:r>
       <w:hyperlink r:id="rId18" w:history="1">
         <w:r>
@@ -1106,7 +1513,21 @@
         <w:rPr>
           <w:lang w:val="en-US"/>
         </w:rPr>
-        <w:t xml:space="preserve"> and the Git repo is </w:t>
+        <w:t xml:space="preserve"> and the </w:t>
+      </w:r>
+      <w:proofErr w:type="spellStart"/>
+      <w:r>
+        <w:rPr>
+          <w:lang w:val="en-US"/>
+        </w:rPr>
+        <w:t>Git</w:t>
+      </w:r>
+      <w:proofErr w:type="spellEnd"/>
+      <w:r>
+        <w:rPr>
+          <w:lang w:val="en-US"/>
+        </w:rPr>
+        <w:t xml:space="preserve"> repo is </w:t>
       </w:r>
       <w:r>
         <w:rPr>
@@ -1132,7 +1553,35 @@
         <w:rPr>
           <w:lang w:val="en-US"/>
         </w:rPr>
-        <w:t>NOTE: I added a field (subtotal) to the Salesbaskets document in the basketitems array of documents, should you be comparing it to the original basket,</w:t>
+        <w:t xml:space="preserve">NOTE: I added a field (subtotal) to the </w:t>
+      </w:r>
+      <w:proofErr w:type="spellStart"/>
+      <w:r>
+        <w:rPr>
+          <w:lang w:val="en-US"/>
+        </w:rPr>
+        <w:t>Salesbaskets</w:t>
+      </w:r>
+      <w:proofErr w:type="spellEnd"/>
+      <w:r>
+        <w:rPr>
+          <w:lang w:val="en-US"/>
+        </w:rPr>
+        <w:t xml:space="preserve"> document in the </w:t>
+      </w:r>
+      <w:proofErr w:type="spellStart"/>
+      <w:r>
+        <w:rPr>
+          <w:lang w:val="en-US"/>
+        </w:rPr>
+        <w:t>basketitems</w:t>
+      </w:r>
+      <w:proofErr w:type="spellEnd"/>
+      <w:r>
+        <w:rPr>
+          <w:lang w:val="en-US"/>
+        </w:rPr>
+        <w:t xml:space="preserve"> array of documents, should you be comparing it to the original basket,</w:t>
       </w:r>
     </w:p>
     <w:p>
@@ -1195,8 +1644,16 @@
         <w:rPr>
           <w:lang w:val="en-US"/>
         </w:rPr>
-        <w:t>Apache Flink</w:t>
-      </w:r>
+        <w:t xml:space="preserve">Apache </w:t>
+      </w:r>
+      <w:proofErr w:type="spellStart"/>
+      <w:r>
+        <w:rPr>
+          <w:lang w:val="en-US"/>
+        </w:rPr>
+        <w:t>Flink</w:t>
+      </w:r>
+      <w:proofErr w:type="spellEnd"/>
     </w:p>
     <w:p>
       <w:pPr>
@@ -1213,7 +1670,21 @@
         <w:rPr>
           <w:lang w:val="en-US"/>
         </w:rPr>
-        <w:t>Apache Flink CDC</w:t>
+        <w:t xml:space="preserve">Apache </w:t>
+      </w:r>
+      <w:proofErr w:type="spellStart"/>
+      <w:r>
+        <w:rPr>
+          <w:lang w:val="en-US"/>
+        </w:rPr>
+        <w:t>Flink</w:t>
+      </w:r>
+      <w:proofErr w:type="spellEnd"/>
+      <w:r>
+        <w:rPr>
+          <w:lang w:val="en-US"/>
+        </w:rPr>
+        <w:t xml:space="preserve"> CDC</w:t>
       </w:r>
     </w:p>
     <w:p>
@@ -1231,7 +1702,27 @@
         <w:rPr>
           <w:lang w:val="en-US"/>
         </w:rPr>
-        <w:t>Apache Hive Catalog</w:t>
+        <w:t xml:space="preserve">Apache Hive </w:t>
+      </w:r>
+      <w:proofErr w:type="spellStart"/>
+      <w:r>
+        <w:rPr>
+          <w:lang w:val="en-US"/>
+        </w:rPr>
+        <w:t>Metastore</w:t>
+      </w:r>
+      <w:proofErr w:type="spellEnd"/>
+      <w:r>
+        <w:rPr>
+          <w:lang w:val="en-US"/>
+        </w:rPr>
+        <w:t xml:space="preserve"> as </w:t>
+      </w:r>
+      <w:r>
+        <w:rPr>
+          <w:lang w:val="en-US"/>
+        </w:rPr>
+        <w:t>Catalog</w:t>
       </w:r>
     </w:p>
     <w:p>
@@ -1249,7 +1740,21 @@
         <w:rPr>
           <w:lang w:val="en-US"/>
         </w:rPr>
-        <w:t>Apache Iceberg as Open table Format</w:t>
+        <w:t xml:space="preserve">Apache </w:t>
+      </w:r>
+      <w:proofErr w:type="spellStart"/>
+      <w:r>
+        <w:rPr>
+          <w:lang w:val="en-US"/>
+        </w:rPr>
+        <w:t>Paimon</w:t>
+      </w:r>
+      <w:proofErr w:type="spellEnd"/>
+      <w:r>
+        <w:rPr>
+          <w:lang w:val="en-US"/>
+        </w:rPr>
+        <w:t xml:space="preserve"> as Open table Format</w:t>
       </w:r>
     </w:p>
     <w:p>
@@ -1267,7 +1772,19 @@
         <w:rPr>
           <w:lang w:val="en-US"/>
         </w:rPr>
-        <w:t>Apache Parquet as File Format</w:t>
+        <w:t xml:space="preserve">Apache </w:t>
+      </w:r>
+      <w:r>
+        <w:rPr>
+          <w:lang w:val="en-US"/>
+        </w:rPr>
+        <w:t>Avro</w:t>
+      </w:r>
+      <w:r>
+        <w:rPr>
+          <w:lang w:val="en-US"/>
+        </w:rPr>
+        <w:t xml:space="preserve"> as File Format</w:t>
       </w:r>
     </w:p>
     <w:p>
@@ -1281,11 +1798,19 @@
           <w:lang w:val="en-US"/>
         </w:rPr>
       </w:pPr>
-      <w:r>
-        <w:rPr>
-          <w:lang w:val="en-US"/>
-        </w:rPr>
-        <w:t xml:space="preserve">PostgreSql </w:t>
+      <w:proofErr w:type="spellStart"/>
+      <w:r>
+        <w:rPr>
+          <w:lang w:val="en-US"/>
+        </w:rPr>
+        <w:t>PostgreSql</w:t>
+      </w:r>
+      <w:proofErr w:type="spellEnd"/>
+      <w:r>
+        <w:rPr>
+          <w:lang w:val="en-US"/>
+        </w:rPr>
+        <w:t xml:space="preserve"> </w:t>
       </w:r>
     </w:p>
     <w:p>
@@ -1299,12 +1824,14 @@
           <w:lang w:val="en-US"/>
         </w:rPr>
       </w:pPr>
+      <w:proofErr w:type="spellStart"/>
       <w:r>
         <w:rPr>
           <w:lang w:val="en-US"/>
         </w:rPr>
         <w:t>MySql</w:t>
       </w:r>
+      <w:proofErr w:type="spellEnd"/>
     </w:p>
     <w:p>
       <w:pPr>
@@ -1357,27 +1884,49 @@
         <w:rPr>
           <w:lang w:val="en-US"/>
         </w:rPr>
-        <w:t>Lots of Makefiles</w:t>
-      </w:r>
-    </w:p>
-    <w:p>
-      <w:pPr>
-        <w:rPr>
-          <w:lang w:val="en-US"/>
-        </w:rPr>
-      </w:pPr>
-    </w:p>
-    <w:p>
-      <w:pPr>
-        <w:rPr>
-          <w:lang w:val="en-US"/>
-        </w:rPr>
-      </w:pPr>
-      <w:r>
-        <w:rPr>
-          <w:lang w:val="en-US"/>
-        </w:rPr>
-        <w:t xml:space="preserve">If you keen to explore Docker, Docker Compose and Makefiles see: </w:t>
+        <w:t xml:space="preserve">Lots of </w:t>
+      </w:r>
+      <w:proofErr w:type="spellStart"/>
+      <w:r>
+        <w:rPr>
+          <w:lang w:val="en-US"/>
+        </w:rPr>
+        <w:t>Makefiles</w:t>
+      </w:r>
+      <w:proofErr w:type="spellEnd"/>
+    </w:p>
+    <w:p>
+      <w:pPr>
+        <w:rPr>
+          <w:lang w:val="en-US"/>
+        </w:rPr>
+      </w:pPr>
+    </w:p>
+    <w:p>
+      <w:pPr>
+        <w:rPr>
+          <w:lang w:val="en-US"/>
+        </w:rPr>
+      </w:pPr>
+      <w:r>
+        <w:rPr>
+          <w:lang w:val="en-US"/>
+        </w:rPr>
+        <w:t xml:space="preserve">If you keen to explore Docker, Docker Compose and </w:t>
+      </w:r>
+      <w:proofErr w:type="spellStart"/>
+      <w:r>
+        <w:rPr>
+          <w:lang w:val="en-US"/>
+        </w:rPr>
+        <w:t>Makefiles</w:t>
+      </w:r>
+      <w:proofErr w:type="spellEnd"/>
+      <w:r>
+        <w:rPr>
+          <w:lang w:val="en-US"/>
+        </w:rPr>
+        <w:t xml:space="preserve"> see: </w:t>
       </w:r>
       <w:hyperlink r:id="rId19" w:history="1">
         <w:r>
@@ -1385,7 +1934,23 @@
             <w:rStyle w:val="Hyperlink"/>
             <w:lang w:val="en-US"/>
           </w:rPr>
-          <w:t>An exercise in Discovery, Building Docker Images, using Makefiles &amp; Docker Compose</w:t>
+          <w:t xml:space="preserve">An exercise in Discovery, Building Docker Images, using </w:t>
+        </w:r>
+        <w:proofErr w:type="spellStart"/>
+        <w:r>
+          <w:rPr>
+            <w:rStyle w:val="Hyperlink"/>
+            <w:lang w:val="en-US"/>
+          </w:rPr>
+          <w:t>Makefiles</w:t>
+        </w:r>
+        <w:proofErr w:type="spellEnd"/>
+        <w:r>
+          <w:rPr>
+            <w:rStyle w:val="Hyperlink"/>
+            <w:lang w:val="en-US"/>
+          </w:rPr>
+          <w:t xml:space="preserve"> &amp; Docker Compose</w:t>
         </w:r>
       </w:hyperlink>
     </w:p>
@@ -1412,13 +1977,55 @@
         <w:rPr>
           <w:lang w:val="en-US"/>
         </w:rPr>
-        <w:t xml:space="preserve">In this project I further mixed it up a bit in the Dockerfiles, I introduced a repo_name variable pulled in using the arguments primitive, allowing the </w:t>
-      </w:r>
-      <w:r>
-        <w:rPr>
-          <w:lang w:val="en-US"/>
-        </w:rPr>
-        <w:t>entire build to be pulled into a personal hub.docker.com account more easily, see the various .env files for the repo_owner variable</w:t>
+        <w:t xml:space="preserve">In this project I further mixed it up a bit in the </w:t>
+      </w:r>
+      <w:proofErr w:type="spellStart"/>
+      <w:r>
+        <w:rPr>
+          <w:lang w:val="en-US"/>
+        </w:rPr>
+        <w:t>Dockerfiles</w:t>
+      </w:r>
+      <w:proofErr w:type="spellEnd"/>
+      <w:r>
+        <w:rPr>
+          <w:lang w:val="en-US"/>
+        </w:rPr>
+        <w:t xml:space="preserve">, I introduced a </w:t>
+      </w:r>
+      <w:proofErr w:type="spellStart"/>
+      <w:r>
+        <w:rPr>
+          <w:lang w:val="en-US"/>
+        </w:rPr>
+        <w:t>repo_name</w:t>
+      </w:r>
+      <w:proofErr w:type="spellEnd"/>
+      <w:r>
+        <w:rPr>
+          <w:lang w:val="en-US"/>
+        </w:rPr>
+        <w:t xml:space="preserve"> variable pulled in using the arguments primitive, allowing the </w:t>
+      </w:r>
+      <w:r>
+        <w:rPr>
+          <w:lang w:val="en-US"/>
+        </w:rPr>
+        <w:t xml:space="preserve">entire build to be pulled into a personal hub.docker.com account more easily, see the various .env files for the </w:t>
+      </w:r>
+      <w:proofErr w:type="spellStart"/>
+      <w:r>
+        <w:rPr>
+          <w:lang w:val="en-US"/>
+        </w:rPr>
+        <w:t>repo_owner</w:t>
+      </w:r>
+      <w:proofErr w:type="spellEnd"/>
+      <w:r>
+        <w:rPr>
+          <w:lang w:val="en-US"/>
+        </w:rPr>
+        <w:t xml:space="preserve"> variable</w:t>
       </w:r>
       <w:r>
         <w:rPr>
@@ -1561,7 +2168,35 @@
         <w:rPr>
           <w:lang w:val="en-US"/>
         </w:rPr>
-        <w:t xml:space="preserve"> performance, accessing it.  Data data data… it makes the world go round.</w:t>
+        <w:t xml:space="preserve"> performance, accessing it.  Data </w:t>
+      </w:r>
+      <w:proofErr w:type="spellStart"/>
+      <w:r>
+        <w:rPr>
+          <w:lang w:val="en-US"/>
+        </w:rPr>
+        <w:t>data</w:t>
+      </w:r>
+      <w:proofErr w:type="spellEnd"/>
+      <w:r>
+        <w:rPr>
+          <w:lang w:val="en-US"/>
+        </w:rPr>
+        <w:t xml:space="preserve"> </w:t>
+      </w:r>
+      <w:proofErr w:type="spellStart"/>
+      <w:r>
+        <w:rPr>
+          <w:lang w:val="en-US"/>
+        </w:rPr>
+        <w:t>data</w:t>
+      </w:r>
+      <w:proofErr w:type="spellEnd"/>
+      <w:r>
+        <w:rPr>
+          <w:lang w:val="en-US"/>
+        </w:rPr>
+        <w:t>… it makes the world go round.</w:t>
       </w:r>
     </w:p>
     <w:p>
@@ -1700,14 +2335,112 @@
         <w:rPr>
           <w:rFonts w:eastAsia="Times New Roman"/>
         </w:rPr>
-        <w:t xml:space="preserve"> Kafka, Apache Flink</w:t>
-      </w:r>
+        <w:t xml:space="preserve"> Kafka, Apache </w:t>
+      </w:r>
+      <w:proofErr w:type="spellStart"/>
       <w:r>
         <w:rPr>
           <w:rFonts w:eastAsia="Times New Roman"/>
         </w:rPr>
-        <w:t xml:space="preserve"> + Flink CDC from PostgreSql &amp; MySql =&gt; Apache Paimon, Apache Parquet with a Apache Hive Catalog</w:t>
-      </w:r>
+        <w:t>Flink</w:t>
+      </w:r>
+      <w:proofErr w:type="spellEnd"/>
+      <w:r>
+        <w:rPr>
+          <w:rFonts w:eastAsia="Times New Roman"/>
+        </w:rPr>
+        <w:t xml:space="preserve"> + </w:t>
+      </w:r>
+      <w:proofErr w:type="spellStart"/>
+      <w:r>
+        <w:rPr>
+          <w:rFonts w:eastAsia="Times New Roman"/>
+        </w:rPr>
+        <w:t>Flink</w:t>
+      </w:r>
+      <w:proofErr w:type="spellEnd"/>
+      <w:r>
+        <w:rPr>
+          <w:rFonts w:eastAsia="Times New Roman"/>
+        </w:rPr>
+        <w:t xml:space="preserve"> CDC from </w:t>
+      </w:r>
+      <w:proofErr w:type="spellStart"/>
+      <w:r>
+        <w:rPr>
+          <w:rFonts w:eastAsia="Times New Roman"/>
+        </w:rPr>
+        <w:t>PostgreSql</w:t>
+      </w:r>
+      <w:proofErr w:type="spellEnd"/>
+      <w:r>
+        <w:rPr>
+          <w:rFonts w:eastAsia="Times New Roman"/>
+        </w:rPr>
+        <w:t xml:space="preserve"> &amp; </w:t>
+      </w:r>
+      <w:proofErr w:type="spellStart"/>
+      <w:r>
+        <w:rPr>
+          <w:rFonts w:eastAsia="Times New Roman"/>
+        </w:rPr>
+        <w:t>MySql</w:t>
+      </w:r>
+      <w:proofErr w:type="spellEnd"/>
+      <w:r>
+        <w:rPr>
+          <w:rFonts w:eastAsia="Times New Roman"/>
+        </w:rPr>
+        <w:t xml:space="preserve"> =&gt; Apache </w:t>
+      </w:r>
+      <w:proofErr w:type="spellStart"/>
+      <w:r>
+        <w:rPr>
+          <w:rFonts w:eastAsia="Times New Roman"/>
+        </w:rPr>
+        <w:t>Paimon</w:t>
+      </w:r>
+      <w:proofErr w:type="spellEnd"/>
+      <w:r>
+        <w:rPr>
+          <w:rFonts w:eastAsia="Times New Roman"/>
+        </w:rPr>
+        <w:t xml:space="preserve">, Apache </w:t>
+      </w:r>
+      <w:r>
+        <w:rPr>
+          <w:rFonts w:eastAsia="Times New Roman"/>
+        </w:rPr>
+        <w:t>Avro</w:t>
+      </w:r>
+      <w:r>
+        <w:rPr>
+          <w:rFonts w:eastAsia="Times New Roman"/>
+        </w:rPr>
+        <w:t xml:space="preserve"> with a Apache Hive </w:t>
+      </w:r>
+      <w:proofErr w:type="spellStart"/>
+      <w:r>
+        <w:rPr>
+          <w:rFonts w:eastAsia="Times New Roman"/>
+        </w:rPr>
+        <w:t>Metastore</w:t>
+      </w:r>
+      <w:proofErr w:type="spellEnd"/>
+      <w:r>
+        <w:rPr>
+          <w:rFonts w:eastAsia="Times New Roman"/>
+        </w:rPr>
+        <w:t xml:space="preserve"> </w:t>
+      </w:r>
+      <w:proofErr w:type="spellStart"/>
+      <w:r>
+        <w:rPr>
+          <w:rFonts w:eastAsia="Times New Roman"/>
+        </w:rPr>
+        <w:t>Catalog</w:t>
+      </w:r>
+      <w:proofErr w:type="spellEnd"/>
     </w:p>
     <w:p>
       <w:pPr>
@@ -1757,7 +2490,49 @@
         <w:rPr>
           <w:lang w:val="en-US"/>
         </w:rPr>
-        <w:t xml:space="preserve">See devlab-hms-postgres/sql-client/Dockerfile for which jar files to include in </w:t>
+        <w:t xml:space="preserve">See </w:t>
+      </w:r>
+      <w:proofErr w:type="spellStart"/>
+      <w:r>
+        <w:rPr>
+          <w:lang w:val="en-US"/>
+        </w:rPr>
+        <w:t>devlab</w:t>
+      </w:r>
+      <w:proofErr w:type="spellEnd"/>
+      <w:r>
+        <w:rPr>
+          <w:lang w:val="en-US"/>
+        </w:rPr>
+        <w:t>/</w:t>
+      </w:r>
+      <w:proofErr w:type="spellStart"/>
+      <w:r>
+        <w:rPr>
+          <w:lang w:val="en-US"/>
+        </w:rPr>
+        <w:t>sql</w:t>
+      </w:r>
+      <w:proofErr w:type="spellEnd"/>
+      <w:r>
+        <w:rPr>
+          <w:lang w:val="en-US"/>
+        </w:rPr>
+        <w:t>-client/</w:t>
+      </w:r>
+      <w:proofErr w:type="spellStart"/>
+      <w:r>
+        <w:rPr>
+          <w:lang w:val="en-US"/>
+        </w:rPr>
+        <w:t>Dockerfile</w:t>
+      </w:r>
+      <w:proofErr w:type="spellEnd"/>
+      <w:r>
+        <w:rPr>
+          <w:lang w:val="en-US"/>
+        </w:rPr>
+        <w:t xml:space="preserve"> for which jar files to include in </w:t>
       </w:r>
       <w:r>
         <w:rPr>
@@ -1782,7 +2557,21 @@
         <w:rPr>
           <w:lang w:val="en-US"/>
         </w:rPr>
-        <w:t xml:space="preserve">I then build my flink </w:t>
+        <w:t xml:space="preserve">I then build my </w:t>
+      </w:r>
+      <w:proofErr w:type="spellStart"/>
+      <w:r>
+        <w:rPr>
+          <w:lang w:val="en-US"/>
+        </w:rPr>
+        <w:t>flink</w:t>
+      </w:r>
+      <w:proofErr w:type="spellEnd"/>
+      <w:r>
+        <w:rPr>
+          <w:lang w:val="en-US"/>
+        </w:rPr>
+        <w:t xml:space="preserve"> </w:t>
       </w:r>
       <w:r>
         <w:rPr>
@@ -1832,8 +2621,44 @@
         <w:rPr>
           <w:lang w:val="en-US"/>
         </w:rPr>
-        <w:t xml:space="preserve"> devlab-hms-postgres/flink/Dockerfile</w:t>
-      </w:r>
+        <w:t xml:space="preserve"> </w:t>
+      </w:r>
+      <w:proofErr w:type="spellStart"/>
+      <w:r>
+        <w:rPr>
+          <w:lang w:val="en-US"/>
+        </w:rPr>
+        <w:t>devlab</w:t>
+      </w:r>
+      <w:proofErr w:type="spellEnd"/>
+      <w:r>
+        <w:rPr>
+          <w:lang w:val="en-US"/>
+        </w:rPr>
+        <w:t>/</w:t>
+      </w:r>
+      <w:proofErr w:type="spellStart"/>
+      <w:r>
+        <w:rPr>
+          <w:lang w:val="en-US"/>
+        </w:rPr>
+        <w:t>flink</w:t>
+      </w:r>
+      <w:proofErr w:type="spellEnd"/>
+      <w:r>
+        <w:rPr>
+          <w:lang w:val="en-US"/>
+        </w:rPr>
+        <w:t>/</w:t>
+      </w:r>
+      <w:proofErr w:type="spellStart"/>
+      <w:r>
+        <w:rPr>
+          <w:lang w:val="en-US"/>
+        </w:rPr>
+        <w:t>Dockerfile</w:t>
+      </w:r>
+      <w:proofErr w:type="spellEnd"/>
       <w:r>
         <w:rPr>
           <w:lang w:val="en-US"/>
@@ -1888,7 +2713,63 @@
         <w:rPr>
           <w:lang w:val="en-US"/>
         </w:rPr>
-        <w:t xml:space="preserve"> see the sql/mysqlcdc and sql/postgrescdc </w:t>
+        <w:t xml:space="preserve"> see the </w:t>
+      </w:r>
+      <w:proofErr w:type="spellStart"/>
+      <w:r>
+        <w:rPr>
+          <w:lang w:val="en-US"/>
+        </w:rPr>
+        <w:t>sql</w:t>
+      </w:r>
+      <w:proofErr w:type="spellEnd"/>
+      <w:r>
+        <w:rPr>
+          <w:lang w:val="en-US"/>
+        </w:rPr>
+        <w:t>/</w:t>
+      </w:r>
+      <w:proofErr w:type="spellStart"/>
+      <w:r>
+        <w:rPr>
+          <w:lang w:val="en-US"/>
+        </w:rPr>
+        <w:t>mysqlcdc</w:t>
+      </w:r>
+      <w:proofErr w:type="spellEnd"/>
+      <w:r>
+        <w:rPr>
+          <w:lang w:val="en-US"/>
+        </w:rPr>
+        <w:t xml:space="preserve"> and </w:t>
+      </w:r>
+      <w:proofErr w:type="spellStart"/>
+      <w:r>
+        <w:rPr>
+          <w:lang w:val="en-US"/>
+        </w:rPr>
+        <w:t>sql</w:t>
+      </w:r>
+      <w:proofErr w:type="spellEnd"/>
+      <w:r>
+        <w:rPr>
+          <w:lang w:val="en-US"/>
+        </w:rPr>
+        <w:t>/</w:t>
+      </w:r>
+      <w:proofErr w:type="spellStart"/>
+      <w:r>
+        <w:rPr>
+          <w:lang w:val="en-US"/>
+        </w:rPr>
+        <w:t>postgrescdc</w:t>
+      </w:r>
+      <w:proofErr w:type="spellEnd"/>
+      <w:r>
+        <w:rPr>
+          <w:lang w:val="en-US"/>
+        </w:rPr>
+        <w:t xml:space="preserve"> </w:t>
       </w:r>
       <w:r>
         <w:rPr>
@@ -1900,7 +2781,81 @@
         <w:rPr>
           <w:lang w:val="en-US"/>
         </w:rPr>
-        <w:t xml:space="preserve">irectories for the 2 scripts (creDB.sql) executed during the database create during the spin up of the mysqlcdc and postgrescdc containers. </w:t>
+        <w:t>irectories for the 2 scripts (</w:t>
+      </w:r>
+      <w:proofErr w:type="spellStart"/>
+      <w:r>
+        <w:rPr>
+          <w:lang w:val="en-US"/>
+        </w:rPr>
+        <w:t>mysql-init</w:t>
+      </w:r>
+      <w:r>
+        <w:rPr>
+          <w:lang w:val="en-US"/>
+        </w:rPr>
+        <w:t>.</w:t>
+      </w:r>
+      <w:r>
+        <w:rPr>
+          <w:lang w:val="en-US"/>
+        </w:rPr>
+        <w:t>sql</w:t>
+      </w:r>
+      <w:proofErr w:type="spellEnd"/>
+      <w:r>
+        <w:rPr>
+          <w:lang w:val="en-US"/>
+        </w:rPr>
+        <w:t xml:space="preserve"> &amp; </w:t>
+      </w:r>
+      <w:proofErr w:type="spellStart"/>
+      <w:r>
+        <w:rPr>
+          <w:lang w:val="en-US"/>
+        </w:rPr>
+        <w:t>postgresql-init</w:t>
+      </w:r>
+      <w:r>
+        <w:rPr>
+          <w:lang w:val="en-US"/>
+        </w:rPr>
+        <w:t>.sql</w:t>
+      </w:r>
+      <w:proofErr w:type="spellEnd"/>
+      <w:r>
+        <w:rPr>
+          <w:lang w:val="en-US"/>
+        </w:rPr>
+        <w:t xml:space="preserve">) executed during the database create during the spin up of the </w:t>
+      </w:r>
+      <w:proofErr w:type="spellStart"/>
+      <w:r>
+        <w:rPr>
+          <w:lang w:val="en-US"/>
+        </w:rPr>
+        <w:t>mysqlcdc</w:t>
+      </w:r>
+      <w:proofErr w:type="spellEnd"/>
+      <w:r>
+        <w:rPr>
+          <w:lang w:val="en-US"/>
+        </w:rPr>
+        <w:t xml:space="preserve"> and </w:t>
+      </w:r>
+      <w:proofErr w:type="spellStart"/>
+      <w:r>
+        <w:rPr>
+          <w:lang w:val="en-US"/>
+        </w:rPr>
+        <w:t>postgrescdc</w:t>
+      </w:r>
+      <w:proofErr w:type="spellEnd"/>
+      <w:r>
+        <w:rPr>
+          <w:lang w:val="en-US"/>
+        </w:rPr>
+        <w:t xml:space="preserve"> containers. </w:t>
       </w:r>
     </w:p>
     <w:p>
@@ -1955,13 +2910,39 @@
         <w:rPr>
           <w:lang w:val="en-US"/>
         </w:rPr>
-        <w:t>it’s Important to include a primary key</w:t>
-      </w:r>
-      <w:r>
-        <w:rPr>
-          <w:lang w:val="en-US"/>
-        </w:rPr>
-        <w:t xml:space="preserve"> on your tables in both MySql, PostgreS</w:t>
+        <w:t xml:space="preserve">it’s </w:t>
+      </w:r>
+      <w:r>
+        <w:rPr>
+          <w:lang w:val="en-US"/>
+        </w:rPr>
+        <w:t>i</w:t>
+      </w:r>
+      <w:r>
+        <w:rPr>
+          <w:lang w:val="en-US"/>
+        </w:rPr>
+        <w:t>mportant to include a primary key</w:t>
+      </w:r>
+      <w:r>
+        <w:rPr>
+          <w:lang w:val="en-US"/>
+        </w:rPr>
+        <w:t xml:space="preserve"> on your tables in both </w:t>
+      </w:r>
+      <w:proofErr w:type="spellStart"/>
+      <w:r>
+        <w:rPr>
+          <w:lang w:val="en-US"/>
+        </w:rPr>
+        <w:t>MySql</w:t>
+      </w:r>
+      <w:proofErr w:type="spellEnd"/>
+      <w:r>
+        <w:rPr>
+          <w:lang w:val="en-US"/>
+        </w:rPr>
+        <w:t>, PostgreS</w:t>
       </w:r>
       <w:r>
         <w:rPr>
@@ -1973,7 +2954,21 @@
         <w:rPr>
           <w:lang w:val="en-US"/>
         </w:rPr>
-        <w:t xml:space="preserve"> and inside your Apache Flink table definitions</w:t>
+        <w:t xml:space="preserve"> and inside your Apache </w:t>
+      </w:r>
+      <w:proofErr w:type="spellStart"/>
+      <w:r>
+        <w:rPr>
+          <w:lang w:val="en-US"/>
+        </w:rPr>
+        <w:t>Flink</w:t>
+      </w:r>
+      <w:proofErr w:type="spellEnd"/>
+      <w:r>
+        <w:rPr>
+          <w:lang w:val="en-US"/>
+        </w:rPr>
+        <w:t xml:space="preserve"> table definitions</w:t>
       </w:r>
       <w:r>
         <w:rPr>
@@ -1982,6 +2977,23 @@
         <w:t>.</w:t>
       </w:r>
     </w:p>
+    <w:p>
+      <w:pPr>
+        <w:pStyle w:val="ListParagraph"/>
+      </w:pPr>
+    </w:p>
+    <w:p/>
+    <w:p>
+      <w:proofErr w:type="spellStart"/>
+      <w:r>
+        <w:t>MySql</w:t>
+      </w:r>
+      <w:r>
+        <w:t>DB</w:t>
+      </w:r>
+      <w:proofErr w:type="spellEnd"/>
+    </w:p>
+    <w:p/>
     <w:p>
       <w:pPr>
         <w:pStyle w:val="ListParagraph"/>
@@ -1991,68 +3003,17 @@
         </w:numPr>
       </w:pPr>
       <w:r>
-        <w:lastRenderedPageBreak/>
-        <w:t>I used ‘</w:t>
-      </w:r>
-      <w:r>
-        <w:t>'scan.startup.mode' = 'latest-offset'</w:t>
-      </w:r>
-      <w:r>
-        <w:t xml:space="preserve"> on source cdc table definitions, simply to imply ignore data </w:t>
-      </w:r>
-      <w:r>
-        <w:t>t</w:t>
-      </w:r>
-      <w:r>
-        <w:t xml:space="preserve">hat </w:t>
-      </w:r>
-      <w:r>
-        <w:t>wa</w:t>
-      </w:r>
-      <w:r>
-        <w:t>s already there</w:t>
-      </w:r>
-      <w:r>
-        <w:t>. I rather want</w:t>
-      </w:r>
-      <w:r>
-        <w:t xml:space="preserve"> start </w:t>
-      </w:r>
-      <w:r>
-        <w:t xml:space="preserve">sync’ing </w:t>
-      </w:r>
-      <w:r>
-        <w:t>from what’s inserted from now going forwards.</w:t>
-      </w:r>
-    </w:p>
-    <w:p>
-      <w:pPr>
-        <w:pStyle w:val="ListParagraph"/>
-      </w:pPr>
-    </w:p>
-    <w:p/>
-    <w:p>
-      <w:r>
-        <w:t>MySql</w:t>
-      </w:r>
-      <w:r>
-        <w:t>DB</w:t>
-      </w:r>
-    </w:p>
-    <w:p/>
-    <w:p>
-      <w:pPr>
-        <w:pStyle w:val="ListParagraph"/>
-        <w:numPr>
-          <w:ilvl w:val="0"/>
-          <w:numId w:val="41"/>
-        </w:numPr>
-      </w:pPr>
-      <w:r>
-        <w:rPr>
-          <w:lang w:val="en-US"/>
-        </w:rPr>
-        <w:t>For My</w:t>
+        <w:rPr>
+          <w:lang w:val="en-US"/>
+        </w:rPr>
+        <w:t xml:space="preserve">For </w:t>
+      </w:r>
+      <w:proofErr w:type="spellStart"/>
+      <w:r>
+        <w:rPr>
+          <w:lang w:val="en-US"/>
+        </w:rPr>
+        <w:t>My</w:t>
       </w:r>
       <w:r>
         <w:rPr>
@@ -2064,7 +3025,14 @@
         <w:rPr>
           <w:lang w:val="en-US"/>
         </w:rPr>
-        <w:t>ql make sure your database is in binary log mode:</w:t>
+        <w:t>ql</w:t>
+      </w:r>
+      <w:proofErr w:type="spellEnd"/>
+      <w:r>
+        <w:rPr>
+          <w:lang w:val="en-US"/>
+        </w:rPr>
+        <w:t xml:space="preserve"> make sure your database is in binary log mode:</w:t>
       </w:r>
     </w:p>
     <w:p>
@@ -2091,18 +3059,7 @@
         </w:r>
       </w:hyperlink>
     </w:p>
-    <w:p>
-      <w:pPr>
-        <w:pStyle w:val="ListParagraph"/>
-        <w:numPr>
-          <w:ilvl w:val="1"/>
-          <w:numId w:val="41"/>
-        </w:numPr>
-      </w:pPr>
-      <w:r>
-        <w:t>?</w:t>
-      </w:r>
-    </w:p>
+    <w:p/>
     <w:p>
       <w:pPr>
         <w:pStyle w:val="ListParagraph"/>
@@ -2132,7 +3089,23 @@
           <w:rFonts w:asciiTheme="minorHAnsi" w:hAnsiTheme="minorHAnsi" w:cstheme="minorBidi"/>
           <w:lang w:val="en-US"/>
         </w:rPr>
-        <w:t xml:space="preserve">SET GLOBAL binlog_expire_logs_seconds = </w:t>
+        <w:t xml:space="preserve">SET GLOBAL </w:t>
+      </w:r>
+      <w:proofErr w:type="spellStart"/>
+      <w:r>
+        <w:rPr>
+          <w:rFonts w:asciiTheme="minorHAnsi" w:hAnsiTheme="minorHAnsi" w:cstheme="minorBidi"/>
+          <w:lang w:val="en-US"/>
+        </w:rPr>
+        <w:t>binlog_expire_logs_seconds</w:t>
+      </w:r>
+      <w:proofErr w:type="spellEnd"/>
+      <w:r>
+        <w:rPr>
+          <w:rFonts w:asciiTheme="minorHAnsi" w:hAnsiTheme="minorHAnsi" w:cstheme="minorBidi"/>
+          <w:lang w:val="en-US"/>
+        </w:rPr>
+        <w:t xml:space="preserve"> = </w:t>
       </w:r>
       <w:proofErr w:type="gramStart"/>
       <w:r>
@@ -2248,7 +3221,29 @@
           <w:sz w:val="18"/>
           <w:szCs w:val="18"/>
         </w:rPr>
-        <w:t>'expire_logs_days'</w:t>
+        <w:t>'</w:t>
+      </w:r>
+      <w:proofErr w:type="spellStart"/>
+      <w:r>
+        <w:rPr>
+          <w:rStyle w:val="s1"/>
+          <w:rFonts w:ascii="Menlo" w:eastAsiaTheme="majorEastAsia" w:hAnsi="Menlo" w:cs="Menlo"/>
+          <w:color w:val="DD1144"/>
+          <w:sz w:val="18"/>
+          <w:szCs w:val="18"/>
+        </w:rPr>
+        <w:t>expire_logs_days</w:t>
+      </w:r>
+      <w:proofErr w:type="spellEnd"/>
+      <w:r>
+        <w:rPr>
+          <w:rStyle w:val="s1"/>
+          <w:rFonts w:ascii="Menlo" w:eastAsiaTheme="majorEastAsia" w:hAnsi="Menlo" w:cs="Menlo"/>
+          <w:color w:val="DD1144"/>
+          <w:sz w:val="18"/>
+          <w:szCs w:val="18"/>
+        </w:rPr>
+        <w:t>'</w:t>
       </w:r>
       <w:r>
         <w:rPr>
@@ -2313,6 +3308,7 @@
         </w:rPr>
         <w:t xml:space="preserve"> </w:t>
       </w:r>
+      <w:proofErr w:type="spellStart"/>
       <w:r>
         <w:rPr>
           <w:rStyle w:val="n"/>
@@ -2323,6 +3319,7 @@
         </w:rPr>
         <w:t>expire_logs_days</w:t>
       </w:r>
+      <w:proofErr w:type="spellEnd"/>
       <w:r>
         <w:rPr>
           <w:rStyle w:val="o"/>
@@ -2366,19 +3363,46 @@
         </w:numPr>
       </w:pPr>
       <w:r>
-        <w:t xml:space="preserve">Permissions (for our flinkcdc user defined in the create table executed </w:t>
+        <w:t xml:space="preserve">Permissions (for our </w:t>
+      </w:r>
+      <w:proofErr w:type="spellStart"/>
+      <w:r>
+        <w:t>flinkcdc</w:t>
+      </w:r>
+      <w:proofErr w:type="spellEnd"/>
+      <w:r>
+        <w:t xml:space="preserve"> user defined in the create table executed </w:t>
       </w:r>
       <w:r>
         <w:t>via</w:t>
       </w:r>
       <w:r>
-        <w:t xml:space="preserve"> creCdc.sql</w:t>
-      </w:r>
+        <w:t xml:space="preserve"> </w:t>
+      </w:r>
+      <w:proofErr w:type="spellStart"/>
+      <w:r>
+        <w:t>mysql-init</w:t>
+      </w:r>
+      <w:r>
+        <w:t>.sql</w:t>
+      </w:r>
+      <w:proofErr w:type="spellEnd"/>
       <w:r>
         <w:t xml:space="preserve"> script is defined when we created the user/role </w:t>
       </w:r>
       <w:r>
-        <w:t>via the creDB.sql script</w:t>
+        <w:t xml:space="preserve">via the </w:t>
+      </w:r>
+      <w:proofErr w:type="spellStart"/>
+      <w:r>
+        <w:t>mysql-init</w:t>
+      </w:r>
+      <w:r>
+        <w:t>.sql</w:t>
+      </w:r>
+      <w:proofErr w:type="spellEnd"/>
+      <w:r>
+        <w:t xml:space="preserve"> script</w:t>
       </w:r>
       <w:r>
         <w:t xml:space="preserve"> at container create time</w:t>
@@ -2387,6 +3411,25 @@
         <w:t>)</w:t>
       </w:r>
       <w:r>
+        <w:t xml:space="preserve"> and </w:t>
+      </w:r>
+      <w:proofErr w:type="spellStart"/>
+      <w:r>
+        <w:t>postgresql-init</w:t>
+      </w:r>
+      <w:r>
+        <w:t>.sql</w:t>
+      </w:r>
+      <w:proofErr w:type="spellEnd"/>
+      <w:r>
+        <w:t xml:space="preserve"> for </w:t>
+      </w:r>
+      <w:proofErr w:type="spellStart"/>
+      <w:r>
+        <w:t>PostgreSql</w:t>
+      </w:r>
+      <w:proofErr w:type="spellEnd"/>
+      <w:r>
         <w:t>.</w:t>
       </w:r>
     </w:p>
@@ -2416,7 +3459,15 @@
         <w:ind w:left="720"/>
       </w:pPr>
       <w:r>
-        <w:t>GRANT SELECT, SHOW DATABASES, REPLICATION SLAVE, REPLICATION CLIENT ON *.* TO 'flinkcdc'@'</w:t>
+        <w:t>GRANT SELECT, SHOW DATABASES, REPLICATION SLAVE, REPLICATION CLIENT ON *.* TO '</w:t>
+      </w:r>
+      <w:proofErr w:type="spellStart"/>
+      <w:r>
+        <w:t>flinkcdc</w:t>
+      </w:r>
+      <w:proofErr w:type="spellEnd"/>
+      <w:r>
+        <w:t>'@'</w:t>
       </w:r>
       <w:r>
         <w:t>sales</w:t>
@@ -2438,7 +3489,15 @@
         <w:t>Discovered I needed to change to</w:t>
       </w:r>
       <w:r>
-        <w:t xml:space="preserve"> (basically the flinkcdc user need access to the database where the data is </w:t>
+        <w:t xml:space="preserve"> (basically the </w:t>
+      </w:r>
+      <w:proofErr w:type="spellStart"/>
+      <w:r>
+        <w:t>flinkcdc</w:t>
+      </w:r>
+      <w:proofErr w:type="spellEnd"/>
+      <w:r>
+        <w:t xml:space="preserve"> user need access to the database where the data is </w:t>
       </w:r>
       <w:r>
         <w:t xml:space="preserve">“sales” </w:t>
@@ -2447,10 +3506,26 @@
         <w:t xml:space="preserve">and also the </w:t>
       </w:r>
       <w:r>
-        <w:t>“postgres”</w:t>
-      </w:r>
-      <w:r>
-        <w:t xml:space="preserve"> database as it needs to get to the write ahead logs and other postgress internals)</w:t>
+        <w:t>“</w:t>
+      </w:r>
+      <w:proofErr w:type="spellStart"/>
+      <w:r>
+        <w:t>postgres</w:t>
+      </w:r>
+      <w:proofErr w:type="spellEnd"/>
+      <w:r>
+        <w:t>”</w:t>
+      </w:r>
+      <w:r>
+        <w:t xml:space="preserve"> database as it needs to get to the write ahead logs and other </w:t>
+      </w:r>
+      <w:proofErr w:type="spellStart"/>
+      <w:r>
+        <w:t>postgress</w:t>
+      </w:r>
+      <w:proofErr w:type="spellEnd"/>
+      <w:r>
+        <w:t xml:space="preserve"> internals)</w:t>
       </w:r>
       <w:r>
         <w:t>:</w:t>
@@ -2466,7 +3541,15 @@
         <w:ind w:left="720"/>
       </w:pPr>
       <w:r>
-        <w:t>GRANT SELECT, SHOW DATABASES, REPLICATION SLAVE, REPLICATION CLIENT ON *.* TO 'flinkcdc'@'%';</w:t>
+        <w:t>GRANT SELECT, SHOW DATABASES, REPLICATION SLAVE, REPLICATION CLIENT ON *.* TO '</w:t>
+      </w:r>
+      <w:proofErr w:type="spellStart"/>
+      <w:r>
+        <w:t>flinkcdc</w:t>
+      </w:r>
+      <w:proofErr w:type="spellEnd"/>
+      <w:r>
+        <w:t>'@'%';</w:t>
       </w:r>
     </w:p>
     <w:p>
@@ -2485,11 +3568,19 @@
           </w:rPr>
           <w:t xml:space="preserve">Additional note re </w:t>
         </w:r>
+        <w:proofErr w:type="spellStart"/>
         <w:r>
           <w:rPr>
             <w:rStyle w:val="Hyperlink"/>
           </w:rPr>
-          <w:t xml:space="preserve">MySqlDB </w:t>
+          <w:t>MySqlDB</w:t>
+        </w:r>
+        <w:proofErr w:type="spellEnd"/>
+        <w:r>
+          <w:rPr>
+            <w:rStyle w:val="Hyperlink"/>
+          </w:rPr>
+          <w:t xml:space="preserve"> </w:t>
         </w:r>
         <w:r>
           <w:rPr>
@@ -2521,22 +3612,51 @@
         <w:t>let’s</w:t>
       </w:r>
       <w:r>
-        <w:t xml:space="preserve"> just say that again, CASE MATTERS. Your My</w:t>
+        <w:t xml:space="preserve"> just say that again, CASE MATTERS. Your </w:t>
+      </w:r>
+      <w:proofErr w:type="spellStart"/>
+      <w:r>
+        <w:t>My</w:t>
       </w:r>
       <w:r>
         <w:t>S</w:t>
       </w:r>
       <w:r>
-        <w:t xml:space="preserve">ql Table/column names case need to match the case of the </w:t>
+        <w:t>ql</w:t>
+      </w:r>
+      <w:proofErr w:type="spellEnd"/>
+      <w:r>
+        <w:t xml:space="preserve"> Table/column names case need to match the case of the </w:t>
       </w:r>
       <w:r>
         <w:t xml:space="preserve">Apache </w:t>
       </w:r>
-      <w:r>
-        <w:t>Flink table being created. – Lesson learned, maybe don’t put the column names in quotes, allowing the database to either lower case or upper case, and then match that in the Create Table in</w:t>
-      </w:r>
-      <w:r>
-        <w:t xml:space="preserve">  ‘creFlinkFlows/creCdc.sql’</w:t>
+      <w:proofErr w:type="spellStart"/>
+      <w:r>
+        <w:t>Flink</w:t>
+      </w:r>
+      <w:proofErr w:type="spellEnd"/>
+      <w:r>
+        <w:t xml:space="preserve"> table being created. – Lesson learned, maybe don’t put the column names in quotes, allowing the database to either lower case or upper case, and then match that in the Create Table in</w:t>
+      </w:r>
+      <w:r>
+        <w:t xml:space="preserve">  ‘</w:t>
+      </w:r>
+      <w:proofErr w:type="spellStart"/>
+      <w:r>
+        <w:t>creFlinkFlows</w:t>
+      </w:r>
+      <w:proofErr w:type="spellEnd"/>
+      <w:r>
+        <w:t>/</w:t>
+      </w:r>
+      <w:proofErr w:type="spellStart"/>
+      <w:r>
+        <w:t>creCdc.sql</w:t>
+      </w:r>
+      <w:proofErr w:type="spellEnd"/>
+      <w:r>
+        <w:t>’</w:t>
       </w:r>
       <w:r>
         <w:t>.</w:t>
@@ -2568,11 +3688,19 @@
         <w:t xml:space="preserve">Re your replication role/user, see </w:t>
       </w:r>
       <w:hyperlink r:id="rId24" w:history="1">
+        <w:proofErr w:type="spellStart"/>
         <w:r>
           <w:rPr>
             <w:rStyle w:val="Hyperlink"/>
           </w:rPr>
-          <w:t>PostgreSql DB setup for Replication.</w:t>
+          <w:t>PostgreSql</w:t>
+        </w:r>
+        <w:proofErr w:type="spellEnd"/>
+        <w:r>
+          <w:rPr>
+            <w:rStyle w:val="Hyperlink"/>
+          </w:rPr>
+          <w:t xml:space="preserve"> DB setup for Replication.</w:t>
         </w:r>
       </w:hyperlink>
       <w:r>
@@ -2601,8 +3729,13 @@
       <w:r>
         <w:t>‘</w:t>
       </w:r>
-      <w:r>
-        <w:t>wal_level='logical'</w:t>
+      <w:proofErr w:type="spellStart"/>
+      <w:r>
+        <w:t>wal_level</w:t>
+      </w:r>
+      <w:proofErr w:type="spellEnd"/>
+      <w:r>
+        <w:t>='logical'</w:t>
       </w:r>
       <w:r>
         <w:t xml:space="preserve"> </w:t>
@@ -2625,7 +3758,6 @@
         </w:numPr>
       </w:pPr>
       <w:r>
-        <w:lastRenderedPageBreak/>
         <w:t>First m</w:t>
       </w:r>
       <w:r>
@@ -2635,7 +3767,15 @@
         <w:t>desired</w:t>
       </w:r>
       <w:r>
-        <w:t xml:space="preserve"> postgresql.conf file</w:t>
+        <w:t xml:space="preserve"> </w:t>
+      </w:r>
+      <w:proofErr w:type="spellStart"/>
+      <w:r>
+        <w:t>postgresql.conf</w:t>
+      </w:r>
+      <w:proofErr w:type="spellEnd"/>
+      <w:r>
+        <w:t xml:space="preserve"> file</w:t>
       </w:r>
       <w:r>
         <w:t xml:space="preserve"> as per the configs section, </w:t>
@@ -2665,8 +3805,13 @@
         <w:pStyle w:val="ListParagraph"/>
         <w:ind w:left="1440"/>
       </w:pPr>
-      <w:r>
-        <w:t>Ie:</w:t>
+      <w:proofErr w:type="spellStart"/>
+      <w:r>
+        <w:t>Ie</w:t>
+      </w:r>
+      <w:proofErr w:type="spellEnd"/>
+      <w:r>
+        <w:t>:</w:t>
       </w:r>
     </w:p>
     <w:p>
@@ -2681,7 +3826,15 @@
         <w:ind w:left="1440"/>
       </w:pPr>
       <w:r>
-        <w:t>docker compose exec -it postgrescdc bash</w:t>
+        <w:t xml:space="preserve">docker compose exec -it </w:t>
+      </w:r>
+      <w:proofErr w:type="spellStart"/>
+      <w:r>
+        <w:t>postgrescdc</w:t>
+      </w:r>
+      <w:proofErr w:type="spellEnd"/>
+      <w:r>
+        <w:t xml:space="preserve"> bash</w:t>
       </w:r>
     </w:p>
     <w:p/>
@@ -2694,7 +3847,15 @@
         </w:numPr>
       </w:pPr>
       <w:r>
-        <w:t xml:space="preserve">Then execute plsql cli utility: </w:t>
+        <w:t xml:space="preserve">Then execute </w:t>
+      </w:r>
+      <w:proofErr w:type="spellStart"/>
+      <w:r>
+        <w:t>plsql</w:t>
+      </w:r>
+      <w:proofErr w:type="spellEnd"/>
+      <w:r>
+        <w:t xml:space="preserve"> cli utility: </w:t>
       </w:r>
     </w:p>
     <w:p/>
@@ -2705,8 +3866,13 @@
       <w:r>
         <w:tab/>
       </w:r>
-      <w:r>
-        <w:t xml:space="preserve">psql -h localhost -p 5432 -U </w:t>
+      <w:proofErr w:type="spellStart"/>
+      <w:r>
+        <w:t>psql</w:t>
+      </w:r>
+      <w:proofErr w:type="spellEnd"/>
+      <w:r>
+        <w:t xml:space="preserve"> -h localhost -p 5432 -U </w:t>
       </w:r>
       <w:r>
         <w:t>&lt;user&gt;</w:t>
@@ -2732,8 +3898,13 @@
         <w:t>SHOW</w:t>
       </w:r>
       <w:r>
-        <w:t xml:space="preserve"> config_file</w:t>
-      </w:r>
+        <w:t xml:space="preserve"> </w:t>
+      </w:r>
+      <w:proofErr w:type="spellStart"/>
+      <w:r>
+        <w:t>config_file</w:t>
+      </w:r>
+      <w:proofErr w:type="spellEnd"/>
       <w:r>
         <w:t>;</w:t>
       </w:r>
@@ -2749,7 +3920,31 @@
         <w:ind w:left="1440"/>
       </w:pPr>
       <w:r>
-        <w:t>It should respond with /etc/postgresql/postgresql.conf, we specify this in our docker-compose.yml using the</w:t>
+        <w:t>It should respond with /etc/</w:t>
+      </w:r>
+      <w:proofErr w:type="spellStart"/>
+      <w:r>
+        <w:t>postgresql</w:t>
+      </w:r>
+      <w:proofErr w:type="spellEnd"/>
+      <w:r>
+        <w:t>/</w:t>
+      </w:r>
+      <w:proofErr w:type="spellStart"/>
+      <w:r>
+        <w:t>postgresql.conf</w:t>
+      </w:r>
+      <w:proofErr w:type="spellEnd"/>
+      <w:r>
+        <w:t>, we specify this in our docker-</w:t>
+      </w:r>
+      <w:proofErr w:type="spellStart"/>
+      <w:r>
+        <w:t>compose.yml</w:t>
+      </w:r>
+      <w:proofErr w:type="spellEnd"/>
+      <w:r>
+        <w:t xml:space="preserve"> using the</w:t>
       </w:r>
       <w:r>
         <w:t xml:space="preserve"> </w:t>
@@ -2761,7 +3956,15 @@
         <w:t>of the</w:t>
       </w:r>
       <w:r>
-        <w:t xml:space="preserve"> postgrescdc service</w:t>
+        <w:t xml:space="preserve"> </w:t>
+      </w:r>
+      <w:proofErr w:type="spellStart"/>
+      <w:r>
+        <w:t>postgrescdc</w:t>
+      </w:r>
+      <w:proofErr w:type="spellEnd"/>
+      <w:r>
+        <w:t xml:space="preserve"> service</w:t>
       </w:r>
       <w:r>
         <w:t>.</w:t>
@@ -2795,16 +3998,40 @@
         <w:t xml:space="preserve">in </w:t>
       </w:r>
       <w:r>
-        <w:t>the postgrescdc service section</w:t>
-      </w:r>
-      <w:r>
-        <w:t xml:space="preserve"> to override the postgresql.conf </w:t>
+        <w:t xml:space="preserve">the </w:t>
+      </w:r>
+      <w:proofErr w:type="spellStart"/>
+      <w:r>
+        <w:t>postgrescdc</w:t>
+      </w:r>
+      <w:proofErr w:type="spellEnd"/>
+      <w:r>
+        <w:t xml:space="preserve"> service section</w:t>
+      </w:r>
+      <w:r>
+        <w:t xml:space="preserve"> to override the </w:t>
+      </w:r>
+      <w:proofErr w:type="spellStart"/>
+      <w:r>
+        <w:t>postgresql.conf</w:t>
+      </w:r>
+      <w:proofErr w:type="spellEnd"/>
+      <w:r>
+        <w:t xml:space="preserve"> </w:t>
       </w:r>
       <w:r>
         <w:t>file used by default and instruct</w:t>
       </w:r>
       <w:r>
-        <w:t xml:space="preserve"> postgres binary on startup</w:t>
+        <w:t xml:space="preserve"> </w:t>
+      </w:r>
+      <w:proofErr w:type="spellStart"/>
+      <w:r>
+        <w:t>postgres</w:t>
+      </w:r>
+      <w:proofErr w:type="spellEnd"/>
+      <w:r>
+        <w:t xml:space="preserve"> binary on startup</w:t>
       </w:r>
       <w:r>
         <w:t xml:space="preserve"> using our desired config file</w:t>
@@ -2835,16 +4062,45 @@
             <w:rFonts w:ascii="inherit" w:eastAsiaTheme="majorEastAsia" w:hAnsi="inherit"/>
             <w:bdr w:val="none" w:sz="0" w:space="0" w:color="auto" w:frame="1"/>
           </w:rPr>
-          <w:t>command: -c config_file=/etc/</w:t>
+          <w:t xml:space="preserve">command: -c </w:t>
         </w:r>
+        <w:proofErr w:type="spellStart"/>
         <w:r>
           <w:rPr>
             <w:rStyle w:val="Hyperlink"/>
             <w:rFonts w:ascii="inherit" w:eastAsiaTheme="majorEastAsia" w:hAnsi="inherit"/>
             <w:bdr w:val="none" w:sz="0" w:space="0" w:color="auto" w:frame="1"/>
           </w:rPr>
-          <w:t>postgresql/</w:t>
+          <w:t>config_file</w:t>
         </w:r>
+        <w:proofErr w:type="spellEnd"/>
+        <w:r>
+          <w:rPr>
+            <w:rStyle w:val="Hyperlink"/>
+            <w:rFonts w:ascii="inherit" w:eastAsiaTheme="majorEastAsia" w:hAnsi="inherit"/>
+            <w:bdr w:val="none" w:sz="0" w:space="0" w:color="auto" w:frame="1"/>
+          </w:rPr>
+          <w:t>=/etc/</w:t>
+        </w:r>
+        <w:proofErr w:type="spellStart"/>
+        <w:r>
+          <w:rPr>
+            <w:rStyle w:val="Hyperlink"/>
+            <w:rFonts w:ascii="inherit" w:eastAsiaTheme="majorEastAsia" w:hAnsi="inherit"/>
+            <w:bdr w:val="none" w:sz="0" w:space="0" w:color="auto" w:frame="1"/>
+          </w:rPr>
+          <w:t>postgresql</w:t>
+        </w:r>
+        <w:proofErr w:type="spellEnd"/>
+        <w:r>
+          <w:rPr>
+            <w:rStyle w:val="Hyperlink"/>
+            <w:rFonts w:ascii="inherit" w:eastAsiaTheme="majorEastAsia" w:hAnsi="inherit"/>
+            <w:bdr w:val="none" w:sz="0" w:space="0" w:color="auto" w:frame="1"/>
+          </w:rPr>
+          <w:t>/</w:t>
+        </w:r>
+        <w:proofErr w:type="spellStart"/>
         <w:r>
           <w:rPr>
             <w:rStyle w:val="Hyperlink"/>
@@ -2853,6 +4109,7 @@
           </w:rPr>
           <w:t>postgresql.conf</w:t>
         </w:r>
+        <w:proofErr w:type="spellEnd"/>
       </w:hyperlink>
     </w:p>
     <w:p>
@@ -2885,7 +4142,39 @@
         <w:ind w:left="1440"/>
       </w:pPr>
       <w:r>
-        <w:t xml:space="preserve">Once you are now using the correct postgresql.conf file you can confirm the setting wal_level setting by issuing ‘show wal_level;’ in plsql </w:t>
+        <w:t xml:space="preserve">Once you are now using the correct </w:t>
+      </w:r>
+      <w:proofErr w:type="spellStart"/>
+      <w:r>
+        <w:t>postgresql.conf</w:t>
+      </w:r>
+      <w:proofErr w:type="spellEnd"/>
+      <w:r>
+        <w:t xml:space="preserve"> file you can confirm the setting </w:t>
+      </w:r>
+      <w:proofErr w:type="spellStart"/>
+      <w:r>
+        <w:t>wal_level</w:t>
+      </w:r>
+      <w:proofErr w:type="spellEnd"/>
+      <w:r>
+        <w:t xml:space="preserve"> setting by issuing ‘show </w:t>
+      </w:r>
+      <w:proofErr w:type="spellStart"/>
+      <w:r>
+        <w:t>wal_level</w:t>
+      </w:r>
+      <w:proofErr w:type="spellEnd"/>
+      <w:r>
+        <w:t xml:space="preserve">;’ in </w:t>
+      </w:r>
+      <w:proofErr w:type="spellStart"/>
+      <w:r>
+        <w:t>plsql</w:t>
+      </w:r>
+      <w:proofErr w:type="spellEnd"/>
+      <w:r>
+        <w:t xml:space="preserve"> </w:t>
       </w:r>
       <w:r>
         <w:t xml:space="preserve">cli </w:t>
@@ -2916,7 +4205,21 @@
           <w:rPr>
             <w:rStyle w:val="Hyperlink"/>
           </w:rPr>
-          <w:t>How to use the PostgreSql Docker Official image:</w:t>
+          <w:t xml:space="preserve">How to use the </w:t>
+        </w:r>
+        <w:proofErr w:type="spellStart"/>
+        <w:r>
+          <w:rPr>
+            <w:rStyle w:val="Hyperlink"/>
+          </w:rPr>
+          <w:t>PostgreSql</w:t>
+        </w:r>
+        <w:proofErr w:type="spellEnd"/>
+        <w:r>
+          <w:rPr>
+            <w:rStyle w:val="Hyperlink"/>
+          </w:rPr>
+          <w:t xml:space="preserve"> Docker Official image:</w:t>
         </w:r>
       </w:hyperlink>
     </w:p>
@@ -2928,7 +4231,14 @@
       </w:pPr>
       <w:r>
         <w:tab/>
-        <w:t>PostgreSql was a bit more complicated in the end than I expected.</w:t>
+      </w:r>
+      <w:proofErr w:type="spellStart"/>
+      <w:r>
+        <w:t>PostgreSql</w:t>
+      </w:r>
+      <w:proofErr w:type="spellEnd"/>
+      <w:r>
+        <w:t xml:space="preserve"> was a bit more complicated in the end than I expected.</w:t>
       </w:r>
     </w:p>
     <w:p>
@@ -2966,22 +4276,90 @@
         <w:t>decoding.plugin.name</w:t>
       </w:r>
       <w:r>
-        <w:t xml:space="preserve">”. But I no where saw debezium or configured anything. Then SLACK came to the saving and was informed that </w:t>
-      </w:r>
-      <w:r>
-        <w:t>Flink CDC does use debezium engine internally</w:t>
+        <w:t xml:space="preserve">”. But I </w:t>
+      </w:r>
+      <w:r>
+        <w:t>nowhere</w:t>
+      </w:r>
+      <w:r>
+        <w:t xml:space="preserve"> saw </w:t>
+      </w:r>
+      <w:hyperlink r:id="rId27" w:history="1">
+        <w:proofErr w:type="spellStart"/>
+        <w:r>
+          <w:rPr>
+            <w:rStyle w:val="Hyperlink"/>
+          </w:rPr>
+          <w:t>D</w:t>
+        </w:r>
+        <w:r>
+          <w:rPr>
+            <w:rStyle w:val="Hyperlink"/>
+          </w:rPr>
+          <w:t>ebezium</w:t>
+        </w:r>
+        <w:proofErr w:type="spellEnd"/>
+      </w:hyperlink>
+      <w:r>
+        <w:t xml:space="preserve"> or configured anything. Then SLACK came to the saving and was informed that </w:t>
+      </w:r>
+      <w:proofErr w:type="spellStart"/>
+      <w:r>
+        <w:t>Flink</w:t>
+      </w:r>
+      <w:proofErr w:type="spellEnd"/>
+      <w:r>
+        <w:t xml:space="preserve"> CDC does use </w:t>
+      </w:r>
+      <w:hyperlink r:id="rId28" w:history="1">
+        <w:proofErr w:type="spellStart"/>
+        <w:r>
+          <w:rPr>
+            <w:rStyle w:val="Hyperlink"/>
+          </w:rPr>
+          <w:t>Debezium</w:t>
+        </w:r>
+        <w:proofErr w:type="spellEnd"/>
+      </w:hyperlink>
+      <w:r>
+        <w:t xml:space="preserve"> </w:t>
+      </w:r>
+      <w:r>
+        <w:t>engine internally</w:t>
       </w:r>
       <w:r>
         <w:t xml:space="preserve"> and that y</w:t>
       </w:r>
       <w:r>
-        <w:t xml:space="preserve">ou can pass debezium configuration </w:t>
+        <w:t xml:space="preserve">ou can pass </w:t>
+      </w:r>
+      <w:proofErr w:type="spellStart"/>
+      <w:r>
+        <w:t>debezium</w:t>
+      </w:r>
+      <w:proofErr w:type="spellEnd"/>
+      <w:r>
+        <w:t xml:space="preserve"> configuration </w:t>
       </w:r>
       <w:r>
         <w:t xml:space="preserve">values </w:t>
       </w:r>
       <w:r>
-        <w:t>using debezium. as a prefix:</w:t>
+        <w:t xml:space="preserve">using </w:t>
+      </w:r>
+      <w:proofErr w:type="spellStart"/>
+      <w:r>
+        <w:t>d</w:t>
+      </w:r>
+      <w:r>
+        <w:t>ebezium</w:t>
+      </w:r>
+      <w:proofErr w:type="spellEnd"/>
+      <w:r>
+        <w:t>. as a prefix:</w:t>
+      </w:r>
+      <w:r>
+        <w:t xml:space="preserve"> See below.</w:t>
       </w:r>
     </w:p>
     <w:p>
@@ -3006,7 +4384,7 @@
           <w:noProof/>
         </w:rPr>
         <w:drawing>
-          <wp:inline distT="0" distB="0" distL="0" distR="0" wp14:anchorId="4B7BFBF1" wp14:editId="6C2C7F66">
+          <wp:inline distT="0" distB="0" distL="0" distR="0" wp14:anchorId="4B7BFBF1" wp14:editId="387D939F">
             <wp:extent cx="5943600" cy="546735"/>
             <wp:effectExtent l="0" t="0" r="0" b="0"/>
             <wp:docPr id="164036401" name="Picture 1"/>
@@ -3021,7 +4399,7 @@
                     <pic:cNvPicPr/>
                   </pic:nvPicPr>
                   <pic:blipFill>
-                    <a:blip r:embed="rId27" cstate="print">
+                    <a:blip r:embed="rId29" cstate="print">
                       <a:extLst>
                         <a:ext uri="{28A0092B-C50C-407E-A947-70E740481C1C}">
                           <a14:useLocalDpi xmlns:a14="http://schemas.microsoft.com/office/drawing/2010/main" val="0"/>
@@ -3097,22 +4475,63 @@
         <w:pStyle w:val="ListParagraph"/>
       </w:pPr>
       <w:r>
+        <w:lastRenderedPageBreak/>
         <w:t>See</w:t>
       </w:r>
       <w:r>
         <w:t>:</w:t>
       </w:r>
       <w:r>
-        <w:t xml:space="preserve"> devlab-hms-postgres/</w:t>
-      </w:r>
-      <w:r>
-        <w:t xml:space="preserve">sql/postgrescdc/creDB.sql for the </w:t>
-      </w:r>
-      <w:r>
-        <w:t xml:space="preserve">sql used to create the </w:t>
-      </w:r>
-      <w:r>
-        <w:t>flinkcdc user and the replicator role</w:t>
+        <w:t xml:space="preserve"> </w:t>
+      </w:r>
+      <w:proofErr w:type="spellStart"/>
+      <w:r>
+        <w:t>devlab</w:t>
+      </w:r>
+      <w:proofErr w:type="spellEnd"/>
+      <w:r>
+        <w:t>/</w:t>
+      </w:r>
+      <w:proofErr w:type="spellStart"/>
+      <w:r>
+        <w:t>sql</w:t>
+      </w:r>
+      <w:proofErr w:type="spellEnd"/>
+      <w:r>
+        <w:t>/</w:t>
+      </w:r>
+      <w:proofErr w:type="spellStart"/>
+      <w:r>
+        <w:t>postgrescdc</w:t>
+      </w:r>
+      <w:proofErr w:type="spellEnd"/>
+      <w:r>
+        <w:t>/</w:t>
+      </w:r>
+      <w:proofErr w:type="spellStart"/>
+      <w:r>
+        <w:t>postgresql-init</w:t>
+      </w:r>
+      <w:r>
+        <w:t>.sql</w:t>
+      </w:r>
+      <w:proofErr w:type="spellEnd"/>
+      <w:r>
+        <w:t xml:space="preserve"> for the </w:t>
+      </w:r>
+      <w:r>
+        <w:t>SQL</w:t>
+      </w:r>
+      <w:r>
+        <w:t xml:space="preserve"> used to create the </w:t>
+      </w:r>
+      <w:proofErr w:type="spellStart"/>
+      <w:r>
+        <w:t>flinkcdc</w:t>
+      </w:r>
+      <w:proofErr w:type="spellEnd"/>
+      <w:r>
+        <w:t xml:space="preserve"> user and the replicator role</w:t>
       </w:r>
       <w:r>
         <w:t xml:space="preserve"> in the end to enable all of this to work.</w:t>
@@ -3134,7 +4553,15 @@
         <w:t>Hopefully I will be able to figure out how to reduce the permissions</w:t>
       </w:r>
       <w:r>
-        <w:t xml:space="preserve"> ssigned to flinkcdc and replicator role</w:t>
+        <w:t xml:space="preserve"> signed to </w:t>
+      </w:r>
+      <w:proofErr w:type="spellStart"/>
+      <w:r>
+        <w:t>flinkcdc</w:t>
+      </w:r>
+      <w:proofErr w:type="spellEnd"/>
+      <w:r>
+        <w:t xml:space="preserve"> and replicator role</w:t>
       </w:r>
       <w:r>
         <w:t>. Not a fan of assigning “superuser”</w:t>
@@ -3165,7 +4592,15 @@
         <w:t xml:space="preserve">Looking at the </w:t>
       </w:r>
       <w:r>
-        <w:t>Apache Flink CDC site,</w:t>
+        <w:t xml:space="preserve">Apache </w:t>
+      </w:r>
+      <w:proofErr w:type="spellStart"/>
+      <w:r>
+        <w:t>Flink</w:t>
+      </w:r>
+      <w:proofErr w:type="spellEnd"/>
+      <w:r>
+        <w:t xml:space="preserve"> CDC site,</w:t>
       </w:r>
       <w:r>
         <w:t xml:space="preserve"> </w:t>
@@ -3173,7 +4608,7 @@
       <w:r>
         <w:t>(</w:t>
       </w:r>
-      <w:hyperlink r:id="rId28" w:history="1">
+      <w:hyperlink r:id="rId30" w:history="1">
         <w:r>
           <w:rPr>
             <w:rStyle w:val="Hyperlink"/>
@@ -3216,7 +4651,15 @@
         <w:ind w:left="1440"/>
       </w:pPr>
       <w:r>
-        <w:t xml:space="preserve">  shipment_id INT,</w:t>
+        <w:t xml:space="preserve">  </w:t>
+      </w:r>
+      <w:proofErr w:type="spellStart"/>
+      <w:r>
+        <w:t>shipment_id</w:t>
+      </w:r>
+      <w:proofErr w:type="spellEnd"/>
+      <w:r>
+        <w:t xml:space="preserve"> INT,</w:t>
       </w:r>
     </w:p>
     <w:p>
@@ -3225,7 +4668,15 @@
         <w:ind w:left="1440"/>
       </w:pPr>
       <w:r>
-        <w:t xml:space="preserve">  order_id INT,</w:t>
+        <w:t xml:space="preserve">  </w:t>
+      </w:r>
+      <w:proofErr w:type="spellStart"/>
+      <w:r>
+        <w:t>order_id</w:t>
+      </w:r>
+      <w:proofErr w:type="spellEnd"/>
+      <w:r>
+        <w:t xml:space="preserve"> INT,</w:t>
       </w:r>
     </w:p>
     <w:p>
@@ -3252,7 +4703,15 @@
         <w:ind w:left="1440"/>
       </w:pPr>
       <w:r>
-        <w:t xml:space="preserve">  is_arrived BOOLEAN</w:t>
+        <w:t xml:space="preserve">  </w:t>
+      </w:r>
+      <w:proofErr w:type="spellStart"/>
+      <w:r>
+        <w:t>is_arrived</w:t>
+      </w:r>
+      <w:proofErr w:type="spellEnd"/>
+      <w:r>
+        <w:t xml:space="preserve"> BOOLEAN</w:t>
       </w:r>
     </w:p>
     <w:p>
@@ -3276,7 +4735,39 @@
         <w:rPr>
           <w:color w:val="FF0000"/>
         </w:rPr>
-        <w:t xml:space="preserve">  'connector' = 'postgres-cdc',</w:t>
+        <w:t xml:space="preserve">  'connector' </w:t>
+      </w:r>
+      <w:r>
+        <w:rPr>
+          <w:color w:val="FF0000"/>
+        </w:rPr>
+        <w:tab/>
+      </w:r>
+      <w:r>
+        <w:rPr>
+          <w:color w:val="FF0000"/>
+        </w:rPr>
+        <w:tab/>
+      </w:r>
+      <w:r>
+        <w:rPr>
+          <w:color w:val="FF0000"/>
+        </w:rPr>
+        <w:t>= '</w:t>
+      </w:r>
+      <w:proofErr w:type="spellStart"/>
+      <w:r>
+        <w:rPr>
+          <w:color w:val="FF0000"/>
+        </w:rPr>
+        <w:t>postgres-cdc</w:t>
+      </w:r>
+      <w:proofErr w:type="spellEnd"/>
+      <w:r>
+        <w:rPr>
+          <w:color w:val="FF0000"/>
+        </w:rPr>
+        <w:t>',</w:t>
       </w:r>
     </w:p>
     <w:p>
@@ -3291,7 +4782,25 @@
         <w:rPr>
           <w:color w:val="FF0000"/>
         </w:rPr>
-        <w:t xml:space="preserve">  'hostname' = 'localhost',</w:t>
+        <w:t xml:space="preserve">  'hostname' </w:t>
+      </w:r>
+      <w:r>
+        <w:rPr>
+          <w:color w:val="FF0000"/>
+        </w:rPr>
+        <w:tab/>
+      </w:r>
+      <w:r>
+        <w:rPr>
+          <w:color w:val="FF0000"/>
+        </w:rPr>
+        <w:tab/>
+      </w:r>
+      <w:r>
+        <w:rPr>
+          <w:color w:val="FF0000"/>
+        </w:rPr>
+        <w:t>= 'localhost',</w:t>
       </w:r>
     </w:p>
     <w:p>
@@ -3306,7 +4815,31 @@
         <w:rPr>
           <w:color w:val="FF0000"/>
         </w:rPr>
-        <w:t xml:space="preserve">  'port' = '5432',</w:t>
+        <w:t xml:space="preserve">  'port' </w:t>
+      </w:r>
+      <w:r>
+        <w:rPr>
+          <w:color w:val="FF0000"/>
+        </w:rPr>
+        <w:tab/>
+      </w:r>
+      <w:r>
+        <w:rPr>
+          <w:color w:val="FF0000"/>
+        </w:rPr>
+        <w:tab/>
+      </w:r>
+      <w:r>
+        <w:rPr>
+          <w:color w:val="FF0000"/>
+        </w:rPr>
+        <w:tab/>
+      </w:r>
+      <w:r>
+        <w:rPr>
+          <w:color w:val="FF0000"/>
+        </w:rPr>
+        <w:t>= '5432',</w:t>
       </w:r>
     </w:p>
     <w:p>
@@ -3321,7 +4854,39 @@
         <w:rPr>
           <w:color w:val="FF0000"/>
         </w:rPr>
-        <w:t xml:space="preserve">  'username' = 'postgres',</w:t>
+        <w:t xml:space="preserve">  'username' </w:t>
+      </w:r>
+      <w:r>
+        <w:rPr>
+          <w:color w:val="FF0000"/>
+        </w:rPr>
+        <w:tab/>
+      </w:r>
+      <w:r>
+        <w:rPr>
+          <w:color w:val="FF0000"/>
+        </w:rPr>
+        <w:tab/>
+      </w:r>
+      <w:r>
+        <w:rPr>
+          <w:color w:val="FF0000"/>
+        </w:rPr>
+        <w:t>= '</w:t>
+      </w:r>
+      <w:proofErr w:type="spellStart"/>
+      <w:r>
+        <w:rPr>
+          <w:color w:val="FF0000"/>
+        </w:rPr>
+        <w:t>postgres</w:t>
+      </w:r>
+      <w:proofErr w:type="spellEnd"/>
+      <w:r>
+        <w:rPr>
+          <w:color w:val="FF0000"/>
+        </w:rPr>
+        <w:t>',</w:t>
       </w:r>
     </w:p>
     <w:p>
@@ -3336,7 +4901,39 @@
         <w:rPr>
           <w:color w:val="FF0000"/>
         </w:rPr>
-        <w:t xml:space="preserve">  'password' = 'postgres',</w:t>
+        <w:t xml:space="preserve">  'password' </w:t>
+      </w:r>
+      <w:r>
+        <w:rPr>
+          <w:color w:val="FF0000"/>
+        </w:rPr>
+        <w:tab/>
+      </w:r>
+      <w:r>
+        <w:rPr>
+          <w:color w:val="FF0000"/>
+        </w:rPr>
+        <w:tab/>
+      </w:r>
+      <w:r>
+        <w:rPr>
+          <w:color w:val="FF0000"/>
+        </w:rPr>
+        <w:t>= '</w:t>
+      </w:r>
+      <w:proofErr w:type="spellStart"/>
+      <w:r>
+        <w:rPr>
+          <w:color w:val="FF0000"/>
+        </w:rPr>
+        <w:t>postgres</w:t>
+      </w:r>
+      <w:proofErr w:type="spellEnd"/>
+      <w:r>
+        <w:rPr>
+          <w:color w:val="FF0000"/>
+        </w:rPr>
+        <w:t>',</w:t>
       </w:r>
     </w:p>
     <w:p>
@@ -3351,7 +4948,33 @@
         <w:rPr>
           <w:color w:val="FF0000"/>
         </w:rPr>
-        <w:t xml:space="preserve">  'database-name' = 'postgres',</w:t>
+        <w:t xml:space="preserve">  'database-name' </w:t>
+      </w:r>
+      <w:r>
+        <w:rPr>
+          <w:color w:val="FF0000"/>
+        </w:rPr>
+        <w:tab/>
+      </w:r>
+      <w:r>
+        <w:rPr>
+          <w:color w:val="FF0000"/>
+        </w:rPr>
+        <w:t>= '</w:t>
+      </w:r>
+      <w:proofErr w:type="spellStart"/>
+      <w:r>
+        <w:rPr>
+          <w:color w:val="FF0000"/>
+        </w:rPr>
+        <w:t>postgres</w:t>
+      </w:r>
+      <w:proofErr w:type="spellEnd"/>
+      <w:r>
+        <w:rPr>
+          <w:color w:val="FF0000"/>
+        </w:rPr>
+        <w:t>',</w:t>
       </w:r>
     </w:p>
     <w:p>
@@ -3366,7 +4989,19 @@
         <w:rPr>
           <w:color w:val="FF0000"/>
         </w:rPr>
-        <w:t xml:space="preserve">  'schema-name' = 'public',</w:t>
+        <w:t xml:space="preserve">  'schema-name' </w:t>
+      </w:r>
+      <w:r>
+        <w:rPr>
+          <w:color w:val="FF0000"/>
+        </w:rPr>
+        <w:tab/>
+      </w:r>
+      <w:r>
+        <w:rPr>
+          <w:color w:val="FF0000"/>
+        </w:rPr>
+        <w:t>= 'public',</w:t>
       </w:r>
     </w:p>
     <w:p>
@@ -3381,7 +5016,25 @@
         <w:rPr>
           <w:color w:val="FF0000"/>
         </w:rPr>
-        <w:t xml:space="preserve">  'table-name' = 'shipments',</w:t>
+        <w:t xml:space="preserve">  'table-name' </w:t>
+      </w:r>
+      <w:r>
+        <w:rPr>
+          <w:color w:val="FF0000"/>
+        </w:rPr>
+        <w:tab/>
+      </w:r>
+      <w:r>
+        <w:rPr>
+          <w:color w:val="FF0000"/>
+        </w:rPr>
+        <w:tab/>
+      </w:r>
+      <w:r>
+        <w:rPr>
+          <w:color w:val="FF0000"/>
+        </w:rPr>
+        <w:t>= 'shipments',</w:t>
       </w:r>
     </w:p>
     <w:p>
@@ -3396,7 +5049,39 @@
         <w:rPr>
           <w:color w:val="FF0000"/>
         </w:rPr>
-        <w:t xml:space="preserve">  'slot.name' = 'flink',</w:t>
+        <w:t xml:space="preserve">  'slot.name' </w:t>
+      </w:r>
+      <w:r>
+        <w:rPr>
+          <w:color w:val="FF0000"/>
+        </w:rPr>
+        <w:tab/>
+      </w:r>
+      <w:r>
+        <w:rPr>
+          <w:color w:val="FF0000"/>
+        </w:rPr>
+        <w:tab/>
+      </w:r>
+      <w:r>
+        <w:rPr>
+          <w:color w:val="FF0000"/>
+        </w:rPr>
+        <w:t>= '</w:t>
+      </w:r>
+      <w:proofErr w:type="spellStart"/>
+      <w:r>
+        <w:rPr>
+          <w:color w:val="FF0000"/>
+        </w:rPr>
+        <w:t>flink</w:t>
+      </w:r>
+      <w:proofErr w:type="spellEnd"/>
+      <w:r>
+        <w:rPr>
+          <w:color w:val="FF0000"/>
+        </w:rPr>
+        <w:t>',</w:t>
       </w:r>
     </w:p>
     <w:p>
@@ -3426,7 +5111,21 @@
         <w:rPr>
           <w:color w:val="FF0000"/>
         </w:rPr>
-        <w:t xml:space="preserve">  'scan.incremental.snapshot.enabled' = 'true'</w:t>
+        <w:t xml:space="preserve">  '</w:t>
+      </w:r>
+      <w:proofErr w:type="spellStart"/>
+      <w:r>
+        <w:rPr>
+          <w:color w:val="FF0000"/>
+        </w:rPr>
+        <w:t>scan.incremental.snapshot.enabled</w:t>
+      </w:r>
+      <w:proofErr w:type="spellEnd"/>
+      <w:r>
+        <w:rPr>
+          <w:color w:val="FF0000"/>
+        </w:rPr>
+        <w:t>' = 'true'</w:t>
       </w:r>
     </w:p>
     <w:p>
@@ -3476,7 +5175,15 @@
         <w:ind w:left="1440"/>
       </w:pPr>
       <w:r>
-        <w:t xml:space="preserve">        invoicenumber STRING,</w:t>
+        <w:t xml:space="preserve">        </w:t>
+      </w:r>
+      <w:proofErr w:type="spellStart"/>
+      <w:r>
+        <w:t>invoicenumber</w:t>
+      </w:r>
+      <w:proofErr w:type="spellEnd"/>
+      <w:r>
+        <w:t xml:space="preserve"> STRING</w:t>
       </w:r>
     </w:p>
     <w:p>
@@ -3485,7 +5192,18 @@
         <w:ind w:left="1440"/>
       </w:pPr>
       <w:r>
-        <w:t xml:space="preserve">        paydatetime_ltz STRING,</w:t>
+        <w:t xml:space="preserve">        </w:t>
+      </w:r>
+      <w:r>
+        <w:t>,</w:t>
+      </w:r>
+      <w:proofErr w:type="spellStart"/>
+      <w:r>
+        <w:t>paydatetime_ltz</w:t>
+      </w:r>
+      <w:proofErr w:type="spellEnd"/>
+      <w:r>
+        <w:t xml:space="preserve"> STRING</w:t>
       </w:r>
     </w:p>
     <w:p>
@@ -3494,7 +5212,18 @@
         <w:ind w:left="1440"/>
       </w:pPr>
       <w:r>
-        <w:t xml:space="preserve">        paytimestamp_epoc STRING,</w:t>
+        <w:t xml:space="preserve">        </w:t>
+      </w:r>
+      <w:r>
+        <w:t>,</w:t>
+      </w:r>
+      <w:proofErr w:type="spellStart"/>
+      <w:r>
+        <w:t>paytimestamp_epoc</w:t>
+      </w:r>
+      <w:proofErr w:type="spellEnd"/>
+      <w:r>
+        <w:t xml:space="preserve"> STRING</w:t>
       </w:r>
     </w:p>
     <w:p>
@@ -3503,7 +5232,13 @@
         <w:ind w:left="1440"/>
       </w:pPr>
       <w:r>
-        <w:t xml:space="preserve">        paid DOUBLE,</w:t>
+        <w:t xml:space="preserve">        </w:t>
+      </w:r>
+      <w:r>
+        <w:t>,</w:t>
+      </w:r>
+      <w:r>
+        <w:t>paid DOUBLE</w:t>
       </w:r>
     </w:p>
     <w:p>
@@ -3512,7 +5247,18 @@
         <w:ind w:left="1440"/>
       </w:pPr>
       <w:r>
-        <w:t xml:space="preserve">        fintransactionid STRING,</w:t>
+        <w:t xml:space="preserve">        </w:t>
+      </w:r>
+      <w:r>
+        <w:t>,</w:t>
+      </w:r>
+      <w:proofErr w:type="spellStart"/>
+      <w:r>
+        <w:t>fintransactionid</w:t>
+      </w:r>
+      <w:proofErr w:type="spellEnd"/>
+      <w:r>
+        <w:t xml:space="preserve"> STRING</w:t>
       </w:r>
     </w:p>
     <w:p>
@@ -3521,7 +5267,18 @@
         <w:ind w:left="1440"/>
       </w:pPr>
       <w:r>
-        <w:t xml:space="preserve">        created_at TIMESTAMP,</w:t>
+        <w:t xml:space="preserve">        </w:t>
+      </w:r>
+      <w:r>
+        <w:t>,</w:t>
+      </w:r>
+      <w:proofErr w:type="spellStart"/>
+      <w:r>
+        <w:t>created_at</w:t>
+      </w:r>
+      <w:proofErr w:type="spellEnd"/>
+      <w:r>
+        <w:t xml:space="preserve"> TIMESTAMP</w:t>
       </w:r>
     </w:p>
     <w:p>
@@ -3530,7 +5287,21 @@
         <w:ind w:left="1440"/>
       </w:pPr>
       <w:r>
-        <w:t xml:space="preserve">        PRIMARY KEY(invoicenumber) NOT ENFORCED</w:t>
+        <w:t xml:space="preserve">        </w:t>
+      </w:r>
+      <w:r>
+        <w:t>,</w:t>
+      </w:r>
+      <w:r>
+        <w:t>PRIMARY KEY(</w:t>
+      </w:r>
+      <w:proofErr w:type="spellStart"/>
+      <w:r>
+        <w:t>invoicenumber</w:t>
+      </w:r>
+      <w:proofErr w:type="spellEnd"/>
+      <w:r>
+        <w:t>) NOT ENFORCED</w:t>
       </w:r>
     </w:p>
     <w:p>
@@ -3554,8 +5325,39 @@
         <w:rPr>
           <w:color w:val="FF0000"/>
         </w:rPr>
-        <w:lastRenderedPageBreak/>
-        <w:t xml:space="preserve">        'connector' = 'postgres-cdc',</w:t>
+        <w:t xml:space="preserve">        'connector' </w:t>
+      </w:r>
+      <w:r>
+        <w:rPr>
+          <w:color w:val="FF0000"/>
+        </w:rPr>
+        <w:tab/>
+      </w:r>
+      <w:r>
+        <w:rPr>
+          <w:color w:val="FF0000"/>
+        </w:rPr>
+        <w:tab/>
+      </w:r>
+      <w:r>
+        <w:rPr>
+          <w:color w:val="FF0000"/>
+        </w:rPr>
+        <w:t>= '</w:t>
+      </w:r>
+      <w:proofErr w:type="spellStart"/>
+      <w:r>
+        <w:rPr>
+          <w:color w:val="FF0000"/>
+        </w:rPr>
+        <w:t>postgres-cdc</w:t>
+      </w:r>
+      <w:proofErr w:type="spellEnd"/>
+      <w:r>
+        <w:rPr>
+          <w:color w:val="FF0000"/>
+        </w:rPr>
+        <w:t>',</w:t>
       </w:r>
     </w:p>
     <w:p>
@@ -3570,7 +5372,39 @@
         <w:rPr>
           <w:color w:val="FF0000"/>
         </w:rPr>
-        <w:t xml:space="preserve">        'hostname' = 'postgrescdc',</w:t>
+        <w:t xml:space="preserve">        'hostname' </w:t>
+      </w:r>
+      <w:r>
+        <w:rPr>
+          <w:color w:val="FF0000"/>
+        </w:rPr>
+        <w:tab/>
+      </w:r>
+      <w:r>
+        <w:rPr>
+          <w:color w:val="FF0000"/>
+        </w:rPr>
+        <w:tab/>
+      </w:r>
+      <w:r>
+        <w:rPr>
+          <w:color w:val="FF0000"/>
+        </w:rPr>
+        <w:t>= '</w:t>
+      </w:r>
+      <w:proofErr w:type="spellStart"/>
+      <w:r>
+        <w:rPr>
+          <w:color w:val="FF0000"/>
+        </w:rPr>
+        <w:t>postgrescdc</w:t>
+      </w:r>
+      <w:proofErr w:type="spellEnd"/>
+      <w:r>
+        <w:rPr>
+          <w:color w:val="FF0000"/>
+        </w:rPr>
+        <w:t>',</w:t>
       </w:r>
     </w:p>
     <w:p>
@@ -3585,7 +5419,21 @@
         <w:rPr>
           <w:color w:val="FF0000"/>
         </w:rPr>
-        <w:t xml:space="preserve">        -- NOTE: this is the port of the db on the container, not the external docker exported port via a port mapping.</w:t>
+        <w:t xml:space="preserve">        -- NOTE: this is the port of the </w:t>
+      </w:r>
+      <w:proofErr w:type="spellStart"/>
+      <w:r>
+        <w:rPr>
+          <w:color w:val="FF0000"/>
+        </w:rPr>
+        <w:t>db</w:t>
+      </w:r>
+      <w:proofErr w:type="spellEnd"/>
+      <w:r>
+        <w:rPr>
+          <w:color w:val="FF0000"/>
+        </w:rPr>
+        <w:t xml:space="preserve"> on the container, not the external docker exported port via a port mapping.</w:t>
       </w:r>
     </w:p>
     <w:p>
@@ -3600,7 +5448,32 @@
         <w:rPr>
           <w:color w:val="FF0000"/>
         </w:rPr>
-        <w:t xml:space="preserve">        'port' = '5432',</w:t>
+        <w:lastRenderedPageBreak/>
+        <w:t xml:space="preserve">        'port' </w:t>
+      </w:r>
+      <w:r>
+        <w:rPr>
+          <w:color w:val="FF0000"/>
+        </w:rPr>
+        <w:tab/>
+      </w:r>
+      <w:r>
+        <w:rPr>
+          <w:color w:val="FF0000"/>
+        </w:rPr>
+        <w:tab/>
+      </w:r>
+      <w:r>
+        <w:rPr>
+          <w:color w:val="FF0000"/>
+        </w:rPr>
+        <w:tab/>
+      </w:r>
+      <w:r>
+        <w:rPr>
+          <w:color w:val="FF0000"/>
+        </w:rPr>
+        <w:t>= '5432',</w:t>
       </w:r>
     </w:p>
     <w:p>
@@ -3615,7 +5488,39 @@
         <w:rPr>
           <w:color w:val="FF0000"/>
         </w:rPr>
-        <w:t xml:space="preserve">        'username' = 'flinkcdc',</w:t>
+        <w:t xml:space="preserve">        'username' </w:t>
+      </w:r>
+      <w:r>
+        <w:rPr>
+          <w:color w:val="FF0000"/>
+        </w:rPr>
+        <w:tab/>
+      </w:r>
+      <w:r>
+        <w:rPr>
+          <w:color w:val="FF0000"/>
+        </w:rPr>
+        <w:tab/>
+      </w:r>
+      <w:r>
+        <w:rPr>
+          <w:color w:val="FF0000"/>
+        </w:rPr>
+        <w:t>= '</w:t>
+      </w:r>
+      <w:proofErr w:type="spellStart"/>
+      <w:r>
+        <w:rPr>
+          <w:color w:val="FF0000"/>
+        </w:rPr>
+        <w:t>flinkcdc</w:t>
+      </w:r>
+      <w:proofErr w:type="spellEnd"/>
+      <w:r>
+        <w:rPr>
+          <w:color w:val="FF0000"/>
+        </w:rPr>
+        <w:t>',</w:t>
       </w:r>
       <w:r>
         <w:rPr>
@@ -3636,7 +5541,25 @@
         <w:rPr>
           <w:color w:val="FF0000"/>
         </w:rPr>
-        <w:t xml:space="preserve">        'password' = </w:t>
+        <w:t xml:space="preserve">        'password' </w:t>
+      </w:r>
+      <w:r>
+        <w:rPr>
+          <w:color w:val="FF0000"/>
+        </w:rPr>
+        <w:tab/>
+      </w:r>
+      <w:r>
+        <w:rPr>
+          <w:color w:val="FF0000"/>
+        </w:rPr>
+        <w:tab/>
+      </w:r>
+      <w:r>
+        <w:rPr>
+          <w:color w:val="FF0000"/>
+        </w:rPr>
+        <w:t xml:space="preserve">= </w:t>
       </w:r>
       <w:r>
         <w:rPr>
@@ -3663,7 +5586,25 @@
         <w:rPr>
           <w:color w:val="FF0000"/>
         </w:rPr>
-        <w:t xml:space="preserve">        'database-name' = 'sales',</w:t>
+        <w:t xml:space="preserve">        'database-name' </w:t>
+      </w:r>
+      <w:r>
+        <w:rPr>
+          <w:color w:val="FF0000"/>
+        </w:rPr>
+        <w:tab/>
+      </w:r>
+      <w:r>
+        <w:rPr>
+          <w:color w:val="FF0000"/>
+        </w:rPr>
+        <w:tab/>
+      </w:r>
+      <w:r>
+        <w:rPr>
+          <w:color w:val="FF0000"/>
+        </w:rPr>
+        <w:t>= 'sales',</w:t>
       </w:r>
     </w:p>
     <w:p>
@@ -3678,7 +5619,25 @@
         <w:rPr>
           <w:color w:val="FF0000"/>
         </w:rPr>
-        <w:t xml:space="preserve">        'schema-name' = 'public',</w:t>
+        <w:t xml:space="preserve">        'schema-name' </w:t>
+      </w:r>
+      <w:r>
+        <w:rPr>
+          <w:color w:val="FF0000"/>
+        </w:rPr>
+        <w:tab/>
+      </w:r>
+      <w:r>
+        <w:rPr>
+          <w:color w:val="FF0000"/>
+        </w:rPr>
+        <w:tab/>
+      </w:r>
+      <w:r>
+        <w:rPr>
+          <w:color w:val="FF0000"/>
+        </w:rPr>
+        <w:t>= 'public',</w:t>
       </w:r>
     </w:p>
     <w:p>
@@ -3693,7 +5652,39 @@
         <w:rPr>
           <w:color w:val="FF0000"/>
         </w:rPr>
-        <w:t xml:space="preserve">        'table-name' = 'salespayments',</w:t>
+        <w:t xml:space="preserve">        'table-name' </w:t>
+      </w:r>
+      <w:r>
+        <w:rPr>
+          <w:color w:val="FF0000"/>
+        </w:rPr>
+        <w:tab/>
+      </w:r>
+      <w:r>
+        <w:rPr>
+          <w:color w:val="FF0000"/>
+        </w:rPr>
+        <w:tab/>
+      </w:r>
+      <w:r>
+        <w:rPr>
+          <w:color w:val="FF0000"/>
+        </w:rPr>
+        <w:t>= '</w:t>
+      </w:r>
+      <w:proofErr w:type="spellStart"/>
+      <w:r>
+        <w:rPr>
+          <w:color w:val="FF0000"/>
+        </w:rPr>
+        <w:t>salespayments</w:t>
+      </w:r>
+      <w:proofErr w:type="spellEnd"/>
+      <w:r>
+        <w:rPr>
+          <w:color w:val="FF0000"/>
+        </w:rPr>
+        <w:t>',</w:t>
       </w:r>
     </w:p>
     <w:p>
@@ -3708,7 +5699,39 @@
         <w:rPr>
           <w:color w:val="FF0000"/>
         </w:rPr>
-        <w:t xml:space="preserve">        'slot.name' = 'flinkcdc',</w:t>
+        <w:t xml:space="preserve">        'slot.name' </w:t>
+      </w:r>
+      <w:r>
+        <w:rPr>
+          <w:color w:val="FF0000"/>
+        </w:rPr>
+        <w:tab/>
+      </w:r>
+      <w:r>
+        <w:rPr>
+          <w:color w:val="FF0000"/>
+        </w:rPr>
+        <w:tab/>
+      </w:r>
+      <w:r>
+        <w:rPr>
+          <w:color w:val="FF0000"/>
+        </w:rPr>
+        <w:t>= '</w:t>
+      </w:r>
+      <w:proofErr w:type="spellStart"/>
+      <w:r>
+        <w:rPr>
+          <w:color w:val="FF0000"/>
+        </w:rPr>
+        <w:t>flinkcdc</w:t>
+      </w:r>
+      <w:proofErr w:type="spellEnd"/>
+      <w:r>
+        <w:rPr>
+          <w:color w:val="FF0000"/>
+        </w:rPr>
+        <w:t>',</w:t>
       </w:r>
     </w:p>
     <w:p>
@@ -3738,7 +5761,21 @@
         <w:rPr>
           <w:color w:val="FF0000"/>
         </w:rPr>
-        <w:t xml:space="preserve">        'scan.incremental.snapshot.enabled' = 'true',</w:t>
+        <w:t xml:space="preserve">        '</w:t>
+      </w:r>
+      <w:proofErr w:type="spellStart"/>
+      <w:r>
+        <w:rPr>
+          <w:color w:val="FF0000"/>
+        </w:rPr>
+        <w:t>scan.incremental.snapshot.enabled</w:t>
+      </w:r>
+      <w:proofErr w:type="spellEnd"/>
+      <w:r>
+        <w:rPr>
+          <w:color w:val="FF0000"/>
+        </w:rPr>
+        <w:t>' = 'true',</w:t>
       </w:r>
     </w:p>
     <w:p>
@@ -3753,7 +5790,33 @@
         <w:rPr>
           <w:color w:val="FF0000"/>
         </w:rPr>
-        <w:t xml:space="preserve">        'scan.startup.mode' = 'latest-offset',</w:t>
+        <w:t xml:space="preserve">        '</w:t>
+      </w:r>
+      <w:proofErr w:type="spellStart"/>
+      <w:r>
+        <w:rPr>
+          <w:color w:val="FF0000"/>
+        </w:rPr>
+        <w:t>scan.startup.mode</w:t>
+      </w:r>
+      <w:proofErr w:type="spellEnd"/>
+      <w:r>
+        <w:rPr>
+          <w:color w:val="FF0000"/>
+        </w:rPr>
+        <w:t xml:space="preserve">' </w:t>
+      </w:r>
+      <w:r>
+        <w:rPr>
+          <w:color w:val="FF0000"/>
+        </w:rPr>
+        <w:tab/>
+      </w:r>
+      <w:r>
+        <w:rPr>
+          <w:color w:val="FF0000"/>
+        </w:rPr>
+        <w:t>= 'latest-offset',</w:t>
       </w:r>
     </w:p>
     <w:p>
@@ -3768,7 +5831,33 @@
         <w:rPr>
           <w:color w:val="FF0000"/>
         </w:rPr>
-        <w:t xml:space="preserve">        'decoding.plugin.name' = 'pgoutput'</w:t>
+        <w:t xml:space="preserve">        'decoding.plugin.name' </w:t>
+      </w:r>
+      <w:r>
+        <w:rPr>
+          <w:color w:val="FF0000"/>
+        </w:rPr>
+        <w:tab/>
+      </w:r>
+      <w:r>
+        <w:rPr>
+          <w:color w:val="FF0000"/>
+        </w:rPr>
+        <w:t>= '</w:t>
+      </w:r>
+      <w:proofErr w:type="spellStart"/>
+      <w:r>
+        <w:rPr>
+          <w:color w:val="FF0000"/>
+        </w:rPr>
+        <w:t>pgoutput</w:t>
+      </w:r>
+      <w:proofErr w:type="spellEnd"/>
+      <w:r>
+        <w:rPr>
+          <w:color w:val="FF0000"/>
+        </w:rPr>
+        <w:t>'</w:t>
       </w:r>
     </w:p>
     <w:p>
@@ -3802,8 +5891,13 @@
         <w:t xml:space="preserve"> decoding.plugin.name</w:t>
       </w:r>
       <w:r>
-        <w:t>=pgoutput</w:t>
-      </w:r>
+        <w:t>=</w:t>
+      </w:r>
+      <w:proofErr w:type="spellStart"/>
+      <w:r>
+        <w:t>pgoutput</w:t>
+      </w:r>
+      <w:proofErr w:type="spellEnd"/>
     </w:p>
     <w:p/>
     <w:p>
@@ -3811,7 +5905,15 @@
         <w:pStyle w:val="ListParagraph"/>
       </w:pPr>
       <w:r>
-        <w:t>And there we thought this was a block about CDC… Just a little side track on how to setup MySql and PostgreS</w:t>
+        <w:t xml:space="preserve">And there we thought this was a block about CDC… Just a little side track on how to setup </w:t>
+      </w:r>
+      <w:proofErr w:type="spellStart"/>
+      <w:r>
+        <w:t>MySql</w:t>
+      </w:r>
+      <w:proofErr w:type="spellEnd"/>
+      <w:r>
+        <w:t xml:space="preserve"> and PostgreS</w:t>
       </w:r>
       <w:r>
         <w:t>QL</w:t>
@@ -3844,12 +5946,26 @@
           <w:numId w:val="43"/>
         </w:numPr>
       </w:pPr>
-      <w:hyperlink r:id="rId29" w:history="1">
+      <w:hyperlink r:id="rId31" w:history="1">
         <w:r>
           <w:rPr>
             <w:rStyle w:val="Hyperlink"/>
           </w:rPr>
-          <w:t>PostgreSQL: When wal_level to logical</w:t>
+          <w:t xml:space="preserve">PostgreSQL: When </w:t>
+        </w:r>
+        <w:proofErr w:type="spellStart"/>
+        <w:r>
+          <w:rPr>
+            <w:rStyle w:val="Hyperlink"/>
+          </w:rPr>
+          <w:t>wal_level</w:t>
+        </w:r>
+        <w:proofErr w:type="spellEnd"/>
+        <w:r>
+          <w:rPr>
+            <w:rStyle w:val="Hyperlink"/>
+          </w:rPr>
+          <w:t xml:space="preserve"> to logical</w:t>
         </w:r>
       </w:hyperlink>
     </w:p>
@@ -3861,7 +5977,7 @@
           <w:numId w:val="43"/>
         </w:numPr>
       </w:pPr>
-      <w:hyperlink r:id="rId30" w:anchor=":~:text=PostgreSQL%20streaming%20replication%20is%20a,mirror%20the%20primary%20database%20accurately." w:history="1">
+      <w:hyperlink r:id="rId32" w:anchor=":~:text=PostgreSQL%20streaming%20replication%20is%20a,mirror%20the%20primary%20database%20accurately." w:history="1">
         <w:r>
           <w:rPr>
             <w:rStyle w:val="Hyperlink"/>
@@ -3878,7 +5994,7 @@
           <w:numId w:val="43"/>
         </w:numPr>
       </w:pPr>
-      <w:hyperlink r:id="rId31" w:history="1">
+      <w:hyperlink r:id="rId33" w:history="1">
         <w:r>
           <w:rPr>
             <w:rStyle w:val="Hyperlink"/>
@@ -3899,19 +6015,59 @@
     </w:p>
     <w:p>
       <w:r>
-        <w:t xml:space="preserve">At this point if I insert records into either the MySql: sales/salespayment </w:t>
+        <w:t xml:space="preserve">At this point if I insert records into either the </w:t>
+      </w:r>
+      <w:proofErr w:type="spellStart"/>
+      <w:r>
+        <w:t>MySql</w:t>
+      </w:r>
+      <w:proofErr w:type="spellEnd"/>
+      <w:r>
+        <w:t>: sales/</w:t>
+      </w:r>
+      <w:proofErr w:type="spellStart"/>
+      <w:r>
+        <w:t>salespayment</w:t>
+      </w:r>
+      <w:proofErr w:type="spellEnd"/>
+      <w:r>
+        <w:t xml:space="preserve"> </w:t>
       </w:r>
       <w:r>
         <w:t xml:space="preserve">table </w:t>
       </w:r>
       <w:r>
-        <w:t xml:space="preserve">or PostgreSQL: sales/public.salespayments table I </w:t>
+        <w:t>or PostgreSQL: sales/</w:t>
+      </w:r>
+      <w:proofErr w:type="spellStart"/>
+      <w:r>
+        <w:t>public.salespayments</w:t>
+      </w:r>
+      <w:proofErr w:type="spellEnd"/>
+      <w:r>
+        <w:t xml:space="preserve"> table I </w:t>
       </w:r>
       <w:r>
         <w:t>am</w:t>
       </w:r>
       <w:r>
-        <w:t xml:space="preserve"> able to see that inside flink-sql-client when I </w:t>
+        <w:t xml:space="preserve"> able to see that inside </w:t>
+      </w:r>
+      <w:proofErr w:type="spellStart"/>
+      <w:r>
+        <w:t>flink</w:t>
+      </w:r>
+      <w:proofErr w:type="spellEnd"/>
+      <w:r>
+        <w:t>-</w:t>
+      </w:r>
+      <w:proofErr w:type="spellStart"/>
+      <w:r>
+        <w:t>sql</w:t>
+      </w:r>
+      <w:proofErr w:type="spellEnd"/>
+      <w:r>
+        <w:t xml:space="preserve">-client when I </w:t>
       </w:r>
       <w:r>
         <w:t>run</w:t>
@@ -3984,7 +6140,26 @@
         <w:t>s</w:t>
       </w:r>
       <w:r>
-        <w:t xml:space="preserve"> flowing into our Apache Flink environment. </w:t>
+        <w:t xml:space="preserve"> flowing into our </w:t>
+      </w:r>
+      <w:hyperlink r:id="rId34" w:history="1">
+        <w:r>
+          <w:rPr>
+            <w:rStyle w:val="Hyperlink"/>
+          </w:rPr>
+          <w:t xml:space="preserve">Apache </w:t>
+        </w:r>
+        <w:proofErr w:type="spellStart"/>
+        <w:r>
+          <w:rPr>
+            <w:rStyle w:val="Hyperlink"/>
+          </w:rPr>
+          <w:t>Flink</w:t>
+        </w:r>
+        <w:proofErr w:type="spellEnd"/>
+      </w:hyperlink>
+      <w:r>
+        <w:t xml:space="preserve"> environment. </w:t>
       </w:r>
       <w:r>
         <w:t>See you in the next instalment.</w:t>
@@ -4006,7 +6181,6 @@
           <w:bCs/>
           <w:lang w:val="en-US"/>
         </w:rPr>
-        <w:lastRenderedPageBreak/>
         <w:t>About Me</w:t>
       </w:r>
     </w:p>
@@ -4029,7 +6203,42 @@
         <w:rPr>
           <w:lang w:val="en-US"/>
         </w:rPr>
-        <w:t>I’m a techie, a technologist, always curious, love data, have for as long as I can remember always worked with data in one form or the other, Database admin, Database product lead, data platforms architect, infrastructure architect hosting databases, backing it up, optimizing performance, accessing it.  Data data data… it makes the world go round.</w:t>
+        <w:t xml:space="preserve">I’m a techie, a technologist, always curious, love data, have for as long as I can remember always worked with data in one form or the other, Database admin, Database product lead, data </w:t>
+      </w:r>
+      <w:r>
+        <w:rPr>
+          <w:lang w:val="en-US"/>
+        </w:rPr>
+        <w:lastRenderedPageBreak/>
+        <w:t xml:space="preserve">platforms architect, infrastructure architect hosting databases, backing it up, optimizing performance, accessing it.  Data </w:t>
+      </w:r>
+      <w:proofErr w:type="spellStart"/>
+      <w:r>
+        <w:rPr>
+          <w:lang w:val="en-US"/>
+        </w:rPr>
+        <w:t>data</w:t>
+      </w:r>
+      <w:proofErr w:type="spellEnd"/>
+      <w:r>
+        <w:rPr>
+          <w:lang w:val="en-US"/>
+        </w:rPr>
+        <w:t xml:space="preserve"> </w:t>
+      </w:r>
+      <w:proofErr w:type="spellStart"/>
+      <w:r>
+        <w:rPr>
+          <w:lang w:val="en-US"/>
+        </w:rPr>
+        <w:t>data</w:t>
+      </w:r>
+      <w:proofErr w:type="spellEnd"/>
+      <w:r>
+        <w:rPr>
+          <w:lang w:val="en-US"/>
+        </w:rPr>
+        <w:t>… it makes the world go round.</w:t>
       </w:r>
     </w:p>
     <w:p>
@@ -4065,7 +6274,7 @@
           <w:lang w:val="en-US"/>
         </w:rPr>
       </w:pPr>
-      <w:hyperlink r:id="rId32" w:history="1">
+      <w:hyperlink r:id="rId35" w:history="1">
         <w:r>
           <w:rPr>
             <w:rStyle w:val="Hyperlink"/>
@@ -4081,7 +6290,7 @@
           <w:lang w:val="en-US"/>
         </w:rPr>
       </w:pPr>
-      <w:hyperlink r:id="rId33" w:history="1">
+      <w:hyperlink r:id="rId36" w:history="1">
         <w:r>
           <w:rPr>
             <w:rStyle w:val="Hyperlink"/>
@@ -4162,14 +6371,112 @@
         <w:rPr>
           <w:rFonts w:eastAsia="Times New Roman"/>
         </w:rPr>
-        <w:t xml:space="preserve"> Kafka, Apache Flink</w:t>
-      </w:r>
+        <w:t xml:space="preserve"> Kafka, Apache </w:t>
+      </w:r>
+      <w:proofErr w:type="spellStart"/>
       <w:r>
         <w:rPr>
           <w:rFonts w:eastAsia="Times New Roman"/>
         </w:rPr>
-        <w:t xml:space="preserve"> + Flink CDC from PostgreSql &amp; MySql =&gt; Apache Paimon, Apache Parquet with a Apache Hive Catalog</w:t>
-      </w:r>
+        <w:t>Flink</w:t>
+      </w:r>
+      <w:proofErr w:type="spellEnd"/>
+      <w:r>
+        <w:rPr>
+          <w:rFonts w:eastAsia="Times New Roman"/>
+        </w:rPr>
+        <w:t xml:space="preserve"> + </w:t>
+      </w:r>
+      <w:proofErr w:type="spellStart"/>
+      <w:r>
+        <w:rPr>
+          <w:rFonts w:eastAsia="Times New Roman"/>
+        </w:rPr>
+        <w:t>Flink</w:t>
+      </w:r>
+      <w:proofErr w:type="spellEnd"/>
+      <w:r>
+        <w:rPr>
+          <w:rFonts w:eastAsia="Times New Roman"/>
+        </w:rPr>
+        <w:t xml:space="preserve"> CDC from </w:t>
+      </w:r>
+      <w:proofErr w:type="spellStart"/>
+      <w:r>
+        <w:rPr>
+          <w:rFonts w:eastAsia="Times New Roman"/>
+        </w:rPr>
+        <w:t>PostgreSql</w:t>
+      </w:r>
+      <w:proofErr w:type="spellEnd"/>
+      <w:r>
+        <w:rPr>
+          <w:rFonts w:eastAsia="Times New Roman"/>
+        </w:rPr>
+        <w:t xml:space="preserve"> &amp; </w:t>
+      </w:r>
+      <w:proofErr w:type="spellStart"/>
+      <w:r>
+        <w:rPr>
+          <w:rFonts w:eastAsia="Times New Roman"/>
+        </w:rPr>
+        <w:t>MySql</w:t>
+      </w:r>
+      <w:proofErr w:type="spellEnd"/>
+      <w:r>
+        <w:rPr>
+          <w:rFonts w:eastAsia="Times New Roman"/>
+        </w:rPr>
+        <w:t xml:space="preserve"> =&gt; Apache </w:t>
+      </w:r>
+      <w:proofErr w:type="spellStart"/>
+      <w:r>
+        <w:rPr>
+          <w:rFonts w:eastAsia="Times New Roman"/>
+        </w:rPr>
+        <w:t>Paimon</w:t>
+      </w:r>
+      <w:proofErr w:type="spellEnd"/>
+      <w:r>
+        <w:rPr>
+          <w:rFonts w:eastAsia="Times New Roman"/>
+        </w:rPr>
+        <w:t xml:space="preserve">, Apache </w:t>
+      </w:r>
+      <w:r>
+        <w:rPr>
+          <w:rFonts w:eastAsia="Times New Roman"/>
+        </w:rPr>
+        <w:t>Avro</w:t>
+      </w:r>
+      <w:r>
+        <w:rPr>
+          <w:rFonts w:eastAsia="Times New Roman"/>
+        </w:rPr>
+        <w:t xml:space="preserve"> with a Apache Hive </w:t>
+      </w:r>
+      <w:proofErr w:type="spellStart"/>
+      <w:r>
+        <w:rPr>
+          <w:rFonts w:eastAsia="Times New Roman"/>
+        </w:rPr>
+        <w:t>Metastore</w:t>
+      </w:r>
+      <w:proofErr w:type="spellEnd"/>
+      <w:r>
+        <w:rPr>
+          <w:rFonts w:eastAsia="Times New Roman"/>
+        </w:rPr>
+        <w:t xml:space="preserve"> </w:t>
+      </w:r>
+      <w:proofErr w:type="spellStart"/>
+      <w:r>
+        <w:rPr>
+          <w:rFonts w:eastAsia="Times New Roman"/>
+        </w:rPr>
+        <w:t>Catalog</w:t>
+      </w:r>
+      <w:proofErr w:type="spellEnd"/>
     </w:p>
     <w:p>
       <w:pPr>
@@ -4207,10 +6514,26 @@
     <w:p/>
     <w:p>
       <w:r>
-        <w:t xml:space="preserve">First, as we created salespayments </w:t>
-      </w:r>
-      <w:r>
-        <w:t xml:space="preserve">table as a cdc source </w:t>
+        <w:t xml:space="preserve">First, as we created </w:t>
+      </w:r>
+      <w:proofErr w:type="spellStart"/>
+      <w:r>
+        <w:t>salespayments</w:t>
+      </w:r>
+      <w:proofErr w:type="spellEnd"/>
+      <w:r>
+        <w:t xml:space="preserve"> </w:t>
+      </w:r>
+      <w:r>
+        <w:t xml:space="preserve">table as a </w:t>
+      </w:r>
+      <w:proofErr w:type="spellStart"/>
+      <w:r>
+        <w:t>cdc</w:t>
+      </w:r>
+      <w:proofErr w:type="spellEnd"/>
+      <w:r>
+        <w:t xml:space="preserve"> source </w:t>
       </w:r>
       <w:r>
         <w:t xml:space="preserve">above we will </w:t>
@@ -4249,7 +6572,32 @@
         <w:t>creating</w:t>
       </w:r>
       <w:r>
-        <w:t xml:space="preserve"> a new flink table configured to </w:t>
+        <w:t xml:space="preserve"> a new </w:t>
+      </w:r>
+      <w:hyperlink r:id="rId37" w:history="1">
+        <w:r>
+          <w:rPr>
+            <w:rStyle w:val="Hyperlink"/>
+          </w:rPr>
+          <w:t xml:space="preserve">Apache </w:t>
+        </w:r>
+        <w:proofErr w:type="spellStart"/>
+        <w:r>
+          <w:rPr>
+            <w:rStyle w:val="Hyperlink"/>
+          </w:rPr>
+          <w:t>F</w:t>
+        </w:r>
+        <w:r>
+          <w:rPr>
+            <w:rStyle w:val="Hyperlink"/>
+          </w:rPr>
+          <w:t>link</w:t>
+        </w:r>
+        <w:proofErr w:type="spellEnd"/>
+      </w:hyperlink>
+      <w:r>
+        <w:t xml:space="preserve"> table configured to </w:t>
       </w:r>
       <w:r>
         <w:t>output</w:t>
@@ -4299,9 +6647,11 @@
       <w:r>
         <w:t xml:space="preserve">source </w:t>
       </w:r>
+      <w:proofErr w:type="spellStart"/>
       <w:r>
         <w:t>cdc</w:t>
       </w:r>
+      <w:proofErr w:type="spellEnd"/>
       <w:r>
         <w:t xml:space="preserve"> </w:t>
       </w:r>
@@ -4335,115 +6685,754 @@
     </w:p>
     <w:p/>
     <w:p>
+      <w:pPr>
+        <w:ind w:left="720"/>
+      </w:pPr>
       <w:r>
         <w:t>CREATE TABLE c_hive.db01.t_f_msqlcdc_salespayments (</w:t>
       </w:r>
     </w:p>
     <w:p>
-      <w:r>
-        <w:t xml:space="preserve">        `invoiceNumber`         </w:t>
+      <w:pPr>
+        <w:ind w:left="720"/>
+      </w:pPr>
+      <w:r>
+        <w:t xml:space="preserve">        </w:t>
+      </w:r>
+      <w:r>
+        <w:t xml:space="preserve"> </w:t>
+      </w:r>
+      <w:r>
+        <w:t>`</w:t>
+      </w:r>
+      <w:proofErr w:type="spellStart"/>
+      <w:r>
+        <w:t>invoiceNumber</w:t>
+      </w:r>
+      <w:proofErr w:type="spellEnd"/>
+      <w:r>
+        <w:t xml:space="preserve">`         </w:t>
       </w:r>
       <w:r>
         <w:tab/>
       </w:r>
       <w:r>
-        <w:t>STRING,</w:t>
-      </w:r>
-    </w:p>
-    <w:p>
-      <w:r>
-        <w:t xml:space="preserve">        `payDateTime_Ltz`       </w:t>
+        <w:t>STRING</w:t>
+      </w:r>
+    </w:p>
+    <w:p>
+      <w:pPr>
+        <w:ind w:left="720"/>
+      </w:pPr>
+      <w:r>
+        <w:t xml:space="preserve">        </w:t>
+      </w:r>
+      <w:r>
+        <w:t>,</w:t>
+      </w:r>
+      <w:r>
+        <w:t>`</w:t>
+      </w:r>
+      <w:proofErr w:type="spellStart"/>
+      <w:r>
+        <w:t>payDateTime_Ltz</w:t>
+      </w:r>
+      <w:proofErr w:type="spellEnd"/>
+      <w:r>
+        <w:t xml:space="preserve">`       </w:t>
       </w:r>
       <w:r>
         <w:tab/>
       </w:r>
       <w:r>
-        <w:t>STRING,</w:t>
-      </w:r>
-    </w:p>
-    <w:p>
-      <w:r>
-        <w:t xml:space="preserve">        `payTimestamp_Epoc` </w:t>
+        <w:t>STRING</w:t>
+      </w:r>
+    </w:p>
+    <w:p>
+      <w:pPr>
+        <w:ind w:left="720"/>
+      </w:pPr>
+      <w:r>
+        <w:t xml:space="preserve">        </w:t>
+      </w:r>
+      <w:r>
+        <w:t>,</w:t>
+      </w:r>
+      <w:r>
+        <w:t>`</w:t>
+      </w:r>
+      <w:proofErr w:type="spellStart"/>
+      <w:r>
+        <w:t>payTimestamp_Epoc</w:t>
+      </w:r>
+      <w:proofErr w:type="spellEnd"/>
+      <w:r>
+        <w:t xml:space="preserve">` </w:t>
       </w:r>
       <w:r>
         <w:tab/>
       </w:r>
       <w:r>
-        <w:t>STRING,</w:t>
-      </w:r>
-    </w:p>
-    <w:p>
-      <w:r>
-        <w:t xml:space="preserve">        `paid`                  </w:t>
+        <w:t>STRING</w:t>
+      </w:r>
+    </w:p>
+    <w:p>
+      <w:pPr>
+        <w:ind w:left="720"/>
+      </w:pPr>
+      <w:r>
+        <w:t xml:space="preserve">        </w:t>
+      </w:r>
+      <w:r>
+        <w:t>,</w:t>
+      </w:r>
+      <w:r>
+        <w:t xml:space="preserve">`paid`                  </w:t>
       </w:r>
       <w:r>
         <w:tab/>
       </w:r>
       <w:r>
+        <w:t>DOUBLE</w:t>
+      </w:r>
+    </w:p>
+    <w:p>
+      <w:pPr>
+        <w:ind w:left="720"/>
+      </w:pPr>
+      <w:r>
+        <w:t xml:space="preserve">        </w:t>
+      </w:r>
+      <w:r>
+        <w:t>,</w:t>
+      </w:r>
+      <w:r>
+        <w:t>`</w:t>
+      </w:r>
+      <w:proofErr w:type="spellStart"/>
+      <w:r>
+        <w:t>finTransactionId</w:t>
+      </w:r>
+      <w:proofErr w:type="spellEnd"/>
+      <w:r>
+        <w:t xml:space="preserve">`      </w:t>
+      </w:r>
+      <w:r>
         <w:tab/>
       </w:r>
       <w:r>
-        <w:t>DOUBLE,</w:t>
-      </w:r>
-    </w:p>
-    <w:p>
-      <w:r>
-        <w:t xml:space="preserve">        `finTransactionId`      </w:t>
+        <w:t>STRING</w:t>
+      </w:r>
+    </w:p>
+    <w:p>
+      <w:pPr>
+        <w:ind w:left="720"/>
+      </w:pPr>
+      <w:r>
+        <w:t xml:space="preserve">        </w:t>
+      </w:r>
+      <w:r>
+        <w:t>,</w:t>
+      </w:r>
+      <w:r>
+        <w:t>`</w:t>
+      </w:r>
+      <w:proofErr w:type="spellStart"/>
+      <w:r>
+        <w:t>created_at</w:t>
+      </w:r>
+      <w:proofErr w:type="spellEnd"/>
+      <w:r>
+        <w:t xml:space="preserve">`            </w:t>
       </w:r>
       <w:r>
         <w:tab/>
       </w:r>
       <w:r>
-        <w:t>STRING,</w:t>
-      </w:r>
-    </w:p>
-    <w:p>
-      <w:r>
-        <w:t xml:space="preserve">        `created_at`            </w:t>
+        <w:t>TIMESTAMP</w:t>
+      </w:r>
+    </w:p>
+    <w:p>
+      <w:pPr>
+        <w:ind w:left="720"/>
+      </w:pPr>
+      <w:r>
+        <w:t xml:space="preserve">        </w:t>
+      </w:r>
+      <w:r>
+        <w:t>,</w:t>
+      </w:r>
+      <w:r>
+        <w:t>PRIMARY KEY(`</w:t>
+      </w:r>
+      <w:proofErr w:type="spellStart"/>
+      <w:r>
+        <w:t>invoiceNumber</w:t>
+      </w:r>
+      <w:proofErr w:type="spellEnd"/>
+      <w:r>
+        <w:t>`) NOT ENFORCED</w:t>
+      </w:r>
+    </w:p>
+    <w:p>
+      <w:pPr>
+        <w:ind w:left="720"/>
+      </w:pPr>
+      <w:r>
+        <w:t>) WITH (</w:t>
+      </w:r>
+    </w:p>
+    <w:p>
+      <w:pPr>
+        <w:ind w:left="720"/>
+      </w:pPr>
+      <w:r>
+        <w:t xml:space="preserve">        </w:t>
+      </w:r>
+      <w:r>
+        <w:t xml:space="preserve"> </w:t>
+      </w:r>
+      <w:r>
+        <w:t xml:space="preserve">'connector'             </w:t>
       </w:r>
       <w:r>
         <w:tab/>
       </w:r>
       <w:r>
-        <w:t>TIMESTAMP,</w:t>
-      </w:r>
-    </w:p>
-    <w:p>
-      <w:r>
-        <w:t xml:space="preserve">        PRIMARY KEY(`invoiceNumber`) NOT ENFORCED</w:t>
-      </w:r>
-    </w:p>
-    <w:p>
+        <w:t>= '</w:t>
+      </w:r>
+      <w:proofErr w:type="spellStart"/>
+      <w:r>
+        <w:t>mysql-cdc</w:t>
+      </w:r>
+      <w:proofErr w:type="spellEnd"/>
+      <w:r>
+        <w:t>'</w:t>
+      </w:r>
+    </w:p>
+    <w:p>
+      <w:pPr>
+        <w:ind w:left="720"/>
+      </w:pPr>
+      <w:r>
+        <w:t xml:space="preserve">        </w:t>
+      </w:r>
+      <w:r>
+        <w:t>,</w:t>
+      </w:r>
+      <w:r>
+        <w:t xml:space="preserve">'hostname'              </w:t>
+      </w:r>
+      <w:r>
+        <w:tab/>
+      </w:r>
+      <w:r>
+        <w:t>= '</w:t>
+      </w:r>
+      <w:proofErr w:type="spellStart"/>
+      <w:r>
+        <w:t>mysqlcdc</w:t>
+      </w:r>
+      <w:proofErr w:type="spellEnd"/>
+      <w:r>
+        <w:t>'</w:t>
+      </w:r>
+    </w:p>
+    <w:p>
+      <w:pPr>
+        <w:ind w:left="720"/>
+      </w:pPr>
+      <w:r>
+        <w:t xml:space="preserve">        </w:t>
+      </w:r>
+      <w:r>
+        <w:t>,</w:t>
+      </w:r>
+      <w:r>
+        <w:t xml:space="preserve">'port'                  </w:t>
+      </w:r>
+      <w:r>
+        <w:tab/>
+      </w:r>
+      <w:r>
+        <w:tab/>
+      </w:r>
+      <w:r>
+        <w:t>= '3306'</w:t>
+      </w:r>
+    </w:p>
+    <w:p>
+      <w:pPr>
+        <w:ind w:left="720"/>
+      </w:pPr>
+      <w:r>
+        <w:t xml:space="preserve">        </w:t>
+      </w:r>
+      <w:r>
+        <w:t>,</w:t>
+      </w:r>
+      <w:r>
+        <w:t xml:space="preserve">'username'              </w:t>
+      </w:r>
+      <w:r>
+        <w:tab/>
+      </w:r>
+      <w:r>
+        <w:t>= '</w:t>
+      </w:r>
+      <w:proofErr w:type="spellStart"/>
+      <w:r>
+        <w:t>flinkcdc</w:t>
+      </w:r>
+      <w:proofErr w:type="spellEnd"/>
+      <w:r>
+        <w:t>'</w:t>
+      </w:r>
+    </w:p>
+    <w:p>
+      <w:pPr>
+        <w:ind w:left="720"/>
+      </w:pPr>
+      <w:r>
+        <w:lastRenderedPageBreak/>
+        <w:t xml:space="preserve">        </w:t>
+      </w:r>
+      <w:r>
+        <w:t>,</w:t>
+      </w:r>
+      <w:r>
+        <w:t xml:space="preserve">'password'              </w:t>
+      </w:r>
+      <w:r>
+        <w:tab/>
+      </w:r>
+      <w:r>
+        <w:t>= '</w:t>
+      </w:r>
+      <w:proofErr w:type="spellStart"/>
+      <w:r>
+        <w:t>flinkpw</w:t>
+      </w:r>
+      <w:proofErr w:type="spellEnd"/>
+      <w:r>
+        <w:t>'</w:t>
+      </w:r>
+    </w:p>
+    <w:p>
+      <w:pPr>
+        <w:ind w:left="720"/>
+      </w:pPr>
+      <w:r>
+        <w:t xml:space="preserve">        </w:t>
+      </w:r>
+      <w:r>
+        <w:t>,</w:t>
+      </w:r>
+      <w:r>
+        <w:t xml:space="preserve">'database-name'         </w:t>
+      </w:r>
+      <w:r>
+        <w:tab/>
+      </w:r>
+      <w:r>
+        <w:t>= 'sales'</w:t>
+      </w:r>
+    </w:p>
+    <w:p>
+      <w:pPr>
+        <w:ind w:left="720"/>
+      </w:pPr>
+      <w:r>
+        <w:t xml:space="preserve">        </w:t>
+      </w:r>
+      <w:r>
+        <w:t>,</w:t>
+      </w:r>
+      <w:r>
+        <w:t xml:space="preserve">'table-name'            </w:t>
+      </w:r>
+      <w:r>
+        <w:tab/>
+      </w:r>
+      <w:r>
+        <w:t>= '</w:t>
+      </w:r>
+      <w:proofErr w:type="spellStart"/>
+      <w:r>
+        <w:t>salespayments</w:t>
+      </w:r>
+      <w:proofErr w:type="spellEnd"/>
+      <w:r>
+        <w:t>'</w:t>
+      </w:r>
+    </w:p>
+    <w:p>
+      <w:pPr>
+        <w:ind w:left="720"/>
+      </w:pPr>
+      <w:r>
+        <w:t xml:space="preserve">        </w:t>
+      </w:r>
+      <w:r>
+        <w:t>,</w:t>
+      </w:r>
+      <w:r>
+        <w:t>'</w:t>
+      </w:r>
+      <w:proofErr w:type="spellStart"/>
+      <w:r>
+        <w:t>scan.startup.mode</w:t>
+      </w:r>
+      <w:proofErr w:type="spellEnd"/>
+      <w:r>
+        <w:t xml:space="preserve">'     </w:t>
+      </w:r>
+      <w:r>
+        <w:tab/>
+      </w:r>
+      <w:r>
+        <w:t>= 'latest-offset'</w:t>
+      </w:r>
+    </w:p>
+    <w:p>
+      <w:pPr>
+        <w:ind w:left="720"/>
+      </w:pPr>
+      <w:r>
+        <w:t>);</w:t>
+      </w:r>
+    </w:p>
+    <w:p/>
+    <w:p>
+      <w:r>
+        <w:t xml:space="preserve">We then create the </w:t>
+      </w:r>
+      <w:r>
+        <w:t xml:space="preserve">target </w:t>
+      </w:r>
+      <w:proofErr w:type="spellStart"/>
+      <w:r>
+        <w:t>Flink</w:t>
+      </w:r>
+      <w:proofErr w:type="spellEnd"/>
+      <w:r>
+        <w:t xml:space="preserve"> table</w:t>
+      </w:r>
+      <w:r>
+        <w:t xml:space="preserve"> as</w:t>
+      </w:r>
+      <w:r>
+        <w:t>:</w:t>
+      </w:r>
+    </w:p>
+    <w:p/>
+    <w:p>
+      <w:pPr>
+        <w:ind w:left="720"/>
+      </w:pPr>
+      <w:r>
+        <w:t>CREATE OR REPLACE TABLE c_hive.db01.t_f_avro_salespayments (</w:t>
+      </w:r>
+    </w:p>
+    <w:p>
+      <w:pPr>
+        <w:ind w:left="720"/>
+      </w:pPr>
+      <w:r>
+        <w:t xml:space="preserve">    </w:t>
+      </w:r>
+      <w:r>
+        <w:t xml:space="preserve"> </w:t>
+      </w:r>
+      <w:r>
+        <w:t>`</w:t>
+      </w:r>
+      <w:proofErr w:type="spellStart"/>
+      <w:r>
+        <w:t>invoiceNumber</w:t>
+      </w:r>
+      <w:proofErr w:type="spellEnd"/>
+      <w:r>
+        <w:t xml:space="preserve">`     </w:t>
+      </w:r>
+      <w:r>
+        <w:tab/>
+      </w:r>
+      <w:r>
+        <w:t>STRING</w:t>
+      </w:r>
+    </w:p>
+    <w:p>
+      <w:pPr>
+        <w:ind w:left="720"/>
+      </w:pPr>
+      <w:r>
+        <w:t xml:space="preserve">    </w:t>
+      </w:r>
+      <w:r>
+        <w:t>,</w:t>
+      </w:r>
+      <w:r>
+        <w:t>`</w:t>
+      </w:r>
+      <w:proofErr w:type="spellStart"/>
+      <w:r>
+        <w:t>payDateTime_Ltz</w:t>
+      </w:r>
+      <w:proofErr w:type="spellEnd"/>
+      <w:r>
+        <w:t xml:space="preserve">`   </w:t>
+      </w:r>
+      <w:r>
+        <w:tab/>
+      </w:r>
+      <w:r>
+        <w:t>STRING</w:t>
+      </w:r>
+    </w:p>
+    <w:p>
+      <w:pPr>
+        <w:ind w:left="720"/>
+      </w:pPr>
+      <w:r>
+        <w:t xml:space="preserve">    </w:t>
+      </w:r>
+      <w:r>
+        <w:t>,</w:t>
+      </w:r>
+      <w:r>
+        <w:t>`</w:t>
+      </w:r>
+      <w:proofErr w:type="spellStart"/>
+      <w:r>
+        <w:t>payTimestamp_Epoc</w:t>
+      </w:r>
+      <w:proofErr w:type="spellEnd"/>
+      <w:r>
+        <w:t xml:space="preserve">` </w:t>
+      </w:r>
+      <w:r>
+        <w:tab/>
+      </w:r>
+      <w:r>
+        <w:t>STRING</w:t>
+      </w:r>
+    </w:p>
+    <w:p>
+      <w:pPr>
+        <w:ind w:left="720"/>
+      </w:pPr>
+      <w:r>
+        <w:t xml:space="preserve">    </w:t>
+      </w:r>
+      <w:r>
+        <w:t>,</w:t>
+      </w:r>
+      <w:r>
+        <w:t xml:space="preserve">`paid`              </w:t>
+      </w:r>
+      <w:r>
+        <w:tab/>
+      </w:r>
+      <w:r>
+        <w:tab/>
+      </w:r>
+      <w:r>
+        <w:t>DOUBLE</w:t>
+      </w:r>
+    </w:p>
+    <w:p>
+      <w:pPr>
+        <w:ind w:left="720"/>
+      </w:pPr>
+      <w:r>
+        <w:t xml:space="preserve">    </w:t>
+      </w:r>
+      <w:r>
+        <w:t>,</w:t>
+      </w:r>
+      <w:r>
+        <w:t>`</w:t>
+      </w:r>
+      <w:proofErr w:type="spellStart"/>
+      <w:r>
+        <w:t>finTransactionId</w:t>
+      </w:r>
+      <w:proofErr w:type="spellEnd"/>
+      <w:r>
+        <w:t xml:space="preserve">`  </w:t>
+      </w:r>
+      <w:r>
+        <w:tab/>
+      </w:r>
+      <w:r>
+        <w:t>STRING</w:t>
+      </w:r>
+    </w:p>
+    <w:p>
+      <w:pPr>
+        <w:ind w:left="720"/>
+      </w:pPr>
+      <w:r>
+        <w:t xml:space="preserve">    </w:t>
+      </w:r>
+      <w:r>
+        <w:t>,</w:t>
+      </w:r>
+      <w:r>
+        <w:t>`</w:t>
+      </w:r>
+      <w:proofErr w:type="spellStart"/>
+      <w:r>
+        <w:t>created_at</w:t>
+      </w:r>
+      <w:proofErr w:type="spellEnd"/>
+      <w:r>
+        <w:t xml:space="preserve">`        </w:t>
+      </w:r>
+      <w:r>
+        <w:tab/>
+      </w:r>
+      <w:r>
+        <w:tab/>
+      </w:r>
+      <w:r>
+        <w:t>TIMESTAMP(3)</w:t>
+      </w:r>
+    </w:p>
+    <w:p>
+      <w:pPr>
+        <w:ind w:left="720"/>
+      </w:pPr>
+      <w:r>
+        <w:t xml:space="preserve">    </w:t>
+      </w:r>
+      <w:r>
+        <w:t>,</w:t>
+      </w:r>
+      <w:r>
+        <w:t>`</w:t>
+      </w:r>
+      <w:proofErr w:type="spellStart"/>
+      <w:r>
+        <w:t>payTimestamp_WM</w:t>
+      </w:r>
+      <w:proofErr w:type="spellEnd"/>
+      <w:r>
+        <w:t xml:space="preserve">` </w:t>
+      </w:r>
+      <w:r>
+        <w:tab/>
+      </w:r>
+      <w:r>
+        <w:t>AS TO_TIMESTAMP(FROM_UNIXTIME(CAST(`</w:t>
+      </w:r>
+      <w:proofErr w:type="spellStart"/>
+      <w:r>
+        <w:t>payTimestamp_Epoc</w:t>
+      </w:r>
+      <w:proofErr w:type="spellEnd"/>
+      <w:r>
+        <w:t>` AS BIGINT) / 1000)),</w:t>
+      </w:r>
+    </w:p>
+    <w:p>
+      <w:pPr>
+        <w:ind w:left="720"/>
+      </w:pPr>
+      <w:r>
+        <w:t xml:space="preserve">    WATERMARK FOR `</w:t>
+      </w:r>
+      <w:proofErr w:type="spellStart"/>
+      <w:r>
+        <w:t>payTimestamp_WM</w:t>
+      </w:r>
+      <w:proofErr w:type="spellEnd"/>
+      <w:r>
+        <w:t>` AS `</w:t>
+      </w:r>
+      <w:proofErr w:type="spellStart"/>
+      <w:r>
+        <w:t>payTimestamp_WM</w:t>
+      </w:r>
+      <w:proofErr w:type="spellEnd"/>
+      <w:r>
+        <w:t>`</w:t>
+      </w:r>
+    </w:p>
+    <w:p>
+      <w:pPr>
+        <w:ind w:left="720"/>
+      </w:pPr>
+      <w:r>
+        <w:t xml:space="preserve">    </w:t>
+      </w:r>
+      <w:r>
+        <w:t>,</w:t>
+      </w:r>
+      <w:r>
+        <w:t>PRIMARY KEY (`</w:t>
+      </w:r>
+      <w:proofErr w:type="spellStart"/>
+      <w:r>
+        <w:t>invoiceNumber</w:t>
+      </w:r>
+      <w:proofErr w:type="spellEnd"/>
+      <w:r>
+        <w:t>`) NOT ENFORCED</w:t>
+      </w:r>
+    </w:p>
+    <w:p>
+      <w:pPr>
+        <w:ind w:left="720"/>
+      </w:pPr>
       <w:r>
         <w:t>) WITH (</w:t>
       </w:r>
     </w:p>
     <w:p>
-      <w:r>
-        <w:lastRenderedPageBreak/>
-        <w:t xml:space="preserve">        'connector'             </w:t>
+      <w:pPr>
+        <w:ind w:left="720"/>
+      </w:pPr>
+      <w:r>
+        <w:t xml:space="preserve">    </w:t>
+      </w:r>
+      <w:r>
+        <w:t xml:space="preserve"> </w:t>
+      </w:r>
+      <w:r>
+        <w:t xml:space="preserve">'connector'                                </w:t>
       </w:r>
       <w:r>
         <w:tab/>
       </w:r>
       <w:r>
-        <w:t>= 'mysql-cdc',</w:t>
-      </w:r>
-    </w:p>
-    <w:p>
-      <w:r>
-        <w:t xml:space="preserve">        'hostname'              </w:t>
-      </w:r>
-      <w:r>
         <w:tab/>
       </w:r>
       <w:r>
-        <w:t>= 'mysqlcdc',</w:t>
-      </w:r>
-    </w:p>
-    <w:p>
-      <w:r>
-        <w:t xml:space="preserve">        'port'                  </w:t>
+        <w:t>= '</w:t>
+      </w:r>
+      <w:proofErr w:type="spellStart"/>
+      <w:r>
+        <w:t>upsert-kafka</w:t>
+      </w:r>
+      <w:proofErr w:type="spellEnd"/>
+      <w:r>
+        <w:t>'</w:t>
+      </w:r>
+    </w:p>
+    <w:p>
+      <w:pPr>
+        <w:ind w:left="720"/>
+      </w:pPr>
+      <w:r>
+        <w:t xml:space="preserve">    </w:t>
+      </w:r>
+      <w:r>
+        <w:t>,</w:t>
+      </w:r>
+      <w:r>
+        <w:t xml:space="preserve">'topic'                                    </w:t>
       </w:r>
       <w:r>
         <w:tab/>
@@ -4452,65 +7441,223 @@
         <w:tab/>
       </w:r>
       <w:r>
-        <w:t>= '3306',</w:t>
-      </w:r>
-    </w:p>
-    <w:p>
-      <w:r>
-        <w:t xml:space="preserve">        'username'              </w:t>
+        <w:t>= '</w:t>
+      </w:r>
+      <w:proofErr w:type="spellStart"/>
+      <w:r>
+        <w:t>avro_salespayments</w:t>
+      </w:r>
+      <w:proofErr w:type="spellEnd"/>
+      <w:r>
+        <w:t>'</w:t>
+      </w:r>
+    </w:p>
+    <w:p>
+      <w:pPr>
+        <w:ind w:left="720"/>
+      </w:pPr>
+      <w:r>
+        <w:t xml:space="preserve">    </w:t>
+      </w:r>
+      <w:r>
+        <w:t>,</w:t>
+      </w:r>
+      <w:r>
+        <w:t>'</w:t>
+      </w:r>
+      <w:proofErr w:type="spellStart"/>
+      <w:r>
+        <w:t>properties.bootstrap.servers</w:t>
+      </w:r>
+      <w:proofErr w:type="spellEnd"/>
+      <w:r>
+        <w:t xml:space="preserve">'             </w:t>
       </w:r>
       <w:r>
         <w:tab/>
       </w:r>
       <w:r>
-        <w:t>= 'flinkcdc',</w:t>
-      </w:r>
-    </w:p>
-    <w:p>
-      <w:r>
-        <w:t xml:space="preserve">        'password'              </w:t>
+        <w:t>= 'broker:29092'</w:t>
+      </w:r>
+    </w:p>
+    <w:p>
+      <w:pPr>
+        <w:ind w:left="720"/>
+      </w:pPr>
+      <w:r>
+        <w:t xml:space="preserve">    </w:t>
+      </w:r>
+      <w:r>
+        <w:t>,</w:t>
+      </w:r>
+      <w:r>
+        <w:t xml:space="preserve">'properties.group.id'                      </w:t>
       </w:r>
       <w:r>
         <w:tab/>
       </w:r>
       <w:r>
-        <w:t>= 'flinkpw',</w:t>
-      </w:r>
-    </w:p>
-    <w:p>
-      <w:r>
-        <w:t xml:space="preserve">        'database-name'         </w:t>
-      </w:r>
-      <w:r>
         <w:tab/>
       </w:r>
       <w:r>
-        <w:t>= 'sales',</w:t>
-      </w:r>
-    </w:p>
-    <w:p>
-      <w:r>
-        <w:t xml:space="preserve">        'table-name'            </w:t>
+        <w:t>= '</w:t>
+      </w:r>
+      <w:proofErr w:type="spellStart"/>
+      <w:r>
+        <w:t>testGroup</w:t>
+      </w:r>
+      <w:proofErr w:type="spellEnd"/>
+      <w:r>
+        <w:t>'</w:t>
+      </w:r>
+    </w:p>
+    <w:p>
+      <w:pPr>
+        <w:ind w:left="720"/>
+      </w:pPr>
+      <w:r>
+        <w:t xml:space="preserve">    </w:t>
+      </w:r>
+      <w:r>
+        <w:t>,</w:t>
+      </w:r>
+      <w:r>
+        <w:t>'</w:t>
+      </w:r>
+      <w:proofErr w:type="spellStart"/>
+      <w:r>
+        <w:t>value.format</w:t>
+      </w:r>
+      <w:proofErr w:type="spellEnd"/>
+      <w:r>
+        <w:t xml:space="preserve">'                             </w:t>
       </w:r>
       <w:r>
         <w:tab/>
       </w:r>
       <w:r>
-        <w:t>= 'salespayments',</w:t>
-      </w:r>
-    </w:p>
-    <w:p>
-      <w:r>
-        <w:t xml:space="preserve">        'scan.startup.mode'     </w:t>
-      </w:r>
-      <w:r>
         <w:tab/>
       </w:r>
       <w:r>
-        <w:t>= 'latest-offset'</w:t>
-      </w:r>
-    </w:p>
-    <w:p>
+        <w:t>= '</w:t>
+      </w:r>
+      <w:proofErr w:type="spellStart"/>
+      <w:r>
+        <w:t>avro</w:t>
+      </w:r>
+      <w:proofErr w:type="spellEnd"/>
+      <w:r>
+        <w:t>-confluent'</w:t>
+      </w:r>
+    </w:p>
+    <w:p>
+      <w:pPr>
+        <w:ind w:left="720"/>
+      </w:pPr>
+      <w:r>
+        <w:t xml:space="preserve">    </w:t>
+      </w:r>
+      <w:r>
+        <w:t>,</w:t>
+      </w:r>
+      <w:r>
+        <w:t>'value.avro-confluent.schema-registry.url' = 'http://schema-registry:9081'</w:t>
+      </w:r>
+    </w:p>
+    <w:p>
+      <w:pPr>
+        <w:ind w:left="720"/>
+      </w:pPr>
+      <w:r>
+        <w:t xml:space="preserve">    </w:t>
+      </w:r>
+      <w:r>
+        <w:t>,</w:t>
+      </w:r>
+      <w:r>
+        <w:t>'</w:t>
+      </w:r>
+      <w:proofErr w:type="spellStart"/>
+      <w:r>
+        <w:t>key.format</w:t>
+      </w:r>
+      <w:proofErr w:type="spellEnd"/>
+      <w:r>
+        <w:t xml:space="preserve">'                               </w:t>
+      </w:r>
+      <w:r>
+        <w:tab/>
+      </w:r>
+      <w:r>
+        <w:tab/>
+      </w:r>
+      <w:r>
+        <w:t>= '</w:t>
+      </w:r>
+      <w:proofErr w:type="spellStart"/>
+      <w:r>
+        <w:t>avro</w:t>
+      </w:r>
+      <w:proofErr w:type="spellEnd"/>
+      <w:r>
+        <w:t>-confluent'</w:t>
+      </w:r>
+    </w:p>
+    <w:p>
+      <w:pPr>
+        <w:ind w:left="720"/>
+      </w:pPr>
+      <w:r>
+        <w:t xml:space="preserve">    </w:t>
+      </w:r>
+      <w:r>
+        <w:t>,</w:t>
+      </w:r>
+      <w:r>
+        <w:t xml:space="preserve">'key.avro-confluent.schema-registry.url'   </w:t>
+      </w:r>
+      <w:r>
+        <w:tab/>
+      </w:r>
+      <w:r>
+        <w:t>= 'http://schema-registry:9081'</w:t>
+      </w:r>
+    </w:p>
+    <w:p>
+      <w:pPr>
+        <w:ind w:left="720"/>
+      </w:pPr>
+      <w:r>
+        <w:t xml:space="preserve">    </w:t>
+      </w:r>
+      <w:r>
+        <w:t>,</w:t>
+      </w:r>
+      <w:r>
+        <w:t>'</w:t>
+      </w:r>
+      <w:proofErr w:type="spellStart"/>
+      <w:r>
+        <w:t>value.fields</w:t>
+      </w:r>
+      <w:proofErr w:type="spellEnd"/>
+      <w:r>
+        <w:t xml:space="preserve">-include'                     </w:t>
+      </w:r>
+      <w:r>
+        <w:tab/>
+      </w:r>
+      <w:r>
+        <w:tab/>
+      </w:r>
+      <w:r>
+        <w:t>= 'ALL'</w:t>
+      </w:r>
+    </w:p>
+    <w:p>
+      <w:pPr>
+        <w:ind w:left="720"/>
+      </w:pPr>
       <w:r>
         <w:t>);</w:t>
       </w:r>
@@ -4518,251 +7665,34 @@
     <w:p/>
     <w:p>
       <w:r>
-        <w:t xml:space="preserve">We then create the </w:t>
-      </w:r>
-      <w:r>
-        <w:t xml:space="preserve">target </w:t>
-      </w:r>
-      <w:r>
-        <w:t>Flink table</w:t>
-      </w:r>
-      <w:r>
-        <w:t xml:space="preserve"> as</w:t>
-      </w:r>
-      <w:r>
-        <w:t>:</w:t>
-      </w:r>
-    </w:p>
-    <w:p/>
-    <w:p>
-      <w:r>
-        <w:t>CREATE OR REPLACE TABLE c_hive.db01.t_f_avro_salespayments (</w:t>
-      </w:r>
-    </w:p>
-    <w:p>
-      <w:r>
-        <w:t xml:space="preserve">    `invoiceNumber`     </w:t>
-      </w:r>
-      <w:r>
-        <w:tab/>
-      </w:r>
-      <w:r>
-        <w:t>STRING,</w:t>
-      </w:r>
-    </w:p>
-    <w:p>
-      <w:r>
-        <w:t xml:space="preserve">    `payDateTime_Ltz`   </w:t>
-      </w:r>
-      <w:r>
-        <w:tab/>
-      </w:r>
-      <w:r>
-        <w:t>STRING,</w:t>
-      </w:r>
-    </w:p>
-    <w:p>
-      <w:r>
-        <w:t xml:space="preserve">    `payTimestamp_Epoc` </w:t>
-      </w:r>
-      <w:r>
-        <w:tab/>
-      </w:r>
-      <w:r>
-        <w:t>STRING,</w:t>
-      </w:r>
-    </w:p>
-    <w:p>
-      <w:r>
-        <w:t xml:space="preserve">    `paid`              </w:t>
-      </w:r>
-      <w:r>
-        <w:tab/>
-      </w:r>
-      <w:r>
-        <w:tab/>
-      </w:r>
-      <w:r>
-        <w:t>DOUBLE,</w:t>
-      </w:r>
-    </w:p>
-    <w:p>
-      <w:r>
-        <w:t xml:space="preserve">    `finTransactionId`  </w:t>
-      </w:r>
-      <w:r>
-        <w:tab/>
-      </w:r>
-      <w:r>
-        <w:tab/>
-      </w:r>
-      <w:r>
-        <w:t>STRING,</w:t>
-      </w:r>
-    </w:p>
-    <w:p>
-      <w:r>
-        <w:t xml:space="preserve">    `created_at`        </w:t>
-      </w:r>
-      <w:r>
-        <w:tab/>
-      </w:r>
-      <w:r>
-        <w:tab/>
-      </w:r>
-      <w:r>
-        <w:t>TIMESTAMP(3),</w:t>
-      </w:r>
-    </w:p>
-    <w:p>
-      <w:r>
-        <w:t xml:space="preserve">    `payTimestamp_WM` </w:t>
-      </w:r>
-      <w:r>
-        <w:tab/>
-      </w:r>
-      <w:r>
-        <w:t>AS TO_TIMESTAMP(FROM_UNIXTIME(CAST(`payTimestamp_Epoc` AS BIGINT) / 1000)),</w:t>
-      </w:r>
-    </w:p>
-    <w:p>
-      <w:r>
-        <w:t xml:space="preserve">    WATERMARK FOR `payTimestamp_WM` AS `payTimestamp_WM`,</w:t>
-      </w:r>
-    </w:p>
-    <w:p>
-      <w:r>
-        <w:t xml:space="preserve">    PRIMARY KEY (`invoiceNumber`) NOT ENFORCED</w:t>
-      </w:r>
-    </w:p>
-    <w:p>
-      <w:r>
-        <w:t>) WITH (</w:t>
-      </w:r>
-    </w:p>
-    <w:p>
-      <w:r>
-        <w:t xml:space="preserve">    'connector'                                </w:t>
-      </w:r>
-      <w:r>
-        <w:tab/>
-      </w:r>
-      <w:r>
-        <w:tab/>
-      </w:r>
-      <w:r>
-        <w:t>= 'upsert-kafka',</w:t>
-      </w:r>
-    </w:p>
-    <w:p>
-      <w:r>
-        <w:t xml:space="preserve">    'topic'                                    </w:t>
-      </w:r>
-      <w:r>
-        <w:tab/>
-      </w:r>
-      <w:r>
-        <w:tab/>
-      </w:r>
-      <w:r>
-        <w:t>= 'avro_salespayments',</w:t>
-      </w:r>
-    </w:p>
-    <w:p>
-      <w:r>
-        <w:t xml:space="preserve">    'properties.bootstrap.servers'             </w:t>
-      </w:r>
-      <w:r>
-        <w:tab/>
-      </w:r>
-      <w:r>
-        <w:t>= 'broker:29092',</w:t>
-      </w:r>
-    </w:p>
-    <w:p>
-      <w:r>
-        <w:t xml:space="preserve">    'properties.group.id'                      </w:t>
-      </w:r>
-      <w:r>
-        <w:tab/>
-      </w:r>
-      <w:r>
-        <w:tab/>
-      </w:r>
-      <w:r>
-        <w:t>= 'testGroup',</w:t>
-      </w:r>
-    </w:p>
-    <w:p>
-      <w:r>
-        <w:t xml:space="preserve">    'value.format'                             </w:t>
-      </w:r>
-      <w:r>
-        <w:tab/>
-      </w:r>
-      <w:r>
-        <w:tab/>
-      </w:r>
-      <w:r>
-        <w:t>= 'avro-confluent',</w:t>
-      </w:r>
-    </w:p>
-    <w:p>
-      <w:r>
-        <w:t xml:space="preserve">    'value.avro-confluent.schema-registry.url' = 'http://schema-registry:9081',</w:t>
-      </w:r>
-    </w:p>
-    <w:p>
-      <w:r>
-        <w:t xml:space="preserve">    'key.format'                               </w:t>
-      </w:r>
-      <w:r>
-        <w:tab/>
-      </w:r>
-      <w:r>
-        <w:tab/>
-      </w:r>
-      <w:r>
-        <w:t>= 'avro-confluent',</w:t>
-      </w:r>
-    </w:p>
-    <w:p>
-      <w:r>
-        <w:t xml:space="preserve">    'key.avro-confluent.schema-registry.url'   </w:t>
-      </w:r>
-      <w:r>
-        <w:tab/>
-      </w:r>
-      <w:r>
-        <w:t>= 'http://schema-registry:9081',</w:t>
-      </w:r>
-    </w:p>
-    <w:p>
-      <w:r>
-        <w:t xml:space="preserve">    'value.fields-include'                     </w:t>
-      </w:r>
-      <w:r>
-        <w:tab/>
-      </w:r>
-      <w:r>
-        <w:tab/>
-      </w:r>
-      <w:r>
-        <w:t>= 'ALL'</w:t>
-      </w:r>
-    </w:p>
-    <w:p>
-      <w:r>
-        <w:t>);</w:t>
-      </w:r>
-    </w:p>
-    <w:p/>
-    <w:p>
-      <w:r>
-        <w:t xml:space="preserve">And now populate the Flink table: </w:t>
-      </w:r>
-      <w:r>
-        <w:t xml:space="preserve">salespayments </w:t>
+        <w:t xml:space="preserve">And now populate the </w:t>
+      </w:r>
+      <w:hyperlink r:id="rId38" w:history="1">
+        <w:r>
+          <w:rPr>
+            <w:rStyle w:val="Hyperlink"/>
+          </w:rPr>
+          <w:t xml:space="preserve">Apache </w:t>
+        </w:r>
+        <w:proofErr w:type="spellStart"/>
+        <w:r>
+          <w:rPr>
+            <w:rStyle w:val="Hyperlink"/>
+          </w:rPr>
+          <w:t>Flink</w:t>
+        </w:r>
+        <w:proofErr w:type="spellEnd"/>
+      </w:hyperlink>
+      <w:r>
+        <w:t xml:space="preserve"> table: </w:t>
+      </w:r>
+      <w:proofErr w:type="spellStart"/>
+      <w:r>
+        <w:t>salespayments</w:t>
+      </w:r>
+      <w:proofErr w:type="spellEnd"/>
+      <w:r>
+        <w:t xml:space="preserve"> </w:t>
       </w:r>
       <w:r>
         <w:t xml:space="preserve"> with the data from the CDC stream using the below statement.</w:t>
@@ -4789,8 +7719,13 @@
         </w:numPr>
       </w:pPr>
       <w:r>
-        <w:t>The connector changed to upsert-kafka</w:t>
-      </w:r>
+        <w:t xml:space="preserve">The connector changed to </w:t>
+      </w:r>
+      <w:proofErr w:type="spellStart"/>
+      <w:r>
+        <w:t>upsert-kafka</w:t>
+      </w:r>
+      <w:proofErr w:type="spellEnd"/>
     </w:p>
     <w:p>
       <w:pPr>
@@ -4833,9 +7768,11 @@
       <w:r>
         <w:t>We needed to remove “</w:t>
       </w:r>
+      <w:proofErr w:type="spellStart"/>
       <w:r>
         <w:t>scan.startup.mode</w:t>
       </w:r>
+      <w:proofErr w:type="spellEnd"/>
       <w:r>
         <w:t>”</w:t>
       </w:r>
@@ -4849,14 +7786,52 @@
         </w:numPr>
       </w:pPr>
       <w:r>
-        <w:t>And oh… we needed to check our target topic schema, in this version we added the created_at column, so ye… had to add that to our avro schema salespayments.avsc file.</w:t>
+        <w:t xml:space="preserve">And oh… we needed to check our target topic schema, in this version we added the </w:t>
+      </w:r>
+      <w:proofErr w:type="spellStart"/>
+      <w:r>
+        <w:t>created_at</w:t>
+      </w:r>
+      <w:proofErr w:type="spellEnd"/>
+      <w:r>
+        <w:t xml:space="preserve"> column, so ye… had to add that to our </w:t>
+      </w:r>
+      <w:proofErr w:type="spellStart"/>
+      <w:r>
+        <w:t>avro</w:t>
+      </w:r>
+      <w:proofErr w:type="spellEnd"/>
+      <w:r>
+        <w:t xml:space="preserve"> schema </w:t>
+      </w:r>
+      <w:proofErr w:type="spellStart"/>
+      <w:r>
+        <w:t>salespayments.avsc</w:t>
+      </w:r>
+      <w:proofErr w:type="spellEnd"/>
+      <w:r>
+        <w:t xml:space="preserve"> file.</w:t>
       </w:r>
     </w:p>
     <w:p/>
     <w:p>
       <w:r>
+        <w:t>NOTE</w:t>
+      </w:r>
+      <w:r>
+        <w:t xml:space="preserve">, in our code you will notice that the PostgreSQL table columns have been created all as lower case… </w:t>
+      </w:r>
+      <w:proofErr w:type="spellStart"/>
+      <w:r>
+        <w:t>as</w:t>
+      </w:r>
+      <w:proofErr w:type="spellEnd"/>
+      <w:r>
+        <w:t xml:space="preserve"> said previously, case matters, which had the ripple effect of impacting the select &lt;columns&gt; from PostgreSQL CDC source vs the MySQL CDC source. As said, this is a </w:t>
+      </w:r>
+      <w:r>
         <w:lastRenderedPageBreak/>
-        <w:t>Note, in our code you will notice that the PostgreSQL table columns have been created all as lower case… as said previously, case matters, which had the ripple effect of impacting the select &lt;columns&gt; from PostgreSQL CDC source vs the MySQL CDC source. As said, this is a exploration on discovery… Showing lessons learn, things to think about and why. I could very easily just have gone and lower cased everything and not have demonstrated the “small” impact Case has. I chose to show how decisions or lack of knowledge/agreement/standard early on can have impact later on.</w:t>
+        <w:t>exploration on discovery… Showing lessons learn, things to think about and why. I could very easily just have gone and lower cased everything and not have demonstrated the “small” impact Case has. I chose to show how decisions or lack of knowledge/agreement/standard early on can have impact later on.</w:t>
       </w:r>
     </w:p>
     <w:p/>
@@ -4868,14 +7843,16 @@
           <w:numId w:val="48"/>
         </w:numPr>
       </w:pPr>
+      <w:proofErr w:type="spellStart"/>
       <w:r>
         <w:t>MySqlDB</w:t>
       </w:r>
+      <w:proofErr w:type="spellEnd"/>
     </w:p>
     <w:p/>
     <w:p>
       <w:pPr>
-        <w:ind w:left="360"/>
+        <w:ind w:left="720"/>
       </w:pPr>
       <w:r>
         <w:t>INSERT INTO c_hive.db01.t_f_avro_salespayments (</w:t>
@@ -4883,55 +7860,131 @@
     </w:p>
     <w:p>
       <w:pPr>
-        <w:ind w:left="360"/>
-      </w:pPr>
-      <w:r>
-        <w:t xml:space="preserve">    `invoiceNumber`,</w:t>
-      </w:r>
-    </w:p>
-    <w:p>
-      <w:pPr>
-        <w:ind w:left="360"/>
-      </w:pPr>
-      <w:r>
-        <w:t xml:space="preserve">    `payDateTime_Ltz`,</w:t>
-      </w:r>
-    </w:p>
-    <w:p>
-      <w:pPr>
-        <w:ind w:left="360"/>
-      </w:pPr>
-      <w:r>
-        <w:t xml:space="preserve">    `payTimestamp_Epoc`,</w:t>
-      </w:r>
-    </w:p>
-    <w:p>
-      <w:pPr>
-        <w:ind w:left="360"/>
-      </w:pPr>
-      <w:r>
-        <w:t xml:space="preserve">    `paid`,</w:t>
-      </w:r>
-    </w:p>
-    <w:p>
-      <w:pPr>
-        <w:ind w:left="360"/>
-      </w:pPr>
-      <w:r>
-        <w:t xml:space="preserve">    `finTransactionId`,</w:t>
-      </w:r>
-    </w:p>
-    <w:p>
-      <w:pPr>
-        <w:ind w:left="360"/>
-      </w:pPr>
-      <w:r>
-        <w:t xml:space="preserve">    `created_at`</w:t>
-      </w:r>
-    </w:p>
-    <w:p>
-      <w:pPr>
-        <w:ind w:left="360"/>
+        <w:ind w:left="720"/>
+      </w:pPr>
+      <w:r>
+        <w:t xml:space="preserve">    </w:t>
+      </w:r>
+      <w:r>
+        <w:t xml:space="preserve"> </w:t>
+      </w:r>
+      <w:r>
+        <w:t>`</w:t>
+      </w:r>
+      <w:proofErr w:type="spellStart"/>
+      <w:r>
+        <w:t>invoiceNumber</w:t>
+      </w:r>
+      <w:proofErr w:type="spellEnd"/>
+      <w:r>
+        <w:t>`</w:t>
+      </w:r>
+    </w:p>
+    <w:p>
+      <w:pPr>
+        <w:ind w:left="720"/>
+      </w:pPr>
+      <w:r>
+        <w:t xml:space="preserve">    </w:t>
+      </w:r>
+      <w:r>
+        <w:t>,</w:t>
+      </w:r>
+      <w:r>
+        <w:t>`</w:t>
+      </w:r>
+      <w:proofErr w:type="spellStart"/>
+      <w:r>
+        <w:t>payDateTime_Ltz</w:t>
+      </w:r>
+      <w:proofErr w:type="spellEnd"/>
+      <w:r>
+        <w:t>`</w:t>
+      </w:r>
+    </w:p>
+    <w:p>
+      <w:pPr>
+        <w:ind w:left="720"/>
+      </w:pPr>
+      <w:r>
+        <w:t xml:space="preserve">    </w:t>
+      </w:r>
+      <w:r>
+        <w:t>,</w:t>
+      </w:r>
+      <w:r>
+        <w:t>`</w:t>
+      </w:r>
+      <w:proofErr w:type="spellStart"/>
+      <w:r>
+        <w:t>payTimestamp_Epoc</w:t>
+      </w:r>
+      <w:proofErr w:type="spellEnd"/>
+      <w:r>
+        <w:t>`</w:t>
+      </w:r>
+    </w:p>
+    <w:p>
+      <w:pPr>
+        <w:ind w:left="720"/>
+      </w:pPr>
+      <w:r>
+        <w:t xml:space="preserve">    </w:t>
+      </w:r>
+      <w:r>
+        <w:t>,</w:t>
+      </w:r>
+      <w:r>
+        <w:t>`paid`</w:t>
+      </w:r>
+    </w:p>
+    <w:p>
+      <w:pPr>
+        <w:ind w:left="720"/>
+      </w:pPr>
+      <w:r>
+        <w:t xml:space="preserve">    </w:t>
+      </w:r>
+      <w:r>
+        <w:t>,</w:t>
+      </w:r>
+      <w:r>
+        <w:t>`</w:t>
+      </w:r>
+      <w:proofErr w:type="spellStart"/>
+      <w:r>
+        <w:t>finTransactionId</w:t>
+      </w:r>
+      <w:proofErr w:type="spellEnd"/>
+      <w:r>
+        <w:t>`</w:t>
+      </w:r>
+    </w:p>
+    <w:p>
+      <w:pPr>
+        <w:ind w:left="720"/>
+      </w:pPr>
+      <w:r>
+        <w:t xml:space="preserve">    </w:t>
+      </w:r>
+      <w:r>
+        <w:t>,</w:t>
+      </w:r>
+      <w:r>
+        <w:t>`</w:t>
+      </w:r>
+      <w:proofErr w:type="spellStart"/>
+      <w:r>
+        <w:t>created_at</w:t>
+      </w:r>
+      <w:proofErr w:type="spellEnd"/>
+      <w:r>
+        <w:t>`</w:t>
+      </w:r>
+    </w:p>
+    <w:p>
+      <w:pPr>
+        <w:ind w:left="720"/>
       </w:pPr>
       <w:r>
         <w:t xml:space="preserve">  ) SELECT</w:t>
@@ -4939,55 +7992,101 @@
     </w:p>
     <w:p>
       <w:pPr>
-        <w:ind w:left="360"/>
-      </w:pPr>
-      <w:r>
-        <w:t xml:space="preserve">    invoiceNumber,</w:t>
-      </w:r>
-    </w:p>
-    <w:p>
-      <w:pPr>
-        <w:ind w:left="360"/>
-      </w:pPr>
-      <w:r>
-        <w:t xml:space="preserve">    payDateTime_Ltz,  </w:t>
-      </w:r>
-    </w:p>
-    <w:p>
-      <w:pPr>
-        <w:ind w:left="360"/>
-      </w:pPr>
-      <w:r>
-        <w:t xml:space="preserve">    payTimestamp_Epoc,</w:t>
-      </w:r>
-    </w:p>
-    <w:p>
-      <w:pPr>
-        <w:ind w:left="360"/>
-      </w:pPr>
-      <w:r>
-        <w:t xml:space="preserve">    paid,</w:t>
-      </w:r>
-    </w:p>
-    <w:p>
-      <w:pPr>
-        <w:ind w:left="360"/>
-      </w:pPr>
-      <w:r>
-        <w:t xml:space="preserve">    finTransactionId,</w:t>
-      </w:r>
-    </w:p>
-    <w:p>
-      <w:pPr>
-        <w:ind w:left="360"/>
-      </w:pPr>
-      <w:r>
-        <w:t xml:space="preserve">    created_at</w:t>
-      </w:r>
-    </w:p>
-    <w:p>
-      <w:pPr>
-        <w:ind w:left="360"/>
+        <w:ind w:left="720"/>
+      </w:pPr>
+      <w:r>
+        <w:t xml:space="preserve">    </w:t>
+      </w:r>
+      <w:r>
+        <w:t xml:space="preserve"> </w:t>
+      </w:r>
+      <w:proofErr w:type="spellStart"/>
+      <w:r>
+        <w:t>invoiceNumber</w:t>
+      </w:r>
+      <w:proofErr w:type="spellEnd"/>
+    </w:p>
+    <w:p>
+      <w:pPr>
+        <w:ind w:left="720"/>
+      </w:pPr>
+      <w:r>
+        <w:t xml:space="preserve">    </w:t>
+      </w:r>
+      <w:r>
+        <w:t>,</w:t>
+      </w:r>
+      <w:proofErr w:type="spellStart"/>
+      <w:r>
+        <w:t>payDateTime_Ltz</w:t>
+      </w:r>
+      <w:proofErr w:type="spellEnd"/>
+    </w:p>
+    <w:p>
+      <w:pPr>
+        <w:ind w:left="720"/>
+      </w:pPr>
+      <w:r>
+        <w:t xml:space="preserve">    </w:t>
+      </w:r>
+      <w:r>
+        <w:t>,</w:t>
+      </w:r>
+      <w:proofErr w:type="spellStart"/>
+      <w:r>
+        <w:t>payTimestamp_Epoc</w:t>
+      </w:r>
+      <w:proofErr w:type="spellEnd"/>
+    </w:p>
+    <w:p>
+      <w:pPr>
+        <w:ind w:left="720"/>
+      </w:pPr>
+      <w:r>
+        <w:t xml:space="preserve">    </w:t>
+      </w:r>
+      <w:r>
+        <w:t>,</w:t>
+      </w:r>
+      <w:r>
+        <w:t>paid</w:t>
+      </w:r>
+    </w:p>
+    <w:p>
+      <w:pPr>
+        <w:ind w:left="720"/>
+      </w:pPr>
+      <w:r>
+        <w:t xml:space="preserve">    </w:t>
+      </w:r>
+      <w:r>
+        <w:t>,</w:t>
+      </w:r>
+      <w:proofErr w:type="spellStart"/>
+      <w:r>
+        <w:t>finTransactionId</w:t>
+      </w:r>
+      <w:proofErr w:type="spellEnd"/>
+    </w:p>
+    <w:p>
+      <w:pPr>
+        <w:ind w:left="720"/>
+      </w:pPr>
+      <w:r>
+        <w:t xml:space="preserve">    </w:t>
+      </w:r>
+      <w:r>
+        <w:t>,</w:t>
+      </w:r>
+      <w:proofErr w:type="spellStart"/>
+      <w:r>
+        <w:t>created_at</w:t>
+      </w:r>
+      <w:proofErr w:type="spellEnd"/>
+    </w:p>
+    <w:p>
+      <w:pPr>
+        <w:ind w:left="720"/>
       </w:pPr>
       <w:r>
         <w:t xml:space="preserve">  FROM </w:t>
@@ -4995,7 +8094,7 @@
     </w:p>
     <w:p>
       <w:pPr>
-        <w:ind w:left="360"/>
+        <w:ind w:left="720"/>
       </w:pPr>
       <w:r>
         <w:t xml:space="preserve">    c_hive.db01.t_f_msqlcdc_salespayments;</w:t>
@@ -5010,14 +8109,16 @@
           <w:numId w:val="48"/>
         </w:numPr>
       </w:pPr>
+      <w:proofErr w:type="spellStart"/>
       <w:r>
         <w:t>PostgreSql</w:t>
       </w:r>
+      <w:proofErr w:type="spellEnd"/>
     </w:p>
     <w:p/>
     <w:p>
       <w:pPr>
-        <w:ind w:left="360"/>
+        <w:ind w:left="720"/>
       </w:pPr>
       <w:r>
         <w:t>INSERT INTO c_hive.db01.t_f_avro_salespayments (</w:t>
@@ -5025,55 +8126,131 @@
     </w:p>
     <w:p>
       <w:pPr>
-        <w:ind w:left="360"/>
-      </w:pPr>
-      <w:r>
-        <w:t xml:space="preserve">    `invoiceNumber`,</w:t>
-      </w:r>
-    </w:p>
-    <w:p>
-      <w:pPr>
-        <w:ind w:left="360"/>
-      </w:pPr>
-      <w:r>
-        <w:t xml:space="preserve">    `payDateTime_Ltz`,</w:t>
-      </w:r>
-    </w:p>
-    <w:p>
-      <w:pPr>
-        <w:ind w:left="360"/>
-      </w:pPr>
-      <w:r>
-        <w:t xml:space="preserve">    `payTimestamp_Epoc`,</w:t>
-      </w:r>
-    </w:p>
-    <w:p>
-      <w:pPr>
-        <w:ind w:left="360"/>
-      </w:pPr>
-      <w:r>
-        <w:t xml:space="preserve">    `paid`,</w:t>
-      </w:r>
-    </w:p>
-    <w:p>
-      <w:pPr>
-        <w:ind w:left="360"/>
-      </w:pPr>
-      <w:r>
-        <w:t xml:space="preserve">    `finTransactionId`,</w:t>
-      </w:r>
-    </w:p>
-    <w:p>
-      <w:pPr>
-        <w:ind w:left="360"/>
-      </w:pPr>
-      <w:r>
-        <w:t xml:space="preserve">    `created_at`</w:t>
-      </w:r>
-    </w:p>
-    <w:p>
-      <w:pPr>
-        <w:ind w:left="360"/>
+        <w:ind w:left="720"/>
+      </w:pPr>
+      <w:r>
+        <w:t xml:space="preserve">    </w:t>
+      </w:r>
+      <w:r>
+        <w:t xml:space="preserve"> </w:t>
+      </w:r>
+      <w:r>
+        <w:t>`</w:t>
+      </w:r>
+      <w:proofErr w:type="spellStart"/>
+      <w:r>
+        <w:t>invoiceNumber</w:t>
+      </w:r>
+      <w:proofErr w:type="spellEnd"/>
+      <w:r>
+        <w:t>`</w:t>
+      </w:r>
+    </w:p>
+    <w:p>
+      <w:pPr>
+        <w:ind w:left="720"/>
+      </w:pPr>
+      <w:r>
+        <w:t xml:space="preserve">    </w:t>
+      </w:r>
+      <w:r>
+        <w:t>,</w:t>
+      </w:r>
+      <w:r>
+        <w:t>`</w:t>
+      </w:r>
+      <w:proofErr w:type="spellStart"/>
+      <w:r>
+        <w:t>payDateTime_Ltz</w:t>
+      </w:r>
+      <w:proofErr w:type="spellEnd"/>
+      <w:r>
+        <w:t>`</w:t>
+      </w:r>
+    </w:p>
+    <w:p>
+      <w:pPr>
+        <w:ind w:left="720"/>
+      </w:pPr>
+      <w:r>
+        <w:t xml:space="preserve">    </w:t>
+      </w:r>
+      <w:r>
+        <w:t>,</w:t>
+      </w:r>
+      <w:r>
+        <w:t>`</w:t>
+      </w:r>
+      <w:proofErr w:type="spellStart"/>
+      <w:r>
+        <w:t>payTimestamp_Epoc</w:t>
+      </w:r>
+      <w:proofErr w:type="spellEnd"/>
+      <w:r>
+        <w:t>`</w:t>
+      </w:r>
+    </w:p>
+    <w:p>
+      <w:pPr>
+        <w:ind w:left="720"/>
+      </w:pPr>
+      <w:r>
+        <w:t xml:space="preserve">    </w:t>
+      </w:r>
+      <w:r>
+        <w:t>,</w:t>
+      </w:r>
+      <w:r>
+        <w:t>`paid`</w:t>
+      </w:r>
+    </w:p>
+    <w:p>
+      <w:pPr>
+        <w:ind w:left="720"/>
+      </w:pPr>
+      <w:r>
+        <w:t xml:space="preserve">    </w:t>
+      </w:r>
+      <w:r>
+        <w:t>,</w:t>
+      </w:r>
+      <w:r>
+        <w:t>`</w:t>
+      </w:r>
+      <w:proofErr w:type="spellStart"/>
+      <w:r>
+        <w:t>finTransactionId</w:t>
+      </w:r>
+      <w:proofErr w:type="spellEnd"/>
+      <w:r>
+        <w:t>`</w:t>
+      </w:r>
+    </w:p>
+    <w:p>
+      <w:pPr>
+        <w:ind w:left="720"/>
+      </w:pPr>
+      <w:r>
+        <w:t xml:space="preserve">    </w:t>
+      </w:r>
+      <w:r>
+        <w:t>,</w:t>
+      </w:r>
+      <w:r>
+        <w:t>`</w:t>
+      </w:r>
+      <w:proofErr w:type="spellStart"/>
+      <w:r>
+        <w:t>created_at</w:t>
+      </w:r>
+      <w:proofErr w:type="spellEnd"/>
+      <w:r>
+        <w:t>`</w:t>
+      </w:r>
+    </w:p>
+    <w:p>
+      <w:pPr>
+        <w:ind w:left="720"/>
       </w:pPr>
       <w:r>
         <w:t xml:space="preserve">  ) SELECT</w:t>
@@ -5081,55 +8258,101 @@
     </w:p>
     <w:p>
       <w:pPr>
-        <w:ind w:left="360"/>
-      </w:pPr>
-      <w:r>
-        <w:t xml:space="preserve">    invoicenumber,</w:t>
-      </w:r>
-    </w:p>
-    <w:p>
-      <w:pPr>
-        <w:ind w:left="360"/>
-      </w:pPr>
-      <w:r>
-        <w:t xml:space="preserve">    paydatetime_ltz,  </w:t>
-      </w:r>
-    </w:p>
-    <w:p>
-      <w:pPr>
-        <w:ind w:left="360"/>
-      </w:pPr>
-      <w:r>
-        <w:t xml:space="preserve">    paytimestamp_epoc,</w:t>
-      </w:r>
-    </w:p>
-    <w:p>
-      <w:pPr>
-        <w:ind w:left="360"/>
-      </w:pPr>
-      <w:r>
-        <w:t xml:space="preserve">    paid,</w:t>
-      </w:r>
-    </w:p>
-    <w:p>
-      <w:pPr>
-        <w:ind w:left="360"/>
-      </w:pPr>
-      <w:r>
-        <w:t xml:space="preserve">    fintransactionid,</w:t>
-      </w:r>
-    </w:p>
-    <w:p>
-      <w:pPr>
-        <w:ind w:left="360"/>
-      </w:pPr>
-      <w:r>
-        <w:t xml:space="preserve">    created_at</w:t>
-      </w:r>
-    </w:p>
-    <w:p>
-      <w:pPr>
-        <w:ind w:left="360"/>
+        <w:ind w:left="720"/>
+      </w:pPr>
+      <w:r>
+        <w:t xml:space="preserve">    </w:t>
+      </w:r>
+      <w:r>
+        <w:t xml:space="preserve"> </w:t>
+      </w:r>
+      <w:proofErr w:type="spellStart"/>
+      <w:r>
+        <w:t>invoicenumber</w:t>
+      </w:r>
+      <w:proofErr w:type="spellEnd"/>
+    </w:p>
+    <w:p>
+      <w:pPr>
+        <w:ind w:left="720"/>
+      </w:pPr>
+      <w:r>
+        <w:t xml:space="preserve">    </w:t>
+      </w:r>
+      <w:r>
+        <w:t>,</w:t>
+      </w:r>
+      <w:proofErr w:type="spellStart"/>
+      <w:r>
+        <w:t>paydatetime_ltz</w:t>
+      </w:r>
+      <w:proofErr w:type="spellEnd"/>
+    </w:p>
+    <w:p>
+      <w:pPr>
+        <w:ind w:left="720"/>
+      </w:pPr>
+      <w:r>
+        <w:t xml:space="preserve">    </w:t>
+      </w:r>
+      <w:r>
+        <w:t>,</w:t>
+      </w:r>
+      <w:proofErr w:type="spellStart"/>
+      <w:r>
+        <w:t>paytimestamp_epoc</w:t>
+      </w:r>
+      <w:proofErr w:type="spellEnd"/>
+    </w:p>
+    <w:p>
+      <w:pPr>
+        <w:ind w:left="720"/>
+      </w:pPr>
+      <w:r>
+        <w:t xml:space="preserve">    </w:t>
+      </w:r>
+      <w:r>
+        <w:t>,</w:t>
+      </w:r>
+      <w:r>
+        <w:t>paid</w:t>
+      </w:r>
+    </w:p>
+    <w:p>
+      <w:pPr>
+        <w:ind w:left="720"/>
+      </w:pPr>
+      <w:r>
+        <w:t xml:space="preserve">    </w:t>
+      </w:r>
+      <w:r>
+        <w:t>,</w:t>
+      </w:r>
+      <w:proofErr w:type="spellStart"/>
+      <w:r>
+        <w:t>fintransactionid</w:t>
+      </w:r>
+      <w:proofErr w:type="spellEnd"/>
+    </w:p>
+    <w:p>
+      <w:pPr>
+        <w:ind w:left="720"/>
+      </w:pPr>
+      <w:r>
+        <w:t xml:space="preserve">    </w:t>
+      </w:r>
+      <w:r>
+        <w:t>,</w:t>
+      </w:r>
+      <w:proofErr w:type="spellStart"/>
+      <w:r>
+        <w:t>created_at</w:t>
+      </w:r>
+      <w:proofErr w:type="spellEnd"/>
+    </w:p>
+    <w:p>
+      <w:pPr>
+        <w:ind w:left="720"/>
       </w:pPr>
       <w:r>
         <w:t xml:space="preserve">  FROM </w:t>
@@ -5137,7 +8360,7 @@
     </w:p>
     <w:p>
       <w:pPr>
-        <w:ind w:left="360"/>
+        <w:ind w:left="720"/>
       </w:pPr>
       <w:r>
         <w:t xml:space="preserve">    c_hive.db01.t_f_pgcdc_salespayments;</w:t>
@@ -5146,13 +8369,26 @@
     <w:p/>
     <w:p>
       <w:r>
-        <w:lastRenderedPageBreak/>
-        <w:t>And at this point I’m going to post this image… to be discussed in the next section.</w:t>
-      </w:r>
-    </w:p>
-    <w:p>
-      <w:r>
-        <w:t>Play on words… Jar Jar Binx… Jar files…</w:t>
+        <w:t>And at this point I’m going to post this image</w:t>
+      </w:r>
+      <w:r>
+        <w:t>..</w:t>
+      </w:r>
+      <w:r>
+        <w:t>.</w:t>
+      </w:r>
+    </w:p>
+    <w:p>
+      <w:r>
+        <w:t xml:space="preserve">Play on words… Jar </w:t>
+      </w:r>
+      <w:proofErr w:type="spellStart"/>
+      <w:r>
+        <w:t>Jar</w:t>
+      </w:r>
+      <w:proofErr w:type="spellEnd"/>
+      <w:r>
+        <w:t xml:space="preserve"> Binx… Jar files…</w:t>
       </w:r>
     </w:p>
     <w:p/>
@@ -5181,7 +8417,7 @@
                     <pic:cNvPicPr/>
                   </pic:nvPicPr>
                   <pic:blipFill>
-                    <a:blip r:embed="rId34">
+                    <a:blip r:embed="rId39">
                       <a:extLst>
                         <a:ext uri="{28A0092B-C50C-407E-A947-70E740481C1C}">
                           <a14:useLocalDpi xmlns:a14="http://schemas.microsoft.com/office/drawing/2010/main" val="0"/>
@@ -5218,14 +8454,35 @@
         <w:t xml:space="preserve"> (was planned) </w:t>
       </w:r>
       <w:r>
-        <w:t xml:space="preserve">, we’re going to join the salesbasket stream and the salespayments </w:t>
+        <w:t xml:space="preserve">, we’re going to join the </w:t>
+      </w:r>
+      <w:proofErr w:type="spellStart"/>
+      <w:r>
+        <w:t>salesbasket</w:t>
+      </w:r>
+      <w:proofErr w:type="spellEnd"/>
+      <w:r>
+        <w:t xml:space="preserve"> stream and the </w:t>
+      </w:r>
+      <w:proofErr w:type="spellStart"/>
+      <w:r>
+        <w:t>salespayments</w:t>
+      </w:r>
+      <w:proofErr w:type="spellEnd"/>
+      <w:r>
+        <w:t xml:space="preserve"> </w:t>
       </w:r>
       <w:r>
         <w:t xml:space="preserve">stream </w:t>
       </w:r>
       <w:r>
-        <w:t>to create salescompleted</w:t>
-      </w:r>
+        <w:t xml:space="preserve">to create </w:t>
+      </w:r>
+      <w:proofErr w:type="spellStart"/>
+      <w:r>
+        <w:t>salescompleted</w:t>
+      </w:r>
+      <w:proofErr w:type="spellEnd"/>
       <w:r>
         <w:t>. You will notice</w:t>
       </w:r>
@@ -5240,6 +8497,94 @@
       </w:r>
       <w:r>
         <w:t>We will use insert into &lt;&gt; select &lt;columns&gt; from &lt;&gt; again.</w:t>
+      </w:r>
+    </w:p>
+    <w:p/>
+    <w:p>
+      <w:r>
+        <w:t xml:space="preserve">As hinted in </w:t>
+      </w:r>
+      <w:r>
+        <w:t>3</w:t>
+      </w:r>
+      <w:r>
+        <w:t xml:space="preserve">a, planned on showing how to do the join of the 2 tables into </w:t>
+      </w:r>
+      <w:proofErr w:type="spellStart"/>
+      <w:r>
+        <w:t>salescompleted</w:t>
+      </w:r>
+      <w:proofErr w:type="spellEnd"/>
+      <w:r>
+        <w:t xml:space="preserve">, but as sarcastically depicted, </w:t>
+      </w:r>
+      <w:hyperlink r:id="rId40" w:history="1">
+        <w:r>
+          <w:rPr>
+            <w:rStyle w:val="Hyperlink"/>
+          </w:rPr>
+          <w:t xml:space="preserve">Jar </w:t>
+        </w:r>
+        <w:proofErr w:type="spellStart"/>
+        <w:r>
+          <w:rPr>
+            <w:rStyle w:val="Hyperlink"/>
+          </w:rPr>
+          <w:t>Jar</w:t>
+        </w:r>
+        <w:proofErr w:type="spellEnd"/>
+        <w:r>
+          <w:rPr>
+            <w:rStyle w:val="Hyperlink"/>
+          </w:rPr>
+          <w:t xml:space="preserve"> Binks,</w:t>
+        </w:r>
+      </w:hyperlink>
+      <w:r>
+        <w:t xml:space="preserve"> jars </w:t>
+      </w:r>
+      <w:proofErr w:type="spellStart"/>
+      <w:r>
+        <w:t>jars</w:t>
+      </w:r>
+      <w:proofErr w:type="spellEnd"/>
+      <w:r>
+        <w:t xml:space="preserve"> </w:t>
+      </w:r>
+      <w:proofErr w:type="spellStart"/>
+      <w:r>
+        <w:t>jars</w:t>
+      </w:r>
+      <w:proofErr w:type="spellEnd"/>
+      <w:r>
+        <w:t>…</w:t>
+      </w:r>
+    </w:p>
+    <w:p>
+      <w:pPr>
+        <w:ind w:left="720"/>
+      </w:pPr>
+    </w:p>
+    <w:p>
+      <w:pPr>
+        <w:ind w:left="720"/>
+      </w:pPr>
+      <w:r>
+        <w:t>As the character use to (in Star Wars movie series)… a simple turn of the head and the world comes tumbling down, due to those ears. For us those ears are jar’s… a small change and ye, things are tumbling…</w:t>
+      </w:r>
+    </w:p>
+    <w:p/>
+    <w:p>
+      <w:r>
+        <w:t xml:space="preserve">At this point, I was able to execute the Insert statement, and got my data flow appearing in my Kafka topic: </w:t>
+      </w:r>
+      <w:proofErr w:type="spellStart"/>
+      <w:r>
+        <w:t>avro_salespayments</w:t>
+      </w:r>
+      <w:proofErr w:type="spellEnd"/>
+      <w:r>
+        <w:t>. Good…</w:t>
       </w:r>
     </w:p>
     <w:p/>
@@ -5281,7 +8626,35 @@
         <w:rPr>
           <w:lang w:val="en-US"/>
         </w:rPr>
-        <w:t>I’m a techie, a technologist, always curious, love data, have for as long as I can remember always worked with data in one form or the other, Database admin, Database product lead, data platforms architect, infrastructure architect hosting databases, backing it up, optimizing performance, accessing it.  Data data data… it makes the world go round.</w:t>
+        <w:t xml:space="preserve">I’m a techie, a technologist, always curious, love data, have for as long as I can remember always worked with data in one form or the other, Database admin, Database product lead, data platforms architect, infrastructure architect hosting databases, backing it up, optimizing performance, accessing it.  Data </w:t>
+      </w:r>
+      <w:proofErr w:type="spellStart"/>
+      <w:r>
+        <w:rPr>
+          <w:lang w:val="en-US"/>
+        </w:rPr>
+        <w:t>data</w:t>
+      </w:r>
+      <w:proofErr w:type="spellEnd"/>
+      <w:r>
+        <w:rPr>
+          <w:lang w:val="en-US"/>
+        </w:rPr>
+        <w:t xml:space="preserve"> </w:t>
+      </w:r>
+      <w:proofErr w:type="spellStart"/>
+      <w:r>
+        <w:rPr>
+          <w:lang w:val="en-US"/>
+        </w:rPr>
+        <w:t>data</w:t>
+      </w:r>
+      <w:proofErr w:type="spellEnd"/>
+      <w:r>
+        <w:rPr>
+          <w:lang w:val="en-US"/>
+        </w:rPr>
+        <w:t>… it makes the world go round.</w:t>
       </w:r>
     </w:p>
     <w:p>
@@ -5317,7 +8690,7 @@
           <w:lang w:val="en-US"/>
         </w:rPr>
       </w:pPr>
-      <w:hyperlink r:id="rId35" w:history="1">
+      <w:hyperlink r:id="rId41" w:history="1">
         <w:r>
           <w:rPr>
             <w:rStyle w:val="Hyperlink"/>
@@ -5333,7 +8706,7 @@
           <w:lang w:val="en-US"/>
         </w:rPr>
       </w:pPr>
-      <w:hyperlink r:id="rId36" w:history="1">
+      <w:hyperlink r:id="rId42" w:history="1">
         <w:r>
           <w:rPr>
             <w:rStyle w:val="Hyperlink"/>
@@ -5376,7 +8749,6 @@
         <w:rPr>
           <w:rFonts w:eastAsia="Times New Roman"/>
         </w:rPr>
-        <w:lastRenderedPageBreak/>
         <w:t>An exercise in Discovery, Streaming data in the analytical world.</w:t>
       </w:r>
       <w:r>
@@ -5409,14 +8781,112 @@
         <w:rPr>
           <w:rFonts w:eastAsia="Times New Roman"/>
         </w:rPr>
-        <w:t xml:space="preserve"> Kafka, Apache Flink</w:t>
-      </w:r>
+        <w:t xml:space="preserve"> Kafka, Apache </w:t>
+      </w:r>
+      <w:proofErr w:type="spellStart"/>
       <w:r>
         <w:rPr>
           <w:rFonts w:eastAsia="Times New Roman"/>
         </w:rPr>
-        <w:t xml:space="preserve"> + Flink CDC from PostgreSql &amp; MySql =&gt; Apache Paimon, Apache Parquet with a Apache Hive Catalog</w:t>
-      </w:r>
+        <w:t>Flink</w:t>
+      </w:r>
+      <w:proofErr w:type="spellEnd"/>
+      <w:r>
+        <w:rPr>
+          <w:rFonts w:eastAsia="Times New Roman"/>
+        </w:rPr>
+        <w:t xml:space="preserve"> + </w:t>
+      </w:r>
+      <w:proofErr w:type="spellStart"/>
+      <w:r>
+        <w:rPr>
+          <w:rFonts w:eastAsia="Times New Roman"/>
+        </w:rPr>
+        <w:t>Flink</w:t>
+      </w:r>
+      <w:proofErr w:type="spellEnd"/>
+      <w:r>
+        <w:rPr>
+          <w:rFonts w:eastAsia="Times New Roman"/>
+        </w:rPr>
+        <w:t xml:space="preserve"> CDC from </w:t>
+      </w:r>
+      <w:proofErr w:type="spellStart"/>
+      <w:r>
+        <w:rPr>
+          <w:rFonts w:eastAsia="Times New Roman"/>
+        </w:rPr>
+        <w:t>PostgreSql</w:t>
+      </w:r>
+      <w:proofErr w:type="spellEnd"/>
+      <w:r>
+        <w:rPr>
+          <w:rFonts w:eastAsia="Times New Roman"/>
+        </w:rPr>
+        <w:t xml:space="preserve"> &amp; </w:t>
+      </w:r>
+      <w:proofErr w:type="spellStart"/>
+      <w:r>
+        <w:rPr>
+          <w:rFonts w:eastAsia="Times New Roman"/>
+        </w:rPr>
+        <w:t>MySql</w:t>
+      </w:r>
+      <w:proofErr w:type="spellEnd"/>
+      <w:r>
+        <w:rPr>
+          <w:rFonts w:eastAsia="Times New Roman"/>
+        </w:rPr>
+        <w:t xml:space="preserve"> =&gt; Apache </w:t>
+      </w:r>
+      <w:proofErr w:type="spellStart"/>
+      <w:r>
+        <w:rPr>
+          <w:rFonts w:eastAsia="Times New Roman"/>
+        </w:rPr>
+        <w:t>Paimon</w:t>
+      </w:r>
+      <w:proofErr w:type="spellEnd"/>
+      <w:r>
+        <w:rPr>
+          <w:rFonts w:eastAsia="Times New Roman"/>
+        </w:rPr>
+        <w:t xml:space="preserve">, Apache </w:t>
+      </w:r>
+      <w:r>
+        <w:rPr>
+          <w:rFonts w:eastAsia="Times New Roman"/>
+        </w:rPr>
+        <w:t>Avro</w:t>
+      </w:r>
+      <w:r>
+        <w:rPr>
+          <w:rFonts w:eastAsia="Times New Roman"/>
+        </w:rPr>
+        <w:t xml:space="preserve"> with a Apache Hive </w:t>
+      </w:r>
+      <w:proofErr w:type="spellStart"/>
+      <w:r>
+        <w:rPr>
+          <w:rFonts w:eastAsia="Times New Roman"/>
+        </w:rPr>
+        <w:t>Metastore</w:t>
+      </w:r>
+      <w:proofErr w:type="spellEnd"/>
+      <w:r>
+        <w:rPr>
+          <w:rFonts w:eastAsia="Times New Roman"/>
+        </w:rPr>
+        <w:t xml:space="preserve"> </w:t>
+      </w:r>
+      <w:proofErr w:type="spellStart"/>
+      <w:r>
+        <w:rPr>
+          <w:rFonts w:eastAsia="Times New Roman"/>
+        </w:rPr>
+        <w:t>Catalog</w:t>
+      </w:r>
+      <w:proofErr w:type="spellEnd"/>
     </w:p>
     <w:p>
       <w:pPr>
@@ -5460,27 +8930,62 @@
         <w:t>join</w:t>
       </w:r>
       <w:r>
-        <w:t xml:space="preserve"> of the 2 tables into salescompleted</w:t>
-      </w:r>
+        <w:t xml:space="preserve"> of the 2 tables into </w:t>
+      </w:r>
+      <w:proofErr w:type="spellStart"/>
+      <w:r>
+        <w:t>salescompleted</w:t>
+      </w:r>
+      <w:proofErr w:type="spellEnd"/>
       <w:r>
         <w:t xml:space="preserve">, but as sarcastically </w:t>
       </w:r>
       <w:r>
         <w:t xml:space="preserve">depicted, </w:t>
       </w:r>
-      <w:hyperlink r:id="rId37" w:history="1">
+      <w:hyperlink r:id="rId43" w:history="1">
         <w:r>
           <w:rPr>
             <w:rStyle w:val="Hyperlink"/>
           </w:rPr>
-          <w:t>Jar Jar Binks,</w:t>
+          <w:t xml:space="preserve">Jar </w:t>
+        </w:r>
+        <w:proofErr w:type="spellStart"/>
+        <w:r>
+          <w:rPr>
+            <w:rStyle w:val="Hyperlink"/>
+          </w:rPr>
+          <w:t>Jar</w:t>
+        </w:r>
+        <w:proofErr w:type="spellEnd"/>
+        <w:r>
+          <w:rPr>
+            <w:rStyle w:val="Hyperlink"/>
+          </w:rPr>
+          <w:t xml:space="preserve"> Binks,</w:t>
         </w:r>
       </w:hyperlink>
       <w:r>
         <w:t xml:space="preserve"> </w:t>
       </w:r>
       <w:r>
-        <w:t>jars jars jars…</w:t>
+        <w:t xml:space="preserve">jars </w:t>
+      </w:r>
+      <w:proofErr w:type="spellStart"/>
+      <w:r>
+        <w:t>jars</w:t>
+      </w:r>
+      <w:proofErr w:type="spellEnd"/>
+      <w:r>
+        <w:t xml:space="preserve"> </w:t>
+      </w:r>
+      <w:proofErr w:type="spellStart"/>
+      <w:r>
+        <w:t>jars</w:t>
+      </w:r>
+      <w:proofErr w:type="spellEnd"/>
+      <w:r>
+        <w:t>…</w:t>
       </w:r>
     </w:p>
     <w:p>
@@ -5520,52 +9025,1601 @@
     <w:p/>
     <w:p>
       <w:r>
-        <w:t xml:space="preserve">At this point, I was able to execute the Insert statement, and got my data flow appearing in </w:t>
-      </w:r>
-      <w:r>
-        <w:t xml:space="preserve">my </w:t>
-      </w:r>
-      <w:r>
-        <w:t xml:space="preserve">Kafka </w:t>
-      </w:r>
-      <w:r>
-        <w:t xml:space="preserve">topic: </w:t>
-      </w:r>
-      <w:r>
-        <w:t>avro_salespayments. Good…</w:t>
+        <w:t xml:space="preserve">Following this we created out output join table </w:t>
+      </w:r>
+      <w:proofErr w:type="spellStart"/>
+      <w:r>
+        <w:t>salescompleted</w:t>
+      </w:r>
+      <w:proofErr w:type="spellEnd"/>
+      <w:r>
+        <w:t xml:space="preserve"> and then inserted records using the below.</w:t>
       </w:r>
     </w:p>
     <w:p/>
     <w:p>
-      <w:r>
-        <w:t>Not so good</w:t>
-      </w:r>
-      <w:r>
-        <w:t xml:space="preserve">, if I did a select * </w:t>
-      </w:r>
+      <w:pPr>
+        <w:ind w:left="720"/>
+      </w:pPr>
+      <w:r>
+        <w:t>CREATE OR REPLACE TABLE c_hive.db01.t_f_avro_salescompleted (</w:t>
+      </w:r>
+    </w:p>
+    <w:p>
+      <w:pPr>
+        <w:ind w:left="720"/>
+      </w:pPr>
+      <w:r>
+        <w:t xml:space="preserve">     `</w:t>
+      </w:r>
+      <w:proofErr w:type="spellStart"/>
+      <w:r>
+        <w:t>invoiceNumber</w:t>
+      </w:r>
+      <w:proofErr w:type="spellEnd"/>
+      <w:r>
+        <w:t xml:space="preserve">`       </w:t>
+      </w:r>
+      <w:r>
+        <w:tab/>
+      </w:r>
+      <w:r>
+        <w:t>STRING</w:t>
+      </w:r>
+    </w:p>
+    <w:p>
+      <w:pPr>
+        <w:ind w:left="720"/>
+      </w:pPr>
+      <w:r>
+        <w:t xml:space="preserve">    ,`</w:t>
+      </w:r>
+      <w:proofErr w:type="spellStart"/>
+      <w:r>
+        <w:t>saleDateTime_Ltz</w:t>
+      </w:r>
+      <w:proofErr w:type="spellEnd"/>
+      <w:r>
+        <w:t xml:space="preserve">`    </w:t>
+      </w:r>
+      <w:r>
+        <w:tab/>
+      </w:r>
+      <w:r>
+        <w:t>STRING</w:t>
+      </w:r>
+    </w:p>
+    <w:p>
+      <w:pPr>
+        <w:ind w:left="720"/>
+      </w:pPr>
+      <w:r>
+        <w:t xml:space="preserve">    ,`</w:t>
+      </w:r>
+      <w:proofErr w:type="spellStart"/>
+      <w:r>
+        <w:t>saleTimestamp_Epoc</w:t>
+      </w:r>
+      <w:proofErr w:type="spellEnd"/>
+      <w:r>
+        <w:t xml:space="preserve">`  </w:t>
+      </w:r>
+      <w:r>
+        <w:tab/>
+      </w:r>
+      <w:r>
+        <w:t>STRING</w:t>
+      </w:r>
+    </w:p>
+    <w:p>
+      <w:pPr>
+        <w:ind w:left="720"/>
+      </w:pPr>
+      <w:r>
+        <w:t xml:space="preserve">    ,`</w:t>
+      </w:r>
+      <w:proofErr w:type="spellStart"/>
+      <w:r>
+        <w:t>terminalPoint</w:t>
+      </w:r>
+      <w:proofErr w:type="spellEnd"/>
+      <w:r>
+        <w:t xml:space="preserve">`       </w:t>
+      </w:r>
+      <w:r>
+        <w:tab/>
+      </w:r>
+      <w:r>
+        <w:t>STRING</w:t>
+      </w:r>
+    </w:p>
+    <w:p>
+      <w:pPr>
+        <w:ind w:left="720"/>
+      </w:pPr>
+      <w:r>
+        <w:t xml:space="preserve">    ,`nett`                </w:t>
+      </w:r>
+      <w:r>
+        <w:tab/>
+      </w:r>
+      <w:r>
+        <w:tab/>
+      </w:r>
+      <w:r>
+        <w:t>DOUBLE</w:t>
+      </w:r>
+    </w:p>
+    <w:p>
+      <w:pPr>
+        <w:ind w:left="720"/>
+      </w:pPr>
+      <w:r>
+        <w:t xml:space="preserve">    ,`vat`                 </w:t>
+      </w:r>
+      <w:r>
+        <w:tab/>
+      </w:r>
+      <w:r>
+        <w:tab/>
+      </w:r>
+      <w:r>
+        <w:t>DOUBLE</w:t>
+      </w:r>
+    </w:p>
+    <w:p>
+      <w:pPr>
+        <w:ind w:left="720"/>
+      </w:pPr>
+      <w:r>
+        <w:t xml:space="preserve">    ,`total`               </w:t>
+      </w:r>
+      <w:r>
+        <w:tab/>
+      </w:r>
+      <w:r>
+        <w:tab/>
+      </w:r>
+      <w:r>
+        <w:t>DOUBLE</w:t>
+      </w:r>
+    </w:p>
+    <w:p>
+      <w:pPr>
+        <w:ind w:left="720"/>
+      </w:pPr>
+      <w:r>
+        <w:t xml:space="preserve">    ,`store`               </w:t>
+      </w:r>
+      <w:r>
+        <w:tab/>
+      </w:r>
+      <w:r>
+        <w:tab/>
+      </w:r>
+      <w:r>
+        <w:t>row&lt;`id` STRING, `name` STRING&gt;</w:t>
+      </w:r>
+    </w:p>
+    <w:p>
+      <w:pPr>
+        <w:ind w:left="720"/>
+      </w:pPr>
+      <w:r>
+        <w:t xml:space="preserve">    ,`clerk`               </w:t>
+      </w:r>
+      <w:r>
+        <w:tab/>
+      </w:r>
+      <w:r>
+        <w:tab/>
+      </w:r>
+      <w:r>
+        <w:t>row&lt;`id` STRING, `name` STRING, `surname` STRING&gt;</w:t>
+      </w:r>
+    </w:p>
+    <w:p>
+      <w:pPr>
+        <w:ind w:left="720"/>
+      </w:pPr>
+      <w:r>
+        <w:t xml:space="preserve">    ,`</w:t>
+      </w:r>
+      <w:proofErr w:type="spellStart"/>
+      <w:r>
+        <w:t>basketItems</w:t>
+      </w:r>
+      <w:proofErr w:type="spellEnd"/>
+      <w:r>
+        <w:t xml:space="preserve">`         </w:t>
+      </w:r>
+      <w:r>
+        <w:tab/>
+      </w:r>
+      <w:r>
+        <w:tab/>
+      </w:r>
+      <w:r>
+        <w:t xml:space="preserve">array&lt;row&lt;`id` STRING, `name` STRING, `brand` STRING, `category` STRING, `price` </w:t>
+      </w:r>
+      <w:r>
+        <w:tab/>
+      </w:r>
+      <w:r>
+        <w:t xml:space="preserve">DOUBLE, `quantity` INT, `subtotal` DOUBLE&gt;&gt;   </w:t>
+      </w:r>
+    </w:p>
+    <w:p>
+      <w:pPr>
+        <w:ind w:left="720"/>
+      </w:pPr>
+      <w:r>
+        <w:t xml:space="preserve">    ,`</w:t>
+      </w:r>
+      <w:proofErr w:type="spellStart"/>
+      <w:r>
+        <w:t>payDateTime_Ltz</w:t>
+      </w:r>
+      <w:proofErr w:type="spellEnd"/>
+      <w:r>
+        <w:t xml:space="preserve">`     </w:t>
+      </w:r>
+      <w:r>
+        <w:tab/>
+      </w:r>
+      <w:r>
+        <w:t>STRING</w:t>
+      </w:r>
+    </w:p>
+    <w:p>
+      <w:pPr>
+        <w:ind w:left="720"/>
+      </w:pPr>
+      <w:r>
+        <w:t xml:space="preserve">    ,`</w:t>
+      </w:r>
+      <w:proofErr w:type="spellStart"/>
+      <w:r>
+        <w:t>payTimestamp_Epoc</w:t>
+      </w:r>
+      <w:proofErr w:type="spellEnd"/>
+      <w:r>
+        <w:t xml:space="preserve">`   </w:t>
+      </w:r>
+      <w:r>
+        <w:tab/>
+      </w:r>
+      <w:r>
+        <w:t>STRING</w:t>
+      </w:r>
+    </w:p>
+    <w:p>
+      <w:pPr>
+        <w:ind w:left="720"/>
+      </w:pPr>
+      <w:r>
+        <w:t xml:space="preserve">    ,`paid`                </w:t>
+      </w:r>
+      <w:r>
+        <w:tab/>
+      </w:r>
+      <w:r>
+        <w:tab/>
+      </w:r>
+      <w:r>
+        <w:t>DOUBLE</w:t>
+      </w:r>
+    </w:p>
+    <w:p>
+      <w:pPr>
+        <w:ind w:left="720"/>
+      </w:pPr>
+      <w:r>
+        <w:t xml:space="preserve">    ,`</w:t>
+      </w:r>
+      <w:proofErr w:type="spellStart"/>
+      <w:r>
+        <w:t>finTransactionId</w:t>
+      </w:r>
+      <w:proofErr w:type="spellEnd"/>
+      <w:r>
+        <w:t xml:space="preserve">`    </w:t>
+      </w:r>
+      <w:r>
+        <w:tab/>
+      </w:r>
+      <w:r>
+        <w:t>STRING</w:t>
+      </w:r>
+    </w:p>
+    <w:p>
+      <w:pPr>
+        <w:ind w:left="720"/>
+      </w:pPr>
+      <w:r>
+        <w:t xml:space="preserve">    ,`</w:t>
+      </w:r>
+      <w:proofErr w:type="spellStart"/>
+      <w:r>
+        <w:t>payTimestamp_WM</w:t>
+      </w:r>
+      <w:proofErr w:type="spellEnd"/>
+      <w:r>
+        <w:t xml:space="preserve">`     </w:t>
+      </w:r>
+      <w:r>
+        <w:tab/>
+      </w:r>
+      <w:r>
+        <w:t>AS TO_TIMESTAMP(FROM_UNIXTIME(CAST(`</w:t>
+      </w:r>
+      <w:proofErr w:type="spellStart"/>
+      <w:r>
+        <w:t>payTimestamp_Epoc</w:t>
+      </w:r>
+      <w:proofErr w:type="spellEnd"/>
+      <w:r>
+        <w:t>` AS BIGINT) / 1000))</w:t>
+      </w:r>
+    </w:p>
+    <w:p>
+      <w:pPr>
+        <w:ind w:left="720"/>
+      </w:pPr>
+      <w:r>
+        <w:lastRenderedPageBreak/>
+        <w:t xml:space="preserve">    ,`</w:t>
+      </w:r>
+      <w:proofErr w:type="spellStart"/>
+      <w:r>
+        <w:t>saleTimestamp_WM</w:t>
+      </w:r>
+      <w:proofErr w:type="spellEnd"/>
+      <w:r>
+        <w:t xml:space="preserve">`    </w:t>
+      </w:r>
+      <w:r>
+        <w:tab/>
+      </w:r>
+      <w:r>
+        <w:t>AS TO_TIMESTAMP(FROM_UNIXTIME(CAST(`</w:t>
+      </w:r>
+      <w:proofErr w:type="spellStart"/>
+      <w:r>
+        <w:t>saleTimestamp_Epoc</w:t>
+      </w:r>
+      <w:proofErr w:type="spellEnd"/>
+      <w:r>
+        <w:t>` AS BIGINT) / 1000))</w:t>
+      </w:r>
+    </w:p>
+    <w:p>
+      <w:pPr>
+        <w:ind w:left="720"/>
+      </w:pPr>
+      <w:r>
+        <w:t xml:space="preserve">    ,WATERMARK FOR `</w:t>
+      </w:r>
+      <w:proofErr w:type="spellStart"/>
+      <w:r>
+        <w:t>saleTimestamp_WM</w:t>
+      </w:r>
+      <w:proofErr w:type="spellEnd"/>
+      <w:r>
+        <w:t>` AS `</w:t>
+      </w:r>
+      <w:proofErr w:type="spellStart"/>
+      <w:r>
+        <w:t>saleTimestamp_WM</w:t>
+      </w:r>
+      <w:proofErr w:type="spellEnd"/>
+      <w:r>
+        <w:t>`</w:t>
+      </w:r>
+    </w:p>
+    <w:p>
+      <w:pPr>
+        <w:ind w:left="720"/>
+      </w:pPr>
+      <w:r>
+        <w:t xml:space="preserve">    ,PRIMARY KEY (`</w:t>
+      </w:r>
+      <w:proofErr w:type="spellStart"/>
+      <w:r>
+        <w:t>invoiceNumber</w:t>
+      </w:r>
+      <w:proofErr w:type="spellEnd"/>
+      <w:r>
+        <w:t>`) NOT ENFORCED</w:t>
+      </w:r>
+    </w:p>
+    <w:p>
+      <w:pPr>
+        <w:ind w:left="720"/>
+      </w:pPr>
+      <w:r>
+        <w:t>) WITH (</w:t>
+      </w:r>
+    </w:p>
+    <w:p>
+      <w:pPr>
+        <w:ind w:left="720"/>
+      </w:pPr>
+      <w:r>
+        <w:t xml:space="preserve">     'connector'                               </w:t>
+      </w:r>
+      <w:r>
+        <w:tab/>
+      </w:r>
+      <w:r>
+        <w:t>= '</w:t>
+      </w:r>
+      <w:proofErr w:type="spellStart"/>
+      <w:r>
+        <w:t>upsert-kafka</w:t>
+      </w:r>
+      <w:proofErr w:type="spellEnd"/>
+      <w:r>
+        <w:t>'</w:t>
+      </w:r>
+    </w:p>
+    <w:p>
+      <w:pPr>
+        <w:ind w:left="720"/>
+      </w:pPr>
+      <w:r>
+        <w:t xml:space="preserve">    ,'topic'                                  </w:t>
+      </w:r>
+      <w:r>
+        <w:tab/>
+      </w:r>
+      <w:r>
+        <w:t>= '</w:t>
+      </w:r>
+      <w:proofErr w:type="spellStart"/>
+      <w:r>
+        <w:t>avro_salescompleted</w:t>
+      </w:r>
+      <w:proofErr w:type="spellEnd"/>
+      <w:r>
+        <w:t>'</w:t>
+      </w:r>
+    </w:p>
+    <w:p>
+      <w:pPr>
+        <w:ind w:left="720"/>
+      </w:pPr>
+      <w:r>
+        <w:t xml:space="preserve">    ,'</w:t>
+      </w:r>
+      <w:proofErr w:type="spellStart"/>
+      <w:r>
+        <w:t>properties.bootstrap.servers</w:t>
+      </w:r>
+      <w:proofErr w:type="spellEnd"/>
+      <w:r>
+        <w:t xml:space="preserve">'     </w:t>
+      </w:r>
+      <w:r>
+        <w:tab/>
+      </w:r>
+      <w:r>
+        <w:t>= 'broker:29092'</w:t>
+      </w:r>
+    </w:p>
+    <w:p>
+      <w:pPr>
+        <w:ind w:left="720"/>
+      </w:pPr>
+      <w:r>
+        <w:t xml:space="preserve">    ,'</w:t>
+      </w:r>
+      <w:proofErr w:type="spellStart"/>
+      <w:r>
+        <w:t>value.format</w:t>
+      </w:r>
+      <w:proofErr w:type="spellEnd"/>
+      <w:r>
+        <w:t xml:space="preserve">'                            </w:t>
+      </w:r>
+      <w:r>
+        <w:tab/>
+      </w:r>
+      <w:r>
+        <w:t>= '</w:t>
+      </w:r>
+      <w:proofErr w:type="spellStart"/>
+      <w:r>
+        <w:t>avro</w:t>
+      </w:r>
+      <w:proofErr w:type="spellEnd"/>
+      <w:r>
+        <w:t>-confluent'</w:t>
+      </w:r>
+    </w:p>
+    <w:p>
+      <w:pPr>
+        <w:ind w:left="720"/>
+      </w:pPr>
+      <w:r>
+        <w:t xml:space="preserve">    ,'value.avro-confluent.schema-registry.url'= 'http://schema-registry:9081'</w:t>
+      </w:r>
+    </w:p>
+    <w:p>
+      <w:pPr>
+        <w:ind w:left="720"/>
+      </w:pPr>
+      <w:r>
+        <w:t xml:space="preserve">    ,'</w:t>
+      </w:r>
+      <w:proofErr w:type="spellStart"/>
+      <w:r>
+        <w:t>key.format</w:t>
+      </w:r>
+      <w:proofErr w:type="spellEnd"/>
+      <w:r>
+        <w:t xml:space="preserve">'                              </w:t>
+      </w:r>
+      <w:r>
+        <w:tab/>
+      </w:r>
+      <w:r>
+        <w:t>= 'raw'</w:t>
+      </w:r>
+    </w:p>
+    <w:p>
+      <w:pPr>
+        <w:ind w:left="720"/>
+      </w:pPr>
+      <w:r>
+        <w:t xml:space="preserve">    ,'properties.group.id'                     </w:t>
+      </w:r>
+      <w:r>
+        <w:tab/>
+      </w:r>
+      <w:r>
+        <w:t>= '</w:t>
+      </w:r>
+      <w:proofErr w:type="spellStart"/>
+      <w:r>
+        <w:t>mysqlcdcsourced</w:t>
+      </w:r>
+      <w:proofErr w:type="spellEnd"/>
+      <w:r>
+        <w:t xml:space="preserve">' </w:t>
+      </w:r>
+    </w:p>
+    <w:p>
+      <w:pPr>
+        <w:ind w:left="720"/>
+      </w:pPr>
+      <w:r>
+        <w:t xml:space="preserve">    ,'</w:t>
+      </w:r>
+      <w:proofErr w:type="spellStart"/>
+      <w:r>
+        <w:t>value.fields</w:t>
+      </w:r>
+      <w:proofErr w:type="spellEnd"/>
+      <w:r>
+        <w:t xml:space="preserve">-include'                    </w:t>
+      </w:r>
+      <w:r>
+        <w:tab/>
+      </w:r>
+      <w:r>
+        <w:t>= 'ALL'</w:t>
+      </w:r>
+    </w:p>
+    <w:p>
+      <w:pPr>
+        <w:ind w:left="720"/>
+      </w:pPr>
+      <w:r>
+        <w:t>);</w:t>
+      </w:r>
+    </w:p>
+    <w:p/>
+    <w:p>
+      <w:pPr>
+        <w:ind w:left="720"/>
+      </w:pPr>
+      <w:r>
+        <w:t>INSERT INTO c_hive.db01.t_f_avro_salescompleted</w:t>
+      </w:r>
+    </w:p>
+    <w:p>
+      <w:pPr>
+        <w:ind w:left="720"/>
+      </w:pPr>
+      <w:r>
+        <w:t>SELECT</w:t>
+      </w:r>
+    </w:p>
+    <w:p>
+      <w:pPr>
+        <w:ind w:left="720"/>
+      </w:pPr>
+      <w:r>
+        <w:t xml:space="preserve">       </w:t>
+      </w:r>
+      <w:proofErr w:type="spellStart"/>
+      <w:r>
+        <w:t>b.invoiceNumber</w:t>
+      </w:r>
+      <w:proofErr w:type="spellEnd"/>
+    </w:p>
+    <w:p>
+      <w:pPr>
+        <w:ind w:left="720"/>
+      </w:pPr>
+      <w:r>
+        <w:t xml:space="preserve">      ,</w:t>
+      </w:r>
+      <w:proofErr w:type="spellStart"/>
+      <w:r>
+        <w:t>b.saleDateTime_Ltz</w:t>
+      </w:r>
+      <w:proofErr w:type="spellEnd"/>
+    </w:p>
+    <w:p>
+      <w:pPr>
+        <w:ind w:left="720"/>
+      </w:pPr>
+      <w:r>
+        <w:t xml:space="preserve">      ,</w:t>
+      </w:r>
+      <w:proofErr w:type="spellStart"/>
+      <w:r>
+        <w:t>b.saleTimestamp_Epoc</w:t>
+      </w:r>
+      <w:proofErr w:type="spellEnd"/>
+    </w:p>
+    <w:p>
+      <w:pPr>
+        <w:ind w:left="720"/>
+      </w:pPr>
+      <w:r>
+        <w:t xml:space="preserve">      ,</w:t>
+      </w:r>
+      <w:proofErr w:type="spellStart"/>
+      <w:r>
+        <w:t>b.terminalPoint</w:t>
+      </w:r>
+      <w:proofErr w:type="spellEnd"/>
+    </w:p>
+    <w:p>
+      <w:pPr>
+        <w:ind w:left="720"/>
+      </w:pPr>
+      <w:r>
+        <w:t xml:space="preserve">      ,</w:t>
+      </w:r>
+      <w:proofErr w:type="spellStart"/>
+      <w:r>
+        <w:t>b.nett</w:t>
+      </w:r>
+      <w:proofErr w:type="spellEnd"/>
+    </w:p>
+    <w:p>
+      <w:pPr>
+        <w:ind w:left="720"/>
+      </w:pPr>
+      <w:r>
+        <w:t xml:space="preserve">      ,</w:t>
+      </w:r>
+      <w:proofErr w:type="spellStart"/>
+      <w:r>
+        <w:t>b.vat</w:t>
+      </w:r>
+      <w:proofErr w:type="spellEnd"/>
+    </w:p>
+    <w:p>
+      <w:pPr>
+        <w:ind w:left="720"/>
+      </w:pPr>
+      <w:r>
+        <w:t xml:space="preserve">      ,</w:t>
+      </w:r>
+      <w:proofErr w:type="spellStart"/>
+      <w:r>
+        <w:t>b.total</w:t>
+      </w:r>
+      <w:proofErr w:type="spellEnd"/>
+    </w:p>
+    <w:p>
+      <w:pPr>
+        <w:ind w:left="720"/>
+      </w:pPr>
+      <w:r>
+        <w:t xml:space="preserve">      ,</w:t>
+      </w:r>
+      <w:proofErr w:type="spellStart"/>
+      <w:r>
+        <w:t>b.store</w:t>
+      </w:r>
+      <w:proofErr w:type="spellEnd"/>
+    </w:p>
+    <w:p>
+      <w:pPr>
+        <w:ind w:left="720"/>
+      </w:pPr>
+      <w:r>
+        <w:t xml:space="preserve">      ,</w:t>
+      </w:r>
+      <w:proofErr w:type="spellStart"/>
+      <w:r>
+        <w:t>b.clerk</w:t>
+      </w:r>
+      <w:proofErr w:type="spellEnd"/>
+    </w:p>
+    <w:p>
+      <w:pPr>
+        <w:ind w:left="720"/>
+      </w:pPr>
+      <w:r>
+        <w:t xml:space="preserve">      ,</w:t>
+      </w:r>
+      <w:proofErr w:type="spellStart"/>
+      <w:r>
+        <w:t>b.basketItems</w:t>
+      </w:r>
+      <w:proofErr w:type="spellEnd"/>
+      <w:r>
+        <w:t xml:space="preserve">  </w:t>
+      </w:r>
+    </w:p>
+    <w:p>
+      <w:pPr>
+        <w:ind w:left="720"/>
+      </w:pPr>
+      <w:r>
+        <w:t xml:space="preserve">      ,</w:t>
+      </w:r>
+      <w:proofErr w:type="spellStart"/>
+      <w:r>
+        <w:t>a.payDateTime_Ltz</w:t>
+      </w:r>
+      <w:proofErr w:type="spellEnd"/>
+    </w:p>
+    <w:p>
+      <w:pPr>
+        <w:ind w:left="720"/>
+      </w:pPr>
+      <w:r>
+        <w:t xml:space="preserve">      ,</w:t>
+      </w:r>
+      <w:proofErr w:type="spellStart"/>
+      <w:r>
+        <w:t>a.payTimestamp_Epoc</w:t>
+      </w:r>
+      <w:proofErr w:type="spellEnd"/>
+    </w:p>
+    <w:p>
+      <w:pPr>
+        <w:ind w:left="720"/>
+      </w:pPr>
+      <w:r>
+        <w:t xml:space="preserve">      ,</w:t>
+      </w:r>
+      <w:proofErr w:type="spellStart"/>
+      <w:r>
+        <w:t>a.paid</w:t>
+      </w:r>
+      <w:proofErr w:type="spellEnd"/>
+    </w:p>
+    <w:p>
+      <w:pPr>
+        <w:ind w:left="720"/>
+      </w:pPr>
+      <w:r>
+        <w:t xml:space="preserve">      ,</w:t>
+      </w:r>
+      <w:proofErr w:type="spellStart"/>
+      <w:r>
+        <w:t>a.finTransactionId</w:t>
+      </w:r>
+      <w:proofErr w:type="spellEnd"/>
+    </w:p>
+    <w:p>
+      <w:pPr>
+        <w:ind w:left="720"/>
+      </w:pPr>
+      <w:r>
+        <w:t xml:space="preserve">    FROM </w:t>
+      </w:r>
+    </w:p>
+    <w:p>
+      <w:pPr>
+        <w:ind w:left="720"/>
+      </w:pPr>
+      <w:r>
+        <w:t xml:space="preserve">        c_hive.db01.t_f_avro_salespayments a,</w:t>
+      </w:r>
+    </w:p>
+    <w:p>
+      <w:pPr>
+        <w:ind w:left="720"/>
+      </w:pPr>
+      <w:r>
+        <w:t xml:space="preserve">        c_hive.db01.t_k_avro_salesbaskets b</w:t>
+      </w:r>
+    </w:p>
+    <w:p>
+      <w:pPr>
+        <w:ind w:left="720"/>
+      </w:pPr>
+      <w:r>
+        <w:t xml:space="preserve">    WHERE </w:t>
+      </w:r>
+      <w:proofErr w:type="spellStart"/>
+      <w:r>
+        <w:t>a.invoiceNumber</w:t>
+      </w:r>
+      <w:proofErr w:type="spellEnd"/>
+      <w:r>
+        <w:t xml:space="preserve"> = </w:t>
+      </w:r>
+      <w:proofErr w:type="spellStart"/>
+      <w:r>
+        <w:t>b.invoiceNumber</w:t>
+      </w:r>
+      <w:proofErr w:type="spellEnd"/>
+    </w:p>
+    <w:p>
+      <w:pPr>
+        <w:ind w:left="720"/>
+      </w:pPr>
+      <w:r>
+        <w:t xml:space="preserve">    AND </w:t>
+      </w:r>
+      <w:proofErr w:type="spellStart"/>
+      <w:r>
+        <w:t>a.created_at</w:t>
+      </w:r>
+      <w:proofErr w:type="spellEnd"/>
+      <w:r>
+        <w:t xml:space="preserve"> &gt; </w:t>
+      </w:r>
+      <w:proofErr w:type="spellStart"/>
+      <w:r>
+        <w:t>b.saleTimestamp_WM</w:t>
+      </w:r>
+      <w:proofErr w:type="spellEnd"/>
       <w:r>
         <w:t xml:space="preserve"> </w:t>
       </w:r>
-      <w:r>
-        <w:t>from t_f_avro_salespayments  then I got nothing, other than the below error in the flink logs.</w:t>
-      </w:r>
-      <w:r>
-        <w:t>:</w:t>
+    </w:p>
+    <w:p>
+      <w:pPr>
+        <w:ind w:left="720"/>
+      </w:pPr>
+      <w:r>
+        <w:t xml:space="preserve">    AND </w:t>
+      </w:r>
+      <w:proofErr w:type="spellStart"/>
+      <w:r>
+        <w:t>b.saleTimestamp_WM</w:t>
+      </w:r>
+      <w:proofErr w:type="spellEnd"/>
+      <w:r>
+        <w:t xml:space="preserve"> &gt; (</w:t>
+      </w:r>
+      <w:proofErr w:type="spellStart"/>
+      <w:r>
+        <w:t>b.saleTimestamp_WM</w:t>
+      </w:r>
+      <w:proofErr w:type="spellEnd"/>
+      <w:r>
+        <w:t xml:space="preserve"> - INTERVAL '1' HOUR);</w:t>
       </w:r>
     </w:p>
     <w:p/>
-    <w:p>
-      <w:pPr>
-        <w:ind w:left="720"/>
-      </w:pPr>
-      <w:r>
-        <w:t>flink-taskmanager-2  | java.lang.NoSuchMethodError: 'void org.apache.flink.connector.base.source.reader.fetcher.SingleThreadFetcherManager.&lt;init&gt;(org.apache.flink.connector.base.source.reader.synchronization.FutureCompletingBlockingQueue, java.util.function.Supplier, org.apache.flink.configuration.Configuration, java.util.function.Consumer)'</w:t>
-      </w:r>
-    </w:p>
     <w:p/>
     <w:p>
       <w:r>
-        <w:t>Which seemed to be the root of all evil.</w:t>
+        <w:t>For various aggregations we want to run we need to unnest the items in the sales basket. As always, 2 steps, first our target table and then the insert statement.</w:t>
+      </w:r>
+    </w:p>
+    <w:p/>
+    <w:p>
+      <w:pPr>
+        <w:ind w:left="720"/>
+      </w:pPr>
+      <w:r>
+        <w:t>CREATE OR REPLACE TABLE c_hive.db01.t_unnested_sales (</w:t>
+      </w:r>
+    </w:p>
+    <w:p>
+      <w:pPr>
+        <w:ind w:left="720"/>
+      </w:pPr>
+      <w:r>
+        <w:t xml:space="preserve">    `</w:t>
+      </w:r>
+      <w:proofErr w:type="spellStart"/>
+      <w:r>
+        <w:t>invoicenumber</w:t>
+      </w:r>
+      <w:proofErr w:type="spellEnd"/>
+      <w:r>
+        <w:t xml:space="preserve">`        </w:t>
+      </w:r>
+      <w:r>
+        <w:tab/>
+      </w:r>
+      <w:r>
+        <w:t>STRING</w:t>
+      </w:r>
+    </w:p>
+    <w:p>
+      <w:pPr>
+        <w:ind w:left="720"/>
+      </w:pPr>
+      <w:r>
+        <w:t xml:space="preserve">    ,`</w:t>
+      </w:r>
+      <w:proofErr w:type="spellStart"/>
+      <w:r>
+        <w:t>store_id</w:t>
+      </w:r>
+      <w:proofErr w:type="spellEnd"/>
+      <w:r>
+        <w:t xml:space="preserve">`            </w:t>
+      </w:r>
+      <w:r>
+        <w:tab/>
+      </w:r>
+      <w:r>
+        <w:tab/>
+      </w:r>
+      <w:r>
+        <w:t>STRING</w:t>
+      </w:r>
+    </w:p>
+    <w:p>
+      <w:pPr>
+        <w:ind w:left="720"/>
+      </w:pPr>
+      <w:r>
+        <w:lastRenderedPageBreak/>
+        <w:t xml:space="preserve">    ,`category`            </w:t>
+      </w:r>
+      <w:r>
+        <w:tab/>
+      </w:r>
+      <w:r>
+        <w:tab/>
+      </w:r>
+      <w:r>
+        <w:t>STRING</w:t>
+      </w:r>
+    </w:p>
+    <w:p>
+      <w:pPr>
+        <w:ind w:left="720"/>
+      </w:pPr>
+      <w:r>
+        <w:t xml:space="preserve">    ,`brand`               </w:t>
+      </w:r>
+      <w:r>
+        <w:tab/>
+      </w:r>
+      <w:r>
+        <w:tab/>
+      </w:r>
+      <w:r>
+        <w:t>STRING</w:t>
+      </w:r>
+    </w:p>
+    <w:p>
+      <w:pPr>
+        <w:ind w:left="720"/>
+      </w:pPr>
+      <w:r>
+        <w:t xml:space="preserve">    ,`product`             </w:t>
+      </w:r>
+      <w:r>
+        <w:tab/>
+      </w:r>
+      <w:r>
+        <w:tab/>
+      </w:r>
+      <w:r>
+        <w:t>STRING</w:t>
+      </w:r>
+    </w:p>
+    <w:p>
+      <w:pPr>
+        <w:ind w:left="720"/>
+      </w:pPr>
+      <w:r>
+        <w:t xml:space="preserve">    ,`subtotal`            </w:t>
+      </w:r>
+      <w:r>
+        <w:tab/>
+      </w:r>
+      <w:r>
+        <w:tab/>
+      </w:r>
+      <w:r>
+        <w:t>DOUBLE</w:t>
+      </w:r>
+    </w:p>
+    <w:p>
+      <w:pPr>
+        <w:ind w:left="720"/>
+      </w:pPr>
+      <w:r>
+        <w:t xml:space="preserve">    ,`</w:t>
+      </w:r>
+      <w:proofErr w:type="spellStart"/>
+      <w:r>
+        <w:t>saleDateTime_Ltz</w:t>
+      </w:r>
+      <w:proofErr w:type="spellEnd"/>
+      <w:r>
+        <w:t xml:space="preserve">`    </w:t>
+      </w:r>
+      <w:r>
+        <w:tab/>
+      </w:r>
+      <w:r>
+        <w:t>STRING</w:t>
+      </w:r>
+    </w:p>
+    <w:p>
+      <w:pPr>
+        <w:ind w:left="720"/>
+      </w:pPr>
+      <w:r>
+        <w:t xml:space="preserve">    ,`</w:t>
+      </w:r>
+      <w:proofErr w:type="spellStart"/>
+      <w:r>
+        <w:t>saleTimestamp_Epoc</w:t>
+      </w:r>
+      <w:proofErr w:type="spellEnd"/>
+      <w:r>
+        <w:t xml:space="preserve">`  </w:t>
+      </w:r>
+      <w:r>
+        <w:tab/>
+      </w:r>
+      <w:r>
+        <w:t>STRING</w:t>
+      </w:r>
+    </w:p>
+    <w:p>
+      <w:pPr>
+        <w:ind w:left="720"/>
+      </w:pPr>
+      <w:r>
+        <w:t xml:space="preserve">    ,`</w:t>
+      </w:r>
+      <w:proofErr w:type="spellStart"/>
+      <w:r>
+        <w:t>saleTimestamp_WM</w:t>
+      </w:r>
+      <w:proofErr w:type="spellEnd"/>
+      <w:r>
+        <w:t xml:space="preserve">`    </w:t>
+      </w:r>
+      <w:r>
+        <w:tab/>
+      </w:r>
+      <w:r>
+        <w:t>AS TO_TIMESTAMP(FROM_UNIXTIME(CAST(`</w:t>
+      </w:r>
+      <w:proofErr w:type="spellStart"/>
+      <w:r>
+        <w:t>saleTimestamp_Epoc</w:t>
+      </w:r>
+      <w:proofErr w:type="spellEnd"/>
+      <w:r>
+        <w:t>` AS BIGINT) / 1000))</w:t>
+      </w:r>
+    </w:p>
+    <w:p>
+      <w:pPr>
+        <w:ind w:left="720"/>
+      </w:pPr>
+      <w:r>
+        <w:t xml:space="preserve">    ,WATERMARK FOR `</w:t>
+      </w:r>
+      <w:proofErr w:type="spellStart"/>
+      <w:r>
+        <w:t>saleTimestamp_WM</w:t>
+      </w:r>
+      <w:proofErr w:type="spellEnd"/>
+      <w:r>
+        <w:t>` AS `</w:t>
+      </w:r>
+      <w:proofErr w:type="spellStart"/>
+      <w:r>
+        <w:t>saleTimestamp_WM</w:t>
+      </w:r>
+      <w:proofErr w:type="spellEnd"/>
+      <w:r>
+        <w:t>`</w:t>
+      </w:r>
+    </w:p>
+    <w:p>
+      <w:pPr>
+        <w:ind w:left="720"/>
+      </w:pPr>
+      <w:r>
+        <w:t xml:space="preserve">    ,PRIMARY KEY (`</w:t>
+      </w:r>
+      <w:proofErr w:type="spellStart"/>
+      <w:r>
+        <w:t>invoicenumber</w:t>
+      </w:r>
+      <w:proofErr w:type="spellEnd"/>
+      <w:r>
+        <w:t>`, `</w:t>
+      </w:r>
+      <w:proofErr w:type="spellStart"/>
+      <w:r>
+        <w:t>store_id</w:t>
+      </w:r>
+      <w:proofErr w:type="spellEnd"/>
+      <w:r>
+        <w:t>`, `category`, `brand`, `product`) NOT ENFORCED</w:t>
+      </w:r>
+    </w:p>
+    <w:p>
+      <w:pPr>
+        <w:ind w:left="720"/>
+      </w:pPr>
+      <w:r>
+        <w:t>) WITH  (</w:t>
+      </w:r>
+    </w:p>
+    <w:p>
+      <w:pPr>
+        <w:ind w:left="720"/>
+      </w:pPr>
+      <w:r>
+        <w:t xml:space="preserve">     'connector'                       </w:t>
+      </w:r>
+      <w:r>
+        <w:tab/>
+      </w:r>
+      <w:r>
+        <w:tab/>
+      </w:r>
+      <w:r>
+        <w:t>= '</w:t>
+      </w:r>
+      <w:proofErr w:type="spellStart"/>
+      <w:r>
+        <w:t>upsert-kafka</w:t>
+      </w:r>
+      <w:proofErr w:type="spellEnd"/>
+      <w:r>
+        <w:t>'</w:t>
+      </w:r>
+    </w:p>
+    <w:p>
+      <w:pPr>
+        <w:ind w:left="720"/>
+      </w:pPr>
+      <w:r>
+        <w:t xml:space="preserve">    ,'topic'                                   </w:t>
+      </w:r>
+      <w:r>
+        <w:tab/>
+      </w:r>
+      <w:r>
+        <w:t>= '</w:t>
+      </w:r>
+      <w:proofErr w:type="spellStart"/>
+      <w:r>
+        <w:t>avro_unnested_sales</w:t>
+      </w:r>
+      <w:proofErr w:type="spellEnd"/>
+      <w:r>
+        <w:t>'</w:t>
+      </w:r>
+    </w:p>
+    <w:p>
+      <w:pPr>
+        <w:ind w:left="720"/>
+      </w:pPr>
+      <w:r>
+        <w:t xml:space="preserve">    ,'</w:t>
+      </w:r>
+      <w:proofErr w:type="spellStart"/>
+      <w:r>
+        <w:t>properties.bootstrap.servers</w:t>
+      </w:r>
+      <w:proofErr w:type="spellEnd"/>
+      <w:r>
+        <w:t xml:space="preserve">'     </w:t>
+      </w:r>
+      <w:r>
+        <w:tab/>
+      </w:r>
+      <w:r>
+        <w:t>= 'broker:29092'</w:t>
+      </w:r>
+    </w:p>
+    <w:p>
+      <w:pPr>
+        <w:ind w:left="720"/>
+      </w:pPr>
+      <w:r>
+        <w:t xml:space="preserve">    ,'</w:t>
+      </w:r>
+      <w:proofErr w:type="spellStart"/>
+      <w:r>
+        <w:t>value.format</w:t>
+      </w:r>
+      <w:proofErr w:type="spellEnd"/>
+      <w:r>
+        <w:t xml:space="preserve">'                            </w:t>
+      </w:r>
+      <w:r>
+        <w:tab/>
+      </w:r>
+      <w:r>
+        <w:t>= '</w:t>
+      </w:r>
+      <w:proofErr w:type="spellStart"/>
+      <w:r>
+        <w:t>avro</w:t>
+      </w:r>
+      <w:proofErr w:type="spellEnd"/>
+      <w:r>
+        <w:t>-confluent'</w:t>
+      </w:r>
+    </w:p>
+    <w:p>
+      <w:pPr>
+        <w:ind w:left="720"/>
+      </w:pPr>
+      <w:r>
+        <w:t xml:space="preserve">    ,'value.avro-confluent.schema-registry.url'= 'http://schema-registry:9081'</w:t>
+      </w:r>
+    </w:p>
+    <w:p>
+      <w:pPr>
+        <w:ind w:left="720"/>
+      </w:pPr>
+      <w:r>
+        <w:t xml:space="preserve">    ,'</w:t>
+      </w:r>
+      <w:proofErr w:type="spellStart"/>
+      <w:r>
+        <w:t>key.format</w:t>
+      </w:r>
+      <w:proofErr w:type="spellEnd"/>
+      <w:r>
+        <w:t xml:space="preserve">'                              </w:t>
+      </w:r>
+      <w:r>
+        <w:tab/>
+      </w:r>
+      <w:r>
+        <w:t>= '</w:t>
+      </w:r>
+      <w:proofErr w:type="spellStart"/>
+      <w:r>
+        <w:t>avro</w:t>
+      </w:r>
+      <w:proofErr w:type="spellEnd"/>
+      <w:r>
+        <w:t>-confluent'</w:t>
+      </w:r>
+    </w:p>
+    <w:p>
+      <w:pPr>
+        <w:ind w:left="720"/>
+      </w:pPr>
+      <w:r>
+        <w:t xml:space="preserve">    ,'key.avro-confluent.schema-registry.url'  = 'http://schema-registry:9081'</w:t>
+      </w:r>
+    </w:p>
+    <w:p>
+      <w:pPr>
+        <w:ind w:left="720"/>
+      </w:pPr>
+      <w:r>
+        <w:t xml:space="preserve">    ,'properties.group.id'                     </w:t>
+      </w:r>
+      <w:r>
+        <w:tab/>
+      </w:r>
+      <w:r>
+        <w:t>= '</w:t>
+      </w:r>
+      <w:proofErr w:type="spellStart"/>
+      <w:r>
+        <w:t>mysqlcdcsourced</w:t>
+      </w:r>
+      <w:proofErr w:type="spellEnd"/>
+      <w:r>
+        <w:t xml:space="preserve">' </w:t>
+      </w:r>
+    </w:p>
+    <w:p>
+      <w:pPr>
+        <w:ind w:left="720"/>
+      </w:pPr>
+      <w:r>
+        <w:t xml:space="preserve">    ,'</w:t>
+      </w:r>
+      <w:proofErr w:type="spellStart"/>
+      <w:r>
+        <w:t>value.fields</w:t>
+      </w:r>
+      <w:proofErr w:type="spellEnd"/>
+      <w:r>
+        <w:t xml:space="preserve">-include'                    </w:t>
+      </w:r>
+      <w:r>
+        <w:tab/>
+      </w:r>
+      <w:r>
+        <w:t>= 'ALL'</w:t>
+      </w:r>
+    </w:p>
+    <w:p>
+      <w:pPr>
+        <w:ind w:left="720"/>
+      </w:pPr>
+      <w:r>
+        <w:t>);</w:t>
+      </w:r>
+    </w:p>
+    <w:p>
+      <w:pPr>
+        <w:ind w:left="720"/>
+      </w:pPr>
+    </w:p>
+    <w:p/>
+    <w:p/>
+    <w:p>
+      <w:r>
+        <w:t>INSERT INTO c_hive.db01.t_unnested_sales</w:t>
+      </w:r>
+    </w:p>
+    <w:p>
+      <w:r>
+        <w:t xml:space="preserve">  SELECT</w:t>
+      </w:r>
+    </w:p>
+    <w:p>
+      <w:r>
+        <w:t xml:space="preserve">       `</w:t>
+      </w:r>
+      <w:proofErr w:type="spellStart"/>
+      <w:r>
+        <w:t>invoiceNumber</w:t>
+      </w:r>
+      <w:proofErr w:type="spellEnd"/>
+      <w:r>
+        <w:t xml:space="preserve">`       </w:t>
+      </w:r>
+      <w:r>
+        <w:tab/>
+      </w:r>
+      <w:r>
+        <w:t>AS `</w:t>
+      </w:r>
+      <w:proofErr w:type="spellStart"/>
+      <w:r>
+        <w:t>invoicenumber</w:t>
+      </w:r>
+      <w:proofErr w:type="spellEnd"/>
+      <w:r>
+        <w:t>`</w:t>
+      </w:r>
+    </w:p>
+    <w:p>
+      <w:r>
+        <w:t xml:space="preserve">      ,`</w:t>
+      </w:r>
+      <w:proofErr w:type="spellStart"/>
+      <w:r>
+        <w:t>store`.`id</w:t>
+      </w:r>
+      <w:proofErr w:type="spellEnd"/>
+      <w:r>
+        <w:t xml:space="preserve">`          </w:t>
+      </w:r>
+      <w:r>
+        <w:tab/>
+      </w:r>
+      <w:r>
+        <w:tab/>
+      </w:r>
+      <w:r>
+        <w:t>AS `</w:t>
+      </w:r>
+      <w:proofErr w:type="spellStart"/>
+      <w:r>
+        <w:t>store_id</w:t>
+      </w:r>
+      <w:proofErr w:type="spellEnd"/>
+      <w:r>
+        <w:t>`</w:t>
+      </w:r>
+    </w:p>
+    <w:p>
+      <w:r>
+        <w:t xml:space="preserve">      ,</w:t>
+      </w:r>
+      <w:proofErr w:type="spellStart"/>
+      <w:r>
+        <w:t>bi.`category</w:t>
+      </w:r>
+      <w:proofErr w:type="spellEnd"/>
+      <w:r>
+        <w:t xml:space="preserve">`         </w:t>
+      </w:r>
+      <w:r>
+        <w:tab/>
+      </w:r>
+      <w:r>
+        <w:t>AS `category`</w:t>
+      </w:r>
+    </w:p>
+    <w:p>
+      <w:r>
+        <w:t xml:space="preserve">      ,</w:t>
+      </w:r>
+      <w:proofErr w:type="spellStart"/>
+      <w:r>
+        <w:t>bi.`brand</w:t>
+      </w:r>
+      <w:proofErr w:type="spellEnd"/>
+      <w:r>
+        <w:t xml:space="preserve">`            </w:t>
+      </w:r>
+      <w:r>
+        <w:tab/>
+      </w:r>
+      <w:r>
+        <w:tab/>
+      </w:r>
+      <w:r>
+        <w:t>AS `brand`</w:t>
+      </w:r>
+    </w:p>
+    <w:p>
+      <w:r>
+        <w:t xml:space="preserve">      ,</w:t>
+      </w:r>
+      <w:proofErr w:type="spellStart"/>
+      <w:r>
+        <w:t>bi.`name</w:t>
+      </w:r>
+      <w:proofErr w:type="spellEnd"/>
+      <w:r>
+        <w:t xml:space="preserve">`             </w:t>
+      </w:r>
+      <w:r>
+        <w:tab/>
+      </w:r>
+      <w:r>
+        <w:tab/>
+      </w:r>
+      <w:r>
+        <w:t>AS `product`</w:t>
+      </w:r>
+    </w:p>
+    <w:p>
+      <w:r>
+        <w:t xml:space="preserve">      ,</w:t>
+      </w:r>
+      <w:proofErr w:type="spellStart"/>
+      <w:r>
+        <w:t>bi.`subtotal</w:t>
+      </w:r>
+      <w:proofErr w:type="spellEnd"/>
+      <w:r>
+        <w:t xml:space="preserve">`         </w:t>
+      </w:r>
+      <w:r>
+        <w:tab/>
+      </w:r>
+      <w:r>
+        <w:tab/>
+      </w:r>
+      <w:r>
+        <w:t>AS `subtotal`</w:t>
+      </w:r>
+    </w:p>
+    <w:p>
+      <w:r>
+        <w:t xml:space="preserve">      ,`</w:t>
+      </w:r>
+      <w:proofErr w:type="spellStart"/>
+      <w:r>
+        <w:t>saleDateTime_Ltz</w:t>
+      </w:r>
+      <w:proofErr w:type="spellEnd"/>
+      <w:r>
+        <w:t xml:space="preserve">`    </w:t>
+      </w:r>
+      <w:r>
+        <w:tab/>
+        <w:t>AS</w:t>
+      </w:r>
+      <w:r>
+        <w:t xml:space="preserve"> </w:t>
+      </w:r>
+      <w:proofErr w:type="spellStart"/>
+      <w:r>
+        <w:t>saleDateTime_Ltz</w:t>
+      </w:r>
+      <w:proofErr w:type="spellEnd"/>
+    </w:p>
+    <w:p>
+      <w:r>
+        <w:t xml:space="preserve">      ,`</w:t>
+      </w:r>
+      <w:proofErr w:type="spellStart"/>
+      <w:r>
+        <w:t>saleTimestamp_Epoc</w:t>
+      </w:r>
+      <w:proofErr w:type="spellEnd"/>
+      <w:r>
+        <w:t xml:space="preserve">`  </w:t>
+      </w:r>
+      <w:r>
+        <w:tab/>
+        <w:t>AS</w:t>
+      </w:r>
+      <w:r>
+        <w:t xml:space="preserve"> </w:t>
+      </w:r>
+      <w:proofErr w:type="spellStart"/>
+      <w:r>
+        <w:t>saleTimestamp_Epoc</w:t>
+      </w:r>
+      <w:proofErr w:type="spellEnd"/>
+    </w:p>
+    <w:p>
+      <w:r>
+        <w:t xml:space="preserve">    FROM c_hive.db01.t_f_avro_salescompleted  -- assuming </w:t>
+      </w:r>
+      <w:proofErr w:type="spellStart"/>
+      <w:r>
+        <w:t>avro_salescompleted</w:t>
+      </w:r>
+      <w:proofErr w:type="spellEnd"/>
+      <w:r>
+        <w:t xml:space="preserve"> is a table function</w:t>
+      </w:r>
+    </w:p>
+    <w:p>
+      <w:r>
+        <w:t xml:space="preserve">    CROSS JOIN UNNEST(`</w:t>
+      </w:r>
+      <w:proofErr w:type="spellStart"/>
+      <w:r>
+        <w:t>basketItems</w:t>
+      </w:r>
+      <w:proofErr w:type="spellEnd"/>
+      <w:r>
+        <w:t>`) AS bi;</w:t>
+      </w:r>
+    </w:p>
+    <w:p/>
+    <w:p>
+      <w:r>
+        <w:t xml:space="preserve">At this point we have all the information we want, in Apache </w:t>
+      </w:r>
+      <w:proofErr w:type="spellStart"/>
+      <w:r>
+        <w:t>Flink</w:t>
+      </w:r>
+      <w:proofErr w:type="spellEnd"/>
+      <w:r>
+        <w:t xml:space="preserve"> and being pushed back to Kafka topics.</w:t>
       </w:r>
     </w:p>
     <w:p/>
@@ -5607,7 +10661,35 @@
         <w:rPr>
           <w:lang w:val="en-US"/>
         </w:rPr>
-        <w:t>I’m a techie, a technologist, always curious, love data, have for as long as I can remember always worked with data in one form or the other, Database admin, Database product lead, data platforms architect, infrastructure architect hosting databases, backing it up, optimizing performance, accessing it.  Data data data… it makes the world go round.</w:t>
+        <w:t xml:space="preserve">I’m a techie, a technologist, always curious, love data, have for as long as I can remember always worked with data in one form or the other, Database admin, Database product lead, data platforms architect, infrastructure architect hosting databases, backing it up, optimizing performance, accessing it.  Data </w:t>
+      </w:r>
+      <w:proofErr w:type="spellStart"/>
+      <w:r>
+        <w:rPr>
+          <w:lang w:val="en-US"/>
+        </w:rPr>
+        <w:t>data</w:t>
+      </w:r>
+      <w:proofErr w:type="spellEnd"/>
+      <w:r>
+        <w:rPr>
+          <w:lang w:val="en-US"/>
+        </w:rPr>
+        <w:t xml:space="preserve"> </w:t>
+      </w:r>
+      <w:proofErr w:type="spellStart"/>
+      <w:r>
+        <w:rPr>
+          <w:lang w:val="en-US"/>
+        </w:rPr>
+        <w:t>data</w:t>
+      </w:r>
+      <w:proofErr w:type="spellEnd"/>
+      <w:r>
+        <w:rPr>
+          <w:lang w:val="en-US"/>
+        </w:rPr>
+        <w:t>… it makes the world go round.</w:t>
       </w:r>
     </w:p>
     <w:p>
@@ -5643,7 +10725,7 @@
           <w:lang w:val="en-US"/>
         </w:rPr>
       </w:pPr>
-      <w:hyperlink r:id="rId38" w:history="1">
+      <w:hyperlink r:id="rId44" w:history="1">
         <w:r>
           <w:rPr>
             <w:rStyle w:val="Hyperlink"/>
@@ -5659,7 +10741,7 @@
           <w:lang w:val="en-US"/>
         </w:rPr>
       </w:pPr>
-      <w:hyperlink r:id="rId39" w:history="1">
+      <w:hyperlink r:id="rId45" w:history="1">
         <w:r>
           <w:rPr>
             <w:rStyle w:val="Hyperlink"/>
@@ -5686,7 +10768,6 @@
         <w:rPr>
           <w:lang w:val="en-US"/>
         </w:rPr>
-        <w:lastRenderedPageBreak/>
         <w:t>------------------------------------------------------------------------------------------------------------------</w:t>
       </w:r>
     </w:p>
@@ -5709,7 +10790,13 @@
         <w:rPr>
           <w:rFonts w:eastAsia="Times New Roman"/>
         </w:rPr>
-        <w:t xml:space="preserve"> – Part 6 + 4</w:t>
+        <w:t xml:space="preserve"> – Part 6 + </w:t>
+      </w:r>
+      <w:r>
+        <w:rPr>
+          <w:rFonts w:eastAsia="Times New Roman"/>
+        </w:rPr>
+        <w:t>4</w:t>
       </w:r>
     </w:p>
     <w:p>
@@ -5729,14 +10816,112 @@
         <w:rPr>
           <w:rFonts w:eastAsia="Times New Roman"/>
         </w:rPr>
-        <w:t xml:space="preserve"> Kafka, Apache Flink</w:t>
-      </w:r>
+        <w:t xml:space="preserve"> Kafka, Apache </w:t>
+      </w:r>
+      <w:proofErr w:type="spellStart"/>
       <w:r>
         <w:rPr>
           <w:rFonts w:eastAsia="Times New Roman"/>
         </w:rPr>
-        <w:t xml:space="preserve"> + Flink CDC from PostgreSql &amp; MySql =&gt; Apache Paimon, Apache Parquet with a Apache Hive Catalog</w:t>
-      </w:r>
+        <w:t>Flink</w:t>
+      </w:r>
+      <w:proofErr w:type="spellEnd"/>
+      <w:r>
+        <w:rPr>
+          <w:rFonts w:eastAsia="Times New Roman"/>
+        </w:rPr>
+        <w:t xml:space="preserve"> + </w:t>
+      </w:r>
+      <w:proofErr w:type="spellStart"/>
+      <w:r>
+        <w:rPr>
+          <w:rFonts w:eastAsia="Times New Roman"/>
+        </w:rPr>
+        <w:t>Flink</w:t>
+      </w:r>
+      <w:proofErr w:type="spellEnd"/>
+      <w:r>
+        <w:rPr>
+          <w:rFonts w:eastAsia="Times New Roman"/>
+        </w:rPr>
+        <w:t xml:space="preserve"> CDC from </w:t>
+      </w:r>
+      <w:proofErr w:type="spellStart"/>
+      <w:r>
+        <w:rPr>
+          <w:rFonts w:eastAsia="Times New Roman"/>
+        </w:rPr>
+        <w:t>PostgreSql</w:t>
+      </w:r>
+      <w:proofErr w:type="spellEnd"/>
+      <w:r>
+        <w:rPr>
+          <w:rFonts w:eastAsia="Times New Roman"/>
+        </w:rPr>
+        <w:t xml:space="preserve"> &amp; </w:t>
+      </w:r>
+      <w:proofErr w:type="spellStart"/>
+      <w:r>
+        <w:rPr>
+          <w:rFonts w:eastAsia="Times New Roman"/>
+        </w:rPr>
+        <w:t>MySql</w:t>
+      </w:r>
+      <w:proofErr w:type="spellEnd"/>
+      <w:r>
+        <w:rPr>
+          <w:rFonts w:eastAsia="Times New Roman"/>
+        </w:rPr>
+        <w:t xml:space="preserve"> =&gt; Apache </w:t>
+      </w:r>
+      <w:proofErr w:type="spellStart"/>
+      <w:r>
+        <w:rPr>
+          <w:rFonts w:eastAsia="Times New Roman"/>
+        </w:rPr>
+        <w:t>Paimon</w:t>
+      </w:r>
+      <w:proofErr w:type="spellEnd"/>
+      <w:r>
+        <w:rPr>
+          <w:rFonts w:eastAsia="Times New Roman"/>
+        </w:rPr>
+        <w:t xml:space="preserve">, Apache </w:t>
+      </w:r>
+      <w:r>
+        <w:rPr>
+          <w:rFonts w:eastAsia="Times New Roman"/>
+        </w:rPr>
+        <w:t>Avro</w:t>
+      </w:r>
+      <w:r>
+        <w:rPr>
+          <w:rFonts w:eastAsia="Times New Roman"/>
+        </w:rPr>
+        <w:t xml:space="preserve"> with a Apache Hive </w:t>
+      </w:r>
+      <w:proofErr w:type="spellStart"/>
+      <w:r>
+        <w:rPr>
+          <w:rFonts w:eastAsia="Times New Roman"/>
+        </w:rPr>
+        <w:t>Metastore</w:t>
+      </w:r>
+      <w:proofErr w:type="spellEnd"/>
+      <w:r>
+        <w:rPr>
+          <w:rFonts w:eastAsia="Times New Roman"/>
+        </w:rPr>
+        <w:t xml:space="preserve"> </w:t>
+      </w:r>
+      <w:proofErr w:type="spellStart"/>
+      <w:r>
+        <w:rPr>
+          <w:rFonts w:eastAsia="Times New Roman"/>
+        </w:rPr>
+        <w:t>Catalog</w:t>
+      </w:r>
+      <w:proofErr w:type="spellEnd"/>
     </w:p>
     <w:p>
       <w:pPr>
@@ -5765,247 +10950,635 @@
     <w:p/>
     <w:p>
       <w:r>
-        <w:t>Swop Golang app out for Shadowtraffic.</w:t>
+        <w:t xml:space="preserve">In this part we now turn to persisting the data and then querying our data. Let’s face it, everything we have done up to now is of no value if we can’t do this… As there are enough about Apache Iceberg I decided to push the data to Apache </w:t>
+      </w:r>
+      <w:proofErr w:type="spellStart"/>
+      <w:r>
+        <w:t>Paimon</w:t>
+      </w:r>
+      <w:proofErr w:type="spellEnd"/>
+      <w:r>
+        <w:t xml:space="preserve">, as </w:t>
+      </w:r>
+      <w:r>
+        <w:t>Avro</w:t>
+      </w:r>
+      <w:r>
+        <w:t xml:space="preserve"> based files</w:t>
+      </w:r>
+      <w:r>
+        <w:t xml:space="preserve">, persisted onto our </w:t>
+      </w:r>
+      <w:proofErr w:type="spellStart"/>
+      <w:r>
+        <w:t>MinIO</w:t>
+      </w:r>
+      <w:proofErr w:type="spellEnd"/>
+      <w:r>
+        <w:t xml:space="preserve"> S3 backend store</w:t>
+      </w:r>
+      <w:r>
+        <w:t>.</w:t>
+      </w:r>
+    </w:p>
+    <w:p/>
+    <w:p>
+      <w:r>
+        <w:t xml:space="preserve">Off we go… </w:t>
+      </w:r>
+      <w:r>
+        <w:sym w:font="Wingdings" w:char="F04A"/>
+      </w:r>
+    </w:p>
+    <w:p/>
+    <w:p>
+      <w:r>
+        <w:t xml:space="preserve">Below I </w:t>
+      </w:r>
+      <w:r>
+        <w:t>show 2 methods, the first is doing what’s referred to as CTAS (Create Table as Select)</w:t>
+      </w:r>
+    </w:p>
+    <w:p/>
+    <w:p>
+      <w:pPr>
+        <w:ind w:left="720"/>
+      </w:pPr>
+      <w:r>
+        <w:t xml:space="preserve">CREATE TABLE </w:t>
+      </w:r>
+      <w:proofErr w:type="spellStart"/>
+      <w:r>
+        <w:t>c_paimon.dev.t_salesbaskets</w:t>
+      </w:r>
+      <w:proofErr w:type="spellEnd"/>
+      <w:r>
+        <w:t xml:space="preserve"> WITH (</w:t>
+      </w:r>
+    </w:p>
+    <w:p>
+      <w:pPr>
+        <w:ind w:left="720"/>
+      </w:pPr>
+      <w:r>
+        <w:t xml:space="preserve">    '</w:t>
+      </w:r>
+      <w:proofErr w:type="spellStart"/>
+      <w:r>
+        <w:t>file.format</w:t>
+      </w:r>
+      <w:proofErr w:type="spellEnd"/>
+      <w:r>
+        <w:t>' = '</w:t>
+      </w:r>
+      <w:proofErr w:type="spellStart"/>
+      <w:r>
+        <w:t>avro</w:t>
+      </w:r>
+      <w:proofErr w:type="spellEnd"/>
+      <w:r>
+        <w:t>'</w:t>
+      </w:r>
+    </w:p>
+    <w:p>
+      <w:pPr>
+        <w:ind w:left="720"/>
+      </w:pPr>
+      <w:r>
+        <w:t xml:space="preserve">  ) AS SELECT </w:t>
+      </w:r>
+    </w:p>
+    <w:p>
+      <w:pPr>
+        <w:ind w:left="720"/>
+      </w:pPr>
+      <w:r>
+        <w:t xml:space="preserve">     `</w:t>
+      </w:r>
+      <w:proofErr w:type="spellStart"/>
+      <w:r>
+        <w:t>invoiceNumber</w:t>
+      </w:r>
+      <w:proofErr w:type="spellEnd"/>
+      <w:r>
+        <w:t>`</w:t>
+      </w:r>
+    </w:p>
+    <w:p>
+      <w:pPr>
+        <w:ind w:left="720"/>
+      </w:pPr>
+      <w:r>
+        <w:t xml:space="preserve">    ,`</w:t>
+      </w:r>
+      <w:proofErr w:type="spellStart"/>
+      <w:r>
+        <w:t>saleDateTime_Ltz</w:t>
+      </w:r>
+      <w:proofErr w:type="spellEnd"/>
+      <w:r>
+        <w:t>`</w:t>
+      </w:r>
+    </w:p>
+    <w:p>
+      <w:pPr>
+        <w:ind w:left="720"/>
+      </w:pPr>
+      <w:r>
+        <w:t xml:space="preserve">    ,`</w:t>
+      </w:r>
+      <w:proofErr w:type="spellStart"/>
+      <w:r>
+        <w:t>saleTimestamp_Epoc</w:t>
+      </w:r>
+      <w:proofErr w:type="spellEnd"/>
+      <w:r>
+        <w:t>`</w:t>
+      </w:r>
+    </w:p>
+    <w:p>
+      <w:pPr>
+        <w:ind w:left="720"/>
+      </w:pPr>
+      <w:r>
+        <w:t xml:space="preserve">    ,`</w:t>
+      </w:r>
+      <w:proofErr w:type="spellStart"/>
+      <w:r>
+        <w:t>terminalPoint</w:t>
+      </w:r>
+      <w:proofErr w:type="spellEnd"/>
+      <w:r>
+        <w:t>`</w:t>
+      </w:r>
+    </w:p>
+    <w:p>
+      <w:pPr>
+        <w:ind w:left="720"/>
+      </w:pPr>
+      <w:r>
+        <w:t xml:space="preserve">    ,`nett`</w:t>
+      </w:r>
+    </w:p>
+    <w:p>
+      <w:pPr>
+        <w:ind w:left="720"/>
+      </w:pPr>
+      <w:r>
+        <w:t xml:space="preserve">    ,`vat`</w:t>
+      </w:r>
+    </w:p>
+    <w:p>
+      <w:pPr>
+        <w:ind w:left="720"/>
+      </w:pPr>
+      <w:r>
+        <w:t xml:space="preserve">    ,`total`</w:t>
+      </w:r>
+    </w:p>
+    <w:p>
+      <w:pPr>
+        <w:ind w:left="720"/>
+      </w:pPr>
+      <w:r>
+        <w:t xml:space="preserve">    ,`store`</w:t>
+      </w:r>
+    </w:p>
+    <w:p>
+      <w:pPr>
+        <w:ind w:left="720"/>
+      </w:pPr>
+      <w:r>
+        <w:lastRenderedPageBreak/>
+        <w:t xml:space="preserve">    ,`clerk`</w:t>
+      </w:r>
+    </w:p>
+    <w:p>
+      <w:pPr>
+        <w:ind w:left="720"/>
+      </w:pPr>
+      <w:r>
+        <w:t xml:space="preserve">    ,`</w:t>
+      </w:r>
+      <w:proofErr w:type="spellStart"/>
+      <w:r>
+        <w:t>basketItems</w:t>
+      </w:r>
+      <w:proofErr w:type="spellEnd"/>
+      <w:r>
+        <w:t>`</w:t>
+      </w:r>
+    </w:p>
+    <w:p>
+      <w:pPr>
+        <w:ind w:left="720"/>
+      </w:pPr>
+      <w:r>
+        <w:t xml:space="preserve">  FROM c_hive.db01.t_k_avro_salesbaskets;</w:t>
       </w:r>
     </w:p>
     <w:p/>
     <w:p/>
+    <w:p>
+      <w:r>
+        <w:t xml:space="preserve">And a </w:t>
+      </w:r>
+      <w:r>
+        <w:t>second method was to f</w:t>
+      </w:r>
+      <w:r>
+        <w:t>irst we create our target table</w:t>
+      </w:r>
+      <w:r>
+        <w:t>, i.e.</w:t>
+      </w:r>
+    </w:p>
     <w:p/>
     <w:p>
       <w:pPr>
-        <w:rPr>
-          <w:b/>
-          <w:bCs/>
-          <w:lang w:val="en-US"/>
-        </w:rPr>
-      </w:pPr>
-      <w:r>
-        <w:rPr>
-          <w:b/>
-          <w:bCs/>
-          <w:lang w:val="en-US"/>
-        </w:rPr>
-        <w:t>About Me</w:t>
-      </w:r>
-    </w:p>
-    <w:p>
-      <w:pPr>
-        <w:rPr>
-          <w:b/>
-          <w:bCs/>
-          <w:lang w:val="en-US"/>
-        </w:rPr>
-      </w:pPr>
-    </w:p>
-    <w:p>
-      <w:pPr>
-        <w:rPr>
-          <w:lang w:val="en-US"/>
-        </w:rPr>
-      </w:pPr>
-      <w:r>
-        <w:rPr>
-          <w:lang w:val="en-US"/>
-        </w:rPr>
-        <w:t>I’m a techie, a technologist, always curious, love data, have for as long as I can remember always worked with data in one form or the other, Database admin, Database product lead, data platforms architect, infrastructure architect hosting databases, backing it up, optimizing performance, accessing it.  Data data data… it makes the world go round.</w:t>
-      </w:r>
-    </w:p>
-    <w:p>
-      <w:pPr>
-        <w:rPr>
-          <w:lang w:val="en-US"/>
-        </w:rPr>
-      </w:pPr>
-    </w:p>
-    <w:p>
-      <w:pPr>
-        <w:rPr>
-          <w:lang w:val="en-US"/>
-        </w:rPr>
-      </w:pPr>
-      <w:r>
-        <w:rPr>
-          <w:lang w:val="en-US"/>
-        </w:rPr>
-        <w:t>In recent years, pivoted into a more generic Technology Architect role, capable of full stack architecture.</w:t>
-      </w:r>
-    </w:p>
-    <w:p>
-      <w:pPr>
-        <w:rPr>
-          <w:lang w:val="en-US"/>
-        </w:rPr>
-      </w:pPr>
-    </w:p>
-    <w:p>
-      <w:pPr>
-        <w:rPr>
-          <w:lang w:val="en-US"/>
-        </w:rPr>
-      </w:pPr>
-      <w:hyperlink r:id="rId40" w:history="1">
-        <w:r>
-          <w:rPr>
-            <w:rStyle w:val="Hyperlink"/>
-            <w:lang w:val="en-US"/>
-          </w:rPr>
-          <w:t>George Leonard</w:t>
-        </w:r>
-      </w:hyperlink>
-    </w:p>
-    <w:p>
-      <w:pPr>
-        <w:rPr>
-          <w:lang w:val="en-US"/>
-        </w:rPr>
-      </w:pPr>
-      <w:hyperlink r:id="rId41" w:history="1">
-        <w:r>
-          <w:rPr>
-            <w:rStyle w:val="Hyperlink"/>
-            <w:lang w:val="en-US"/>
-          </w:rPr>
-          <w:t>georgelza@gmail.com</w:t>
-        </w:r>
-      </w:hyperlink>
-    </w:p>
-    <w:p>
-      <w:pPr>
-        <w:rPr>
-          <w:lang w:val="en-US"/>
-        </w:rPr>
-      </w:pPr>
-    </w:p>
-    <w:p>
-      <w:pPr>
-        <w:rPr>
-          <w:lang w:val="en-US"/>
-        </w:rPr>
-      </w:pPr>
-      <w:r>
-        <w:rPr>
-          <w:lang w:val="en-US"/>
-        </w:rPr>
-        <w:t>------------------------------------------------------------------------------------------------------------------</w:t>
-      </w:r>
-    </w:p>
-    <w:p/>
-    <w:p>
-      <w:pPr>
-        <w:pStyle w:val="Heading1"/>
-        <w:rPr>
-          <w:rFonts w:eastAsia="Times New Roman"/>
-        </w:rPr>
-      </w:pPr>
-      <w:r>
-        <w:rPr>
-          <w:rFonts w:eastAsia="Times New Roman"/>
-        </w:rPr>
-        <w:t>An exercise in Discovery, Streaming data in the analytical world.</w:t>
-      </w:r>
-      <w:r>
-        <w:rPr>
-          <w:rFonts w:eastAsia="Times New Roman"/>
-        </w:rPr>
-        <w:t xml:space="preserve"> – Part 6 + 5</w:t>
-      </w:r>
-    </w:p>
-    <w:p>
-      <w:pPr>
-        <w:pStyle w:val="Heading2"/>
-        <w:rPr>
-          <w:rFonts w:eastAsia="Times New Roman"/>
-        </w:rPr>
-      </w:pPr>
-      <w:r>
-        <w:rPr>
-          <w:rFonts w:eastAsia="Times New Roman"/>
-        </w:rPr>
-        <w:t>Confluent</w:t>
-      </w:r>
-      <w:r>
-        <w:rPr>
-          <w:rFonts w:eastAsia="Times New Roman"/>
-        </w:rPr>
-        <w:t xml:space="preserve"> Kafka, Apache Flink</w:t>
-      </w:r>
-      <w:r>
-        <w:rPr>
-          <w:rFonts w:eastAsia="Times New Roman"/>
-        </w:rPr>
-        <w:t xml:space="preserve"> + Flink CDC from PostgreSql &amp; MySql =&gt; Apache Paimon, Apache Parquet with a Apache Hive Catalog</w:t>
-      </w:r>
-    </w:p>
-    <w:p>
-      <w:pPr>
-        <w:rPr>
-          <w:lang w:val="en-US"/>
-        </w:rPr>
-      </w:pPr>
-    </w:p>
-    <w:p>
-      <w:pPr>
-        <w:rPr>
-          <w:b/>
-          <w:bCs/>
-          <w:lang w:val="en-US"/>
-        </w:rPr>
-      </w:pPr>
-      <w:r>
-        <w:rPr>
-          <w:b/>
-          <w:bCs/>
-          <w:lang w:val="en-US"/>
-        </w:rPr>
-        <w:t>Overview</w:t>
-      </w:r>
-    </w:p>
-    <w:p/>
-    <w:p>
-      <w:r>
-        <w:lastRenderedPageBreak/>
-        <w:t>In this part we now turn to persisting the data and then querying our data. Let’s face it, everything we have done up to now is of no value if we can’t do this… As there are enough about Apache Iceberg I decided to push the data to Apache Paimon, as Parquet based files</w:t>
-      </w:r>
-      <w:r>
-        <w:t>, persisted onto our previously created HDFS cluster.</w:t>
-      </w:r>
-    </w:p>
-    <w:p/>
-    <w:p>
-      <w:r>
-        <w:t xml:space="preserve">Off we go… </w:t>
-      </w:r>
-      <w:r>
-        <w:sym w:font="Wingdings" w:char="F04A"/>
+        <w:ind w:left="720"/>
+      </w:pPr>
+      <w:r>
+        <w:t xml:space="preserve">CREATE OR REPLACE TABLE </w:t>
+      </w:r>
+      <w:proofErr w:type="spellStart"/>
+      <w:r>
+        <w:t>c_paimon.dev.t_unnested_sales</w:t>
+      </w:r>
+      <w:proofErr w:type="spellEnd"/>
+      <w:r>
+        <w:t xml:space="preserve"> (</w:t>
+      </w:r>
+    </w:p>
+    <w:p>
+      <w:pPr>
+        <w:ind w:left="720"/>
+      </w:pPr>
+      <w:r>
+        <w:t xml:space="preserve">     `</w:t>
+      </w:r>
+      <w:proofErr w:type="spellStart"/>
+      <w:r>
+        <w:t>invoicenumber</w:t>
+      </w:r>
+      <w:proofErr w:type="spellEnd"/>
+      <w:r>
+        <w:t xml:space="preserve">`       </w:t>
+      </w:r>
+      <w:r>
+        <w:tab/>
+      </w:r>
+      <w:r>
+        <w:t>STRING</w:t>
+      </w:r>
+    </w:p>
+    <w:p>
+      <w:pPr>
+        <w:ind w:left="720"/>
+      </w:pPr>
+      <w:r>
+        <w:t xml:space="preserve">    ,`</w:t>
+      </w:r>
+      <w:proofErr w:type="spellStart"/>
+      <w:r>
+        <w:t>store_id</w:t>
+      </w:r>
+      <w:proofErr w:type="spellEnd"/>
+      <w:r>
+        <w:t xml:space="preserve">`            </w:t>
+      </w:r>
+      <w:r>
+        <w:tab/>
+      </w:r>
+      <w:r>
+        <w:tab/>
+      </w:r>
+      <w:r>
+        <w:t>STRING</w:t>
+      </w:r>
+    </w:p>
+    <w:p>
+      <w:pPr>
+        <w:ind w:left="720"/>
+      </w:pPr>
+      <w:r>
+        <w:t xml:space="preserve">    ,`category`            </w:t>
+      </w:r>
+      <w:r>
+        <w:tab/>
+      </w:r>
+      <w:r>
+        <w:tab/>
+      </w:r>
+      <w:r>
+        <w:t>STRING</w:t>
+      </w:r>
+    </w:p>
+    <w:p>
+      <w:pPr>
+        <w:ind w:left="720"/>
+      </w:pPr>
+      <w:r>
+        <w:t xml:space="preserve">    ,`brand`               </w:t>
+      </w:r>
+      <w:r>
+        <w:tab/>
+      </w:r>
+      <w:r>
+        <w:tab/>
+      </w:r>
+      <w:r>
+        <w:t>STRING</w:t>
+      </w:r>
+    </w:p>
+    <w:p>
+      <w:pPr>
+        <w:ind w:left="720"/>
+      </w:pPr>
+      <w:r>
+        <w:t xml:space="preserve">    ,`product`             </w:t>
+      </w:r>
+      <w:r>
+        <w:tab/>
+      </w:r>
+      <w:r>
+        <w:tab/>
+      </w:r>
+      <w:r>
+        <w:t>STRING</w:t>
+      </w:r>
+    </w:p>
+    <w:p>
+      <w:pPr>
+        <w:ind w:left="720"/>
+      </w:pPr>
+      <w:r>
+        <w:t xml:space="preserve">    ,`subtotal`            </w:t>
+      </w:r>
+      <w:r>
+        <w:tab/>
+      </w:r>
+      <w:r>
+        <w:tab/>
+      </w:r>
+      <w:r>
+        <w:t>DOUBLE</w:t>
+      </w:r>
+    </w:p>
+    <w:p>
+      <w:pPr>
+        <w:ind w:left="720"/>
+      </w:pPr>
+      <w:r>
+        <w:t xml:space="preserve">    ,`</w:t>
+      </w:r>
+      <w:proofErr w:type="spellStart"/>
+      <w:r>
+        <w:t>saleDateTime_Ltz</w:t>
+      </w:r>
+      <w:proofErr w:type="spellEnd"/>
+      <w:r>
+        <w:t xml:space="preserve">`    </w:t>
+      </w:r>
+      <w:r>
+        <w:tab/>
+      </w:r>
+      <w:r>
+        <w:t>STRING</w:t>
+      </w:r>
+    </w:p>
+    <w:p>
+      <w:pPr>
+        <w:ind w:left="720"/>
+      </w:pPr>
+      <w:r>
+        <w:t xml:space="preserve">    ,`</w:t>
+      </w:r>
+      <w:proofErr w:type="spellStart"/>
+      <w:r>
+        <w:t>saleTimestamp_Epoc</w:t>
+      </w:r>
+      <w:proofErr w:type="spellEnd"/>
+      <w:r>
+        <w:t xml:space="preserve">`  </w:t>
+      </w:r>
+      <w:r>
+        <w:tab/>
+      </w:r>
+      <w:r>
+        <w:t>STRING</w:t>
+      </w:r>
+    </w:p>
+    <w:p>
+      <w:pPr>
+        <w:ind w:left="720"/>
+      </w:pPr>
+      <w:r>
+        <w:t xml:space="preserve">    ,PRIMARY KEY (`</w:t>
+      </w:r>
+      <w:proofErr w:type="spellStart"/>
+      <w:r>
+        <w:t>invoicenumber</w:t>
+      </w:r>
+      <w:proofErr w:type="spellEnd"/>
+      <w:r>
+        <w:t>`, `</w:t>
+      </w:r>
+      <w:proofErr w:type="spellStart"/>
+      <w:r>
+        <w:t>store_id</w:t>
+      </w:r>
+      <w:proofErr w:type="spellEnd"/>
+      <w:r>
+        <w:t>`, `category`, `brand`, `product`) NOT ENFORCED</w:t>
+      </w:r>
+    </w:p>
+    <w:p>
+      <w:pPr>
+        <w:ind w:left="720"/>
+      </w:pPr>
+      <w:r>
+        <w:t>) WITH  (</w:t>
+      </w:r>
+    </w:p>
+    <w:p>
+      <w:pPr>
+        <w:ind w:left="720"/>
+      </w:pPr>
+      <w:r>
+        <w:t xml:space="preserve">    '</w:t>
+      </w:r>
+      <w:proofErr w:type="spellStart"/>
+      <w:r>
+        <w:t>file.format</w:t>
+      </w:r>
+      <w:proofErr w:type="spellEnd"/>
+      <w:r>
+        <w:t>' = '</w:t>
+      </w:r>
+      <w:proofErr w:type="spellStart"/>
+      <w:r>
+        <w:t>avro</w:t>
+      </w:r>
+      <w:proofErr w:type="spellEnd"/>
+      <w:r>
+        <w:t>'</w:t>
+      </w:r>
+    </w:p>
+    <w:p>
+      <w:pPr>
+        <w:ind w:left="720"/>
+      </w:pPr>
+      <w:r>
+        <w:t>);</w:t>
       </w:r>
     </w:p>
     <w:p/>
     <w:p/>
+    <w:p>
+      <w:r>
+        <w:t>And then we push the data from the c_hive</w:t>
+      </w:r>
+      <w:r>
+        <w:t>.db01.</w:t>
+      </w:r>
+      <w:r>
+        <w:t xml:space="preserve"> </w:t>
+      </w:r>
+      <w:proofErr w:type="spellStart"/>
+      <w:r>
+        <w:t xml:space="preserve">object </w:t>
+      </w:r>
+      <w:proofErr w:type="spellEnd"/>
+      <w:r>
+        <w:t>into the above created table.</w:t>
+      </w:r>
+    </w:p>
     <w:p/>
-    <w:p>
-      <w:r>
-        <w:t xml:space="preserve">First: </w:t>
-      </w:r>
-      <w:r>
-        <w:t xml:space="preserve">Sink </w:t>
-      </w:r>
-      <w:r>
-        <w:t xml:space="preserve">Flink Tables  </w:t>
-      </w:r>
-      <w:r>
-        <w:t xml:space="preserve">to Apache </w:t>
-      </w:r>
-      <w:r>
-        <w:t>Paimon on HDFS as</w:t>
-      </w:r>
-      <w:r>
-        <w:t xml:space="preserve"> Apache Parquet </w:t>
-      </w:r>
-      <w:r>
-        <w:t>files</w:t>
-      </w:r>
-      <w:r>
-        <w:t>.</w:t>
+    <w:p/>
+    <w:p>
+      <w:pPr>
+        <w:ind w:left="720"/>
+      </w:pPr>
+      <w:r>
+        <w:t xml:space="preserve">INSERT INTO </w:t>
+      </w:r>
+      <w:proofErr w:type="spellStart"/>
+      <w:r>
+        <w:t>c_paimon.dev.t_unnested_sales</w:t>
+      </w:r>
+      <w:proofErr w:type="spellEnd"/>
+    </w:p>
+    <w:p>
+      <w:pPr>
+        <w:ind w:left="720"/>
+      </w:pPr>
+      <w:r>
+        <w:t xml:space="preserve">  SELECT</w:t>
+      </w:r>
+    </w:p>
+    <w:p>
+      <w:pPr>
+        <w:ind w:left="720"/>
+      </w:pPr>
+      <w:r>
+        <w:t xml:space="preserve">   `</w:t>
+      </w:r>
+      <w:proofErr w:type="spellStart"/>
+      <w:r>
+        <w:t>invoicenumber</w:t>
+      </w:r>
+      <w:proofErr w:type="spellEnd"/>
+      <w:r>
+        <w:t>`</w:t>
+      </w:r>
+    </w:p>
+    <w:p>
+      <w:pPr>
+        <w:ind w:left="720"/>
+      </w:pPr>
+      <w:r>
+        <w:t xml:space="preserve">  ,`</w:t>
+      </w:r>
+      <w:proofErr w:type="spellStart"/>
+      <w:r>
+        <w:t>store_id</w:t>
+      </w:r>
+      <w:proofErr w:type="spellEnd"/>
+      <w:r>
+        <w:t>`</w:t>
+      </w:r>
+    </w:p>
+    <w:p>
+      <w:pPr>
+        <w:ind w:left="720"/>
+      </w:pPr>
+      <w:r>
+        <w:t xml:space="preserve">  ,`category`</w:t>
+      </w:r>
+    </w:p>
+    <w:p>
+      <w:pPr>
+        <w:ind w:left="720"/>
+      </w:pPr>
+      <w:r>
+        <w:t xml:space="preserve">  ,`product`</w:t>
+      </w:r>
+    </w:p>
+    <w:p>
+      <w:pPr>
+        <w:ind w:left="720"/>
+      </w:pPr>
+      <w:r>
+        <w:t xml:space="preserve">  ,`brand`</w:t>
+      </w:r>
+    </w:p>
+    <w:p>
+      <w:pPr>
+        <w:ind w:left="720"/>
+      </w:pPr>
+      <w:r>
+        <w:t xml:space="preserve">  ,`subtotal`</w:t>
+      </w:r>
+    </w:p>
+    <w:p>
+      <w:pPr>
+        <w:ind w:left="720"/>
+      </w:pPr>
+      <w:r>
+        <w:t xml:space="preserve">  ,`</w:t>
+      </w:r>
+      <w:proofErr w:type="spellStart"/>
+      <w:r>
+        <w:t>saleDateTime_Ltz</w:t>
+      </w:r>
+      <w:proofErr w:type="spellEnd"/>
+      <w:r>
+        <w:t>`</w:t>
+      </w:r>
+    </w:p>
+    <w:p>
+      <w:pPr>
+        <w:ind w:left="720"/>
+      </w:pPr>
+      <w:r>
+        <w:t xml:space="preserve">  ,`</w:t>
+      </w:r>
+      <w:proofErr w:type="spellStart"/>
+      <w:r>
+        <w:t>saleTimestamp_Epoc</w:t>
+      </w:r>
+      <w:proofErr w:type="spellEnd"/>
+      <w:r>
+        <w:t>`</w:t>
+      </w:r>
+    </w:p>
+    <w:p>
+      <w:pPr>
+        <w:ind w:left="720"/>
+      </w:pPr>
+      <w:r>
+        <w:t xml:space="preserve">  FROM c_hive.db01.t_unnested_sales;</w:t>
       </w:r>
     </w:p>
     <w:p/>
@@ -6014,57 +11587,37 @@
     <w:p/>
     <w:p>
       <w:r>
-        <w:t xml:space="preserve">Second: Sink </w:t>
-      </w:r>
-      <w:hyperlink r:id="rId42" w:history="1">
-        <w:r>
-          <w:rPr>
-            <w:rStyle w:val="Hyperlink"/>
-          </w:rPr>
-          <w:t xml:space="preserve">Apache </w:t>
-        </w:r>
-        <w:r>
-          <w:rPr>
-            <w:rStyle w:val="Hyperlink"/>
-          </w:rPr>
-          <w:t>Flink Tables</w:t>
-        </w:r>
-        <w:r>
-          <w:rPr>
-            <w:rStyle w:val="Hyperlink"/>
-          </w:rPr>
-          <w:t xml:space="preserve"> to Apache Paimon</w:t>
-        </w:r>
-      </w:hyperlink>
-      <w:r>
-        <w:t xml:space="preserve"> on HDFS as Apache Parquet files.</w:t>
+        <w:t xml:space="preserve">And that’s it for this Blog series. As always, there are bits I still want to explore/switch out, Standalone Apache Hive </w:t>
+      </w:r>
+      <w:proofErr w:type="spellStart"/>
+      <w:r>
+        <w:t>Metastore</w:t>
+      </w:r>
+      <w:proofErr w:type="spellEnd"/>
+      <w:r>
+        <w:t xml:space="preserve"> </w:t>
+      </w:r>
+      <w:proofErr w:type="spellStart"/>
+      <w:r>
+        <w:t>Catalog</w:t>
+      </w:r>
+      <w:proofErr w:type="spellEnd"/>
+      <w:r>
+        <w:t xml:space="preserve"> store to a 2 server build where we have a separate HiveServer2 and </w:t>
+      </w:r>
+      <w:proofErr w:type="spellStart"/>
+      <w:r>
+        <w:t>Metastore</w:t>
+      </w:r>
+      <w:proofErr w:type="spellEnd"/>
+      <w:r>
+        <w:t>, potentially without the need for a S3 object store, as we will use PostgreSQL as the backend data store. But that’s for another day.</w:t>
       </w:r>
     </w:p>
     <w:p/>
-    <w:p/>
-    <w:p/>
-    <w:p>
-      <w:r>
-        <w:t>Lastly: Interacting/Querying data residing inside our Apache Paimon Stream</w:t>
-      </w:r>
-      <w:r>
-        <w:t>ing Lakehouse.</w:t>
-      </w:r>
-    </w:p>
-    <w:p/>
-    <w:p/>
-    <w:p/>
-    <w:p/>
-    <w:p/>
-    <w:p/>
-    <w:p>
-      <w:r>
-        <w:t>And that’s it for this Blog series. As always, there are bits I still want to explore/switch out, Standalone Apache Hive Catalog store to a 2 server build where we have a separate HiveServer2 and Metastore, potentially without the need for a S3 object store, as we will use PostgreSQL as the backend data store. But that’s for another day.</w:t>
-      </w:r>
-    </w:p>
-    <w:p/>
-    <w:p>
-      <w:r>
+    <w:p>
+      <w:r>
+        <w:lastRenderedPageBreak/>
         <w:t>Thanks for sticking around, Hope the article was of value.</w:t>
       </w:r>
     </w:p>
@@ -6110,7 +11663,7 @@
                     <pic:cNvPicPr/>
                   </pic:nvPicPr>
                   <pic:blipFill>
-                    <a:blip r:embed="rId43">
+                    <a:blip r:embed="rId46">
                       <a:extLst>
                         <a:ext uri="{28A0092B-C50C-407E-A947-70E740481C1C}">
                           <a14:useLocalDpi xmlns:a14="http://schemas.microsoft.com/office/drawing/2010/main" val="0"/>
@@ -6199,14 +11752,35 @@
         <w:rPr>
           <w:lang w:val="en-US"/>
         </w:rPr>
-        <w:t xml:space="preserve">love data, have for as long as I can remember always worked with data in one form or the other, Database admin, Database product lead, data </w:t>
-      </w:r>
-      <w:r>
-        <w:rPr>
-          <w:lang w:val="en-US"/>
-        </w:rPr>
-        <w:lastRenderedPageBreak/>
-        <w:t>platforms architect, infrastructure architect hosting databases, backing it up, optimizing performance, accessing it.  Data data data… it makes the world go round.</w:t>
+        <w:t xml:space="preserve">love data, have for as long as I can remember always worked with data in one form or the other, Database admin, Database product lead, data platforms architect, infrastructure architect hosting databases, backing it up, optimizing performance, accessing it.  Data </w:t>
+      </w:r>
+      <w:proofErr w:type="spellStart"/>
+      <w:r>
+        <w:rPr>
+          <w:lang w:val="en-US"/>
+        </w:rPr>
+        <w:t>data</w:t>
+      </w:r>
+      <w:proofErr w:type="spellEnd"/>
+      <w:r>
+        <w:rPr>
+          <w:lang w:val="en-US"/>
+        </w:rPr>
+        <w:t xml:space="preserve"> </w:t>
+      </w:r>
+      <w:proofErr w:type="spellStart"/>
+      <w:r>
+        <w:rPr>
+          <w:lang w:val="en-US"/>
+        </w:rPr>
+        <w:t>data</w:t>
+      </w:r>
+      <w:proofErr w:type="spellEnd"/>
+      <w:r>
+        <w:rPr>
+          <w:lang w:val="en-US"/>
+        </w:rPr>
+        <w:t>… it makes the world go round.</w:t>
       </w:r>
     </w:p>
     <w:p>
@@ -6272,7 +11846,7 @@
           <w:lang w:val="en-US"/>
         </w:rPr>
       </w:pPr>
-      <w:hyperlink r:id="rId44" w:history="1">
+      <w:hyperlink r:id="rId47" w:history="1">
         <w:r>
           <w:rPr>
             <w:rStyle w:val="Hyperlink"/>
@@ -6288,7 +11862,7 @@
           <w:lang w:val="en-US"/>
         </w:rPr>
       </w:pPr>
-      <w:hyperlink r:id="rId45" w:history="1">
+      <w:hyperlink r:id="rId48" w:history="1">
         <w:r>
           <w:rPr>
             <w:rStyle w:val="Hyperlink"/>
@@ -6350,14 +11924,23 @@
           <w:lang w:val="en-US"/>
         </w:rPr>
       </w:pPr>
-      <w:hyperlink r:id="rId46" w:history="1">
+      <w:hyperlink r:id="rId49" w:history="1">
         <w:r>
           <w:rPr>
             <w:rStyle w:val="Hyperlink"/>
             <w:lang w:val="en-US"/>
           </w:rPr>
-          <w:t>Apache Flink</w:t>
+          <w:t xml:space="preserve">Apache </w:t>
         </w:r>
+        <w:proofErr w:type="spellStart"/>
+        <w:r>
+          <w:rPr>
+            <w:rStyle w:val="Hyperlink"/>
+            <w:lang w:val="en-US"/>
+          </w:rPr>
+          <w:t>Flink</w:t>
+        </w:r>
+        <w:proofErr w:type="spellEnd"/>
       </w:hyperlink>
       <w:r>
         <w:rPr>
@@ -6365,7 +11948,8 @@
         </w:rPr>
         <w:t xml:space="preserve"> originally by </w:t>
       </w:r>
-      <w:hyperlink r:id="rId47" w:history="1">
+      <w:hyperlink r:id="rId50" w:history="1">
+        <w:proofErr w:type="spellStart"/>
         <w:r>
           <w:rPr>
             <w:rStyle w:val="Hyperlink"/>
@@ -6373,6 +11957,7 @@
           </w:rPr>
           <w:t>Ververica</w:t>
         </w:r>
+        <w:proofErr w:type="spellEnd"/>
       </w:hyperlink>
       <w:r>
         <w:rPr>
@@ -6380,13 +11965,22 @@
         </w:rPr>
         <w:t xml:space="preserve"> + </w:t>
       </w:r>
-      <w:hyperlink r:id="rId48" w:history="1">
+      <w:hyperlink r:id="rId51" w:history="1">
+        <w:proofErr w:type="spellStart"/>
         <w:r>
           <w:rPr>
             <w:rStyle w:val="Hyperlink"/>
             <w:lang w:val="en-US"/>
           </w:rPr>
-          <w:t>Flink CDC</w:t>
+          <w:t>Flink</w:t>
+        </w:r>
+        <w:proofErr w:type="spellEnd"/>
+        <w:r>
+          <w:rPr>
+            <w:rStyle w:val="Hyperlink"/>
+            <w:lang w:val="en-US"/>
+          </w:rPr>
+          <w:t xml:space="preserve"> CDC</w:t>
         </w:r>
       </w:hyperlink>
     </w:p>
@@ -6415,13 +12009,29 @@
           <w:lang w:val="en-US"/>
         </w:rPr>
       </w:pPr>
-      <w:hyperlink r:id="rId49" w:history="1">
+      <w:hyperlink r:id="rId52" w:history="1">
         <w:r>
           <w:rPr>
             <w:rStyle w:val="Hyperlink"/>
             <w:lang w:val="en-US"/>
           </w:rPr>
-          <w:t>Welcome to Flink CDC</w:t>
+          <w:t xml:space="preserve">Welcome to </w:t>
+        </w:r>
+        <w:proofErr w:type="spellStart"/>
+        <w:r>
+          <w:rPr>
+            <w:rStyle w:val="Hyperlink"/>
+            <w:lang w:val="en-US"/>
+          </w:rPr>
+          <w:t>Flink</w:t>
+        </w:r>
+        <w:proofErr w:type="spellEnd"/>
+        <w:r>
+          <w:rPr>
+            <w:rStyle w:val="Hyperlink"/>
+            <w:lang w:val="en-US"/>
+          </w:rPr>
+          <w:t xml:space="preserve"> CDC</w:t>
         </w:r>
       </w:hyperlink>
     </w:p>
@@ -6433,7 +12043,7 @@
           <w:numId w:val="6"/>
         </w:numPr>
       </w:pPr>
-      <w:hyperlink r:id="rId50" w:history="1">
+      <w:hyperlink r:id="rId53" w:history="1">
         <w:r>
           <w:rPr>
             <w:rStyle w:val="Hyperlink"/>
@@ -6441,11 +12051,19 @@
           </w:rPr>
           <w:t xml:space="preserve">Connectors: </w:t>
         </w:r>
+        <w:proofErr w:type="spellStart"/>
         <w:r>
           <w:rPr>
             <w:rStyle w:val="Hyperlink"/>
           </w:rPr>
-          <w:t>Flink CDC sources</w:t>
+          <w:t>Flink</w:t>
+        </w:r>
+        <w:proofErr w:type="spellEnd"/>
+        <w:r>
+          <w:rPr>
+            <w:rStyle w:val="Hyperlink"/>
+          </w:rPr>
+          <w:t xml:space="preserve"> CDC sources</w:t>
         </w:r>
       </w:hyperlink>
     </w:p>
@@ -6460,7 +12078,7 @@
           <w:lang w:val="en-US"/>
         </w:rPr>
       </w:pPr>
-      <w:hyperlink r:id="rId51" w:history="1">
+      <w:hyperlink r:id="rId54" w:history="1">
         <w:r>
           <w:rPr>
             <w:rStyle w:val="Hyperlink"/>
@@ -6481,16 +12099,37 @@
           <w:lang w:val="en-US"/>
         </w:rPr>
       </w:pPr>
-      <w:r>
-        <w:t xml:space="preserve">Flink Forward: </w:t>
-      </w:r>
-      <w:hyperlink r:id="rId52" w:history="1">
+      <w:proofErr w:type="spellStart"/>
+      <w:r>
+        <w:t>Flink</w:t>
+      </w:r>
+      <w:proofErr w:type="spellEnd"/>
+      <w:r>
+        <w:t xml:space="preserve"> Forward: </w:t>
+      </w:r>
+      <w:hyperlink r:id="rId55" w:history="1">
         <w:r>
           <w:rPr>
             <w:rStyle w:val="Hyperlink"/>
             <w:lang w:val="en-US"/>
           </w:rPr>
-          <w:t>How-to guide: Build Streaming ETL for MySQL and Postgres based on Flink CDC</w:t>
+          <w:t xml:space="preserve">How-to guide: Build Streaming ETL for MySQL and Postgres based on </w:t>
+        </w:r>
+        <w:proofErr w:type="spellStart"/>
+        <w:r>
+          <w:rPr>
+            <w:rStyle w:val="Hyperlink"/>
+            <w:lang w:val="en-US"/>
+          </w:rPr>
+          <w:t>Flink</w:t>
+        </w:r>
+        <w:proofErr w:type="spellEnd"/>
+        <w:r>
+          <w:rPr>
+            <w:rStyle w:val="Hyperlink"/>
+            <w:lang w:val="en-US"/>
+          </w:rPr>
+          <w:t xml:space="preserve"> CDC</w:t>
         </w:r>
       </w:hyperlink>
       <w:r>
@@ -6554,7 +12193,21 @@
         <w:rPr>
           <w:lang w:val="en-US"/>
         </w:rPr>
-        <w:t>Apache Flink CDC proj</w:t>
+        <w:t xml:space="preserve">Apache </w:t>
+      </w:r>
+      <w:proofErr w:type="spellStart"/>
+      <w:r>
+        <w:rPr>
+          <w:lang w:val="en-US"/>
+        </w:rPr>
+        <w:t>Flink</w:t>
+      </w:r>
+      <w:proofErr w:type="spellEnd"/>
+      <w:r>
+        <w:rPr>
+          <w:lang w:val="en-US"/>
+        </w:rPr>
+        <w:t xml:space="preserve"> CDC proj</w:t>
       </w:r>
       <w:r>
         <w:rPr>
@@ -6566,8 +12219,16 @@
         <w:rPr>
           <w:lang w:val="en-US"/>
         </w:rPr>
-        <w:t>ct on Github</w:t>
-      </w:r>
+        <w:t xml:space="preserve">ct on </w:t>
+      </w:r>
+      <w:proofErr w:type="spellStart"/>
+      <w:r>
+        <w:rPr>
+          <w:lang w:val="en-US"/>
+        </w:rPr>
+        <w:t>Github</w:t>
+      </w:r>
+      <w:proofErr w:type="spellEnd"/>
     </w:p>
     <w:p>
       <w:pPr>
@@ -6587,14 +12248,23 @@
           <w:lang w:val="en-US"/>
         </w:rPr>
       </w:pPr>
-      <w:hyperlink r:id="rId53" w:history="1">
+      <w:hyperlink r:id="rId56" w:history="1">
         <w:r>
           <w:rPr>
             <w:rStyle w:val="Hyperlink"/>
             <w:lang w:val="en-US"/>
           </w:rPr>
-          <w:t>CDC Connectors for Apache Flink</w:t>
+          <w:t xml:space="preserve">CDC Connectors for Apache </w:t>
         </w:r>
+        <w:proofErr w:type="spellStart"/>
+        <w:r>
+          <w:rPr>
+            <w:rStyle w:val="Hyperlink"/>
+            <w:lang w:val="en-US"/>
+          </w:rPr>
+          <w:t>Flink</w:t>
+        </w:r>
+        <w:proofErr w:type="spellEnd"/>
       </w:hyperlink>
     </w:p>
     <w:p>
@@ -6628,7 +12298,21 @@
         <w:rPr>
           <w:lang w:val="en-US"/>
         </w:rPr>
-        <w:t xml:space="preserve">Funky Funky, you can define Sources, Targets and Pipelines </w:t>
+        <w:t xml:space="preserve">Funky </w:t>
+      </w:r>
+      <w:proofErr w:type="spellStart"/>
+      <w:r>
+        <w:rPr>
+          <w:lang w:val="en-US"/>
+        </w:rPr>
+        <w:t>Funky</w:t>
+      </w:r>
+      <w:proofErr w:type="spellEnd"/>
+      <w:r>
+        <w:rPr>
+          <w:lang w:val="en-US"/>
+        </w:rPr>
+        <w:t xml:space="preserve">, you can define Sources, Targets and Pipelines </w:t>
       </w:r>
       <w:r>
         <w:rPr>
@@ -6640,7 +12324,13 @@
         <w:rPr>
           <w:lang w:val="en-US"/>
         </w:rPr>
-        <w:t>via Yaml</w:t>
+        <w:t xml:space="preserve">via </w:t>
+      </w:r>
+      <w:r>
+        <w:rPr>
+          <w:lang w:val="en-US"/>
+        </w:rPr>
+        <w:t>YAML</w:t>
       </w:r>
       <w:r>
         <w:rPr>
@@ -6696,7 +12386,19 @@
         <w:rPr>
           <w:lang w:val="en-US"/>
         </w:rPr>
-        <w:t>The below is an Ancestry diagram of sort, showing how I layered the images, how one deployment uses an image created previously. This all sits inside the infrastructure directory of the Git repo.</w:t>
+        <w:t xml:space="preserve">The below is an Ancestry diagram of sort, showing how I layered the images, how one deployment uses an image created previously. This all sits inside the infrastructure directory of the </w:t>
+      </w:r>
+      <w:r>
+        <w:rPr>
+          <w:lang w:val="en-US"/>
+        </w:rPr>
+        <w:t>GIT</w:t>
+      </w:r>
+      <w:r>
+        <w:rPr>
+          <w:lang w:val="en-US"/>
+        </w:rPr>
+        <w:t xml:space="preserve"> repo.</w:t>
       </w:r>
     </w:p>
     <w:p>
@@ -6724,12 +12426,11 @@
           <w:noProof/>
           <w:lang w:val="en-US"/>
         </w:rPr>
-        <w:lastRenderedPageBreak/>
         <w:drawing>
-          <wp:inline distT="0" distB="0" distL="0" distR="0" wp14:anchorId="205A5F84" wp14:editId="492F70BF">
-            <wp:extent cx="5943600" cy="3014345"/>
+          <wp:inline distT="0" distB="0" distL="0" distR="0" wp14:anchorId="6F7D6237" wp14:editId="20126212">
+            <wp:extent cx="5943600" cy="2442845"/>
             <wp:effectExtent l="0" t="0" r="0" b="0"/>
-            <wp:docPr id="359414990" name="Picture 1"/>
+            <wp:docPr id="478729489" name="Picture 1"/>
             <wp:cNvGraphicFramePr>
               <a:graphicFrameLocks xmlns:a="http://schemas.openxmlformats.org/drawingml/2006/main" noChangeAspect="1"/>
             </wp:cNvGraphicFramePr>
@@ -6737,11 +12438,11 @@
               <a:graphicData uri="http://schemas.openxmlformats.org/drawingml/2006/picture">
                 <pic:pic xmlns:pic="http://schemas.openxmlformats.org/drawingml/2006/picture">
                   <pic:nvPicPr>
-                    <pic:cNvPr id="359414990" name="Picture 359414990"/>
+                    <pic:cNvPr id="478729489" name="Picture 478729489"/>
                     <pic:cNvPicPr/>
                   </pic:nvPicPr>
                   <pic:blipFill>
-                    <a:blip r:embed="rId54" cstate="print">
+                    <a:blip r:embed="rId57" cstate="print">
                       <a:extLst>
                         <a:ext uri="{28A0092B-C50C-407E-A947-70E740481C1C}">
                           <a14:useLocalDpi xmlns:a14="http://schemas.microsoft.com/office/drawing/2010/main" val="0"/>
@@ -6755,7 +12456,7 @@
                   <pic:spPr>
                     <a:xfrm>
                       <a:off x="0" y="0"/>
-                      <a:ext cx="5943600" cy="3014345"/>
+                      <a:ext cx="5943600" cy="2442845"/>
                     </a:xfrm>
                     <a:prstGeom prst="rect">
                       <a:avLst/>
@@ -12735,7 +18436,7 @@
   <w:style w:type="paragraph" w:default="1" w:styleId="Normal">
     <w:name w:val="Normal"/>
     <w:qFormat/>
-    <w:rsid w:val="00B21C2F"/>
+    <w:rsid w:val="00CA7B75"/>
     <w:rPr>
       <w:rFonts w:ascii="Times New Roman" w:eastAsia="Times New Roman" w:hAnsi="Times New Roman" w:cs="Times New Roman"/>
     </w:rPr>
@@ -12938,7 +18639,6 @@
   <w:style w:type="character" w:default="1" w:styleId="DefaultParagraphFont">
     <w:name w:val="Default Paragraph Font"/>
     <w:uiPriority w:val="1"/>
-    <w:semiHidden/>
     <w:unhideWhenUsed/>
   </w:style>
   <w:style w:type="table" w:default="1" w:styleId="TableNormal">

--- a/blog-doc/Blog.docx
+++ b/blog-doc/Blog.docx
@@ -15,37 +15,39 @@
         </w:rPr>
         <w:t>An exercise in Discovery, Streaming data in the analytical world.</w:t>
       </w:r>
-      <w:r>
+    </w:p>
+    <w:p>
+      <w:pPr>
+        <w:pStyle w:val="Heading2"/>
         <w:rPr>
           <w:rFonts w:eastAsia="Times New Roman"/>
         </w:rPr>
-        <w:t xml:space="preserve"> – Part </w:t>
-      </w:r>
+      </w:pPr>
       <w:r>
         <w:rPr>
           <w:rFonts w:eastAsia="Times New Roman"/>
         </w:rPr>
-        <w:t>6 + 1</w:t>
-      </w:r>
-    </w:p>
-    <w:p>
-      <w:pPr>
-        <w:pStyle w:val="Heading2"/>
+        <w:t>Confluent</w:t>
+      </w:r>
+      <w:r>
         <w:rPr>
           <w:rFonts w:eastAsia="Times New Roman"/>
         </w:rPr>
-      </w:pPr>
+        <w:t xml:space="preserve"> Kafka, Apache </w:t>
+      </w:r>
+      <w:proofErr w:type="spellStart"/>
       <w:r>
         <w:rPr>
           <w:rFonts w:eastAsia="Times New Roman"/>
         </w:rPr>
-        <w:t>Confluent</w:t>
-      </w:r>
+        <w:t>Flink</w:t>
+      </w:r>
+      <w:proofErr w:type="spellEnd"/>
       <w:r>
         <w:rPr>
           <w:rFonts w:eastAsia="Times New Roman"/>
         </w:rPr>
-        <w:t xml:space="preserve"> Kafka, Apache </w:t>
+        <w:t xml:space="preserve"> + </w:t>
       </w:r>
       <w:proofErr w:type="spellStart"/>
       <w:r>
@@ -59,105 +61,91 @@
         <w:rPr>
           <w:rFonts w:eastAsia="Times New Roman"/>
         </w:rPr>
-        <w:t xml:space="preserve"> + </w:t>
-      </w:r>
-      <w:proofErr w:type="spellStart"/>
+        <w:t xml:space="preserve"> CDC</w:t>
+      </w:r>
       <w:r>
         <w:rPr>
           <w:rFonts w:eastAsia="Times New Roman"/>
         </w:rPr>
-        <w:t>Flink</w:t>
-      </w:r>
-      <w:proofErr w:type="spellEnd"/>
+        <w:t xml:space="preserve"> from </w:t>
+      </w:r>
+      <w:proofErr w:type="spellStart"/>
       <w:r>
         <w:rPr>
           <w:rFonts w:eastAsia="Times New Roman"/>
         </w:rPr>
-        <w:t xml:space="preserve"> CDC</w:t>
-      </w:r>
+        <w:t>PostgreSql</w:t>
+      </w:r>
+      <w:proofErr w:type="spellEnd"/>
       <w:r>
         <w:rPr>
           <w:rFonts w:eastAsia="Times New Roman"/>
         </w:rPr>
-        <w:t xml:space="preserve"> from </w:t>
+        <w:t xml:space="preserve"> &amp; </w:t>
       </w:r>
       <w:proofErr w:type="spellStart"/>
       <w:r>
         <w:rPr>
           <w:rFonts w:eastAsia="Times New Roman"/>
         </w:rPr>
-        <w:t>PostgreSql</w:t>
+        <w:t>MySql</w:t>
       </w:r>
       <w:proofErr w:type="spellEnd"/>
       <w:r>
         <w:rPr>
           <w:rFonts w:eastAsia="Times New Roman"/>
         </w:rPr>
-        <w:t xml:space="preserve"> &amp; </w:t>
-      </w:r>
-      <w:proofErr w:type="spellStart"/>
+        <w:t xml:space="preserve"> =&gt;</w:t>
+      </w:r>
       <w:r>
         <w:rPr>
           <w:rFonts w:eastAsia="Times New Roman"/>
         </w:rPr>
-        <w:t>MySql</w:t>
-      </w:r>
-      <w:proofErr w:type="spellEnd"/>
+        <w:t xml:space="preserve"> Apache </w:t>
+      </w:r>
+      <w:proofErr w:type="spellStart"/>
       <w:r>
         <w:rPr>
           <w:rFonts w:eastAsia="Times New Roman"/>
         </w:rPr>
-        <w:t xml:space="preserve"> =&gt;</w:t>
-      </w:r>
+        <w:t>Paimon</w:t>
+      </w:r>
+      <w:proofErr w:type="spellEnd"/>
       <w:r>
         <w:rPr>
           <w:rFonts w:eastAsia="Times New Roman"/>
         </w:rPr>
-        <w:t xml:space="preserve"> Apache </w:t>
-      </w:r>
-      <w:proofErr w:type="spellStart"/>
+        <w:t xml:space="preserve">, Apache </w:t>
+      </w:r>
       <w:r>
         <w:rPr>
           <w:rFonts w:eastAsia="Times New Roman"/>
         </w:rPr>
-        <w:t>Paimon</w:t>
-      </w:r>
-      <w:proofErr w:type="spellEnd"/>
+        <w:t>Avro</w:t>
+      </w:r>
       <w:r>
         <w:rPr>
           <w:rFonts w:eastAsia="Times New Roman"/>
         </w:rPr>
-        <w:t xml:space="preserve">, Apache </w:t>
+        <w:t xml:space="preserve"> </w:t>
       </w:r>
       <w:r>
         <w:rPr>
           <w:rFonts w:eastAsia="Times New Roman"/>
         </w:rPr>
-        <w:t>Avro</w:t>
+        <w:t>with a</w:t>
       </w:r>
       <w:r>
         <w:rPr>
           <w:rFonts w:eastAsia="Times New Roman"/>
         </w:rPr>
-        <w:t xml:space="preserve"> </w:t>
-      </w:r>
+        <w:t xml:space="preserve"> Apache Hive </w:t>
+      </w:r>
+      <w:proofErr w:type="spellStart"/>
       <w:r>
         <w:rPr>
           <w:rFonts w:eastAsia="Times New Roman"/>
         </w:rPr>
-        <w:t>with a</w:t>
-      </w:r>
-      <w:r>
-        <w:rPr>
-          <w:rFonts w:eastAsia="Times New Roman"/>
-        </w:rPr>
-        <w:t xml:space="preserve"> Apache Hive </w:t>
-      </w:r>
-      <w:proofErr w:type="spellStart"/>
-      <w:r>
-        <w:rPr>
-          <w:rFonts w:eastAsia="Times New Roman"/>
-        </w:rPr>
         <w:t>Metastore</w:t>
       </w:r>
       <w:proofErr w:type="spellEnd"/>
@@ -197,7 +185,19 @@
         <w:rPr>
           <w:lang w:val="en-US"/>
         </w:rPr>
-        <w:t>Part 1)</w:t>
+        <w:t xml:space="preserve">Part </w:t>
+      </w:r>
+      <w:r>
+        <w:rPr>
+          <w:lang w:val="en-US"/>
+        </w:rPr>
+        <w:t>6+</w:t>
+      </w:r>
+      <w:r>
+        <w:rPr>
+          <w:lang w:val="en-US"/>
+        </w:rPr>
+        <w:t>1)</w:t>
       </w:r>
     </w:p>
     <w:p>
@@ -511,6 +511,12 @@
         </w:rPr>
         <w:t xml:space="preserve">) it will be pulled into </w:t>
       </w:r>
+      <w:r>
+        <w:rPr>
+          <w:lang w:val="en-US"/>
+        </w:rPr>
+        <w:t xml:space="preserve">Apache </w:t>
+      </w:r>
       <w:proofErr w:type="spellStart"/>
       <w:r>
         <w:rPr>
@@ -543,13 +549,19 @@
         <w:rPr>
           <w:lang w:val="en-US"/>
         </w:rPr>
-        <w:t xml:space="preserve">Table definition and from either </w:t>
-      </w:r>
-      <w:r>
-        <w:rPr>
-          <w:lang w:val="en-US"/>
-        </w:rPr>
-        <w:t>(</w:t>
+        <w:t>t</w:t>
+      </w:r>
+      <w:r>
+        <w:rPr>
+          <w:lang w:val="en-US"/>
+        </w:rPr>
+        <w:t xml:space="preserve">able definition and from either </w:t>
+      </w:r>
+      <w:r>
+        <w:rPr>
+          <w:lang w:val="en-US"/>
+        </w:rPr>
+        <w:t xml:space="preserve">of the </w:t>
       </w:r>
       <w:proofErr w:type="spellStart"/>
       <w:r>
@@ -577,15 +589,8 @@
         <w:rPr>
           <w:lang w:val="en-US"/>
         </w:rPr>
-        <w:t xml:space="preserve">) </w:t>
-      </w:r>
-      <w:r>
-        <w:rPr>
-          <w:lang w:val="en-US"/>
-        </w:rPr>
-        <w:t xml:space="preserve">the </w:t>
-      </w:r>
-      <w:proofErr w:type="spellStart"/>
+        <w:t xml:space="preserve"> </w:t>
+      </w:r>
       <w:r>
         <w:rPr>
           <w:lang w:val="en-US"/>
@@ -608,22 +613,27 @@
         <w:rPr>
           <w:lang w:val="en-US"/>
         </w:rPr>
+        <w:t xml:space="preserve"> </w:t>
+      </w:r>
+      <w:r>
+        <w:rPr>
+          <w:lang w:val="en-US"/>
+        </w:rPr>
         <w:t>sales</w:t>
       </w:r>
-      <w:proofErr w:type="spellEnd"/>
-      <w:r>
-        <w:rPr>
-          <w:lang w:val="en-US"/>
-        </w:rPr>
-        <w:t xml:space="preserve">, </w:t>
-      </w:r>
-      <w:proofErr w:type="spellStart"/>
-      <w:r>
-        <w:rPr>
-          <w:lang w:val="en-US"/>
-        </w:rPr>
-        <w:t>table:</w:t>
-      </w:r>
+      <w:r>
+        <w:rPr>
+          <w:lang w:val="en-US"/>
+        </w:rPr>
+        <w:t>, table:</w:t>
+      </w:r>
+      <w:r>
+        <w:rPr>
+          <w:lang w:val="en-US"/>
+        </w:rPr>
+        <w:t xml:space="preserve"> </w:t>
+      </w:r>
+      <w:proofErr w:type="spellStart"/>
       <w:r>
         <w:rPr>
           <w:lang w:val="en-US"/>
@@ -728,14 +738,17 @@
         </w:rPr>
         <w:t xml:space="preserve"> utilizing the build in </w:t>
       </w:r>
-      <w:proofErr w:type="spellStart"/>
-      <w:r>
-        <w:rPr>
-          <w:lang w:val="en-US"/>
-        </w:rPr>
-        <w:t>Debezium</w:t>
-      </w:r>
-      <w:proofErr w:type="spellEnd"/>
+      <w:hyperlink r:id="rId9" w:history="1">
+        <w:proofErr w:type="spellStart"/>
+        <w:r>
+          <w:rPr>
+            <w:rStyle w:val="Hyperlink"/>
+            <w:lang w:val="en-US"/>
+          </w:rPr>
+          <w:t>Debezium</w:t>
+        </w:r>
+        <w:proofErr w:type="spellEnd"/>
+      </w:hyperlink>
       <w:r>
         <w:rPr>
           <w:lang w:val="en-US"/>
@@ -795,10 +808,10 @@
         </w:rPr>
         <w:lastRenderedPageBreak/>
         <w:drawing>
-          <wp:inline distT="0" distB="0" distL="0" distR="0" wp14:anchorId="2865165F" wp14:editId="305BF7EF">
+          <wp:inline distT="0" distB="0" distL="0" distR="0" wp14:anchorId="782EC0E4" wp14:editId="36502D6E">
             <wp:extent cx="5943600" cy="2747010"/>
             <wp:effectExtent l="0" t="0" r="0" b="0"/>
-            <wp:docPr id="1329039913" name="Picture 1"/>
+            <wp:docPr id="656373437" name="Picture 2"/>
             <wp:cNvGraphicFramePr>
               <a:graphicFrameLocks xmlns:a="http://schemas.openxmlformats.org/drawingml/2006/main" noChangeAspect="1"/>
             </wp:cNvGraphicFramePr>
@@ -806,11 +819,11 @@
               <a:graphicData uri="http://schemas.openxmlformats.org/drawingml/2006/picture">
                 <pic:pic xmlns:pic="http://schemas.openxmlformats.org/drawingml/2006/picture">
                   <pic:nvPicPr>
-                    <pic:cNvPr id="1329039913" name="Picture 1329039913"/>
+                    <pic:cNvPr id="656373437" name="Picture 656373437"/>
                     <pic:cNvPicPr/>
                   </pic:nvPicPr>
                   <pic:blipFill>
-                    <a:blip r:embed="rId9" cstate="print">
+                    <a:blip r:embed="rId10" cstate="print">
                       <a:extLst>
                         <a:ext uri="{28A0092B-C50C-407E-A947-70E740481C1C}">
                           <a14:useLocalDpi xmlns:a14="http://schemas.microsoft.com/office/drawing/2010/main" val="0"/>
@@ -850,6 +863,81 @@
           <w:lang w:val="en-US"/>
         </w:rPr>
       </w:pPr>
+      <w:r>
+        <w:rPr>
+          <w:lang w:val="en-US"/>
+        </w:rPr>
+        <w:t xml:space="preserve">Two things that come into play in this blog series, CDC process and </w:t>
+      </w:r>
+      <w:hyperlink r:id="rId11" w:history="1">
+        <w:r>
+          <w:rPr>
+            <w:rStyle w:val="Hyperlink"/>
+            <w:lang w:val="en-US"/>
+          </w:rPr>
+          <w:t xml:space="preserve">Apache </w:t>
+        </w:r>
+        <w:proofErr w:type="spellStart"/>
+        <w:r>
+          <w:rPr>
+            <w:rStyle w:val="Hyperlink"/>
+            <w:lang w:val="en-US"/>
+          </w:rPr>
+          <w:t>Paimon</w:t>
+        </w:r>
+        <w:proofErr w:type="spellEnd"/>
+        <w:r>
+          <w:rPr>
+            <w:rStyle w:val="Hyperlink"/>
+            <w:lang w:val="en-US"/>
+          </w:rPr>
+          <w:t>,</w:t>
+        </w:r>
+      </w:hyperlink>
+    </w:p>
+    <w:p>
+      <w:pPr>
+        <w:rPr>
+          <w:lang w:val="en-US"/>
+        </w:rPr>
+      </w:pPr>
+      <w:r>
+        <w:rPr>
+          <w:lang w:val="en-US"/>
+        </w:rPr>
+        <w:t xml:space="preserve">See below for CDC and see part 4 for </w:t>
+      </w:r>
+      <w:hyperlink r:id="rId12" w:history="1">
+        <w:r>
+          <w:rPr>
+            <w:rStyle w:val="Hyperlink"/>
+            <w:lang w:val="en-US"/>
+          </w:rPr>
+          <w:t xml:space="preserve">Apache </w:t>
+        </w:r>
+        <w:proofErr w:type="spellStart"/>
+        <w:r>
+          <w:rPr>
+            <w:rStyle w:val="Hyperlink"/>
+            <w:lang w:val="en-US"/>
+          </w:rPr>
+          <w:t>Paimon</w:t>
+        </w:r>
+        <w:proofErr w:type="spellEnd"/>
+      </w:hyperlink>
+      <w:r>
+        <w:rPr>
+          <w:lang w:val="en-US"/>
+        </w:rPr>
+        <w:t xml:space="preserve"> discussion.</w:t>
+      </w:r>
+    </w:p>
+    <w:p>
+      <w:pPr>
+        <w:rPr>
+          <w:lang w:val="en-US"/>
+        </w:rPr>
+      </w:pPr>
     </w:p>
     <w:p>
       <w:pPr>
@@ -870,15 +958,29 @@
           <w:b/>
           <w:bCs/>
         </w:rPr>
-        <w:t>What is Change Data Capture?</w:t>
-      </w:r>
-    </w:p>
-    <w:p>
-      <w:pPr>
+        <w:t xml:space="preserve">What is </w:t>
+      </w:r>
+      <w:r>
         <w:rPr>
           <w:b/>
           <w:bCs/>
         </w:rPr>
+        <w:t xml:space="preserve">(CDC) </w:t>
+      </w:r>
+      <w:r>
+        <w:rPr>
+          <w:b/>
+          <w:bCs/>
+        </w:rPr>
+        <w:t>Change Data Capture?</w:t>
+      </w:r>
+    </w:p>
+    <w:p>
+      <w:pPr>
+        <w:rPr>
+          <w:b/>
+          <w:bCs/>
+        </w:rPr>
       </w:pPr>
     </w:p>
     <w:p>
@@ -904,7 +1006,7 @@
         </w:rPr>
         <w:t xml:space="preserve">And as per </w:t>
       </w:r>
-      <w:hyperlink r:id="rId10" w:history="1">
+      <w:hyperlink r:id="rId13" w:history="1">
         <w:r>
           <w:rPr>
             <w:rStyle w:val="Hyperlink"/>
@@ -939,7 +1041,7 @@
         </w:rPr>
         <w:t xml:space="preserve">The </w:t>
       </w:r>
-      <w:hyperlink r:id="rId11" w:history="1">
+      <w:hyperlink r:id="rId14" w:history="1">
         <w:r>
           <w:rPr>
             <w:rStyle w:val="Hyperlink"/>
@@ -954,7 +1056,7 @@
         </w:rPr>
         <w:t xml:space="preserve"> at a very simple level shows how rich this </w:t>
       </w:r>
-      <w:hyperlink r:id="rId12" w:history="1">
+      <w:hyperlink r:id="rId15" w:history="1">
         <w:r>
           <w:rPr>
             <w:rStyle w:val="Hyperlink"/>
@@ -1005,11 +1107,11 @@
           <w:lang w:val="en-US"/>
         </w:rPr>
         <w:drawing>
-          <wp:inline distT="0" distB="0" distL="0" distR="0" wp14:anchorId="27D2DBA3" wp14:editId="44950324">
+          <wp:inline distT="0" distB="0" distL="0" distR="0" wp14:anchorId="27D2DBA3" wp14:editId="60854F63">
             <wp:extent cx="5943600" cy="2531745"/>
             <wp:effectExtent l="0" t="0" r="0" b="0"/>
             <wp:docPr id="1500447471" name="Picture 4">
-              <a:hlinkClick xmlns:a="http://schemas.openxmlformats.org/drawingml/2006/main" r:id="rId11"/>
+              <a:hlinkClick xmlns:a="http://schemas.openxmlformats.org/drawingml/2006/main" r:id="rId14"/>
             </wp:docPr>
             <wp:cNvGraphicFramePr>
               <a:graphicFrameLocks xmlns:a="http://schemas.openxmlformats.org/drawingml/2006/main" noChangeAspect="1"/>
@@ -1019,12 +1121,12 @@
                 <pic:pic xmlns:pic="http://schemas.openxmlformats.org/drawingml/2006/picture">
                   <pic:nvPicPr>
                     <pic:cNvPr id="1500447471" name="Picture 4">
-                      <a:hlinkClick r:id="rId11"/>
+                      <a:hlinkClick r:id="rId14"/>
                     </pic:cNvPr>
                     <pic:cNvPicPr/>
                   </pic:nvPicPr>
                   <pic:blipFill>
-                    <a:blip r:embed="rId13" cstate="print">
+                    <a:blip r:embed="rId16" cstate="print">
                       <a:extLst>
                         <a:ext uri="{28A0092B-C50C-407E-A947-70E740481C1C}">
                           <a14:useLocalDpi xmlns:a14="http://schemas.microsoft.com/office/drawing/2010/main" val="0"/>
@@ -1079,7 +1181,6 @@
           <w:bCs/>
           <w:lang w:val="en-US"/>
         </w:rPr>
-        <w:lastRenderedPageBreak/>
         <w:t>NOTE</w:t>
       </w:r>
       <w:r>
@@ -1156,7 +1257,7 @@
         </w:rPr>
         <w:t xml:space="preserve">See </w:t>
       </w:r>
-      <w:hyperlink r:id="rId14" w:history="1">
+      <w:hyperlink r:id="rId17" w:history="1">
         <w:r>
           <w:rPr>
             <w:rStyle w:val="Hyperlink"/>
@@ -1238,7 +1339,7 @@
         </w:rPr>
         <w:t xml:space="preserve">… Originally it was planned to be </w:t>
       </w:r>
-      <w:hyperlink r:id="rId15" w:history="1">
+      <w:hyperlink r:id="rId18" w:history="1">
         <w:proofErr w:type="spellStart"/>
         <w:r>
           <w:rPr>
@@ -1255,7 +1356,7 @@
         </w:rPr>
         <w:t xml:space="preserve">, simply because there was already allot of </w:t>
       </w:r>
-      <w:hyperlink r:id="rId16" w:history="1">
+      <w:hyperlink r:id="rId19" w:history="1">
         <w:proofErr w:type="spellStart"/>
         <w:r>
           <w:rPr>
@@ -1413,7 +1514,7 @@
         </w:rPr>
         <w:t xml:space="preserve">The Original blog series can be found </w:t>
       </w:r>
-      <w:hyperlink r:id="rId17" w:history="1">
+      <w:hyperlink r:id="rId20" w:history="1">
         <w:r>
           <w:rPr>
             <w:rStyle w:val="Hyperlink"/>
@@ -1428,21 +1529,19 @@
         </w:rPr>
         <w:t xml:space="preserve">, and the associated </w:t>
       </w:r>
-      <w:proofErr w:type="spellStart"/>
-      <w:r>
-        <w:rPr>
-          <w:lang w:val="en-US"/>
-        </w:rPr>
-        <w:t>Git</w:t>
-      </w:r>
-      <w:proofErr w:type="spellEnd"/>
+      <w:r>
+        <w:rPr>
+          <w:lang w:val="en-US"/>
+        </w:rPr>
+        <w:t>GIT</w:t>
+      </w:r>
       <w:r>
         <w:rPr>
           <w:lang w:val="en-US"/>
         </w:rPr>
         <w:t xml:space="preserve"> repo is </w:t>
       </w:r>
-      <w:hyperlink r:id="rId18" w:history="1">
+      <w:hyperlink r:id="rId21" w:history="1">
         <w:r>
           <w:rPr>
             <w:rStyle w:val="Hyperlink"/>
@@ -1495,45 +1594,44 @@
         </w:rPr>
         <w:t xml:space="preserve">from a code </w:t>
       </w:r>
-      <w:proofErr w:type="gramStart"/>
-      <w:r>
-        <w:rPr>
-          <w:lang w:val="en-US"/>
-        </w:rPr>
-        <w:t xml:space="preserve">view </w:t>
-      </w:r>
-      <w:r>
-        <w:rPr>
-          <w:lang w:val="en-US"/>
-        </w:rPr>
-        <w:t>point</w:t>
-      </w:r>
-      <w:proofErr w:type="gramEnd"/>
+      <w:r>
+        <w:rPr>
+          <w:lang w:val="en-US"/>
+        </w:rPr>
+        <w:t>viewpoint</w:t>
+      </w:r>
       <w:r>
         <w:rPr>
           <w:lang w:val="en-US"/>
         </w:rPr>
         <w:t xml:space="preserve"> and the </w:t>
       </w:r>
-      <w:proofErr w:type="spellStart"/>
-      <w:r>
-        <w:rPr>
-          <w:lang w:val="en-US"/>
-        </w:rPr>
-        <w:t>Git</w:t>
-      </w:r>
-      <w:proofErr w:type="spellEnd"/>
+      <w:r>
+        <w:rPr>
+          <w:lang w:val="en-US"/>
+        </w:rPr>
+        <w:t>GIT</w:t>
+      </w:r>
       <w:r>
         <w:rPr>
           <w:lang w:val="en-US"/>
         </w:rPr>
         <w:t xml:space="preserve"> repo is </w:t>
       </w:r>
-      <w:r>
-        <w:rPr>
-          <w:lang w:val="en-US"/>
-        </w:rPr>
-        <w:t>here.</w:t>
+      <w:hyperlink r:id="rId22" w:history="1">
+        <w:r>
+          <w:rPr>
+            <w:rStyle w:val="Hyperlink"/>
+            <w:lang w:val="en-US"/>
+          </w:rPr>
+          <w:t>here</w:t>
+        </w:r>
+      </w:hyperlink>
+      <w:r>
+        <w:rPr>
+          <w:lang w:val="en-US"/>
+        </w:rPr>
+        <w:t>.</w:t>
       </w:r>
     </w:p>
     <w:p>
@@ -1848,7 +1946,7 @@
         <w:rPr>
           <w:lang w:val="en-US"/>
         </w:rPr>
-        <w:t>Docker</w:t>
+        <w:t>MongoDB</w:t>
       </w:r>
     </w:p>
     <w:p>
@@ -1866,7 +1964,7 @@
         <w:rPr>
           <w:lang w:val="en-US"/>
         </w:rPr>
-        <w:t>Docker Compose</w:t>
+        <w:t>Docker</w:t>
       </w:r>
     </w:p>
     <w:p>
@@ -1884,6 +1982,24 @@
         <w:rPr>
           <w:lang w:val="en-US"/>
         </w:rPr>
+        <w:t>Docker Compose</w:t>
+      </w:r>
+    </w:p>
+    <w:p>
+      <w:pPr>
+        <w:pStyle w:val="ListParagraph"/>
+        <w:numPr>
+          <w:ilvl w:val="0"/>
+          <w:numId w:val="40"/>
+        </w:numPr>
+        <w:rPr>
+          <w:lang w:val="en-US"/>
+        </w:rPr>
+      </w:pPr>
+      <w:r>
+        <w:rPr>
+          <w:lang w:val="en-US"/>
+        </w:rPr>
         <w:t xml:space="preserve">Lots of </w:t>
       </w:r>
       <w:proofErr w:type="spellStart"/>
@@ -1928,7 +2044,7 @@
         </w:rPr>
         <w:t xml:space="preserve"> see: </w:t>
       </w:r>
-      <w:hyperlink r:id="rId19" w:history="1">
+      <w:hyperlink r:id="rId23" w:history="1">
         <w:r>
           <w:rPr>
             <w:rStyle w:val="Hyperlink"/>
@@ -1991,7 +2107,13 @@
         <w:rPr>
           <w:lang w:val="en-US"/>
         </w:rPr>
-        <w:t xml:space="preserve">, I introduced a </w:t>
+        <w:t>.</w:t>
+      </w:r>
+      <w:r>
+        <w:rPr>
+          <w:lang w:val="en-US"/>
+        </w:rPr>
+        <w:t xml:space="preserve"> I introduced a </w:t>
       </w:r>
       <w:proofErr w:type="spellStart"/>
       <w:r>
@@ -2064,7 +2186,7 @@
         <w:rPr>
           <w:lang w:val="en-US"/>
         </w:rPr>
-        <w:t>X</w:t>
+        <w:t>5</w:t>
       </w:r>
       <w:r>
         <w:rPr>
@@ -2090,7 +2212,6 @@
         <w:rPr>
           <w:lang w:val="en-US"/>
         </w:rPr>
-        <w:lastRenderedPageBreak/>
         <w:t>Good luck, this is all fraught with rabbit holes</w:t>
       </w:r>
       <w:r>
@@ -2104,6 +2225,75 @@
           <w:lang w:val="en-US"/>
         </w:rPr>
         <w:t>, so many and you can disappear so easily…</w:t>
+      </w:r>
+    </w:p>
+    <w:p>
+      <w:pPr>
+        <w:rPr>
+          <w:lang w:val="en-US"/>
+        </w:rPr>
+      </w:pPr>
+    </w:p>
+    <w:p>
+      <w:pPr>
+        <w:rPr>
+          <w:lang w:val="en-US"/>
+        </w:rPr>
+      </w:pPr>
+    </w:p>
+    <w:p>
+      <w:pPr>
+        <w:jc w:val="center"/>
+        <w:rPr>
+          <w:lang w:val="en-US"/>
+        </w:rPr>
+      </w:pPr>
+      <w:r>
+        <w:rPr>
+          <w:noProof/>
+          <w:lang w:val="en-US"/>
+        </w:rPr>
+        <w:drawing>
+          <wp:inline distT="0" distB="0" distL="0" distR="0" wp14:anchorId="560106CF" wp14:editId="6791B32D">
+            <wp:extent cx="2971800" cy="1672908"/>
+            <wp:effectExtent l="0" t="0" r="0" b="3810"/>
+            <wp:docPr id="1268995445" name="Picture 1"/>
+            <wp:cNvGraphicFramePr>
+              <a:graphicFrameLocks xmlns:a="http://schemas.openxmlformats.org/drawingml/2006/main" noChangeAspect="1"/>
+            </wp:cNvGraphicFramePr>
+            <a:graphic xmlns:a="http://schemas.openxmlformats.org/drawingml/2006/main">
+              <a:graphicData uri="http://schemas.openxmlformats.org/drawingml/2006/picture">
+                <pic:pic xmlns:pic="http://schemas.openxmlformats.org/drawingml/2006/picture">
+                  <pic:nvPicPr>
+                    <pic:cNvPr id="1268995445" name="Picture 1268995445"/>
+                    <pic:cNvPicPr/>
+                  </pic:nvPicPr>
+                  <pic:blipFill>
+                    <a:blip r:embed="rId24" cstate="print">
+                      <a:extLst>
+                        <a:ext uri="{28A0092B-C50C-407E-A947-70E740481C1C}">
+                          <a14:useLocalDpi xmlns:a14="http://schemas.microsoft.com/office/drawing/2010/main" val="0"/>
+                        </a:ext>
+                      </a:extLst>
+                    </a:blip>
+                    <a:stretch>
+                      <a:fillRect/>
+                    </a:stretch>
+                  </pic:blipFill>
+                  <pic:spPr>
+                    <a:xfrm>
+                      <a:off x="0" y="0"/>
+                      <a:ext cx="2998544" cy="1687963"/>
+                    </a:xfrm>
+                    <a:prstGeom prst="rect">
+                      <a:avLst/>
+                    </a:prstGeom>
+                  </pic:spPr>
+                </pic:pic>
+              </a:graphicData>
+            </a:graphic>
+          </wp:inline>
+        </w:drawing>
       </w:r>
     </w:p>
     <w:p>
@@ -2232,7 +2422,7 @@
           <w:lang w:val="en-US"/>
         </w:rPr>
       </w:pPr>
-      <w:hyperlink r:id="rId20" w:history="1">
+      <w:hyperlink r:id="rId25" w:history="1">
         <w:r>
           <w:rPr>
             <w:rStyle w:val="Hyperlink"/>
@@ -2248,7 +2438,7 @@
           <w:lang w:val="en-US"/>
         </w:rPr>
       </w:pPr>
-      <w:hyperlink r:id="rId21" w:history="1">
+      <w:hyperlink r:id="rId26" w:history="1">
         <w:r>
           <w:rPr>
             <w:rStyle w:val="Hyperlink"/>
@@ -2305,142 +2495,162 @@
         </w:rPr>
         <w:t>An exercise in Discovery, Streaming data in the analytical world.</w:t>
       </w:r>
-      <w:r>
+    </w:p>
+    <w:p>
+      <w:pPr>
+        <w:pStyle w:val="Heading2"/>
         <w:rPr>
           <w:rFonts w:eastAsia="Times New Roman"/>
         </w:rPr>
-        <w:t xml:space="preserve"> – Part 6 + </w:t>
-      </w:r>
+      </w:pPr>
       <w:r>
         <w:rPr>
           <w:rFonts w:eastAsia="Times New Roman"/>
         </w:rPr>
+        <w:t>Confluent</w:t>
+      </w:r>
+      <w:r>
+        <w:rPr>
+          <w:rFonts w:eastAsia="Times New Roman"/>
+        </w:rPr>
+        <w:t xml:space="preserve"> Kafka, Apache </w:t>
+      </w:r>
+      <w:proofErr w:type="spellStart"/>
+      <w:r>
+        <w:rPr>
+          <w:rFonts w:eastAsia="Times New Roman"/>
+        </w:rPr>
+        <w:t>Flink</w:t>
+      </w:r>
+      <w:proofErr w:type="spellEnd"/>
+      <w:r>
+        <w:rPr>
+          <w:rFonts w:eastAsia="Times New Roman"/>
+        </w:rPr>
+        <w:t xml:space="preserve"> + </w:t>
+      </w:r>
+      <w:proofErr w:type="spellStart"/>
+      <w:r>
+        <w:rPr>
+          <w:rFonts w:eastAsia="Times New Roman"/>
+        </w:rPr>
+        <w:t>Flink</w:t>
+      </w:r>
+      <w:proofErr w:type="spellEnd"/>
+      <w:r>
+        <w:rPr>
+          <w:rFonts w:eastAsia="Times New Roman"/>
+        </w:rPr>
+        <w:t xml:space="preserve"> CDC from </w:t>
+      </w:r>
+      <w:proofErr w:type="spellStart"/>
+      <w:r>
+        <w:rPr>
+          <w:rFonts w:eastAsia="Times New Roman"/>
+        </w:rPr>
+        <w:t>PostgreSql</w:t>
+      </w:r>
+      <w:proofErr w:type="spellEnd"/>
+      <w:r>
+        <w:rPr>
+          <w:rFonts w:eastAsia="Times New Roman"/>
+        </w:rPr>
+        <w:t xml:space="preserve"> &amp; </w:t>
+      </w:r>
+      <w:proofErr w:type="spellStart"/>
+      <w:r>
+        <w:rPr>
+          <w:rFonts w:eastAsia="Times New Roman"/>
+        </w:rPr>
+        <w:t>MySql</w:t>
+      </w:r>
+      <w:proofErr w:type="spellEnd"/>
+      <w:r>
+        <w:rPr>
+          <w:rFonts w:eastAsia="Times New Roman"/>
+        </w:rPr>
+        <w:t xml:space="preserve"> =&gt; Apache </w:t>
+      </w:r>
+      <w:proofErr w:type="spellStart"/>
+      <w:r>
+        <w:rPr>
+          <w:rFonts w:eastAsia="Times New Roman"/>
+        </w:rPr>
+        <w:t>Paimon</w:t>
+      </w:r>
+      <w:proofErr w:type="spellEnd"/>
+      <w:r>
+        <w:rPr>
+          <w:rFonts w:eastAsia="Times New Roman"/>
+        </w:rPr>
+        <w:t xml:space="preserve">, Apache </w:t>
+      </w:r>
+      <w:r>
+        <w:rPr>
+          <w:rFonts w:eastAsia="Times New Roman"/>
+        </w:rPr>
+        <w:t>Avro</w:t>
+      </w:r>
+      <w:r>
+        <w:rPr>
+          <w:rFonts w:eastAsia="Times New Roman"/>
+        </w:rPr>
+        <w:t xml:space="preserve"> with a Apache Hive </w:t>
+      </w:r>
+      <w:proofErr w:type="spellStart"/>
+      <w:r>
+        <w:rPr>
+          <w:rFonts w:eastAsia="Times New Roman"/>
+        </w:rPr>
+        <w:t>Metastore</w:t>
+      </w:r>
+      <w:proofErr w:type="spellEnd"/>
+      <w:r>
+        <w:rPr>
+          <w:rFonts w:eastAsia="Times New Roman"/>
+        </w:rPr>
+        <w:t xml:space="preserve"> </w:t>
+      </w:r>
+      <w:proofErr w:type="spellStart"/>
+      <w:r>
+        <w:rPr>
+          <w:rFonts w:eastAsia="Times New Roman"/>
+        </w:rPr>
+        <w:t>Catalog</w:t>
+      </w:r>
+      <w:proofErr w:type="spellEnd"/>
+    </w:p>
+    <w:p>
+      <w:pPr>
+        <w:rPr>
+          <w:lang w:val="en-US"/>
+        </w:rPr>
+      </w:pPr>
+    </w:p>
+    <w:p>
+      <w:pPr>
+        <w:rPr>
+          <w:lang w:val="en-US"/>
+        </w:rPr>
+      </w:pPr>
+      <w:r>
+        <w:rPr>
+          <w:lang w:val="en-US"/>
+        </w:rPr>
+        <w:t xml:space="preserve">(? Sept 2024 - Part </w:t>
+      </w:r>
+      <w:r>
+        <w:rPr>
+          <w:lang w:val="en-US"/>
+        </w:rPr>
         <w:t>2</w:t>
       </w:r>
-    </w:p>
-    <w:p>
-      <w:pPr>
-        <w:pStyle w:val="Heading2"/>
-        <w:rPr>
-          <w:rFonts w:eastAsia="Times New Roman"/>
-        </w:rPr>
-      </w:pPr>
-      <w:r>
-        <w:rPr>
-          <w:rFonts w:eastAsia="Times New Roman"/>
-        </w:rPr>
-        <w:t>Confluent</w:t>
-      </w:r>
-      <w:r>
-        <w:rPr>
-          <w:rFonts w:eastAsia="Times New Roman"/>
-        </w:rPr>
-        <w:t xml:space="preserve"> Kafka, Apache </w:t>
-      </w:r>
-      <w:proofErr w:type="spellStart"/>
-      <w:r>
-        <w:rPr>
-          <w:rFonts w:eastAsia="Times New Roman"/>
-        </w:rPr>
-        <w:t>Flink</w:t>
-      </w:r>
-      <w:proofErr w:type="spellEnd"/>
-      <w:r>
-        <w:rPr>
-          <w:rFonts w:eastAsia="Times New Roman"/>
-        </w:rPr>
-        <w:t xml:space="preserve"> + </w:t>
-      </w:r>
-      <w:proofErr w:type="spellStart"/>
-      <w:r>
-        <w:rPr>
-          <w:rFonts w:eastAsia="Times New Roman"/>
-        </w:rPr>
-        <w:t>Flink</w:t>
-      </w:r>
-      <w:proofErr w:type="spellEnd"/>
-      <w:r>
-        <w:rPr>
-          <w:rFonts w:eastAsia="Times New Roman"/>
-        </w:rPr>
-        <w:t xml:space="preserve"> CDC from </w:t>
-      </w:r>
-      <w:proofErr w:type="spellStart"/>
-      <w:r>
-        <w:rPr>
-          <w:rFonts w:eastAsia="Times New Roman"/>
-        </w:rPr>
-        <w:t>PostgreSql</w:t>
-      </w:r>
-      <w:proofErr w:type="spellEnd"/>
-      <w:r>
-        <w:rPr>
-          <w:rFonts w:eastAsia="Times New Roman"/>
-        </w:rPr>
-        <w:t xml:space="preserve"> &amp; </w:t>
-      </w:r>
-      <w:proofErr w:type="spellStart"/>
-      <w:r>
-        <w:rPr>
-          <w:rFonts w:eastAsia="Times New Roman"/>
-        </w:rPr>
-        <w:t>MySql</w:t>
-      </w:r>
-      <w:proofErr w:type="spellEnd"/>
-      <w:r>
-        <w:rPr>
-          <w:rFonts w:eastAsia="Times New Roman"/>
-        </w:rPr>
-        <w:t xml:space="preserve"> =&gt; Apache </w:t>
-      </w:r>
-      <w:proofErr w:type="spellStart"/>
-      <w:r>
-        <w:rPr>
-          <w:rFonts w:eastAsia="Times New Roman"/>
-        </w:rPr>
-        <w:t>Paimon</w:t>
-      </w:r>
-      <w:proofErr w:type="spellEnd"/>
-      <w:r>
-        <w:rPr>
-          <w:rFonts w:eastAsia="Times New Roman"/>
-        </w:rPr>
-        <w:t xml:space="preserve">, Apache </w:t>
-      </w:r>
-      <w:r>
-        <w:rPr>
-          <w:rFonts w:eastAsia="Times New Roman"/>
-        </w:rPr>
-        <w:t>Avro</w:t>
-      </w:r>
-      <w:r>
-        <w:rPr>
-          <w:rFonts w:eastAsia="Times New Roman"/>
-        </w:rPr>
-        <w:t xml:space="preserve"> with a Apache Hive </w:t>
-      </w:r>
-      <w:proofErr w:type="spellStart"/>
-      <w:r>
-        <w:rPr>
-          <w:rFonts w:eastAsia="Times New Roman"/>
-        </w:rPr>
-        <w:t>Metastore</w:t>
-      </w:r>
-      <w:proofErr w:type="spellEnd"/>
-      <w:r>
-        <w:rPr>
-          <w:rFonts w:eastAsia="Times New Roman"/>
-        </w:rPr>
-        <w:t xml:space="preserve"> </w:t>
-      </w:r>
-      <w:proofErr w:type="spellStart"/>
-      <w:r>
-        <w:rPr>
-          <w:rFonts w:eastAsia="Times New Roman"/>
-        </w:rPr>
-        <w:t>Catalog</w:t>
-      </w:r>
-      <w:proofErr w:type="spellEnd"/>
+      <w:r>
+        <w:rPr>
+          <w:lang w:val="en-US"/>
+        </w:rPr>
+        <w:t>)</w:t>
+      </w:r>
     </w:p>
     <w:p>
       <w:pPr>
@@ -2544,7 +2754,13 @@
         <w:rPr>
           <w:lang w:val="en-US"/>
         </w:rPr>
-        <w:t>build,</w:t>
+        <w:t>build</w:t>
+      </w:r>
+      <w:r>
+        <w:rPr>
+          <w:lang w:val="en-US"/>
+        </w:rPr>
+        <w:t>.</w:t>
       </w:r>
     </w:p>
     <w:p>
@@ -2591,19 +2807,29 @@
         </w:rPr>
         <w:t xml:space="preserve">with </w:t>
       </w:r>
-      <w:proofErr w:type="gramStart"/>
-      <w:r>
-        <w:rPr>
-          <w:lang w:val="en-US"/>
-        </w:rPr>
-        <w:t>exactly the same</w:t>
-      </w:r>
-      <w:proofErr w:type="gramEnd"/>
-      <w:r>
-        <w:rPr>
-          <w:lang w:val="en-US"/>
-        </w:rPr>
-        <w:t xml:space="preserve"> jar files.</w:t>
+      <w:r>
+        <w:rPr>
+          <w:lang w:val="en-US"/>
+        </w:rPr>
+        <w:t>the same</w:t>
+      </w:r>
+      <w:r>
+        <w:rPr>
+          <w:lang w:val="en-US"/>
+        </w:rPr>
+        <w:t xml:space="preserve"> </w:t>
+      </w:r>
+      <w:r>
+        <w:rPr>
+          <w:lang w:val="en-US"/>
+        </w:rPr>
+        <w:t>JAR</w:t>
+      </w:r>
+      <w:r>
+        <w:rPr>
+          <w:lang w:val="en-US"/>
+        </w:rPr>
+        <w:t xml:space="preserve"> files.</w:t>
       </w:r>
       <w:r>
         <w:rPr>
@@ -3049,7 +3275,7 @@
         </w:rPr>
         <w:t xml:space="preserve">See: </w:t>
       </w:r>
-      <w:hyperlink r:id="rId22" w:history="1">
+      <w:hyperlink r:id="rId27" w:history="1">
         <w:r>
           <w:rPr>
             <w:rStyle w:val="Hyperlink"/>
@@ -3561,7 +3787,7 @@
       <w:pPr>
         <w:ind w:left="720"/>
       </w:pPr>
-      <w:hyperlink r:id="rId23" w:history="1">
+      <w:hyperlink r:id="rId28" w:history="1">
         <w:r>
           <w:rPr>
             <w:rStyle w:val="Hyperlink"/>
@@ -3637,7 +3863,11 @@
       </w:r>
       <w:proofErr w:type="spellEnd"/>
       <w:r>
-        <w:t xml:space="preserve"> table being created. – Lesson learned, maybe don’t put the column names in quotes, allowing the database to either lower case or upper case, and then match that in the Create Table in</w:t>
+        <w:t xml:space="preserve"> table being </w:t>
+      </w:r>
+      <w:r>
+        <w:lastRenderedPageBreak/>
+        <w:t>created. – Lesson learned, maybe don’t put the column names in quotes, allowing the database to either lower case or upper case, and then match that in the Create Table in</w:t>
       </w:r>
       <w:r>
         <w:t xml:space="preserve">  ‘</w:t>
@@ -3687,7 +3917,7 @@
       <w:r>
         <w:t xml:space="preserve">Re your replication role/user, see </w:t>
       </w:r>
-      <w:hyperlink r:id="rId24" w:history="1">
+      <w:hyperlink r:id="rId29" w:history="1">
         <w:proofErr w:type="spellStart"/>
         <w:r>
           <w:rPr>
@@ -4055,7 +4285,7 @@
           <w:color w:val="0C0D0E"/>
         </w:rPr>
       </w:pPr>
-      <w:hyperlink r:id="rId25" w:history="1">
+      <w:hyperlink r:id="rId30" w:history="1">
         <w:r>
           <w:rPr>
             <w:rStyle w:val="Hyperlink"/>
@@ -4200,7 +4430,7 @@
         <w:pStyle w:val="ListParagraph"/>
         <w:ind w:firstLine="720"/>
       </w:pPr>
-      <w:hyperlink r:id="rId26" w:history="1">
+      <w:hyperlink r:id="rId31" w:history="1">
         <w:r>
           <w:rPr>
             <w:rStyle w:val="Hyperlink"/>
@@ -4267,6 +4497,7 @@
         <w:pStyle w:val="ListParagraph"/>
       </w:pPr>
       <w:r>
+        <w:lastRenderedPageBreak/>
         <w:t xml:space="preserve">IE: </w:t>
       </w:r>
       <w:r>
@@ -4284,7 +4515,7 @@
       <w:r>
         <w:t xml:space="preserve"> saw </w:t>
       </w:r>
-      <w:hyperlink r:id="rId27" w:history="1">
+      <w:hyperlink r:id="rId32" w:history="1">
         <w:proofErr w:type="spellStart"/>
         <w:r>
           <w:rPr>
@@ -4303,6 +4534,9 @@
       <w:r>
         <w:t xml:space="preserve"> or configured anything. Then SLACK came to the saving and was informed that </w:t>
       </w:r>
+      <w:r>
+        <w:t xml:space="preserve">Apache </w:t>
+      </w:r>
       <w:proofErr w:type="spellStart"/>
       <w:r>
         <w:t>Flink</w:t>
@@ -4311,7 +4545,7 @@
       <w:r>
         <w:t xml:space="preserve"> CDC does use </w:t>
       </w:r>
-      <w:hyperlink r:id="rId28" w:history="1">
+      <w:hyperlink r:id="rId33" w:history="1">
         <w:proofErr w:type="spellStart"/>
         <w:r>
           <w:rPr>
@@ -4335,7 +4569,10 @@
       </w:r>
       <w:proofErr w:type="spellStart"/>
       <w:r>
-        <w:t>debezium</w:t>
+        <w:t>D</w:t>
+      </w:r>
+      <w:r>
+        <w:t>ebezium</w:t>
       </w:r>
       <w:proofErr w:type="spellEnd"/>
       <w:r>
@@ -4384,7 +4621,7 @@
           <w:noProof/>
         </w:rPr>
         <w:drawing>
-          <wp:inline distT="0" distB="0" distL="0" distR="0" wp14:anchorId="4B7BFBF1" wp14:editId="387D939F">
+          <wp:inline distT="0" distB="0" distL="0" distR="0" wp14:anchorId="4B7BFBF1" wp14:editId="223B85B6">
             <wp:extent cx="5943600" cy="546735"/>
             <wp:effectExtent l="0" t="0" r="0" b="0"/>
             <wp:docPr id="164036401" name="Picture 1"/>
@@ -4399,7 +4636,7 @@
                     <pic:cNvPicPr/>
                   </pic:nvPicPr>
                   <pic:blipFill>
-                    <a:blip r:embed="rId29" cstate="print">
+                    <a:blip r:embed="rId34" cstate="print">
                       <a:extLst>
                         <a:ext uri="{28A0092B-C50C-407E-A947-70E740481C1C}">
                           <a14:useLocalDpi xmlns:a14="http://schemas.microsoft.com/office/drawing/2010/main" val="0"/>
@@ -4475,7 +4712,6 @@
         <w:pStyle w:val="ListParagraph"/>
       </w:pPr>
       <w:r>
-        <w:lastRenderedPageBreak/>
         <w:t>See</w:t>
       </w:r>
       <w:r>
@@ -4608,7 +4844,7 @@
       <w:r>
         <w:t>(</w:t>
       </w:r>
-      <w:hyperlink r:id="rId30" w:history="1">
+      <w:hyperlink r:id="rId35" w:history="1">
         <w:r>
           <w:rPr>
             <w:rStyle w:val="Hyperlink"/>
@@ -5166,6 +5402,7 @@
         <w:ind w:left="1440"/>
       </w:pPr>
       <w:r>
+        <w:lastRenderedPageBreak/>
         <w:t>CREATE TABLE c_hive.db01.t_f_pgcdc_salespayments (</w:t>
       </w:r>
     </w:p>
@@ -5448,7 +5685,6 @@
         <w:rPr>
           <w:color w:val="FF0000"/>
         </w:rPr>
-        <w:lastRenderedPageBreak/>
         <w:t xml:space="preserve">        'port' </w:t>
       </w:r>
       <w:r>
@@ -5946,7 +6182,7 @@
           <w:numId w:val="43"/>
         </w:numPr>
       </w:pPr>
-      <w:hyperlink r:id="rId31" w:history="1">
+      <w:hyperlink r:id="rId36" w:history="1">
         <w:r>
           <w:rPr>
             <w:rStyle w:val="Hyperlink"/>
@@ -5977,7 +6213,7 @@
           <w:numId w:val="43"/>
         </w:numPr>
       </w:pPr>
-      <w:hyperlink r:id="rId32" w:anchor=":~:text=PostgreSQL%20streaming%20replication%20is%20a,mirror%20the%20primary%20database%20accurately." w:history="1">
+      <w:hyperlink r:id="rId37" w:anchor=":~:text=PostgreSQL%20streaming%20replication%20is%20a,mirror%20the%20primary%20database%20accurately." w:history="1">
         <w:r>
           <w:rPr>
             <w:rStyle w:val="Hyperlink"/>
@@ -5994,7 +6230,7 @@
           <w:numId w:val="43"/>
         </w:numPr>
       </w:pPr>
-      <w:hyperlink r:id="rId33" w:history="1">
+      <w:hyperlink r:id="rId38" w:history="1">
         <w:r>
           <w:rPr>
             <w:rStyle w:val="Hyperlink"/>
@@ -6142,7 +6378,7 @@
       <w:r>
         <w:t xml:space="preserve"> flowing into our </w:t>
       </w:r>
-      <w:hyperlink r:id="rId34" w:history="1">
+      <w:hyperlink r:id="rId39" w:history="1">
         <w:r>
           <w:rPr>
             <w:rStyle w:val="Hyperlink"/>
@@ -6203,14 +6439,7 @@
         <w:rPr>
           <w:lang w:val="en-US"/>
         </w:rPr>
-        <w:t xml:space="preserve">I’m a techie, a technologist, always curious, love data, have for as long as I can remember always worked with data in one form or the other, Database admin, Database product lead, data </w:t>
-      </w:r>
-      <w:r>
-        <w:rPr>
-          <w:lang w:val="en-US"/>
-        </w:rPr>
-        <w:lastRenderedPageBreak/>
-        <w:t xml:space="preserve">platforms architect, infrastructure architect hosting databases, backing it up, optimizing performance, accessing it.  Data </w:t>
+        <w:t xml:space="preserve">I’m a techie, a technologist, always curious, love data, have for as long as I can remember always worked with data in one form or the other, Database admin, Database product lead, data platforms architect, infrastructure architect hosting databases, backing it up, optimizing performance, accessing it.  Data </w:t>
       </w:r>
       <w:proofErr w:type="spellStart"/>
       <w:r>
@@ -6274,7 +6503,7 @@
           <w:lang w:val="en-US"/>
         </w:rPr>
       </w:pPr>
-      <w:hyperlink r:id="rId35" w:history="1">
+      <w:hyperlink r:id="rId40" w:history="1">
         <w:r>
           <w:rPr>
             <w:rStyle w:val="Hyperlink"/>
@@ -6290,7 +6519,7 @@
           <w:lang w:val="en-US"/>
         </w:rPr>
       </w:pPr>
-      <w:hyperlink r:id="rId36" w:history="1">
+      <w:hyperlink r:id="rId41" w:history="1">
         <w:r>
           <w:rPr>
             <w:rStyle w:val="Hyperlink"/>
@@ -6335,148 +6564,162 @@
         </w:rPr>
         <w:t>An exercise in Discovery, Streaming data in the analytical world.</w:t>
       </w:r>
-      <w:r>
+    </w:p>
+    <w:p>
+      <w:pPr>
+        <w:pStyle w:val="Heading2"/>
         <w:rPr>
           <w:rFonts w:eastAsia="Times New Roman"/>
         </w:rPr>
-        <w:t xml:space="preserve"> – Part 6 + </w:t>
-      </w:r>
+      </w:pPr>
       <w:r>
         <w:rPr>
           <w:rFonts w:eastAsia="Times New Roman"/>
         </w:rPr>
-        <w:t>3</w:t>
+        <w:t>Confluent</w:t>
       </w:r>
       <w:r>
         <w:rPr>
           <w:rFonts w:eastAsia="Times New Roman"/>
         </w:rPr>
-        <w:t>a</w:t>
-      </w:r>
-    </w:p>
-    <w:p>
-      <w:pPr>
-        <w:pStyle w:val="Heading2"/>
+        <w:t xml:space="preserve"> Kafka, Apache </w:t>
+      </w:r>
+      <w:proofErr w:type="spellStart"/>
+      <w:r>
         <w:rPr>
           <w:rFonts w:eastAsia="Times New Roman"/>
         </w:rPr>
-      </w:pPr>
+        <w:t>Flink</w:t>
+      </w:r>
+      <w:proofErr w:type="spellEnd"/>
       <w:r>
         <w:rPr>
           <w:rFonts w:eastAsia="Times New Roman"/>
         </w:rPr>
-        <w:t>Confluent</w:t>
-      </w:r>
+        <w:t xml:space="preserve"> + </w:t>
+      </w:r>
+      <w:proofErr w:type="spellStart"/>
       <w:r>
         <w:rPr>
           <w:rFonts w:eastAsia="Times New Roman"/>
         </w:rPr>
-        <w:t xml:space="preserve"> Kafka, Apache </w:t>
-      </w:r>
-      <w:proofErr w:type="spellStart"/>
+        <w:t>Flink</w:t>
+      </w:r>
+      <w:proofErr w:type="spellEnd"/>
       <w:r>
         <w:rPr>
           <w:rFonts w:eastAsia="Times New Roman"/>
         </w:rPr>
-        <w:t>Flink</w:t>
-      </w:r>
-      <w:proofErr w:type="spellEnd"/>
+        <w:t xml:space="preserve"> CDC from </w:t>
+      </w:r>
+      <w:proofErr w:type="spellStart"/>
       <w:r>
         <w:rPr>
           <w:rFonts w:eastAsia="Times New Roman"/>
         </w:rPr>
-        <w:t xml:space="preserve"> + </w:t>
-      </w:r>
-      <w:proofErr w:type="spellStart"/>
+        <w:t>PostgreSql</w:t>
+      </w:r>
+      <w:proofErr w:type="spellEnd"/>
       <w:r>
         <w:rPr>
           <w:rFonts w:eastAsia="Times New Roman"/>
         </w:rPr>
-        <w:t>Flink</w:t>
-      </w:r>
-      <w:proofErr w:type="spellEnd"/>
+        <w:t xml:space="preserve"> &amp; </w:t>
+      </w:r>
+      <w:proofErr w:type="spellStart"/>
       <w:r>
         <w:rPr>
           <w:rFonts w:eastAsia="Times New Roman"/>
         </w:rPr>
-        <w:t xml:space="preserve"> CDC from </w:t>
-      </w:r>
-      <w:proofErr w:type="spellStart"/>
+        <w:t>MySql</w:t>
+      </w:r>
+      <w:proofErr w:type="spellEnd"/>
       <w:r>
         <w:rPr>
           <w:rFonts w:eastAsia="Times New Roman"/>
         </w:rPr>
-        <w:t>PostgreSql</w:t>
-      </w:r>
-      <w:proofErr w:type="spellEnd"/>
+        <w:t xml:space="preserve"> =&gt; Apache </w:t>
+      </w:r>
+      <w:proofErr w:type="spellStart"/>
       <w:r>
         <w:rPr>
           <w:rFonts w:eastAsia="Times New Roman"/>
         </w:rPr>
-        <w:t xml:space="preserve"> &amp; </w:t>
-      </w:r>
-      <w:proofErr w:type="spellStart"/>
+        <w:t>Paimon</w:t>
+      </w:r>
+      <w:proofErr w:type="spellEnd"/>
       <w:r>
         <w:rPr>
           <w:rFonts w:eastAsia="Times New Roman"/>
         </w:rPr>
-        <w:t>MySql</w:t>
-      </w:r>
-      <w:proofErr w:type="spellEnd"/>
+        <w:t xml:space="preserve">, Apache </w:t>
+      </w:r>
       <w:r>
         <w:rPr>
           <w:rFonts w:eastAsia="Times New Roman"/>
         </w:rPr>
-        <w:t xml:space="preserve"> =&gt; Apache </w:t>
-      </w:r>
-      <w:proofErr w:type="spellStart"/>
+        <w:t>Avro</w:t>
+      </w:r>
       <w:r>
         <w:rPr>
           <w:rFonts w:eastAsia="Times New Roman"/>
         </w:rPr>
-        <w:t>Paimon</w:t>
-      </w:r>
-      <w:proofErr w:type="spellEnd"/>
+        <w:t xml:space="preserve"> with a Apache Hive </w:t>
+      </w:r>
+      <w:proofErr w:type="spellStart"/>
       <w:r>
         <w:rPr>
           <w:rFonts w:eastAsia="Times New Roman"/>
         </w:rPr>
-        <w:t xml:space="preserve">, Apache </w:t>
-      </w:r>
+        <w:t>Metastore</w:t>
+      </w:r>
+      <w:proofErr w:type="spellEnd"/>
       <w:r>
         <w:rPr>
           <w:rFonts w:eastAsia="Times New Roman"/>
         </w:rPr>
-        <w:t>Avro</w:t>
-      </w:r>
+        <w:t xml:space="preserve"> </w:t>
+      </w:r>
+      <w:proofErr w:type="spellStart"/>
       <w:r>
         <w:rPr>
           <w:rFonts w:eastAsia="Times New Roman"/>
         </w:rPr>
-        <w:t xml:space="preserve"> with a Apache Hive </w:t>
-      </w:r>
-      <w:proofErr w:type="spellStart"/>
-      <w:r>
-        <w:rPr>
-          <w:rFonts w:eastAsia="Times New Roman"/>
-        </w:rPr>
-        <w:t>Metastore</w:t>
-      </w:r>
-      <w:proofErr w:type="spellEnd"/>
-      <w:r>
-        <w:rPr>
-          <w:rFonts w:eastAsia="Times New Roman"/>
-        </w:rPr>
-        <w:t xml:space="preserve"> </w:t>
-      </w:r>
-      <w:proofErr w:type="spellStart"/>
-      <w:r>
-        <w:rPr>
-          <w:rFonts w:eastAsia="Times New Roman"/>
-        </w:rPr>
         <w:t>Catalog</w:t>
       </w:r>
       <w:proofErr w:type="spellEnd"/>
+    </w:p>
+    <w:p>
+      <w:pPr>
+        <w:rPr>
+          <w:lang w:val="en-US"/>
+        </w:rPr>
+      </w:pPr>
+    </w:p>
+    <w:p>
+      <w:pPr>
+        <w:rPr>
+          <w:lang w:val="en-US"/>
+        </w:rPr>
+      </w:pPr>
+      <w:r>
+        <w:rPr>
+          <w:lang w:val="en-US"/>
+        </w:rPr>
+        <w:t>(? Sept 2024 - Part 6+</w:t>
+      </w:r>
+      <w:r>
+        <w:rPr>
+          <w:lang w:val="en-US"/>
+        </w:rPr>
+        <w:t>3a</w:t>
+      </w:r>
+      <w:r>
+        <w:rPr>
+          <w:lang w:val="en-US"/>
+        </w:rPr>
+        <w:t>)</w:t>
+      </w:r>
     </w:p>
     <w:p>
       <w:pPr>
@@ -6527,11 +6770,9 @@
       <w:r>
         <w:t xml:space="preserve">table as a </w:t>
       </w:r>
-      <w:proofErr w:type="spellStart"/>
-      <w:r>
-        <w:t>cdc</w:t>
-      </w:r>
-      <w:proofErr w:type="spellEnd"/>
+      <w:r>
+        <w:t>CDC</w:t>
+      </w:r>
       <w:r>
         <w:t xml:space="preserve"> source </w:t>
       </w:r>
@@ -6574,7 +6815,7 @@
       <w:r>
         <w:t xml:space="preserve"> a new </w:t>
       </w:r>
-      <w:hyperlink r:id="rId37" w:history="1">
+      <w:hyperlink r:id="rId42" w:history="1">
         <w:r>
           <w:rPr>
             <w:rStyle w:val="Hyperlink"/>
@@ -6609,6 +6850,9 @@
         <w:t xml:space="preserve"> </w:t>
       </w:r>
       <w:r>
+        <w:t xml:space="preserve">Kafka </w:t>
+      </w:r>
+      <w:r>
         <w:t>topic</w:t>
       </w:r>
       <w:r>
@@ -6994,680 +7238,683 @@
         <w:ind w:left="720"/>
       </w:pPr>
       <w:r>
+        <w:t xml:space="preserve">        </w:t>
+      </w:r>
+      <w:r>
+        <w:t>,</w:t>
+      </w:r>
+      <w:r>
+        <w:t xml:space="preserve">'password'              </w:t>
+      </w:r>
+      <w:r>
+        <w:tab/>
+      </w:r>
+      <w:r>
+        <w:t>= '</w:t>
+      </w:r>
+      <w:proofErr w:type="spellStart"/>
+      <w:r>
+        <w:t>flinkpw</w:t>
+      </w:r>
+      <w:proofErr w:type="spellEnd"/>
+      <w:r>
+        <w:t>'</w:t>
+      </w:r>
+    </w:p>
+    <w:p>
+      <w:pPr>
+        <w:ind w:left="720"/>
+      </w:pPr>
+      <w:r>
+        <w:t xml:space="preserve">        </w:t>
+      </w:r>
+      <w:r>
+        <w:t>,</w:t>
+      </w:r>
+      <w:r>
+        <w:t xml:space="preserve">'database-name'         </w:t>
+      </w:r>
+      <w:r>
+        <w:tab/>
+      </w:r>
+      <w:r>
+        <w:t>= 'sales'</w:t>
+      </w:r>
+    </w:p>
+    <w:p>
+      <w:pPr>
+        <w:ind w:left="720"/>
+      </w:pPr>
+      <w:r>
+        <w:t xml:space="preserve">        </w:t>
+      </w:r>
+      <w:r>
+        <w:t>,</w:t>
+      </w:r>
+      <w:r>
+        <w:t xml:space="preserve">'table-name'            </w:t>
+      </w:r>
+      <w:r>
+        <w:tab/>
+      </w:r>
+      <w:r>
+        <w:t>= '</w:t>
+      </w:r>
+      <w:proofErr w:type="spellStart"/>
+      <w:r>
+        <w:t>salespayments</w:t>
+      </w:r>
+      <w:proofErr w:type="spellEnd"/>
+      <w:r>
+        <w:t>'</w:t>
+      </w:r>
+    </w:p>
+    <w:p>
+      <w:pPr>
+        <w:ind w:left="720"/>
+      </w:pPr>
+      <w:r>
+        <w:t xml:space="preserve">        </w:t>
+      </w:r>
+      <w:r>
+        <w:t>,</w:t>
+      </w:r>
+      <w:r>
+        <w:t>'</w:t>
+      </w:r>
+      <w:proofErr w:type="spellStart"/>
+      <w:r>
+        <w:t>scan.startup.mode</w:t>
+      </w:r>
+      <w:proofErr w:type="spellEnd"/>
+      <w:r>
+        <w:t xml:space="preserve">'     </w:t>
+      </w:r>
+      <w:r>
+        <w:tab/>
+      </w:r>
+      <w:r>
+        <w:t>= 'latest-offset'</w:t>
+      </w:r>
+    </w:p>
+    <w:p>
+      <w:pPr>
+        <w:ind w:left="720"/>
+      </w:pPr>
+      <w:r>
+        <w:t>);</w:t>
+      </w:r>
+    </w:p>
+    <w:p/>
+    <w:p>
+      <w:r>
+        <w:t xml:space="preserve">We then create the </w:t>
+      </w:r>
+      <w:r>
+        <w:t xml:space="preserve">target </w:t>
+      </w:r>
+      <w:r>
+        <w:t xml:space="preserve">Apache </w:t>
+      </w:r>
+      <w:proofErr w:type="spellStart"/>
+      <w:r>
+        <w:t>Flink</w:t>
+      </w:r>
+      <w:proofErr w:type="spellEnd"/>
+      <w:r>
+        <w:t xml:space="preserve"> table</w:t>
+      </w:r>
+      <w:r>
+        <w:t xml:space="preserve"> as</w:t>
+      </w:r>
+      <w:r>
+        <w:t>:</w:t>
+      </w:r>
+    </w:p>
+    <w:p/>
+    <w:p>
+      <w:pPr>
+        <w:ind w:left="720"/>
+      </w:pPr>
+      <w:r>
+        <w:t>CREATE OR REPLACE TABLE c_hive.db01.t_f_avro_salespayments (</w:t>
+      </w:r>
+    </w:p>
+    <w:p>
+      <w:pPr>
+        <w:ind w:left="720"/>
+      </w:pPr>
+      <w:r>
+        <w:t xml:space="preserve">    </w:t>
+      </w:r>
+      <w:r>
+        <w:t xml:space="preserve"> </w:t>
+      </w:r>
+      <w:r>
+        <w:t>`</w:t>
+      </w:r>
+      <w:proofErr w:type="spellStart"/>
+      <w:r>
+        <w:t>invoiceNumber</w:t>
+      </w:r>
+      <w:proofErr w:type="spellEnd"/>
+      <w:r>
+        <w:t xml:space="preserve">`     </w:t>
+      </w:r>
+      <w:r>
+        <w:tab/>
+      </w:r>
+      <w:r>
+        <w:t>STRING</w:t>
+      </w:r>
+    </w:p>
+    <w:p>
+      <w:pPr>
+        <w:ind w:left="720"/>
+      </w:pPr>
+      <w:r>
+        <w:t xml:space="preserve">    </w:t>
+      </w:r>
+      <w:r>
+        <w:t>,</w:t>
+      </w:r>
+      <w:r>
+        <w:t>`</w:t>
+      </w:r>
+      <w:proofErr w:type="spellStart"/>
+      <w:r>
+        <w:t>payDateTime_Ltz</w:t>
+      </w:r>
+      <w:proofErr w:type="spellEnd"/>
+      <w:r>
+        <w:t xml:space="preserve">`   </w:t>
+      </w:r>
+      <w:r>
+        <w:tab/>
+      </w:r>
+      <w:r>
+        <w:t>STRING</w:t>
+      </w:r>
+    </w:p>
+    <w:p>
+      <w:pPr>
+        <w:ind w:left="720"/>
+      </w:pPr>
+      <w:r>
+        <w:t xml:space="preserve">    </w:t>
+      </w:r>
+      <w:r>
+        <w:t>,</w:t>
+      </w:r>
+      <w:r>
+        <w:t>`</w:t>
+      </w:r>
+      <w:proofErr w:type="spellStart"/>
+      <w:r>
+        <w:t>payTimestamp_Epoc</w:t>
+      </w:r>
+      <w:proofErr w:type="spellEnd"/>
+      <w:r>
+        <w:t xml:space="preserve">` </w:t>
+      </w:r>
+      <w:r>
+        <w:tab/>
+      </w:r>
+      <w:r>
+        <w:t>STRING</w:t>
+      </w:r>
+    </w:p>
+    <w:p>
+      <w:pPr>
+        <w:ind w:left="720"/>
+      </w:pPr>
+      <w:r>
+        <w:t xml:space="preserve">    </w:t>
+      </w:r>
+      <w:r>
+        <w:t>,</w:t>
+      </w:r>
+      <w:r>
+        <w:t xml:space="preserve">`paid`              </w:t>
+      </w:r>
+      <w:r>
+        <w:tab/>
+      </w:r>
+      <w:r>
+        <w:tab/>
+      </w:r>
+      <w:r>
+        <w:t>DOUBLE</w:t>
+      </w:r>
+    </w:p>
+    <w:p>
+      <w:pPr>
+        <w:ind w:left="720"/>
+      </w:pPr>
+      <w:r>
+        <w:t xml:space="preserve">    </w:t>
+      </w:r>
+      <w:r>
+        <w:t>,</w:t>
+      </w:r>
+      <w:r>
+        <w:t>`</w:t>
+      </w:r>
+      <w:proofErr w:type="spellStart"/>
+      <w:r>
+        <w:t>finTransactionId</w:t>
+      </w:r>
+      <w:proofErr w:type="spellEnd"/>
+      <w:r>
+        <w:t xml:space="preserve">`  </w:t>
+      </w:r>
+      <w:r>
+        <w:tab/>
+      </w:r>
+      <w:r>
+        <w:t>STRING</w:t>
+      </w:r>
+    </w:p>
+    <w:p>
+      <w:pPr>
+        <w:ind w:left="720"/>
+      </w:pPr>
+      <w:r>
+        <w:t xml:space="preserve">    </w:t>
+      </w:r>
+      <w:r>
+        <w:t>,</w:t>
+      </w:r>
+      <w:r>
+        <w:t>`</w:t>
+      </w:r>
+      <w:proofErr w:type="spellStart"/>
+      <w:r>
+        <w:t>created_at</w:t>
+      </w:r>
+      <w:proofErr w:type="spellEnd"/>
+      <w:r>
+        <w:t xml:space="preserve">`        </w:t>
+      </w:r>
+      <w:r>
+        <w:tab/>
+      </w:r>
+      <w:r>
+        <w:tab/>
+      </w:r>
+      <w:r>
+        <w:t>TIMESTAMP(3)</w:t>
+      </w:r>
+    </w:p>
+    <w:p>
+      <w:pPr>
+        <w:ind w:left="720"/>
+      </w:pPr>
+      <w:r>
+        <w:t xml:space="preserve">    </w:t>
+      </w:r>
+      <w:r>
+        <w:t>,</w:t>
+      </w:r>
+      <w:r>
+        <w:t>`</w:t>
+      </w:r>
+      <w:proofErr w:type="spellStart"/>
+      <w:r>
+        <w:t>payTimestamp_WM</w:t>
+      </w:r>
+      <w:proofErr w:type="spellEnd"/>
+      <w:r>
+        <w:t xml:space="preserve">` </w:t>
+      </w:r>
+      <w:r>
+        <w:tab/>
+      </w:r>
+      <w:r>
+        <w:t>AS TO_TIMESTAMP(FROM_UNIXTIME(CAST(`</w:t>
+      </w:r>
+      <w:proofErr w:type="spellStart"/>
+      <w:r>
+        <w:t>payTimestamp_Epoc</w:t>
+      </w:r>
+      <w:proofErr w:type="spellEnd"/>
+      <w:r>
+        <w:t>` AS BIGINT) / 1000)),</w:t>
+      </w:r>
+    </w:p>
+    <w:p>
+      <w:pPr>
+        <w:ind w:left="720"/>
+      </w:pPr>
+      <w:r>
+        <w:t xml:space="preserve">    WATERMARK FOR `</w:t>
+      </w:r>
+      <w:proofErr w:type="spellStart"/>
+      <w:r>
+        <w:t>payTimestamp_WM</w:t>
+      </w:r>
+      <w:proofErr w:type="spellEnd"/>
+      <w:r>
+        <w:t>` AS `</w:t>
+      </w:r>
+      <w:proofErr w:type="spellStart"/>
+      <w:r>
+        <w:t>payTimestamp_WM</w:t>
+      </w:r>
+      <w:proofErr w:type="spellEnd"/>
+      <w:r>
+        <w:t>`</w:t>
+      </w:r>
+    </w:p>
+    <w:p>
+      <w:pPr>
+        <w:ind w:left="720"/>
+      </w:pPr>
+      <w:r>
+        <w:t xml:space="preserve">    </w:t>
+      </w:r>
+      <w:r>
+        <w:t>,</w:t>
+      </w:r>
+      <w:r>
+        <w:t>PRIMARY KEY (`</w:t>
+      </w:r>
+      <w:proofErr w:type="spellStart"/>
+      <w:r>
+        <w:t>invoiceNumber</w:t>
+      </w:r>
+      <w:proofErr w:type="spellEnd"/>
+      <w:r>
+        <w:t>`) NOT ENFORCED</w:t>
+      </w:r>
+    </w:p>
+    <w:p>
+      <w:pPr>
+        <w:ind w:left="720"/>
+      </w:pPr>
+      <w:r>
+        <w:t>) WITH (</w:t>
+      </w:r>
+    </w:p>
+    <w:p>
+      <w:pPr>
+        <w:ind w:left="720"/>
+      </w:pPr>
+      <w:r>
+        <w:t xml:space="preserve">    </w:t>
+      </w:r>
+      <w:r>
+        <w:t xml:space="preserve"> </w:t>
+      </w:r>
+      <w:r>
+        <w:t xml:space="preserve">'connector'                                </w:t>
+      </w:r>
+      <w:r>
+        <w:tab/>
+      </w:r>
+      <w:r>
+        <w:tab/>
+      </w:r>
+      <w:r>
+        <w:t>= '</w:t>
+      </w:r>
+      <w:proofErr w:type="spellStart"/>
+      <w:r>
+        <w:t>upsert-kafka</w:t>
+      </w:r>
+      <w:proofErr w:type="spellEnd"/>
+      <w:r>
+        <w:t>'</w:t>
+      </w:r>
+    </w:p>
+    <w:p>
+      <w:pPr>
+        <w:ind w:left="720"/>
+      </w:pPr>
+      <w:r>
+        <w:t xml:space="preserve">    </w:t>
+      </w:r>
+      <w:r>
+        <w:t>,</w:t>
+      </w:r>
+      <w:r>
+        <w:t xml:space="preserve">'topic'                                    </w:t>
+      </w:r>
+      <w:r>
+        <w:tab/>
+      </w:r>
+      <w:r>
+        <w:tab/>
+      </w:r>
+      <w:r>
+        <w:t>= '</w:t>
+      </w:r>
+      <w:proofErr w:type="spellStart"/>
+      <w:r>
+        <w:t>avro_salespayments</w:t>
+      </w:r>
+      <w:proofErr w:type="spellEnd"/>
+      <w:r>
+        <w:t>'</w:t>
+      </w:r>
+    </w:p>
+    <w:p>
+      <w:pPr>
+        <w:ind w:left="720"/>
+      </w:pPr>
+      <w:r>
+        <w:t xml:space="preserve">    </w:t>
+      </w:r>
+      <w:r>
+        <w:t>,</w:t>
+      </w:r>
+      <w:r>
+        <w:t>'</w:t>
+      </w:r>
+      <w:proofErr w:type="spellStart"/>
+      <w:r>
+        <w:t>properties.bootstrap.servers</w:t>
+      </w:r>
+      <w:proofErr w:type="spellEnd"/>
+      <w:r>
+        <w:t xml:space="preserve">'             </w:t>
+      </w:r>
+      <w:r>
+        <w:tab/>
+      </w:r>
+      <w:r>
+        <w:t>= 'broker:29092'</w:t>
+      </w:r>
+    </w:p>
+    <w:p>
+      <w:pPr>
+        <w:ind w:left="720"/>
+      </w:pPr>
+      <w:r>
+        <w:t xml:space="preserve">    </w:t>
+      </w:r>
+      <w:r>
+        <w:t>,</w:t>
+      </w:r>
+      <w:r>
+        <w:t xml:space="preserve">'properties.group.id'                      </w:t>
+      </w:r>
+      <w:r>
+        <w:tab/>
+      </w:r>
+      <w:r>
+        <w:tab/>
+      </w:r>
+      <w:r>
+        <w:t>= '</w:t>
+      </w:r>
+      <w:proofErr w:type="spellStart"/>
+      <w:r>
+        <w:t>testGroup</w:t>
+      </w:r>
+      <w:proofErr w:type="spellEnd"/>
+      <w:r>
+        <w:t>'</w:t>
+      </w:r>
+    </w:p>
+    <w:p>
+      <w:pPr>
+        <w:ind w:left="720"/>
+      </w:pPr>
+      <w:r>
+        <w:t xml:space="preserve">    </w:t>
+      </w:r>
+      <w:r>
+        <w:t>,</w:t>
+      </w:r>
+      <w:r>
+        <w:t>'</w:t>
+      </w:r>
+      <w:proofErr w:type="spellStart"/>
+      <w:r>
+        <w:t>value.format</w:t>
+      </w:r>
+      <w:proofErr w:type="spellEnd"/>
+      <w:r>
+        <w:t xml:space="preserve">'                             </w:t>
+      </w:r>
+      <w:r>
+        <w:tab/>
+      </w:r>
+      <w:r>
+        <w:tab/>
+      </w:r>
+      <w:r>
+        <w:t>= '</w:t>
+      </w:r>
+      <w:proofErr w:type="spellStart"/>
+      <w:r>
+        <w:t>avro</w:t>
+      </w:r>
+      <w:proofErr w:type="spellEnd"/>
+      <w:r>
+        <w:t>-confluent'</w:t>
+      </w:r>
+    </w:p>
+    <w:p>
+      <w:pPr>
+        <w:ind w:left="720"/>
+      </w:pPr>
+      <w:r>
+        <w:t xml:space="preserve">    </w:t>
+      </w:r>
+      <w:r>
+        <w:t>,</w:t>
+      </w:r>
+      <w:r>
+        <w:t>'value.avro-confluent.schema-registry.url' = 'http://schema-registry:9081'</w:t>
+      </w:r>
+    </w:p>
+    <w:p>
+      <w:pPr>
+        <w:ind w:left="720"/>
+      </w:pPr>
+      <w:r>
+        <w:t xml:space="preserve">    </w:t>
+      </w:r>
+      <w:r>
+        <w:t>,</w:t>
+      </w:r>
+      <w:r>
+        <w:t>'</w:t>
+      </w:r>
+      <w:proofErr w:type="spellStart"/>
+      <w:r>
+        <w:t>key.format</w:t>
+      </w:r>
+      <w:proofErr w:type="spellEnd"/>
+      <w:r>
+        <w:t xml:space="preserve">'                               </w:t>
+      </w:r>
+      <w:r>
+        <w:tab/>
+      </w:r>
+      <w:r>
+        <w:tab/>
+      </w:r>
+      <w:r>
+        <w:t>= '</w:t>
+      </w:r>
+      <w:proofErr w:type="spellStart"/>
+      <w:r>
+        <w:t>avro</w:t>
+      </w:r>
+      <w:proofErr w:type="spellEnd"/>
+      <w:r>
+        <w:t>-confluent'</w:t>
+      </w:r>
+    </w:p>
+    <w:p>
+      <w:pPr>
+        <w:ind w:left="720"/>
+      </w:pPr>
+      <w:r>
+        <w:t xml:space="preserve">    </w:t>
+      </w:r>
+      <w:r>
+        <w:t>,</w:t>
+      </w:r>
+      <w:r>
+        <w:t xml:space="preserve">'key.avro-confluent.schema-registry.url'   </w:t>
+      </w:r>
+      <w:r>
+        <w:tab/>
+      </w:r>
+      <w:r>
+        <w:t>= 'http://schema-registry:9081'</w:t>
+      </w:r>
+    </w:p>
+    <w:p>
+      <w:pPr>
+        <w:ind w:left="720"/>
+      </w:pPr>
+      <w:r>
+        <w:t xml:space="preserve">    </w:t>
+      </w:r>
+      <w:r>
+        <w:t>,</w:t>
+      </w:r>
+      <w:r>
+        <w:t>'</w:t>
+      </w:r>
+      <w:proofErr w:type="spellStart"/>
+      <w:r>
+        <w:t>value.fields</w:t>
+      </w:r>
+      <w:proofErr w:type="spellEnd"/>
+      <w:r>
+        <w:t xml:space="preserve">-include'                     </w:t>
+      </w:r>
+      <w:r>
+        <w:tab/>
+      </w:r>
+      <w:r>
+        <w:tab/>
+      </w:r>
+      <w:r>
+        <w:t>= 'ALL'</w:t>
+      </w:r>
+    </w:p>
+    <w:p>
+      <w:pPr>
+        <w:ind w:left="720"/>
+      </w:pPr>
+      <w:r>
         <w:lastRenderedPageBreak/>
-        <w:t xml:space="preserve">        </w:t>
-      </w:r>
-      <w:r>
-        <w:t>,</w:t>
-      </w:r>
-      <w:r>
-        <w:t xml:space="preserve">'password'              </w:t>
-      </w:r>
-      <w:r>
-        <w:tab/>
-      </w:r>
-      <w:r>
-        <w:t>= '</w:t>
-      </w:r>
-      <w:proofErr w:type="spellStart"/>
-      <w:r>
-        <w:t>flinkpw</w:t>
-      </w:r>
-      <w:proofErr w:type="spellEnd"/>
-      <w:r>
-        <w:t>'</w:t>
-      </w:r>
-    </w:p>
-    <w:p>
-      <w:pPr>
-        <w:ind w:left="720"/>
-      </w:pPr>
-      <w:r>
-        <w:t xml:space="preserve">        </w:t>
-      </w:r>
-      <w:r>
-        <w:t>,</w:t>
-      </w:r>
-      <w:r>
-        <w:t xml:space="preserve">'database-name'         </w:t>
-      </w:r>
-      <w:r>
-        <w:tab/>
-      </w:r>
-      <w:r>
-        <w:t>= 'sales'</w:t>
-      </w:r>
-    </w:p>
-    <w:p>
-      <w:pPr>
-        <w:ind w:left="720"/>
-      </w:pPr>
-      <w:r>
-        <w:t xml:space="preserve">        </w:t>
-      </w:r>
-      <w:r>
-        <w:t>,</w:t>
-      </w:r>
-      <w:r>
-        <w:t xml:space="preserve">'table-name'            </w:t>
-      </w:r>
-      <w:r>
-        <w:tab/>
-      </w:r>
-      <w:r>
-        <w:t>= '</w:t>
-      </w:r>
-      <w:proofErr w:type="spellStart"/>
-      <w:r>
-        <w:t>salespayments</w:t>
-      </w:r>
-      <w:proofErr w:type="spellEnd"/>
-      <w:r>
-        <w:t>'</w:t>
-      </w:r>
-    </w:p>
-    <w:p>
-      <w:pPr>
-        <w:ind w:left="720"/>
-      </w:pPr>
-      <w:r>
-        <w:t xml:space="preserve">        </w:t>
-      </w:r>
-      <w:r>
-        <w:t>,</w:t>
-      </w:r>
-      <w:r>
-        <w:t>'</w:t>
-      </w:r>
-      <w:proofErr w:type="spellStart"/>
-      <w:r>
-        <w:t>scan.startup.mode</w:t>
-      </w:r>
-      <w:proofErr w:type="spellEnd"/>
-      <w:r>
-        <w:t xml:space="preserve">'     </w:t>
-      </w:r>
-      <w:r>
-        <w:tab/>
-      </w:r>
-      <w:r>
-        <w:t>= 'latest-offset'</w:t>
-      </w:r>
-    </w:p>
-    <w:p>
-      <w:pPr>
-        <w:ind w:left="720"/>
-      </w:pPr>
-      <w:r>
         <w:t>);</w:t>
       </w:r>
     </w:p>
     <w:p/>
     <w:p>
       <w:r>
-        <w:t xml:space="preserve">We then create the </w:t>
-      </w:r>
-      <w:r>
-        <w:t xml:space="preserve">target </w:t>
-      </w:r>
-      <w:proofErr w:type="spellStart"/>
-      <w:r>
-        <w:t>Flink</w:t>
-      </w:r>
-      <w:proofErr w:type="spellEnd"/>
-      <w:r>
-        <w:t xml:space="preserve"> table</w:t>
-      </w:r>
-      <w:r>
-        <w:t xml:space="preserve"> as</w:t>
-      </w:r>
-      <w:r>
-        <w:t>:</w:t>
-      </w:r>
-    </w:p>
-    <w:p/>
-    <w:p>
-      <w:pPr>
-        <w:ind w:left="720"/>
-      </w:pPr>
-      <w:r>
-        <w:t>CREATE OR REPLACE TABLE c_hive.db01.t_f_avro_salespayments (</w:t>
-      </w:r>
-    </w:p>
-    <w:p>
-      <w:pPr>
-        <w:ind w:left="720"/>
-      </w:pPr>
-      <w:r>
-        <w:t xml:space="preserve">    </w:t>
-      </w:r>
-      <w:r>
-        <w:t xml:space="preserve"> </w:t>
-      </w:r>
-      <w:r>
-        <w:t>`</w:t>
-      </w:r>
-      <w:proofErr w:type="spellStart"/>
-      <w:r>
-        <w:t>invoiceNumber</w:t>
-      </w:r>
-      <w:proofErr w:type="spellEnd"/>
-      <w:r>
-        <w:t xml:space="preserve">`     </w:t>
-      </w:r>
-      <w:r>
-        <w:tab/>
-      </w:r>
-      <w:r>
-        <w:t>STRING</w:t>
-      </w:r>
-    </w:p>
-    <w:p>
-      <w:pPr>
-        <w:ind w:left="720"/>
-      </w:pPr>
-      <w:r>
-        <w:t xml:space="preserve">    </w:t>
-      </w:r>
-      <w:r>
-        <w:t>,</w:t>
-      </w:r>
-      <w:r>
-        <w:t>`</w:t>
-      </w:r>
-      <w:proofErr w:type="spellStart"/>
-      <w:r>
-        <w:t>payDateTime_Ltz</w:t>
-      </w:r>
-      <w:proofErr w:type="spellEnd"/>
-      <w:r>
-        <w:t xml:space="preserve">`   </w:t>
-      </w:r>
-      <w:r>
-        <w:tab/>
-      </w:r>
-      <w:r>
-        <w:t>STRING</w:t>
-      </w:r>
-    </w:p>
-    <w:p>
-      <w:pPr>
-        <w:ind w:left="720"/>
-      </w:pPr>
-      <w:r>
-        <w:t xml:space="preserve">    </w:t>
-      </w:r>
-      <w:r>
-        <w:t>,</w:t>
-      </w:r>
-      <w:r>
-        <w:t>`</w:t>
-      </w:r>
-      <w:proofErr w:type="spellStart"/>
-      <w:r>
-        <w:t>payTimestamp_Epoc</w:t>
-      </w:r>
-      <w:proofErr w:type="spellEnd"/>
-      <w:r>
-        <w:t xml:space="preserve">` </w:t>
-      </w:r>
-      <w:r>
-        <w:tab/>
-      </w:r>
-      <w:r>
-        <w:t>STRING</w:t>
-      </w:r>
-    </w:p>
-    <w:p>
-      <w:pPr>
-        <w:ind w:left="720"/>
-      </w:pPr>
-      <w:r>
-        <w:t xml:space="preserve">    </w:t>
-      </w:r>
-      <w:r>
-        <w:t>,</w:t>
-      </w:r>
-      <w:r>
-        <w:t xml:space="preserve">`paid`              </w:t>
-      </w:r>
-      <w:r>
-        <w:tab/>
-      </w:r>
-      <w:r>
-        <w:tab/>
-      </w:r>
-      <w:r>
-        <w:t>DOUBLE</w:t>
-      </w:r>
-    </w:p>
-    <w:p>
-      <w:pPr>
-        <w:ind w:left="720"/>
-      </w:pPr>
-      <w:r>
-        <w:t xml:space="preserve">    </w:t>
-      </w:r>
-      <w:r>
-        <w:t>,</w:t>
-      </w:r>
-      <w:r>
-        <w:t>`</w:t>
-      </w:r>
-      <w:proofErr w:type="spellStart"/>
-      <w:r>
-        <w:t>finTransactionId</w:t>
-      </w:r>
-      <w:proofErr w:type="spellEnd"/>
-      <w:r>
-        <w:t xml:space="preserve">`  </w:t>
-      </w:r>
-      <w:r>
-        <w:tab/>
-      </w:r>
-      <w:r>
-        <w:t>STRING</w:t>
-      </w:r>
-    </w:p>
-    <w:p>
-      <w:pPr>
-        <w:ind w:left="720"/>
-      </w:pPr>
-      <w:r>
-        <w:t xml:space="preserve">    </w:t>
-      </w:r>
-      <w:r>
-        <w:t>,</w:t>
-      </w:r>
-      <w:r>
-        <w:t>`</w:t>
-      </w:r>
-      <w:proofErr w:type="spellStart"/>
-      <w:r>
-        <w:t>created_at</w:t>
-      </w:r>
-      <w:proofErr w:type="spellEnd"/>
-      <w:r>
-        <w:t xml:space="preserve">`        </w:t>
-      </w:r>
-      <w:r>
-        <w:tab/>
-      </w:r>
-      <w:r>
-        <w:tab/>
-      </w:r>
-      <w:r>
-        <w:t>TIMESTAMP(3)</w:t>
-      </w:r>
-    </w:p>
-    <w:p>
-      <w:pPr>
-        <w:ind w:left="720"/>
-      </w:pPr>
-      <w:r>
-        <w:t xml:space="preserve">    </w:t>
-      </w:r>
-      <w:r>
-        <w:t>,</w:t>
-      </w:r>
-      <w:r>
-        <w:t>`</w:t>
-      </w:r>
-      <w:proofErr w:type="spellStart"/>
-      <w:r>
-        <w:t>payTimestamp_WM</w:t>
-      </w:r>
-      <w:proofErr w:type="spellEnd"/>
-      <w:r>
-        <w:t xml:space="preserve">` </w:t>
-      </w:r>
-      <w:r>
-        <w:tab/>
-      </w:r>
-      <w:r>
-        <w:t>AS TO_TIMESTAMP(FROM_UNIXTIME(CAST(`</w:t>
-      </w:r>
-      <w:proofErr w:type="spellStart"/>
-      <w:r>
-        <w:t>payTimestamp_Epoc</w:t>
-      </w:r>
-      <w:proofErr w:type="spellEnd"/>
-      <w:r>
-        <w:t>` AS BIGINT) / 1000)),</w:t>
-      </w:r>
-    </w:p>
-    <w:p>
-      <w:pPr>
-        <w:ind w:left="720"/>
-      </w:pPr>
-      <w:r>
-        <w:t xml:space="preserve">    WATERMARK FOR `</w:t>
-      </w:r>
-      <w:proofErr w:type="spellStart"/>
-      <w:r>
-        <w:t>payTimestamp_WM</w:t>
-      </w:r>
-      <w:proofErr w:type="spellEnd"/>
-      <w:r>
-        <w:t>` AS `</w:t>
-      </w:r>
-      <w:proofErr w:type="spellStart"/>
-      <w:r>
-        <w:t>payTimestamp_WM</w:t>
-      </w:r>
-      <w:proofErr w:type="spellEnd"/>
-      <w:r>
-        <w:t>`</w:t>
-      </w:r>
-    </w:p>
-    <w:p>
-      <w:pPr>
-        <w:ind w:left="720"/>
-      </w:pPr>
-      <w:r>
-        <w:t xml:space="preserve">    </w:t>
-      </w:r>
-      <w:r>
-        <w:t>,</w:t>
-      </w:r>
-      <w:r>
-        <w:t>PRIMARY KEY (`</w:t>
-      </w:r>
-      <w:proofErr w:type="spellStart"/>
-      <w:r>
-        <w:t>invoiceNumber</w:t>
-      </w:r>
-      <w:proofErr w:type="spellEnd"/>
-      <w:r>
-        <w:t>`) NOT ENFORCED</w:t>
-      </w:r>
-    </w:p>
-    <w:p>
-      <w:pPr>
-        <w:ind w:left="720"/>
-      </w:pPr>
-      <w:r>
-        <w:t>) WITH (</w:t>
-      </w:r>
-    </w:p>
-    <w:p>
-      <w:pPr>
-        <w:ind w:left="720"/>
-      </w:pPr>
-      <w:r>
-        <w:t xml:space="preserve">    </w:t>
-      </w:r>
-      <w:r>
-        <w:t xml:space="preserve"> </w:t>
-      </w:r>
-      <w:r>
-        <w:t xml:space="preserve">'connector'                                </w:t>
-      </w:r>
-      <w:r>
-        <w:tab/>
-      </w:r>
-      <w:r>
-        <w:tab/>
-      </w:r>
-      <w:r>
-        <w:t>= '</w:t>
-      </w:r>
-      <w:proofErr w:type="spellStart"/>
-      <w:r>
-        <w:t>upsert-kafka</w:t>
-      </w:r>
-      <w:proofErr w:type="spellEnd"/>
-      <w:r>
-        <w:t>'</w:t>
-      </w:r>
-    </w:p>
-    <w:p>
-      <w:pPr>
-        <w:ind w:left="720"/>
-      </w:pPr>
-      <w:r>
-        <w:t xml:space="preserve">    </w:t>
-      </w:r>
-      <w:r>
-        <w:t>,</w:t>
-      </w:r>
-      <w:r>
-        <w:t xml:space="preserve">'topic'                                    </w:t>
-      </w:r>
-      <w:r>
-        <w:tab/>
-      </w:r>
-      <w:r>
-        <w:tab/>
-      </w:r>
-      <w:r>
-        <w:t>= '</w:t>
-      </w:r>
-      <w:proofErr w:type="spellStart"/>
-      <w:r>
-        <w:t>avro_salespayments</w:t>
-      </w:r>
-      <w:proofErr w:type="spellEnd"/>
-      <w:r>
-        <w:t>'</w:t>
-      </w:r>
-    </w:p>
-    <w:p>
-      <w:pPr>
-        <w:ind w:left="720"/>
-      </w:pPr>
-      <w:r>
-        <w:t xml:space="preserve">    </w:t>
-      </w:r>
-      <w:r>
-        <w:t>,</w:t>
-      </w:r>
-      <w:r>
-        <w:t>'</w:t>
-      </w:r>
-      <w:proofErr w:type="spellStart"/>
-      <w:r>
-        <w:t>properties.bootstrap.servers</w:t>
-      </w:r>
-      <w:proofErr w:type="spellEnd"/>
-      <w:r>
-        <w:t xml:space="preserve">'             </w:t>
-      </w:r>
-      <w:r>
-        <w:tab/>
-      </w:r>
-      <w:r>
-        <w:t>= 'broker:29092'</w:t>
-      </w:r>
-    </w:p>
-    <w:p>
-      <w:pPr>
-        <w:ind w:left="720"/>
-      </w:pPr>
-      <w:r>
-        <w:t xml:space="preserve">    </w:t>
-      </w:r>
-      <w:r>
-        <w:t>,</w:t>
-      </w:r>
-      <w:r>
-        <w:t xml:space="preserve">'properties.group.id'                      </w:t>
-      </w:r>
-      <w:r>
-        <w:tab/>
-      </w:r>
-      <w:r>
-        <w:tab/>
-      </w:r>
-      <w:r>
-        <w:t>= '</w:t>
-      </w:r>
-      <w:proofErr w:type="spellStart"/>
-      <w:r>
-        <w:t>testGroup</w:t>
-      </w:r>
-      <w:proofErr w:type="spellEnd"/>
-      <w:r>
-        <w:t>'</w:t>
-      </w:r>
-    </w:p>
-    <w:p>
-      <w:pPr>
-        <w:ind w:left="720"/>
-      </w:pPr>
-      <w:r>
-        <w:t xml:space="preserve">    </w:t>
-      </w:r>
-      <w:r>
-        <w:t>,</w:t>
-      </w:r>
-      <w:r>
-        <w:t>'</w:t>
-      </w:r>
-      <w:proofErr w:type="spellStart"/>
-      <w:r>
-        <w:t>value.format</w:t>
-      </w:r>
-      <w:proofErr w:type="spellEnd"/>
-      <w:r>
-        <w:t xml:space="preserve">'                             </w:t>
-      </w:r>
-      <w:r>
-        <w:tab/>
-      </w:r>
-      <w:r>
-        <w:tab/>
-      </w:r>
-      <w:r>
-        <w:t>= '</w:t>
-      </w:r>
-      <w:proofErr w:type="spellStart"/>
-      <w:r>
-        <w:t>avro</w:t>
-      </w:r>
-      <w:proofErr w:type="spellEnd"/>
-      <w:r>
-        <w:t>-confluent'</w:t>
-      </w:r>
-    </w:p>
-    <w:p>
-      <w:pPr>
-        <w:ind w:left="720"/>
-      </w:pPr>
-      <w:r>
-        <w:t xml:space="preserve">    </w:t>
-      </w:r>
-      <w:r>
-        <w:t>,</w:t>
-      </w:r>
-      <w:r>
-        <w:t>'value.avro-confluent.schema-registry.url' = 'http://schema-registry:9081'</w:t>
-      </w:r>
-    </w:p>
-    <w:p>
-      <w:pPr>
-        <w:ind w:left="720"/>
-      </w:pPr>
-      <w:r>
-        <w:t xml:space="preserve">    </w:t>
-      </w:r>
-      <w:r>
-        <w:t>,</w:t>
-      </w:r>
-      <w:r>
-        <w:t>'</w:t>
-      </w:r>
-      <w:proofErr w:type="spellStart"/>
-      <w:r>
-        <w:t>key.format</w:t>
-      </w:r>
-      <w:proofErr w:type="spellEnd"/>
-      <w:r>
-        <w:t xml:space="preserve">'                               </w:t>
-      </w:r>
-      <w:r>
-        <w:tab/>
-      </w:r>
-      <w:r>
-        <w:tab/>
-      </w:r>
-      <w:r>
-        <w:t>= '</w:t>
-      </w:r>
-      <w:proofErr w:type="spellStart"/>
-      <w:r>
-        <w:t>avro</w:t>
-      </w:r>
-      <w:proofErr w:type="spellEnd"/>
-      <w:r>
-        <w:t>-confluent'</w:t>
-      </w:r>
-    </w:p>
-    <w:p>
-      <w:pPr>
-        <w:ind w:left="720"/>
-      </w:pPr>
-      <w:r>
-        <w:t xml:space="preserve">    </w:t>
-      </w:r>
-      <w:r>
-        <w:t>,</w:t>
-      </w:r>
-      <w:r>
-        <w:t xml:space="preserve">'key.avro-confluent.schema-registry.url'   </w:t>
-      </w:r>
-      <w:r>
-        <w:tab/>
-      </w:r>
-      <w:r>
-        <w:t>= 'http://schema-registry:9081'</w:t>
-      </w:r>
-    </w:p>
-    <w:p>
-      <w:pPr>
-        <w:ind w:left="720"/>
-      </w:pPr>
-      <w:r>
-        <w:t xml:space="preserve">    </w:t>
-      </w:r>
-      <w:r>
-        <w:t>,</w:t>
-      </w:r>
-      <w:r>
-        <w:t>'</w:t>
-      </w:r>
-      <w:proofErr w:type="spellStart"/>
-      <w:r>
-        <w:t>value.fields</w:t>
-      </w:r>
-      <w:proofErr w:type="spellEnd"/>
-      <w:r>
-        <w:t xml:space="preserve">-include'                     </w:t>
-      </w:r>
-      <w:r>
-        <w:tab/>
-      </w:r>
-      <w:r>
-        <w:tab/>
-      </w:r>
-      <w:r>
-        <w:t>= 'ALL'</w:t>
-      </w:r>
-    </w:p>
-    <w:p>
-      <w:pPr>
-        <w:ind w:left="720"/>
-      </w:pPr>
-      <w:r>
-        <w:t>);</w:t>
-      </w:r>
-    </w:p>
-    <w:p/>
-    <w:p>
-      <w:r>
         <w:t xml:space="preserve">And now populate the </w:t>
       </w:r>
-      <w:hyperlink r:id="rId38" w:history="1">
+      <w:hyperlink r:id="rId43" w:history="1">
         <w:r>
           <w:rPr>
             <w:rStyle w:val="Hyperlink"/>
@@ -7827,11 +8074,7 @@
       </w:r>
       <w:proofErr w:type="spellEnd"/>
       <w:r>
-        <w:t xml:space="preserve"> said previously, case matters, which had the ripple effect of impacting the select &lt;columns&gt; from PostgreSQL CDC source vs the MySQL CDC source. As said, this is a </w:t>
-      </w:r>
-      <w:r>
-        <w:lastRenderedPageBreak/>
-        <w:t>exploration on discovery… Showing lessons learn, things to think about and why. I could very easily just have gone and lower cased everything and not have demonstrated the “small” impact Case has. I chose to show how decisions or lack of knowledge/agreement/standard early on can have impact later on.</w:t>
+        <w:t xml:space="preserve"> said previously, case matters, which had the ripple effect of impacting the select &lt;columns&gt; from PostgreSQL CDC source vs the MySQL CDC source. As said, this is a exploration on discovery… Showing lessons learn, things to think about and why. I could very easily just have gone and lower cased everything and not have demonstrated the “small” impact Case has. I chose to show how decisions or lack of knowledge/agreement/standard early on can have impact later on.</w:t>
       </w:r>
     </w:p>
     <w:p/>
@@ -8195,6 +8438,7 @@
         <w:ind w:left="720"/>
       </w:pPr>
       <w:r>
+        <w:lastRenderedPageBreak/>
         <w:t xml:space="preserve">    </w:t>
       </w:r>
       <w:r>
@@ -8417,7 +8661,7 @@
                     <pic:cNvPicPr/>
                   </pic:nvPicPr>
                   <pic:blipFill>
-                    <a:blip r:embed="rId39">
+                    <a:blip r:embed="rId44">
                       <a:extLst>
                         <a:ext uri="{28A0092B-C50C-407E-A947-70E740481C1C}">
                           <a14:useLocalDpi xmlns:a14="http://schemas.microsoft.com/office/drawing/2010/main" val="0"/>
@@ -8496,7 +8740,43 @@
         <w:t xml:space="preserve">afka. </w:t>
       </w:r>
       <w:r>
-        <w:t>We will use insert into &lt;&gt; select &lt;columns&gt; from &lt;&gt; again.</w:t>
+        <w:t xml:space="preserve">We will </w:t>
+      </w:r>
+      <w:r>
+        <w:t xml:space="preserve">be </w:t>
+      </w:r>
+      <w:r>
+        <w:t>us</w:t>
+      </w:r>
+      <w:r>
+        <w:t>ing out trusty</w:t>
+      </w:r>
+      <w:r>
+        <w:t xml:space="preserve"> insert into &lt;</w:t>
+      </w:r>
+      <w:r>
+        <w:t>column list</w:t>
+      </w:r>
+      <w:r>
+        <w:t>&gt; select &lt;column</w:t>
+      </w:r>
+      <w:r>
+        <w:t xml:space="preserve"> list</w:t>
+      </w:r>
+      <w:r>
+        <w:t>&gt; from &lt;</w:t>
+      </w:r>
+      <w:r>
+        <w:t>source table</w:t>
+      </w:r>
+      <w:r>
+        <w:t xml:space="preserve">&gt; </w:t>
+      </w:r>
+      <w:r>
+        <w:t>as previous</w:t>
+      </w:r>
+      <w:r>
+        <w:t>.</w:t>
       </w:r>
     </w:p>
     <w:p/>
@@ -8518,7 +8798,7 @@
       <w:r>
         <w:t xml:space="preserve">, but as sarcastically depicted, </w:t>
       </w:r>
-      <w:hyperlink r:id="rId40" w:history="1">
+      <w:hyperlink r:id="rId45" w:history="1">
         <w:r>
           <w:rPr>
             <w:rStyle w:val="Hyperlink"/>
@@ -8549,15 +8829,18 @@
       </w:r>
       <w:proofErr w:type="spellEnd"/>
       <w:r>
-        <w:t xml:space="preserve"> </w:t>
-      </w:r>
-      <w:proofErr w:type="spellStart"/>
-      <w:r>
-        <w:t>jars</w:t>
-      </w:r>
-      <w:proofErr w:type="spellEnd"/>
-      <w:r>
-        <w:t>…</w:t>
+        <w:t xml:space="preserve"> jars…</w:t>
+      </w:r>
+      <w:r>
+        <w:t xml:space="preserve">came </w:t>
+      </w:r>
+      <w:proofErr w:type="spellStart"/>
+      <w:r>
+        <w:t>visting</w:t>
+      </w:r>
+      <w:proofErr w:type="spellEnd"/>
+      <w:r>
+        <w:t>.</w:t>
       </w:r>
     </w:p>
     <w:p>
@@ -8576,7 +8859,14 @@
     <w:p/>
     <w:p>
       <w:r>
-        <w:t xml:space="preserve">At this point, I was able to execute the Insert statement, and got my data flow appearing in my Kafka topic: </w:t>
+        <w:lastRenderedPageBreak/>
+        <w:t xml:space="preserve">At this point, I was </w:t>
+      </w:r>
+      <w:r>
+        <w:t xml:space="preserve">eventually </w:t>
+      </w:r>
+      <w:r>
+        <w:t xml:space="preserve">able to execute the Insert statement, and got my data flow appearing in my Kafka topic: </w:t>
       </w:r>
       <w:proofErr w:type="spellStart"/>
       <w:r>
@@ -8690,7 +8980,7 @@
           <w:lang w:val="en-US"/>
         </w:rPr>
       </w:pPr>
-      <w:hyperlink r:id="rId41" w:history="1">
+      <w:hyperlink r:id="rId46" w:history="1">
         <w:r>
           <w:rPr>
             <w:rStyle w:val="Hyperlink"/>
@@ -8706,7 +8996,7 @@
           <w:lang w:val="en-US"/>
         </w:rPr>
       </w:pPr>
-      <w:hyperlink r:id="rId42" w:history="1">
+      <w:hyperlink r:id="rId47" w:history="1">
         <w:r>
           <w:rPr>
             <w:rStyle w:val="Hyperlink"/>
@@ -8751,37 +9041,39 @@
         </w:rPr>
         <w:t>An exercise in Discovery, Streaming data in the analytical world.</w:t>
       </w:r>
-      <w:r>
+    </w:p>
+    <w:p>
+      <w:pPr>
+        <w:pStyle w:val="Heading2"/>
         <w:rPr>
           <w:rFonts w:eastAsia="Times New Roman"/>
         </w:rPr>
-        <w:t xml:space="preserve"> – Part 6 + </w:t>
-      </w:r>
+      </w:pPr>
       <w:r>
         <w:rPr>
           <w:rFonts w:eastAsia="Times New Roman"/>
         </w:rPr>
-        <w:t>3b</w:t>
-      </w:r>
-    </w:p>
-    <w:p>
-      <w:pPr>
-        <w:pStyle w:val="Heading2"/>
+        <w:t>Confluent</w:t>
+      </w:r>
+      <w:r>
         <w:rPr>
           <w:rFonts w:eastAsia="Times New Roman"/>
         </w:rPr>
-      </w:pPr>
+        <w:t xml:space="preserve"> Kafka, Apache </w:t>
+      </w:r>
+      <w:proofErr w:type="spellStart"/>
       <w:r>
         <w:rPr>
           <w:rFonts w:eastAsia="Times New Roman"/>
         </w:rPr>
-        <w:t>Confluent</w:t>
-      </w:r>
+        <w:t>Flink</w:t>
+      </w:r>
+      <w:proofErr w:type="spellEnd"/>
       <w:r>
         <w:rPr>
           <w:rFonts w:eastAsia="Times New Roman"/>
         </w:rPr>
-        <w:t xml:space="preserve"> Kafka, Apache </w:t>
+        <w:t xml:space="preserve"> + </w:t>
       </w:r>
       <w:proofErr w:type="spellStart"/>
       <w:r>
@@ -8795,98 +9087,116 @@
         <w:rPr>
           <w:rFonts w:eastAsia="Times New Roman"/>
         </w:rPr>
-        <w:t xml:space="preserve"> + </w:t>
+        <w:t xml:space="preserve"> CDC from </w:t>
       </w:r>
       <w:proofErr w:type="spellStart"/>
       <w:r>
         <w:rPr>
           <w:rFonts w:eastAsia="Times New Roman"/>
         </w:rPr>
-        <w:t>Flink</w:t>
+        <w:t>PostgreSql</w:t>
       </w:r>
       <w:proofErr w:type="spellEnd"/>
       <w:r>
         <w:rPr>
           <w:rFonts w:eastAsia="Times New Roman"/>
         </w:rPr>
-        <w:t xml:space="preserve"> CDC from </w:t>
+        <w:t xml:space="preserve"> &amp; </w:t>
       </w:r>
       <w:proofErr w:type="spellStart"/>
       <w:r>
         <w:rPr>
           <w:rFonts w:eastAsia="Times New Roman"/>
         </w:rPr>
-        <w:t>PostgreSql</w:t>
+        <w:t>MySql</w:t>
       </w:r>
       <w:proofErr w:type="spellEnd"/>
       <w:r>
         <w:rPr>
           <w:rFonts w:eastAsia="Times New Roman"/>
         </w:rPr>
-        <w:t xml:space="preserve"> &amp; </w:t>
+        <w:t xml:space="preserve"> =&gt; Apache </w:t>
       </w:r>
       <w:proofErr w:type="spellStart"/>
       <w:r>
         <w:rPr>
           <w:rFonts w:eastAsia="Times New Roman"/>
         </w:rPr>
-        <w:t>MySql</w:t>
+        <w:t>Paimon</w:t>
       </w:r>
       <w:proofErr w:type="spellEnd"/>
       <w:r>
         <w:rPr>
           <w:rFonts w:eastAsia="Times New Roman"/>
         </w:rPr>
-        <w:t xml:space="preserve"> =&gt; Apache </w:t>
-      </w:r>
-      <w:proofErr w:type="spellStart"/>
+        <w:t xml:space="preserve">, Apache </w:t>
+      </w:r>
       <w:r>
         <w:rPr>
           <w:rFonts w:eastAsia="Times New Roman"/>
         </w:rPr>
-        <w:t>Paimon</w:t>
-      </w:r>
-      <w:proofErr w:type="spellEnd"/>
+        <w:t>Avro</w:t>
+      </w:r>
       <w:r>
         <w:rPr>
           <w:rFonts w:eastAsia="Times New Roman"/>
         </w:rPr>
-        <w:t xml:space="preserve">, Apache </w:t>
-      </w:r>
+        <w:t xml:space="preserve"> with a Apache Hive </w:t>
+      </w:r>
+      <w:proofErr w:type="spellStart"/>
       <w:r>
         <w:rPr>
           <w:rFonts w:eastAsia="Times New Roman"/>
         </w:rPr>
-        <w:t>Avro</w:t>
-      </w:r>
+        <w:t>Metastore</w:t>
+      </w:r>
+      <w:proofErr w:type="spellEnd"/>
       <w:r>
         <w:rPr>
           <w:rFonts w:eastAsia="Times New Roman"/>
         </w:rPr>
-        <w:t xml:space="preserve"> with a Apache Hive </w:t>
+        <w:t xml:space="preserve"> </w:t>
       </w:r>
       <w:proofErr w:type="spellStart"/>
       <w:r>
         <w:rPr>
           <w:rFonts w:eastAsia="Times New Roman"/>
         </w:rPr>
-        <w:t>Metastore</w:t>
-      </w:r>
-      <w:proofErr w:type="spellEnd"/>
-      <w:r>
-        <w:rPr>
-          <w:rFonts w:eastAsia="Times New Roman"/>
-        </w:rPr>
-        <w:t xml:space="preserve"> </w:t>
-      </w:r>
-      <w:proofErr w:type="spellStart"/>
-      <w:r>
-        <w:rPr>
-          <w:rFonts w:eastAsia="Times New Roman"/>
-        </w:rPr>
         <w:t>Catalog</w:t>
       </w:r>
       <w:proofErr w:type="spellEnd"/>
+    </w:p>
+    <w:p>
+      <w:pPr>
+        <w:rPr>
+          <w:lang w:val="en-US"/>
+        </w:rPr>
+      </w:pPr>
+    </w:p>
+    <w:p>
+      <w:pPr>
+        <w:rPr>
+          <w:lang w:val="en-US"/>
+        </w:rPr>
+      </w:pPr>
+      <w:r>
+        <w:rPr>
+          <w:lang w:val="en-US"/>
+        </w:rPr>
+        <w:t>(? Sept 2024 - Part 6+3</w:t>
+      </w:r>
+      <w:r>
+        <w:rPr>
+          <w:lang w:val="en-US"/>
+        </w:rPr>
+        <w:t>b</w:t>
+      </w:r>
+      <w:r>
+        <w:rPr>
+          <w:lang w:val="en-US"/>
+        </w:rPr>
+        <w:t>)</w:t>
+      </w:r>
     </w:p>
     <w:p>
       <w:pPr>
@@ -8915,10 +9225,19 @@
     <w:p/>
     <w:p>
       <w:r>
-        <w:t xml:space="preserve">As hinted in 4a, planned </w:t>
-      </w:r>
-      <w:r>
-        <w:t xml:space="preserve">on showing how to </w:t>
+        <w:t xml:space="preserve">As hinted, </w:t>
+      </w:r>
+      <w:r>
+        <w:t>next up</w:t>
+      </w:r>
+      <w:r>
+        <w:t xml:space="preserve"> </w:t>
+      </w:r>
+      <w:r>
+        <w:t>we’re</w:t>
+      </w:r>
+      <w:r>
+        <w:t xml:space="preserve"> showing how to </w:t>
       </w:r>
       <w:r>
         <w:t xml:space="preserve">do </w:t>
@@ -8943,7 +9262,7 @@
       <w:r>
         <w:t xml:space="preserve">depicted, </w:t>
       </w:r>
-      <w:hyperlink r:id="rId43" w:history="1">
+      <w:hyperlink r:id="rId48" w:history="1">
         <w:r>
           <w:rPr>
             <w:rStyle w:val="Hyperlink"/>
@@ -9072,306 +9391,306 @@
         <w:ind w:left="720"/>
       </w:pPr>
       <w:r>
-        <w:t xml:space="preserve">    ,`</w:t>
-      </w:r>
-      <w:proofErr w:type="spellStart"/>
-      <w:r>
-        <w:t>saleDateTime_Ltz</w:t>
-      </w:r>
-      <w:proofErr w:type="spellEnd"/>
-      <w:r>
-        <w:t xml:space="preserve">`    </w:t>
-      </w:r>
-      <w:r>
-        <w:tab/>
-      </w:r>
-      <w:r>
-        <w:t>STRING</w:t>
-      </w:r>
-    </w:p>
-    <w:p>
-      <w:pPr>
-        <w:ind w:left="720"/>
-      </w:pPr>
-      <w:r>
-        <w:t xml:space="preserve">    ,`</w:t>
-      </w:r>
-      <w:proofErr w:type="spellStart"/>
-      <w:r>
-        <w:t>saleTimestamp_Epoc</w:t>
-      </w:r>
-      <w:proofErr w:type="spellEnd"/>
-      <w:r>
-        <w:t xml:space="preserve">`  </w:t>
-      </w:r>
-      <w:r>
-        <w:tab/>
-      </w:r>
-      <w:r>
-        <w:t>STRING</w:t>
-      </w:r>
-    </w:p>
-    <w:p>
-      <w:pPr>
-        <w:ind w:left="720"/>
-      </w:pPr>
-      <w:r>
-        <w:t xml:space="preserve">    ,`</w:t>
-      </w:r>
-      <w:proofErr w:type="spellStart"/>
-      <w:r>
-        <w:t>terminalPoint</w:t>
-      </w:r>
-      <w:proofErr w:type="spellEnd"/>
-      <w:r>
-        <w:t xml:space="preserve">`       </w:t>
-      </w:r>
-      <w:r>
-        <w:tab/>
-      </w:r>
-      <w:r>
-        <w:t>STRING</w:t>
-      </w:r>
-    </w:p>
-    <w:p>
-      <w:pPr>
-        <w:ind w:left="720"/>
-      </w:pPr>
-      <w:r>
-        <w:t xml:space="preserve">    ,`nett`                </w:t>
-      </w:r>
-      <w:r>
-        <w:tab/>
-      </w:r>
-      <w:r>
-        <w:tab/>
-      </w:r>
-      <w:r>
-        <w:t>DOUBLE</w:t>
-      </w:r>
-    </w:p>
-    <w:p>
-      <w:pPr>
-        <w:ind w:left="720"/>
-      </w:pPr>
-      <w:r>
-        <w:t xml:space="preserve">    ,`vat`                 </w:t>
-      </w:r>
-      <w:r>
-        <w:tab/>
-      </w:r>
-      <w:r>
-        <w:tab/>
-      </w:r>
-      <w:r>
-        <w:t>DOUBLE</w:t>
-      </w:r>
-    </w:p>
-    <w:p>
-      <w:pPr>
-        <w:ind w:left="720"/>
-      </w:pPr>
-      <w:r>
-        <w:t xml:space="preserve">    ,`total`               </w:t>
-      </w:r>
-      <w:r>
-        <w:tab/>
-      </w:r>
-      <w:r>
-        <w:tab/>
-      </w:r>
-      <w:r>
-        <w:t>DOUBLE</w:t>
-      </w:r>
-    </w:p>
-    <w:p>
-      <w:pPr>
-        <w:ind w:left="720"/>
-      </w:pPr>
-      <w:r>
-        <w:t xml:space="preserve">    ,`store`               </w:t>
-      </w:r>
-      <w:r>
-        <w:tab/>
-      </w:r>
-      <w:r>
-        <w:tab/>
-      </w:r>
-      <w:r>
-        <w:t>row&lt;`id` STRING, `name` STRING&gt;</w:t>
-      </w:r>
-    </w:p>
-    <w:p>
-      <w:pPr>
-        <w:ind w:left="720"/>
-      </w:pPr>
-      <w:r>
-        <w:t xml:space="preserve">    ,`clerk`               </w:t>
-      </w:r>
-      <w:r>
-        <w:tab/>
-      </w:r>
-      <w:r>
-        <w:tab/>
-      </w:r>
-      <w:r>
-        <w:t>row&lt;`id` STRING, `name` STRING, `surname` STRING&gt;</w:t>
-      </w:r>
-    </w:p>
-    <w:p>
-      <w:pPr>
-        <w:ind w:left="720"/>
-      </w:pPr>
-      <w:r>
-        <w:t xml:space="preserve">    ,`</w:t>
-      </w:r>
-      <w:proofErr w:type="spellStart"/>
-      <w:r>
-        <w:t>basketItems</w:t>
-      </w:r>
-      <w:proofErr w:type="spellEnd"/>
-      <w:r>
-        <w:t xml:space="preserve">`         </w:t>
-      </w:r>
-      <w:r>
-        <w:tab/>
-      </w:r>
-      <w:r>
-        <w:tab/>
-      </w:r>
-      <w:r>
-        <w:t xml:space="preserve">array&lt;row&lt;`id` STRING, `name` STRING, `brand` STRING, `category` STRING, `price` </w:t>
-      </w:r>
-      <w:r>
-        <w:tab/>
-      </w:r>
-      <w:r>
-        <w:t xml:space="preserve">DOUBLE, `quantity` INT, `subtotal` DOUBLE&gt;&gt;   </w:t>
-      </w:r>
-    </w:p>
-    <w:p>
-      <w:pPr>
-        <w:ind w:left="720"/>
-      </w:pPr>
-      <w:r>
-        <w:t xml:space="preserve">    ,`</w:t>
-      </w:r>
-      <w:proofErr w:type="spellStart"/>
-      <w:r>
-        <w:t>payDateTime_Ltz</w:t>
-      </w:r>
-      <w:proofErr w:type="spellEnd"/>
-      <w:r>
-        <w:t xml:space="preserve">`     </w:t>
-      </w:r>
-      <w:r>
-        <w:tab/>
-      </w:r>
-      <w:r>
-        <w:t>STRING</w:t>
-      </w:r>
-    </w:p>
-    <w:p>
-      <w:pPr>
-        <w:ind w:left="720"/>
-      </w:pPr>
-      <w:r>
-        <w:t xml:space="preserve">    ,`</w:t>
-      </w:r>
-      <w:proofErr w:type="spellStart"/>
-      <w:r>
-        <w:t>payTimestamp_Epoc</w:t>
-      </w:r>
-      <w:proofErr w:type="spellEnd"/>
-      <w:r>
-        <w:t xml:space="preserve">`   </w:t>
-      </w:r>
-      <w:r>
-        <w:tab/>
-      </w:r>
-      <w:r>
-        <w:t>STRING</w:t>
-      </w:r>
-    </w:p>
-    <w:p>
-      <w:pPr>
-        <w:ind w:left="720"/>
-      </w:pPr>
-      <w:r>
-        <w:t xml:space="preserve">    ,`paid`                </w:t>
-      </w:r>
-      <w:r>
-        <w:tab/>
-      </w:r>
-      <w:r>
-        <w:tab/>
-      </w:r>
-      <w:r>
-        <w:t>DOUBLE</w:t>
-      </w:r>
-    </w:p>
-    <w:p>
-      <w:pPr>
-        <w:ind w:left="720"/>
-      </w:pPr>
-      <w:r>
-        <w:t xml:space="preserve">    ,`</w:t>
-      </w:r>
-      <w:proofErr w:type="spellStart"/>
-      <w:r>
-        <w:t>finTransactionId</w:t>
-      </w:r>
-      <w:proofErr w:type="spellEnd"/>
-      <w:r>
-        <w:t xml:space="preserve">`    </w:t>
-      </w:r>
-      <w:r>
-        <w:tab/>
-      </w:r>
-      <w:r>
-        <w:t>STRING</w:t>
-      </w:r>
-    </w:p>
-    <w:p>
-      <w:pPr>
-        <w:ind w:left="720"/>
-      </w:pPr>
-      <w:r>
-        <w:t xml:space="preserve">    ,`</w:t>
-      </w:r>
-      <w:proofErr w:type="spellStart"/>
-      <w:r>
-        <w:t>payTimestamp_WM</w:t>
-      </w:r>
-      <w:proofErr w:type="spellEnd"/>
-      <w:r>
-        <w:t xml:space="preserve">`     </w:t>
-      </w:r>
-      <w:r>
-        <w:tab/>
-      </w:r>
-      <w:r>
-        <w:t>AS TO_TIMESTAMP(FROM_UNIXTIME(CAST(`</w:t>
-      </w:r>
-      <w:proofErr w:type="spellStart"/>
-      <w:r>
-        <w:t>payTimestamp_Epoc</w:t>
-      </w:r>
-      <w:proofErr w:type="spellEnd"/>
-      <w:r>
-        <w:t>` AS BIGINT) / 1000))</w:t>
-      </w:r>
-    </w:p>
-    <w:p>
-      <w:pPr>
-        <w:ind w:left="720"/>
-      </w:pPr>
-      <w:r>
         <w:lastRenderedPageBreak/>
         <w:t xml:space="preserve">    ,`</w:t>
       </w:r>
       <w:proofErr w:type="spellStart"/>
       <w:r>
+        <w:t>saleDateTime_Ltz</w:t>
+      </w:r>
+      <w:proofErr w:type="spellEnd"/>
+      <w:r>
+        <w:t xml:space="preserve">`    </w:t>
+      </w:r>
+      <w:r>
+        <w:tab/>
+      </w:r>
+      <w:r>
+        <w:t>STRING</w:t>
+      </w:r>
+    </w:p>
+    <w:p>
+      <w:pPr>
+        <w:ind w:left="720"/>
+      </w:pPr>
+      <w:r>
+        <w:t xml:space="preserve">    ,`</w:t>
+      </w:r>
+      <w:proofErr w:type="spellStart"/>
+      <w:r>
+        <w:t>saleTimestamp_Epoc</w:t>
+      </w:r>
+      <w:proofErr w:type="spellEnd"/>
+      <w:r>
+        <w:t xml:space="preserve">`  </w:t>
+      </w:r>
+      <w:r>
+        <w:tab/>
+      </w:r>
+      <w:r>
+        <w:t>STRING</w:t>
+      </w:r>
+    </w:p>
+    <w:p>
+      <w:pPr>
+        <w:ind w:left="720"/>
+      </w:pPr>
+      <w:r>
+        <w:t xml:space="preserve">    ,`</w:t>
+      </w:r>
+      <w:proofErr w:type="spellStart"/>
+      <w:r>
+        <w:t>terminalPoint</w:t>
+      </w:r>
+      <w:proofErr w:type="spellEnd"/>
+      <w:r>
+        <w:t xml:space="preserve">`       </w:t>
+      </w:r>
+      <w:r>
+        <w:tab/>
+      </w:r>
+      <w:r>
+        <w:t>STRING</w:t>
+      </w:r>
+    </w:p>
+    <w:p>
+      <w:pPr>
+        <w:ind w:left="720"/>
+      </w:pPr>
+      <w:r>
+        <w:t xml:space="preserve">    ,`nett`                </w:t>
+      </w:r>
+      <w:r>
+        <w:tab/>
+      </w:r>
+      <w:r>
+        <w:tab/>
+      </w:r>
+      <w:r>
+        <w:t>DOUBLE</w:t>
+      </w:r>
+    </w:p>
+    <w:p>
+      <w:pPr>
+        <w:ind w:left="720"/>
+      </w:pPr>
+      <w:r>
+        <w:t xml:space="preserve">    ,`vat`                 </w:t>
+      </w:r>
+      <w:r>
+        <w:tab/>
+      </w:r>
+      <w:r>
+        <w:tab/>
+      </w:r>
+      <w:r>
+        <w:t>DOUBLE</w:t>
+      </w:r>
+    </w:p>
+    <w:p>
+      <w:pPr>
+        <w:ind w:left="720"/>
+      </w:pPr>
+      <w:r>
+        <w:t xml:space="preserve">    ,`total`               </w:t>
+      </w:r>
+      <w:r>
+        <w:tab/>
+      </w:r>
+      <w:r>
+        <w:tab/>
+      </w:r>
+      <w:r>
+        <w:t>DOUBLE</w:t>
+      </w:r>
+    </w:p>
+    <w:p>
+      <w:pPr>
+        <w:ind w:left="720"/>
+      </w:pPr>
+      <w:r>
+        <w:t xml:space="preserve">    ,`store`               </w:t>
+      </w:r>
+      <w:r>
+        <w:tab/>
+      </w:r>
+      <w:r>
+        <w:tab/>
+      </w:r>
+      <w:r>
+        <w:t>row&lt;`id` STRING, `name` STRING&gt;</w:t>
+      </w:r>
+    </w:p>
+    <w:p>
+      <w:pPr>
+        <w:ind w:left="720"/>
+      </w:pPr>
+      <w:r>
+        <w:t xml:space="preserve">    ,`clerk`               </w:t>
+      </w:r>
+      <w:r>
+        <w:tab/>
+      </w:r>
+      <w:r>
+        <w:tab/>
+      </w:r>
+      <w:r>
+        <w:t>row&lt;`id` STRING, `name` STRING, `surname` STRING&gt;</w:t>
+      </w:r>
+    </w:p>
+    <w:p>
+      <w:pPr>
+        <w:ind w:left="720"/>
+      </w:pPr>
+      <w:r>
+        <w:t xml:space="preserve">    ,`</w:t>
+      </w:r>
+      <w:proofErr w:type="spellStart"/>
+      <w:r>
+        <w:t>basketItems</w:t>
+      </w:r>
+      <w:proofErr w:type="spellEnd"/>
+      <w:r>
+        <w:t xml:space="preserve">`         </w:t>
+      </w:r>
+      <w:r>
+        <w:tab/>
+      </w:r>
+      <w:r>
+        <w:tab/>
+      </w:r>
+      <w:r>
+        <w:t xml:space="preserve">array&lt;row&lt;`id` STRING, `name` STRING, `brand` STRING, `category` STRING, `price` </w:t>
+      </w:r>
+      <w:r>
+        <w:tab/>
+      </w:r>
+      <w:r>
+        <w:t xml:space="preserve">DOUBLE, `quantity` INT, `subtotal` DOUBLE&gt;&gt;   </w:t>
+      </w:r>
+    </w:p>
+    <w:p>
+      <w:pPr>
+        <w:ind w:left="720"/>
+      </w:pPr>
+      <w:r>
+        <w:t xml:space="preserve">    ,`</w:t>
+      </w:r>
+      <w:proofErr w:type="spellStart"/>
+      <w:r>
+        <w:t>payDateTime_Ltz</w:t>
+      </w:r>
+      <w:proofErr w:type="spellEnd"/>
+      <w:r>
+        <w:t xml:space="preserve">`     </w:t>
+      </w:r>
+      <w:r>
+        <w:tab/>
+      </w:r>
+      <w:r>
+        <w:t>STRING</w:t>
+      </w:r>
+    </w:p>
+    <w:p>
+      <w:pPr>
+        <w:ind w:left="720"/>
+      </w:pPr>
+      <w:r>
+        <w:t xml:space="preserve">    ,`</w:t>
+      </w:r>
+      <w:proofErr w:type="spellStart"/>
+      <w:r>
+        <w:t>payTimestamp_Epoc</w:t>
+      </w:r>
+      <w:proofErr w:type="spellEnd"/>
+      <w:r>
+        <w:t xml:space="preserve">`   </w:t>
+      </w:r>
+      <w:r>
+        <w:tab/>
+      </w:r>
+      <w:r>
+        <w:t>STRING</w:t>
+      </w:r>
+    </w:p>
+    <w:p>
+      <w:pPr>
+        <w:ind w:left="720"/>
+      </w:pPr>
+      <w:r>
+        <w:t xml:space="preserve">    ,`paid`                </w:t>
+      </w:r>
+      <w:r>
+        <w:tab/>
+      </w:r>
+      <w:r>
+        <w:tab/>
+      </w:r>
+      <w:r>
+        <w:t>DOUBLE</w:t>
+      </w:r>
+    </w:p>
+    <w:p>
+      <w:pPr>
+        <w:ind w:left="720"/>
+      </w:pPr>
+      <w:r>
+        <w:t xml:space="preserve">    ,`</w:t>
+      </w:r>
+      <w:proofErr w:type="spellStart"/>
+      <w:r>
+        <w:t>finTransactionId</w:t>
+      </w:r>
+      <w:proofErr w:type="spellEnd"/>
+      <w:r>
+        <w:t xml:space="preserve">`    </w:t>
+      </w:r>
+      <w:r>
+        <w:tab/>
+      </w:r>
+      <w:r>
+        <w:t>STRING</w:t>
+      </w:r>
+    </w:p>
+    <w:p>
+      <w:pPr>
+        <w:ind w:left="720"/>
+      </w:pPr>
+      <w:r>
+        <w:t xml:space="preserve">    ,`</w:t>
+      </w:r>
+      <w:proofErr w:type="spellStart"/>
+      <w:r>
+        <w:t>payTimestamp_WM</w:t>
+      </w:r>
+      <w:proofErr w:type="spellEnd"/>
+      <w:r>
+        <w:t xml:space="preserve">`     </w:t>
+      </w:r>
+      <w:r>
+        <w:tab/>
+      </w:r>
+      <w:r>
+        <w:t>AS TO_TIMESTAMP(FROM_UNIXTIME(CAST(`</w:t>
+      </w:r>
+      <w:proofErr w:type="spellStart"/>
+      <w:r>
+        <w:t>payTimestamp_Epoc</w:t>
+      </w:r>
+      <w:proofErr w:type="spellEnd"/>
+      <w:r>
+        <w:t>` AS BIGINT) / 1000))</w:t>
+      </w:r>
+    </w:p>
+    <w:p>
+      <w:pPr>
+        <w:ind w:left="720"/>
+      </w:pPr>
+      <w:r>
+        <w:t xml:space="preserve">    ,`</w:t>
+      </w:r>
+      <w:proofErr w:type="spellStart"/>
+      <w:r>
         <w:t>saleTimestamp_WM</w:t>
       </w:r>
       <w:proofErr w:type="spellEnd"/>
@@ -9617,365 +9936,142 @@
       </w:pPr>
       <w:r>
         <w:t>);</w:t>
-      </w:r>
-    </w:p>
-    <w:p/>
-    <w:p>
-      <w:pPr>
-        <w:ind w:left="720"/>
-      </w:pPr>
-      <w:r>
-        <w:t>INSERT INTO c_hive.db01.t_f_avro_salescompleted</w:t>
-      </w:r>
-    </w:p>
-    <w:p>
-      <w:pPr>
-        <w:ind w:left="720"/>
-      </w:pPr>
-      <w:r>
-        <w:t>SELECT</w:t>
-      </w:r>
-    </w:p>
-    <w:p>
-      <w:pPr>
-        <w:ind w:left="720"/>
-      </w:pPr>
-      <w:r>
-        <w:t xml:space="preserve">       </w:t>
-      </w:r>
-      <w:proofErr w:type="spellStart"/>
-      <w:r>
-        <w:t>b.invoiceNumber</w:t>
-      </w:r>
-      <w:proofErr w:type="spellEnd"/>
-    </w:p>
-    <w:p>
-      <w:pPr>
-        <w:ind w:left="720"/>
-      </w:pPr>
-      <w:r>
-        <w:t xml:space="preserve">      ,</w:t>
-      </w:r>
-      <w:proofErr w:type="spellStart"/>
-      <w:r>
-        <w:t>b.saleDateTime_Ltz</w:t>
-      </w:r>
-      <w:proofErr w:type="spellEnd"/>
-    </w:p>
-    <w:p>
-      <w:pPr>
-        <w:ind w:left="720"/>
-      </w:pPr>
-      <w:r>
-        <w:t xml:space="preserve">      ,</w:t>
-      </w:r>
-      <w:proofErr w:type="spellStart"/>
-      <w:r>
-        <w:t>b.saleTimestamp_Epoc</w:t>
-      </w:r>
-      <w:proofErr w:type="spellEnd"/>
-    </w:p>
-    <w:p>
-      <w:pPr>
-        <w:ind w:left="720"/>
-      </w:pPr>
-      <w:r>
-        <w:t xml:space="preserve">      ,</w:t>
-      </w:r>
-      <w:proofErr w:type="spellStart"/>
-      <w:r>
-        <w:t>b.terminalPoint</w:t>
-      </w:r>
-      <w:proofErr w:type="spellEnd"/>
-    </w:p>
-    <w:p>
-      <w:pPr>
-        <w:ind w:left="720"/>
-      </w:pPr>
-      <w:r>
-        <w:t xml:space="preserve">      ,</w:t>
-      </w:r>
-      <w:proofErr w:type="spellStart"/>
-      <w:r>
-        <w:t>b.nett</w:t>
-      </w:r>
-      <w:proofErr w:type="spellEnd"/>
-    </w:p>
-    <w:p>
-      <w:pPr>
-        <w:ind w:left="720"/>
-      </w:pPr>
-      <w:r>
-        <w:t xml:space="preserve">      ,</w:t>
-      </w:r>
-      <w:proofErr w:type="spellStart"/>
-      <w:r>
-        <w:t>b.vat</w:t>
-      </w:r>
-      <w:proofErr w:type="spellEnd"/>
-    </w:p>
-    <w:p>
-      <w:pPr>
-        <w:ind w:left="720"/>
-      </w:pPr>
-      <w:r>
-        <w:t xml:space="preserve">      ,</w:t>
-      </w:r>
-      <w:proofErr w:type="spellStart"/>
-      <w:r>
-        <w:t>b.total</w:t>
-      </w:r>
-      <w:proofErr w:type="spellEnd"/>
-    </w:p>
-    <w:p>
-      <w:pPr>
-        <w:ind w:left="720"/>
-      </w:pPr>
-      <w:r>
-        <w:t xml:space="preserve">      ,</w:t>
-      </w:r>
-      <w:proofErr w:type="spellStart"/>
-      <w:r>
-        <w:t>b.store</w:t>
-      </w:r>
-      <w:proofErr w:type="spellEnd"/>
-    </w:p>
-    <w:p>
-      <w:pPr>
-        <w:ind w:left="720"/>
-      </w:pPr>
-      <w:r>
-        <w:t xml:space="preserve">      ,</w:t>
-      </w:r>
-      <w:proofErr w:type="spellStart"/>
-      <w:r>
-        <w:t>b.clerk</w:t>
-      </w:r>
-      <w:proofErr w:type="spellEnd"/>
-    </w:p>
-    <w:p>
-      <w:pPr>
-        <w:ind w:left="720"/>
-      </w:pPr>
-      <w:r>
-        <w:t xml:space="preserve">      ,</w:t>
-      </w:r>
-      <w:proofErr w:type="spellStart"/>
-      <w:r>
-        <w:t>b.basketItems</w:t>
-      </w:r>
-      <w:proofErr w:type="spellEnd"/>
-      <w:r>
-        <w:t xml:space="preserve">  </w:t>
-      </w:r>
-    </w:p>
-    <w:p>
-      <w:pPr>
-        <w:ind w:left="720"/>
-      </w:pPr>
-      <w:r>
-        <w:t xml:space="preserve">      ,</w:t>
-      </w:r>
-      <w:proofErr w:type="spellStart"/>
-      <w:r>
-        <w:t>a.payDateTime_Ltz</w:t>
-      </w:r>
-      <w:proofErr w:type="spellEnd"/>
-    </w:p>
-    <w:p>
-      <w:pPr>
-        <w:ind w:left="720"/>
-      </w:pPr>
-      <w:r>
-        <w:t xml:space="preserve">      ,</w:t>
-      </w:r>
-      <w:proofErr w:type="spellStart"/>
-      <w:r>
-        <w:t>a.payTimestamp_Epoc</w:t>
-      </w:r>
-      <w:proofErr w:type="spellEnd"/>
-    </w:p>
-    <w:p>
-      <w:pPr>
-        <w:ind w:left="720"/>
-      </w:pPr>
-      <w:r>
-        <w:t xml:space="preserve">      ,</w:t>
-      </w:r>
-      <w:proofErr w:type="spellStart"/>
-      <w:r>
-        <w:t>a.paid</w:t>
-      </w:r>
-      <w:proofErr w:type="spellEnd"/>
-    </w:p>
-    <w:p>
-      <w:pPr>
-        <w:ind w:left="720"/>
-      </w:pPr>
-      <w:r>
-        <w:t xml:space="preserve">      ,</w:t>
-      </w:r>
-      <w:proofErr w:type="spellStart"/>
-      <w:r>
-        <w:t>a.finTransactionId</w:t>
-      </w:r>
-      <w:proofErr w:type="spellEnd"/>
-    </w:p>
-    <w:p>
-      <w:pPr>
-        <w:ind w:left="720"/>
-      </w:pPr>
-      <w:r>
-        <w:t xml:space="preserve">    FROM </w:t>
-      </w:r>
-    </w:p>
-    <w:p>
-      <w:pPr>
-        <w:ind w:left="720"/>
-      </w:pPr>
-      <w:r>
-        <w:t xml:space="preserve">        c_hive.db01.t_f_avro_salespayments a,</w:t>
-      </w:r>
-    </w:p>
-    <w:p>
-      <w:pPr>
-        <w:ind w:left="720"/>
-      </w:pPr>
-      <w:r>
-        <w:t xml:space="preserve">        c_hive.db01.t_k_avro_salesbaskets b</w:t>
-      </w:r>
-    </w:p>
-    <w:p>
-      <w:pPr>
-        <w:ind w:left="720"/>
-      </w:pPr>
-      <w:r>
-        <w:t xml:space="preserve">    WHERE </w:t>
-      </w:r>
-      <w:proofErr w:type="spellStart"/>
-      <w:r>
-        <w:t>a.invoiceNumber</w:t>
-      </w:r>
-      <w:proofErr w:type="spellEnd"/>
-      <w:r>
-        <w:t xml:space="preserve"> = </w:t>
-      </w:r>
-      <w:proofErr w:type="spellStart"/>
-      <w:r>
-        <w:t>b.invoiceNumber</w:t>
-      </w:r>
-      <w:proofErr w:type="spellEnd"/>
-    </w:p>
-    <w:p>
-      <w:pPr>
-        <w:ind w:left="720"/>
-      </w:pPr>
-      <w:r>
-        <w:t xml:space="preserve">    AND </w:t>
-      </w:r>
-      <w:proofErr w:type="spellStart"/>
-      <w:r>
-        <w:t>a.created_at</w:t>
-      </w:r>
-      <w:proofErr w:type="spellEnd"/>
-      <w:r>
-        <w:t xml:space="preserve"> &gt; </w:t>
-      </w:r>
-      <w:proofErr w:type="spellStart"/>
-      <w:r>
-        <w:t>b.saleTimestamp_WM</w:t>
-      </w:r>
-      <w:proofErr w:type="spellEnd"/>
-      <w:r>
-        <w:t xml:space="preserve"> </w:t>
-      </w:r>
-    </w:p>
-    <w:p>
-      <w:pPr>
-        <w:ind w:left="720"/>
-      </w:pPr>
-      <w:r>
-        <w:t xml:space="preserve">    AND </w:t>
-      </w:r>
-      <w:proofErr w:type="spellStart"/>
-      <w:r>
-        <w:t>b.saleTimestamp_WM</w:t>
-      </w:r>
-      <w:proofErr w:type="spellEnd"/>
-      <w:r>
-        <w:t xml:space="preserve"> &gt; (</w:t>
-      </w:r>
-      <w:proofErr w:type="spellStart"/>
-      <w:r>
-        <w:t>b.saleTimestamp_WM</w:t>
-      </w:r>
-      <w:proofErr w:type="spellEnd"/>
-      <w:r>
-        <w:t xml:space="preserve"> - INTERVAL '1' HOUR);</w:t>
       </w:r>
     </w:p>
     <w:p/>
     <w:p/>
     <w:p>
-      <w:r>
-        <w:t>For various aggregations we want to run we need to unnest the items in the sales basket. As always, 2 steps, first our target table and then the insert statement.</w:t>
-      </w:r>
-    </w:p>
-    <w:p/>
-    <w:p>
-      <w:pPr>
-        <w:ind w:left="720"/>
-      </w:pPr>
-      <w:r>
-        <w:t>CREATE OR REPLACE TABLE c_hive.db01.t_unnested_sales (</w:t>
-      </w:r>
-    </w:p>
-    <w:p>
-      <w:pPr>
-        <w:ind w:left="720"/>
-      </w:pPr>
-      <w:r>
-        <w:t xml:space="preserve">    `</w:t>
-      </w:r>
-      <w:proofErr w:type="spellStart"/>
-      <w:r>
-        <w:t>invoicenumber</w:t>
-      </w:r>
-      <w:proofErr w:type="spellEnd"/>
-      <w:r>
-        <w:t xml:space="preserve">`        </w:t>
-      </w:r>
-      <w:r>
-        <w:tab/>
-      </w:r>
-      <w:r>
-        <w:t>STRING</w:t>
-      </w:r>
-    </w:p>
-    <w:p>
-      <w:pPr>
-        <w:ind w:left="720"/>
-      </w:pPr>
-      <w:r>
-        <w:t xml:space="preserve">    ,`</w:t>
-      </w:r>
-      <w:proofErr w:type="spellStart"/>
-      <w:r>
-        <w:t>store_id</w:t>
-      </w:r>
-      <w:proofErr w:type="spellEnd"/>
-      <w:r>
-        <w:t xml:space="preserve">`            </w:t>
-      </w:r>
-      <w:r>
-        <w:tab/>
-      </w:r>
-      <w:r>
-        <w:tab/>
-      </w:r>
-      <w:r>
-        <w:t>STRING</w:t>
-      </w:r>
+      <w:pPr>
+        <w:ind w:left="720"/>
+      </w:pPr>
+      <w:r>
+        <w:t>INSERT INTO c_hive.db01.t_f_avro_salescompleted</w:t>
+      </w:r>
+    </w:p>
+    <w:p>
+      <w:pPr>
+        <w:ind w:left="720"/>
+      </w:pPr>
+      <w:r>
+        <w:t>SELECT</w:t>
+      </w:r>
+    </w:p>
+    <w:p>
+      <w:pPr>
+        <w:ind w:left="720"/>
+      </w:pPr>
+      <w:r>
+        <w:t xml:space="preserve">       </w:t>
+      </w:r>
+      <w:proofErr w:type="spellStart"/>
+      <w:r>
+        <w:t>b.invoiceNumber</w:t>
+      </w:r>
+      <w:proofErr w:type="spellEnd"/>
+    </w:p>
+    <w:p>
+      <w:pPr>
+        <w:ind w:left="720"/>
+      </w:pPr>
+      <w:r>
+        <w:t xml:space="preserve">      ,</w:t>
+      </w:r>
+      <w:proofErr w:type="spellStart"/>
+      <w:r>
+        <w:t>b.saleDateTime_Ltz</w:t>
+      </w:r>
+      <w:proofErr w:type="spellEnd"/>
+    </w:p>
+    <w:p>
+      <w:pPr>
+        <w:ind w:left="720"/>
+      </w:pPr>
+      <w:r>
+        <w:t xml:space="preserve">      ,</w:t>
+      </w:r>
+      <w:proofErr w:type="spellStart"/>
+      <w:r>
+        <w:t>b.saleTimestamp_Epoc</w:t>
+      </w:r>
+      <w:proofErr w:type="spellEnd"/>
+    </w:p>
+    <w:p>
+      <w:pPr>
+        <w:ind w:left="720"/>
+      </w:pPr>
+      <w:r>
+        <w:t xml:space="preserve">      ,</w:t>
+      </w:r>
+      <w:proofErr w:type="spellStart"/>
+      <w:r>
+        <w:t>b.terminalPoint</w:t>
+      </w:r>
+      <w:proofErr w:type="spellEnd"/>
+    </w:p>
+    <w:p>
+      <w:pPr>
+        <w:ind w:left="720"/>
+      </w:pPr>
+      <w:r>
+        <w:t xml:space="preserve">      ,</w:t>
+      </w:r>
+      <w:proofErr w:type="spellStart"/>
+      <w:r>
+        <w:t>b.nett</w:t>
+      </w:r>
+      <w:proofErr w:type="spellEnd"/>
+    </w:p>
+    <w:p>
+      <w:pPr>
+        <w:ind w:left="720"/>
+      </w:pPr>
+      <w:r>
+        <w:t xml:space="preserve">      ,</w:t>
+      </w:r>
+      <w:proofErr w:type="spellStart"/>
+      <w:r>
+        <w:t>b.vat</w:t>
+      </w:r>
+      <w:proofErr w:type="spellEnd"/>
+    </w:p>
+    <w:p>
+      <w:pPr>
+        <w:ind w:left="720"/>
+      </w:pPr>
+      <w:r>
+        <w:t xml:space="preserve">      ,</w:t>
+      </w:r>
+      <w:proofErr w:type="spellStart"/>
+      <w:r>
+        <w:t>b.total</w:t>
+      </w:r>
+      <w:proofErr w:type="spellEnd"/>
+    </w:p>
+    <w:p>
+      <w:pPr>
+        <w:ind w:left="720"/>
+      </w:pPr>
+      <w:r>
+        <w:t xml:space="preserve">      ,</w:t>
+      </w:r>
+      <w:proofErr w:type="spellStart"/>
+      <w:r>
+        <w:t>b.store</w:t>
+      </w:r>
+      <w:proofErr w:type="spellEnd"/>
+    </w:p>
+    <w:p>
+      <w:pPr>
+        <w:ind w:left="720"/>
+      </w:pPr>
+      <w:r>
+        <w:t xml:space="preserve">      ,</w:t>
+      </w:r>
+      <w:proofErr w:type="spellStart"/>
+      <w:r>
+        <w:t>b.clerk</w:t>
+      </w:r>
+      <w:proofErr w:type="spellEnd"/>
     </w:p>
     <w:p>
       <w:pPr>
@@ -9983,414 +10079,672 @@
       </w:pPr>
       <w:r>
         <w:lastRenderedPageBreak/>
-        <w:t xml:space="preserve">    ,`category`            </w:t>
-      </w:r>
-      <w:r>
-        <w:tab/>
-      </w:r>
-      <w:r>
-        <w:tab/>
-      </w:r>
-      <w:r>
-        <w:t>STRING</w:t>
-      </w:r>
-    </w:p>
-    <w:p>
-      <w:pPr>
-        <w:ind w:left="720"/>
-      </w:pPr>
-      <w:r>
-        <w:t xml:space="preserve">    ,`brand`               </w:t>
-      </w:r>
-      <w:r>
-        <w:tab/>
-      </w:r>
-      <w:r>
-        <w:tab/>
-      </w:r>
-      <w:r>
-        <w:t>STRING</w:t>
-      </w:r>
-    </w:p>
-    <w:p>
-      <w:pPr>
-        <w:ind w:left="720"/>
-      </w:pPr>
-      <w:r>
-        <w:t xml:space="preserve">    ,`product`             </w:t>
-      </w:r>
-      <w:r>
-        <w:tab/>
-      </w:r>
-      <w:r>
-        <w:tab/>
-      </w:r>
-      <w:r>
-        <w:t>STRING</w:t>
-      </w:r>
-    </w:p>
-    <w:p>
-      <w:pPr>
-        <w:ind w:left="720"/>
-      </w:pPr>
-      <w:r>
-        <w:t xml:space="preserve">    ,`subtotal`            </w:t>
-      </w:r>
-      <w:r>
-        <w:tab/>
-      </w:r>
-      <w:r>
-        <w:tab/>
-      </w:r>
-      <w:r>
-        <w:t>DOUBLE</w:t>
-      </w:r>
-    </w:p>
-    <w:p>
-      <w:pPr>
-        <w:ind w:left="720"/>
-      </w:pPr>
-      <w:r>
-        <w:t xml:space="preserve">    ,`</w:t>
-      </w:r>
-      <w:proofErr w:type="spellStart"/>
-      <w:r>
-        <w:t>saleDateTime_Ltz</w:t>
-      </w:r>
-      <w:proofErr w:type="spellEnd"/>
-      <w:r>
-        <w:t xml:space="preserve">`    </w:t>
-      </w:r>
-      <w:r>
-        <w:tab/>
-      </w:r>
-      <w:r>
-        <w:t>STRING</w:t>
-      </w:r>
-    </w:p>
-    <w:p>
-      <w:pPr>
-        <w:ind w:left="720"/>
-      </w:pPr>
-      <w:r>
-        <w:t xml:space="preserve">    ,`</w:t>
-      </w:r>
-      <w:proofErr w:type="spellStart"/>
-      <w:r>
-        <w:t>saleTimestamp_Epoc</w:t>
-      </w:r>
-      <w:proofErr w:type="spellEnd"/>
-      <w:r>
-        <w:t xml:space="preserve">`  </w:t>
-      </w:r>
-      <w:r>
-        <w:tab/>
-      </w:r>
-      <w:r>
-        <w:t>STRING</w:t>
-      </w:r>
-    </w:p>
-    <w:p>
-      <w:pPr>
-        <w:ind w:left="720"/>
-      </w:pPr>
-      <w:r>
-        <w:t xml:space="preserve">    ,`</w:t>
-      </w:r>
-      <w:proofErr w:type="spellStart"/>
-      <w:r>
-        <w:t>saleTimestamp_WM</w:t>
-      </w:r>
-      <w:proofErr w:type="spellEnd"/>
-      <w:r>
-        <w:t xml:space="preserve">`    </w:t>
-      </w:r>
-      <w:r>
-        <w:tab/>
-      </w:r>
-      <w:r>
-        <w:t>AS TO_TIMESTAMP(FROM_UNIXTIME(CAST(`</w:t>
-      </w:r>
-      <w:proofErr w:type="spellStart"/>
-      <w:r>
-        <w:t>saleTimestamp_Epoc</w:t>
-      </w:r>
-      <w:proofErr w:type="spellEnd"/>
-      <w:r>
-        <w:t>` AS BIGINT) / 1000))</w:t>
-      </w:r>
-    </w:p>
-    <w:p>
-      <w:pPr>
-        <w:ind w:left="720"/>
-      </w:pPr>
-      <w:r>
-        <w:t xml:space="preserve">    ,WATERMARK FOR `</w:t>
-      </w:r>
-      <w:proofErr w:type="spellStart"/>
-      <w:r>
-        <w:t>saleTimestamp_WM</w:t>
-      </w:r>
-      <w:proofErr w:type="spellEnd"/>
-      <w:r>
-        <w:t>` AS `</w:t>
-      </w:r>
-      <w:proofErr w:type="spellStart"/>
-      <w:r>
-        <w:t>saleTimestamp_WM</w:t>
-      </w:r>
-      <w:proofErr w:type="spellEnd"/>
-      <w:r>
-        <w:t>`</w:t>
-      </w:r>
-    </w:p>
-    <w:p>
-      <w:pPr>
-        <w:ind w:left="720"/>
-      </w:pPr>
-      <w:r>
-        <w:t xml:space="preserve">    ,PRIMARY KEY (`</w:t>
-      </w:r>
-      <w:proofErr w:type="spellStart"/>
-      <w:r>
-        <w:t>invoicenumber</w:t>
-      </w:r>
-      <w:proofErr w:type="spellEnd"/>
-      <w:r>
-        <w:t>`, `</w:t>
-      </w:r>
-      <w:proofErr w:type="spellStart"/>
-      <w:r>
-        <w:t>store_id</w:t>
-      </w:r>
-      <w:proofErr w:type="spellEnd"/>
-      <w:r>
-        <w:t>`, `category`, `brand`, `product`) NOT ENFORCED</w:t>
-      </w:r>
-    </w:p>
-    <w:p>
-      <w:pPr>
-        <w:ind w:left="720"/>
-      </w:pPr>
-      <w:r>
-        <w:t>) WITH  (</w:t>
-      </w:r>
-    </w:p>
-    <w:p>
-      <w:pPr>
-        <w:ind w:left="720"/>
-      </w:pPr>
-      <w:r>
-        <w:t xml:space="preserve">     'connector'                       </w:t>
-      </w:r>
-      <w:r>
-        <w:tab/>
-      </w:r>
-      <w:r>
-        <w:tab/>
-      </w:r>
-      <w:r>
-        <w:t>= '</w:t>
-      </w:r>
-      <w:proofErr w:type="spellStart"/>
-      <w:r>
-        <w:t>upsert-kafka</w:t>
-      </w:r>
-      <w:proofErr w:type="spellEnd"/>
-      <w:r>
-        <w:t>'</w:t>
-      </w:r>
-    </w:p>
-    <w:p>
-      <w:pPr>
-        <w:ind w:left="720"/>
-      </w:pPr>
-      <w:r>
-        <w:t xml:space="preserve">    ,'topic'                                   </w:t>
-      </w:r>
-      <w:r>
-        <w:tab/>
-      </w:r>
-      <w:r>
-        <w:t>= '</w:t>
-      </w:r>
-      <w:proofErr w:type="spellStart"/>
-      <w:r>
-        <w:t>avro_unnested_sales</w:t>
-      </w:r>
-      <w:proofErr w:type="spellEnd"/>
-      <w:r>
-        <w:t>'</w:t>
-      </w:r>
-    </w:p>
-    <w:p>
-      <w:pPr>
-        <w:ind w:left="720"/>
-      </w:pPr>
-      <w:r>
-        <w:t xml:space="preserve">    ,'</w:t>
-      </w:r>
-      <w:proofErr w:type="spellStart"/>
-      <w:r>
-        <w:t>properties.bootstrap.servers</w:t>
-      </w:r>
-      <w:proofErr w:type="spellEnd"/>
-      <w:r>
-        <w:t xml:space="preserve">'     </w:t>
-      </w:r>
-      <w:r>
-        <w:tab/>
-      </w:r>
-      <w:r>
-        <w:t>= 'broker:29092'</w:t>
-      </w:r>
-    </w:p>
-    <w:p>
-      <w:pPr>
-        <w:ind w:left="720"/>
-      </w:pPr>
-      <w:r>
-        <w:t xml:space="preserve">    ,'</w:t>
-      </w:r>
-      <w:proofErr w:type="spellStart"/>
-      <w:r>
-        <w:t>value.format</w:t>
-      </w:r>
-      <w:proofErr w:type="spellEnd"/>
-      <w:r>
-        <w:t xml:space="preserve">'                            </w:t>
-      </w:r>
-      <w:r>
-        <w:tab/>
-      </w:r>
-      <w:r>
-        <w:t>= '</w:t>
-      </w:r>
-      <w:proofErr w:type="spellStart"/>
-      <w:r>
-        <w:t>avro</w:t>
-      </w:r>
-      <w:proofErr w:type="spellEnd"/>
-      <w:r>
-        <w:t>-confluent'</w:t>
-      </w:r>
-    </w:p>
-    <w:p>
-      <w:pPr>
-        <w:ind w:left="720"/>
-      </w:pPr>
-      <w:r>
-        <w:t xml:space="preserve">    ,'value.avro-confluent.schema-registry.url'= 'http://schema-registry:9081'</w:t>
-      </w:r>
-    </w:p>
-    <w:p>
-      <w:pPr>
-        <w:ind w:left="720"/>
-      </w:pPr>
-      <w:r>
-        <w:t xml:space="preserve">    ,'</w:t>
-      </w:r>
-      <w:proofErr w:type="spellStart"/>
-      <w:r>
-        <w:t>key.format</w:t>
-      </w:r>
-      <w:proofErr w:type="spellEnd"/>
-      <w:r>
-        <w:t xml:space="preserve">'                              </w:t>
-      </w:r>
-      <w:r>
-        <w:tab/>
-      </w:r>
-      <w:r>
-        <w:t>= '</w:t>
-      </w:r>
-      <w:proofErr w:type="spellStart"/>
-      <w:r>
-        <w:t>avro</w:t>
-      </w:r>
-      <w:proofErr w:type="spellEnd"/>
-      <w:r>
-        <w:t>-confluent'</w:t>
-      </w:r>
-    </w:p>
-    <w:p>
-      <w:pPr>
-        <w:ind w:left="720"/>
-      </w:pPr>
-      <w:r>
-        <w:t xml:space="preserve">    ,'key.avro-confluent.schema-registry.url'  = 'http://schema-registry:9081'</w:t>
-      </w:r>
-    </w:p>
-    <w:p>
-      <w:pPr>
-        <w:ind w:left="720"/>
-      </w:pPr>
-      <w:r>
-        <w:t xml:space="preserve">    ,'properties.group.id'                     </w:t>
-      </w:r>
-      <w:r>
-        <w:tab/>
-      </w:r>
-      <w:r>
-        <w:t>= '</w:t>
-      </w:r>
-      <w:proofErr w:type="spellStart"/>
-      <w:r>
-        <w:t>mysqlcdcsourced</w:t>
-      </w:r>
-      <w:proofErr w:type="spellEnd"/>
-      <w:r>
-        <w:t xml:space="preserve">' </w:t>
-      </w:r>
-    </w:p>
-    <w:p>
-      <w:pPr>
-        <w:ind w:left="720"/>
-      </w:pPr>
-      <w:r>
-        <w:t xml:space="preserve">    ,'</w:t>
-      </w:r>
-      <w:proofErr w:type="spellStart"/>
-      <w:r>
-        <w:t>value.fields</w:t>
-      </w:r>
-      <w:proofErr w:type="spellEnd"/>
-      <w:r>
-        <w:t xml:space="preserve">-include'                    </w:t>
-      </w:r>
-      <w:r>
-        <w:tab/>
-      </w:r>
-      <w:r>
-        <w:t>= 'ALL'</w:t>
-      </w:r>
-    </w:p>
-    <w:p>
-      <w:pPr>
-        <w:ind w:left="720"/>
-      </w:pPr>
-      <w:r>
-        <w:t>);</w:t>
-      </w:r>
-    </w:p>
-    <w:p>
-      <w:pPr>
-        <w:ind w:left="720"/>
-      </w:pPr>
+        <w:t xml:space="preserve">      ,</w:t>
+      </w:r>
+      <w:proofErr w:type="spellStart"/>
+      <w:r>
+        <w:t>b.basketItems</w:t>
+      </w:r>
+      <w:proofErr w:type="spellEnd"/>
+      <w:r>
+        <w:t xml:space="preserve">  </w:t>
+      </w:r>
+    </w:p>
+    <w:p>
+      <w:pPr>
+        <w:ind w:left="720"/>
+      </w:pPr>
+      <w:r>
+        <w:t xml:space="preserve">      ,</w:t>
+      </w:r>
+      <w:proofErr w:type="spellStart"/>
+      <w:r>
+        <w:t>a.payDateTime_Ltz</w:t>
+      </w:r>
+      <w:proofErr w:type="spellEnd"/>
+    </w:p>
+    <w:p>
+      <w:pPr>
+        <w:ind w:left="720"/>
+      </w:pPr>
+      <w:r>
+        <w:t xml:space="preserve">      ,</w:t>
+      </w:r>
+      <w:proofErr w:type="spellStart"/>
+      <w:r>
+        <w:t>a.payTimestamp_Epoc</w:t>
+      </w:r>
+      <w:proofErr w:type="spellEnd"/>
+    </w:p>
+    <w:p>
+      <w:pPr>
+        <w:ind w:left="720"/>
+      </w:pPr>
+      <w:r>
+        <w:t xml:space="preserve">      ,</w:t>
+      </w:r>
+      <w:proofErr w:type="spellStart"/>
+      <w:r>
+        <w:t>a.paid</w:t>
+      </w:r>
+      <w:proofErr w:type="spellEnd"/>
+    </w:p>
+    <w:p>
+      <w:pPr>
+        <w:ind w:left="720"/>
+      </w:pPr>
+      <w:r>
+        <w:t xml:space="preserve">      ,</w:t>
+      </w:r>
+      <w:proofErr w:type="spellStart"/>
+      <w:r>
+        <w:t>a.finTransactionId</w:t>
+      </w:r>
+      <w:proofErr w:type="spellEnd"/>
+    </w:p>
+    <w:p>
+      <w:pPr>
+        <w:ind w:left="720"/>
+      </w:pPr>
+      <w:r>
+        <w:t xml:space="preserve">    FROM </w:t>
+      </w:r>
+    </w:p>
+    <w:p>
+      <w:pPr>
+        <w:ind w:left="720"/>
+      </w:pPr>
+      <w:r>
+        <w:t xml:space="preserve">        c_hive.db01.t_f_avro_salespayments a,</w:t>
+      </w:r>
+    </w:p>
+    <w:p>
+      <w:pPr>
+        <w:ind w:left="720"/>
+      </w:pPr>
+      <w:r>
+        <w:t xml:space="preserve">        c_hive.db01.t_k_avro_salesbaskets b</w:t>
+      </w:r>
+    </w:p>
+    <w:p>
+      <w:pPr>
+        <w:ind w:left="720"/>
+      </w:pPr>
+      <w:r>
+        <w:t xml:space="preserve">    WHERE </w:t>
+      </w:r>
+      <w:proofErr w:type="spellStart"/>
+      <w:r>
+        <w:t>a.invoiceNumber</w:t>
+      </w:r>
+      <w:proofErr w:type="spellEnd"/>
+      <w:r>
+        <w:t xml:space="preserve"> = </w:t>
+      </w:r>
+      <w:proofErr w:type="spellStart"/>
+      <w:r>
+        <w:t>b.invoiceNumber</w:t>
+      </w:r>
+      <w:proofErr w:type="spellEnd"/>
+    </w:p>
+    <w:p>
+      <w:pPr>
+        <w:ind w:left="720"/>
+      </w:pPr>
+      <w:r>
+        <w:t xml:space="preserve">    AND </w:t>
+      </w:r>
+      <w:proofErr w:type="spellStart"/>
+      <w:r>
+        <w:t>a.created_at</w:t>
+      </w:r>
+      <w:proofErr w:type="spellEnd"/>
+      <w:r>
+        <w:t xml:space="preserve"> &gt; </w:t>
+      </w:r>
+      <w:proofErr w:type="spellStart"/>
+      <w:r>
+        <w:t>b.saleTimestamp_WM</w:t>
+      </w:r>
+      <w:proofErr w:type="spellEnd"/>
+      <w:r>
+        <w:t xml:space="preserve"> </w:t>
+      </w:r>
+    </w:p>
+    <w:p>
+      <w:pPr>
+        <w:ind w:left="720"/>
+      </w:pPr>
+      <w:r>
+        <w:t xml:space="preserve">    AND </w:t>
+      </w:r>
+      <w:proofErr w:type="spellStart"/>
+      <w:r>
+        <w:t>b.saleTimestamp_WM</w:t>
+      </w:r>
+      <w:proofErr w:type="spellEnd"/>
+      <w:r>
+        <w:t xml:space="preserve"> &gt; (</w:t>
+      </w:r>
+      <w:proofErr w:type="spellStart"/>
+      <w:r>
+        <w:t>b.saleTimestamp_WM</w:t>
+      </w:r>
+      <w:proofErr w:type="spellEnd"/>
+      <w:r>
+        <w:t xml:space="preserve"> - INTERVAL '1' HOUR);</w:t>
+      </w:r>
     </w:p>
     <w:p/>
     <w:p/>
     <w:p>
       <w:r>
+        <w:t>For various aggregations we want to run we need to unnest the items in the sales basket</w:t>
+      </w:r>
+      <w:r>
+        <w:t xml:space="preserve"> first</w:t>
+      </w:r>
+      <w:r>
+        <w:t xml:space="preserve">. As always, 2 steps, first </w:t>
+      </w:r>
+      <w:r>
+        <w:t xml:space="preserve">we create </w:t>
+      </w:r>
+      <w:r>
+        <w:t xml:space="preserve">our target table and then </w:t>
+      </w:r>
+      <w:r>
+        <w:t>we use</w:t>
+      </w:r>
+      <w:r>
+        <w:t xml:space="preserve"> </w:t>
+      </w:r>
+      <w:r>
+        <w:t xml:space="preserve">a </w:t>
+      </w:r>
+      <w:r>
+        <w:t>insert statement.</w:t>
+      </w:r>
+    </w:p>
+    <w:p/>
+    <w:p>
+      <w:pPr>
+        <w:ind w:left="720"/>
+      </w:pPr>
+      <w:r>
+        <w:t>CREATE OR REPLACE TABLE c_hive.db01.t_unnested_sales (</w:t>
+      </w:r>
+    </w:p>
+    <w:p>
+      <w:pPr>
+        <w:ind w:left="720"/>
+      </w:pPr>
+      <w:r>
+        <w:t xml:space="preserve">    `</w:t>
+      </w:r>
+      <w:proofErr w:type="spellStart"/>
+      <w:r>
+        <w:t>invoicenumber</w:t>
+      </w:r>
+      <w:proofErr w:type="spellEnd"/>
+      <w:r>
+        <w:t xml:space="preserve">`        </w:t>
+      </w:r>
+      <w:r>
+        <w:tab/>
+      </w:r>
+      <w:r>
+        <w:t>STRING</w:t>
+      </w:r>
+    </w:p>
+    <w:p>
+      <w:pPr>
+        <w:ind w:left="720"/>
+      </w:pPr>
+      <w:r>
+        <w:t xml:space="preserve">    ,`</w:t>
+      </w:r>
+      <w:proofErr w:type="spellStart"/>
+      <w:r>
+        <w:t>store_id</w:t>
+      </w:r>
+      <w:proofErr w:type="spellEnd"/>
+      <w:r>
+        <w:t xml:space="preserve">`            </w:t>
+      </w:r>
+      <w:r>
+        <w:tab/>
+      </w:r>
+      <w:r>
+        <w:tab/>
+      </w:r>
+      <w:r>
+        <w:t>STRING</w:t>
+      </w:r>
+    </w:p>
+    <w:p>
+      <w:pPr>
+        <w:ind w:left="720"/>
+      </w:pPr>
+      <w:r>
+        <w:t xml:space="preserve">    ,`category`            </w:t>
+      </w:r>
+      <w:r>
+        <w:tab/>
+      </w:r>
+      <w:r>
+        <w:tab/>
+      </w:r>
+      <w:r>
+        <w:t>STRING</w:t>
+      </w:r>
+    </w:p>
+    <w:p>
+      <w:pPr>
+        <w:ind w:left="720"/>
+      </w:pPr>
+      <w:r>
+        <w:t xml:space="preserve">    ,`brand`               </w:t>
+      </w:r>
+      <w:r>
+        <w:tab/>
+      </w:r>
+      <w:r>
+        <w:tab/>
+      </w:r>
+      <w:r>
+        <w:t>STRING</w:t>
+      </w:r>
+    </w:p>
+    <w:p>
+      <w:pPr>
+        <w:ind w:left="720"/>
+      </w:pPr>
+      <w:r>
+        <w:t xml:space="preserve">    ,`product`             </w:t>
+      </w:r>
+      <w:r>
+        <w:tab/>
+      </w:r>
+      <w:r>
+        <w:tab/>
+      </w:r>
+      <w:r>
+        <w:t>STRING</w:t>
+      </w:r>
+    </w:p>
+    <w:p>
+      <w:pPr>
+        <w:ind w:left="720"/>
+      </w:pPr>
+      <w:r>
+        <w:t xml:space="preserve">    ,`subtotal`            </w:t>
+      </w:r>
+      <w:r>
+        <w:tab/>
+      </w:r>
+      <w:r>
+        <w:tab/>
+      </w:r>
+      <w:r>
+        <w:t>DOUBLE</w:t>
+      </w:r>
+    </w:p>
+    <w:p>
+      <w:pPr>
+        <w:ind w:left="720"/>
+      </w:pPr>
+      <w:r>
+        <w:t xml:space="preserve">    ,`</w:t>
+      </w:r>
+      <w:proofErr w:type="spellStart"/>
+      <w:r>
+        <w:t>saleDateTime_Ltz</w:t>
+      </w:r>
+      <w:proofErr w:type="spellEnd"/>
+      <w:r>
+        <w:t xml:space="preserve">`    </w:t>
+      </w:r>
+      <w:r>
+        <w:tab/>
+      </w:r>
+      <w:r>
+        <w:t>STRING</w:t>
+      </w:r>
+    </w:p>
+    <w:p>
+      <w:pPr>
+        <w:ind w:left="720"/>
+      </w:pPr>
+      <w:r>
+        <w:t xml:space="preserve">    ,`</w:t>
+      </w:r>
+      <w:proofErr w:type="spellStart"/>
+      <w:r>
+        <w:t>saleTimestamp_Epoc</w:t>
+      </w:r>
+      <w:proofErr w:type="spellEnd"/>
+      <w:r>
+        <w:t xml:space="preserve">`  </w:t>
+      </w:r>
+      <w:r>
+        <w:tab/>
+      </w:r>
+      <w:r>
+        <w:t>STRING</w:t>
+      </w:r>
+    </w:p>
+    <w:p>
+      <w:pPr>
+        <w:ind w:left="720"/>
+      </w:pPr>
+      <w:r>
+        <w:t xml:space="preserve">    ,`</w:t>
+      </w:r>
+      <w:proofErr w:type="spellStart"/>
+      <w:r>
+        <w:t>saleTimestamp_WM</w:t>
+      </w:r>
+      <w:proofErr w:type="spellEnd"/>
+      <w:r>
+        <w:t xml:space="preserve">`    </w:t>
+      </w:r>
+      <w:r>
+        <w:tab/>
+      </w:r>
+      <w:r>
+        <w:t>AS TO_TIMESTAMP(FROM_UNIXTIME(CAST(`</w:t>
+      </w:r>
+      <w:proofErr w:type="spellStart"/>
+      <w:r>
+        <w:t>saleTimestamp_Epoc</w:t>
+      </w:r>
+      <w:proofErr w:type="spellEnd"/>
+      <w:r>
+        <w:t>` AS BIGINT) / 1000))</w:t>
+      </w:r>
+    </w:p>
+    <w:p>
+      <w:pPr>
+        <w:ind w:left="720"/>
+      </w:pPr>
+      <w:r>
+        <w:t xml:space="preserve">    ,WATERMARK FOR `</w:t>
+      </w:r>
+      <w:proofErr w:type="spellStart"/>
+      <w:r>
+        <w:t>saleTimestamp_WM</w:t>
+      </w:r>
+      <w:proofErr w:type="spellEnd"/>
+      <w:r>
+        <w:t>` AS `</w:t>
+      </w:r>
+      <w:proofErr w:type="spellStart"/>
+      <w:r>
+        <w:t>saleTimestamp_WM</w:t>
+      </w:r>
+      <w:proofErr w:type="spellEnd"/>
+      <w:r>
+        <w:t>`</w:t>
+      </w:r>
+    </w:p>
+    <w:p>
+      <w:pPr>
+        <w:ind w:left="720"/>
+      </w:pPr>
+      <w:r>
+        <w:t xml:space="preserve">    ,PRIMARY KEY (`</w:t>
+      </w:r>
+      <w:proofErr w:type="spellStart"/>
+      <w:r>
+        <w:t>invoicenumber</w:t>
+      </w:r>
+      <w:proofErr w:type="spellEnd"/>
+      <w:r>
+        <w:t>`, `</w:t>
+      </w:r>
+      <w:proofErr w:type="spellStart"/>
+      <w:r>
+        <w:t>store_id</w:t>
+      </w:r>
+      <w:proofErr w:type="spellEnd"/>
+      <w:r>
+        <w:t>`, `category`, `brand`, `product`) NOT ENFORCED</w:t>
+      </w:r>
+    </w:p>
+    <w:p>
+      <w:pPr>
+        <w:ind w:left="720"/>
+      </w:pPr>
+      <w:r>
+        <w:t>) WITH  (</w:t>
+      </w:r>
+    </w:p>
+    <w:p>
+      <w:pPr>
+        <w:ind w:left="720"/>
+      </w:pPr>
+      <w:r>
+        <w:t xml:space="preserve">     'connector'                       </w:t>
+      </w:r>
+      <w:r>
+        <w:tab/>
+      </w:r>
+      <w:r>
+        <w:tab/>
+      </w:r>
+      <w:r>
+        <w:t>= '</w:t>
+      </w:r>
+      <w:proofErr w:type="spellStart"/>
+      <w:r>
+        <w:t>upsert-kafka</w:t>
+      </w:r>
+      <w:proofErr w:type="spellEnd"/>
+      <w:r>
+        <w:t>'</w:t>
+      </w:r>
+    </w:p>
+    <w:p>
+      <w:pPr>
+        <w:ind w:left="720"/>
+      </w:pPr>
+      <w:r>
+        <w:t xml:space="preserve">    ,'topic'                                   </w:t>
+      </w:r>
+      <w:r>
+        <w:tab/>
+      </w:r>
+      <w:r>
+        <w:t>= '</w:t>
+      </w:r>
+      <w:proofErr w:type="spellStart"/>
+      <w:r>
+        <w:t>avro_unnested_sales</w:t>
+      </w:r>
+      <w:proofErr w:type="spellEnd"/>
+      <w:r>
+        <w:t>'</w:t>
+      </w:r>
+    </w:p>
+    <w:p>
+      <w:pPr>
+        <w:ind w:left="720"/>
+      </w:pPr>
+      <w:r>
+        <w:t xml:space="preserve">    ,'</w:t>
+      </w:r>
+      <w:proofErr w:type="spellStart"/>
+      <w:r>
+        <w:t>properties.bootstrap.servers</w:t>
+      </w:r>
+      <w:proofErr w:type="spellEnd"/>
+      <w:r>
+        <w:t xml:space="preserve">'     </w:t>
+      </w:r>
+      <w:r>
+        <w:tab/>
+      </w:r>
+      <w:r>
+        <w:t>= 'broker:29092'</w:t>
+      </w:r>
+    </w:p>
+    <w:p>
+      <w:pPr>
+        <w:ind w:left="720"/>
+      </w:pPr>
+      <w:r>
+        <w:t xml:space="preserve">    ,'</w:t>
+      </w:r>
+      <w:proofErr w:type="spellStart"/>
+      <w:r>
+        <w:t>value.format</w:t>
+      </w:r>
+      <w:proofErr w:type="spellEnd"/>
+      <w:r>
+        <w:t xml:space="preserve">'                            </w:t>
+      </w:r>
+      <w:r>
+        <w:tab/>
+      </w:r>
+      <w:r>
+        <w:t>= '</w:t>
+      </w:r>
+      <w:proofErr w:type="spellStart"/>
+      <w:r>
+        <w:t>avro</w:t>
+      </w:r>
+      <w:proofErr w:type="spellEnd"/>
+      <w:r>
+        <w:t>-confluent'</w:t>
+      </w:r>
+    </w:p>
+    <w:p>
+      <w:pPr>
+        <w:ind w:left="720"/>
+      </w:pPr>
+      <w:r>
+        <w:t xml:space="preserve">    ,'value.avro-confluent.schema-registry.url'= 'http://schema-registry:9081'</w:t>
+      </w:r>
+    </w:p>
+    <w:p>
+      <w:pPr>
+        <w:ind w:left="720"/>
+      </w:pPr>
+      <w:r>
+        <w:t xml:space="preserve">    ,'</w:t>
+      </w:r>
+      <w:proofErr w:type="spellStart"/>
+      <w:r>
+        <w:t>key.format</w:t>
+      </w:r>
+      <w:proofErr w:type="spellEnd"/>
+      <w:r>
+        <w:t xml:space="preserve">'                              </w:t>
+      </w:r>
+      <w:r>
+        <w:tab/>
+      </w:r>
+      <w:r>
+        <w:t>= '</w:t>
+      </w:r>
+      <w:proofErr w:type="spellStart"/>
+      <w:r>
+        <w:t>avro</w:t>
+      </w:r>
+      <w:proofErr w:type="spellEnd"/>
+      <w:r>
+        <w:t>-confluent'</w:t>
+      </w:r>
+    </w:p>
+    <w:p>
+      <w:pPr>
+        <w:ind w:left="720"/>
+      </w:pPr>
+      <w:r>
+        <w:t xml:space="preserve">    ,'key.avro-confluent.schema-registry.url'  = 'http://schema-registry:9081'</w:t>
+      </w:r>
+    </w:p>
+    <w:p>
+      <w:pPr>
+        <w:ind w:left="720"/>
+      </w:pPr>
+      <w:r>
+        <w:t xml:space="preserve">    ,'properties.group.id'                     </w:t>
+      </w:r>
+      <w:r>
+        <w:tab/>
+      </w:r>
+      <w:r>
+        <w:t>= '</w:t>
+      </w:r>
+      <w:proofErr w:type="spellStart"/>
+      <w:r>
+        <w:t>mysqlcdcsourced</w:t>
+      </w:r>
+      <w:proofErr w:type="spellEnd"/>
+      <w:r>
+        <w:t xml:space="preserve">' </w:t>
+      </w:r>
+    </w:p>
+    <w:p>
+      <w:pPr>
+        <w:ind w:left="720"/>
+      </w:pPr>
+      <w:r>
+        <w:t xml:space="preserve">    ,'</w:t>
+      </w:r>
+      <w:proofErr w:type="spellStart"/>
+      <w:r>
+        <w:t>value.fields</w:t>
+      </w:r>
+      <w:proofErr w:type="spellEnd"/>
+      <w:r>
+        <w:t xml:space="preserve">-include'                    </w:t>
+      </w:r>
+      <w:r>
+        <w:tab/>
+      </w:r>
+      <w:r>
+        <w:t>= 'ALL'</w:t>
+      </w:r>
+    </w:p>
+    <w:p>
+      <w:pPr>
+        <w:ind w:left="720"/>
+      </w:pPr>
+      <w:r>
+        <w:t>);</w:t>
+      </w:r>
+    </w:p>
+    <w:p>
+      <w:pPr>
+        <w:ind w:left="720"/>
+      </w:pPr>
+    </w:p>
+    <w:p/>
+    <w:p/>
+    <w:p>
+      <w:pPr>
+        <w:ind w:left="720"/>
+      </w:pPr>
+      <w:r>
         <w:t>INSERT INTO c_hive.db01.t_unnested_sales</w:t>
       </w:r>
     </w:p>
     <w:p>
-      <w:r>
+      <w:pPr>
+        <w:ind w:left="720"/>
+      </w:pPr>
+      <w:r>
+        <w:lastRenderedPageBreak/>
         <w:t xml:space="preserve">  SELECT</w:t>
       </w:r>
     </w:p>
     <w:p>
+      <w:pPr>
+        <w:ind w:left="720"/>
+      </w:pPr>
       <w:r>
         <w:t xml:space="preserve">       `</w:t>
       </w:r>
@@ -10418,6 +10772,9 @@
       </w:r>
     </w:p>
     <w:p>
+      <w:pPr>
+        <w:ind w:left="720"/>
+      </w:pPr>
       <w:r>
         <w:t xml:space="preserve">      ,`</w:t>
       </w:r>
@@ -10448,6 +10805,9 @@
       </w:r>
     </w:p>
     <w:p>
+      <w:pPr>
+        <w:ind w:left="720"/>
+      </w:pPr>
       <w:r>
         <w:t xml:space="preserve">      ,</w:t>
       </w:r>
@@ -10467,6 +10827,9 @@
       </w:r>
     </w:p>
     <w:p>
+      <w:pPr>
+        <w:ind w:left="720"/>
+      </w:pPr>
       <w:r>
         <w:t xml:space="preserve">      ,</w:t>
       </w:r>
@@ -10489,6 +10852,9 @@
       </w:r>
     </w:p>
     <w:p>
+      <w:pPr>
+        <w:ind w:left="720"/>
+      </w:pPr>
       <w:r>
         <w:t xml:space="preserve">      ,</w:t>
       </w:r>
@@ -10511,6 +10877,9 @@
       </w:r>
     </w:p>
     <w:p>
+      <w:pPr>
+        <w:ind w:left="720"/>
+      </w:pPr>
       <w:r>
         <w:t xml:space="preserve">      ,</w:t>
       </w:r>
@@ -10533,6 +10902,9 @@
       </w:r>
     </w:p>
     <w:p>
+      <w:pPr>
+        <w:ind w:left="720"/>
+      </w:pPr>
       <w:r>
         <w:t xml:space="preserve">      ,`</w:t>
       </w:r>
@@ -10558,6 +10930,9 @@
       <w:proofErr w:type="spellEnd"/>
     </w:p>
     <w:p>
+      <w:pPr>
+        <w:ind w:left="720"/>
+      </w:pPr>
       <w:r>
         <w:t xml:space="preserve">      ,`</w:t>
       </w:r>
@@ -10583,6 +10958,9 @@
       <w:proofErr w:type="spellEnd"/>
     </w:p>
     <w:p>
+      <w:pPr>
+        <w:ind w:left="720"/>
+      </w:pPr>
       <w:r>
         <w:t xml:space="preserve">    FROM c_hive.db01.t_f_avro_salescompleted  -- assuming </w:t>
       </w:r>
@@ -10596,6 +10974,9 @@
       </w:r>
     </w:p>
     <w:p>
+      <w:pPr>
+        <w:ind w:left="720"/>
+      </w:pPr>
       <w:r>
         <w:t xml:space="preserve">    CROSS JOIN UNNEST(`</w:t>
       </w:r>
@@ -10725,7 +11106,7 @@
           <w:lang w:val="en-US"/>
         </w:rPr>
       </w:pPr>
-      <w:hyperlink r:id="rId44" w:history="1">
+      <w:hyperlink r:id="rId49" w:history="1">
         <w:r>
           <w:rPr>
             <w:rStyle w:val="Hyperlink"/>
@@ -10741,7 +11122,7 @@
           <w:lang w:val="en-US"/>
         </w:rPr>
       </w:pPr>
-      <w:hyperlink r:id="rId45" w:history="1">
+      <w:hyperlink r:id="rId50" w:history="1">
         <w:r>
           <w:rPr>
             <w:rStyle w:val="Hyperlink"/>
@@ -10786,142 +11167,162 @@
         </w:rPr>
         <w:t>An exercise in Discovery, Streaming data in the analytical world.</w:t>
       </w:r>
-      <w:r>
+    </w:p>
+    <w:p>
+      <w:pPr>
+        <w:pStyle w:val="Heading2"/>
         <w:rPr>
           <w:rFonts w:eastAsia="Times New Roman"/>
         </w:rPr>
-        <w:t xml:space="preserve"> – Part 6 + </w:t>
-      </w:r>
+      </w:pPr>
       <w:r>
         <w:rPr>
           <w:rFonts w:eastAsia="Times New Roman"/>
         </w:rPr>
+        <w:t>Confluent</w:t>
+      </w:r>
+      <w:r>
+        <w:rPr>
+          <w:rFonts w:eastAsia="Times New Roman"/>
+        </w:rPr>
+        <w:t xml:space="preserve"> Kafka, Apache </w:t>
+      </w:r>
+      <w:proofErr w:type="spellStart"/>
+      <w:r>
+        <w:rPr>
+          <w:rFonts w:eastAsia="Times New Roman"/>
+        </w:rPr>
+        <w:t>Flink</w:t>
+      </w:r>
+      <w:proofErr w:type="spellEnd"/>
+      <w:r>
+        <w:rPr>
+          <w:rFonts w:eastAsia="Times New Roman"/>
+        </w:rPr>
+        <w:t xml:space="preserve"> + </w:t>
+      </w:r>
+      <w:proofErr w:type="spellStart"/>
+      <w:r>
+        <w:rPr>
+          <w:rFonts w:eastAsia="Times New Roman"/>
+        </w:rPr>
+        <w:t>Flink</w:t>
+      </w:r>
+      <w:proofErr w:type="spellEnd"/>
+      <w:r>
+        <w:rPr>
+          <w:rFonts w:eastAsia="Times New Roman"/>
+        </w:rPr>
+        <w:t xml:space="preserve"> CDC from </w:t>
+      </w:r>
+      <w:proofErr w:type="spellStart"/>
+      <w:r>
+        <w:rPr>
+          <w:rFonts w:eastAsia="Times New Roman"/>
+        </w:rPr>
+        <w:t>PostgreSql</w:t>
+      </w:r>
+      <w:proofErr w:type="spellEnd"/>
+      <w:r>
+        <w:rPr>
+          <w:rFonts w:eastAsia="Times New Roman"/>
+        </w:rPr>
+        <w:t xml:space="preserve"> &amp; </w:t>
+      </w:r>
+      <w:proofErr w:type="spellStart"/>
+      <w:r>
+        <w:rPr>
+          <w:rFonts w:eastAsia="Times New Roman"/>
+        </w:rPr>
+        <w:t>MySql</w:t>
+      </w:r>
+      <w:proofErr w:type="spellEnd"/>
+      <w:r>
+        <w:rPr>
+          <w:rFonts w:eastAsia="Times New Roman"/>
+        </w:rPr>
+        <w:t xml:space="preserve"> =&gt; Apache </w:t>
+      </w:r>
+      <w:proofErr w:type="spellStart"/>
+      <w:r>
+        <w:rPr>
+          <w:rFonts w:eastAsia="Times New Roman"/>
+        </w:rPr>
+        <w:t>Paimon</w:t>
+      </w:r>
+      <w:proofErr w:type="spellEnd"/>
+      <w:r>
+        <w:rPr>
+          <w:rFonts w:eastAsia="Times New Roman"/>
+        </w:rPr>
+        <w:t xml:space="preserve">, Apache </w:t>
+      </w:r>
+      <w:r>
+        <w:rPr>
+          <w:rFonts w:eastAsia="Times New Roman"/>
+        </w:rPr>
+        <w:t>Avro</w:t>
+      </w:r>
+      <w:r>
+        <w:rPr>
+          <w:rFonts w:eastAsia="Times New Roman"/>
+        </w:rPr>
+        <w:t xml:space="preserve"> with a Apache Hive </w:t>
+      </w:r>
+      <w:proofErr w:type="spellStart"/>
+      <w:r>
+        <w:rPr>
+          <w:rFonts w:eastAsia="Times New Roman"/>
+        </w:rPr>
+        <w:t>Metastore</w:t>
+      </w:r>
+      <w:proofErr w:type="spellEnd"/>
+      <w:r>
+        <w:rPr>
+          <w:rFonts w:eastAsia="Times New Roman"/>
+        </w:rPr>
+        <w:t xml:space="preserve"> </w:t>
+      </w:r>
+      <w:proofErr w:type="spellStart"/>
+      <w:r>
+        <w:rPr>
+          <w:rFonts w:eastAsia="Times New Roman"/>
+        </w:rPr>
+        <w:t>Catalog</w:t>
+      </w:r>
+      <w:proofErr w:type="spellEnd"/>
+    </w:p>
+    <w:p>
+      <w:pPr>
+        <w:rPr>
+          <w:lang w:val="en-US"/>
+        </w:rPr>
+      </w:pPr>
+    </w:p>
+    <w:p>
+      <w:pPr>
+        <w:rPr>
+          <w:lang w:val="en-US"/>
+        </w:rPr>
+      </w:pPr>
+      <w:r>
+        <w:rPr>
+          <w:lang w:val="en-US"/>
+        </w:rPr>
+        <w:t>(? Sept 2024 - Part 6+</w:t>
+      </w:r>
+      <w:r>
+        <w:rPr>
+          <w:lang w:val="en-US"/>
+        </w:rPr>
         <w:t>4</w:t>
       </w:r>
-    </w:p>
-    <w:p>
-      <w:pPr>
-        <w:pStyle w:val="Heading2"/>
-        <w:rPr>
-          <w:rFonts w:eastAsia="Times New Roman"/>
-        </w:rPr>
-      </w:pPr>
-      <w:r>
-        <w:rPr>
-          <w:rFonts w:eastAsia="Times New Roman"/>
-        </w:rPr>
-        <w:t>Confluent</w:t>
-      </w:r>
-      <w:r>
-        <w:rPr>
-          <w:rFonts w:eastAsia="Times New Roman"/>
-        </w:rPr>
-        <w:t xml:space="preserve"> Kafka, Apache </w:t>
-      </w:r>
-      <w:proofErr w:type="spellStart"/>
-      <w:r>
-        <w:rPr>
-          <w:rFonts w:eastAsia="Times New Roman"/>
-        </w:rPr>
-        <w:t>Flink</w:t>
-      </w:r>
-      <w:proofErr w:type="spellEnd"/>
-      <w:r>
-        <w:rPr>
-          <w:rFonts w:eastAsia="Times New Roman"/>
-        </w:rPr>
-        <w:t xml:space="preserve"> + </w:t>
-      </w:r>
-      <w:proofErr w:type="spellStart"/>
-      <w:r>
-        <w:rPr>
-          <w:rFonts w:eastAsia="Times New Roman"/>
-        </w:rPr>
-        <w:t>Flink</w:t>
-      </w:r>
-      <w:proofErr w:type="spellEnd"/>
-      <w:r>
-        <w:rPr>
-          <w:rFonts w:eastAsia="Times New Roman"/>
-        </w:rPr>
-        <w:t xml:space="preserve"> CDC from </w:t>
-      </w:r>
-      <w:proofErr w:type="spellStart"/>
-      <w:r>
-        <w:rPr>
-          <w:rFonts w:eastAsia="Times New Roman"/>
-        </w:rPr>
-        <w:t>PostgreSql</w:t>
-      </w:r>
-      <w:proofErr w:type="spellEnd"/>
-      <w:r>
-        <w:rPr>
-          <w:rFonts w:eastAsia="Times New Roman"/>
-        </w:rPr>
-        <w:t xml:space="preserve"> &amp; </w:t>
-      </w:r>
-      <w:proofErr w:type="spellStart"/>
-      <w:r>
-        <w:rPr>
-          <w:rFonts w:eastAsia="Times New Roman"/>
-        </w:rPr>
-        <w:t>MySql</w:t>
-      </w:r>
-      <w:proofErr w:type="spellEnd"/>
-      <w:r>
-        <w:rPr>
-          <w:rFonts w:eastAsia="Times New Roman"/>
-        </w:rPr>
-        <w:t xml:space="preserve"> =&gt; Apache </w:t>
-      </w:r>
-      <w:proofErr w:type="spellStart"/>
-      <w:r>
-        <w:rPr>
-          <w:rFonts w:eastAsia="Times New Roman"/>
-        </w:rPr>
-        <w:t>Paimon</w:t>
-      </w:r>
-      <w:proofErr w:type="spellEnd"/>
-      <w:r>
-        <w:rPr>
-          <w:rFonts w:eastAsia="Times New Roman"/>
-        </w:rPr>
-        <w:t xml:space="preserve">, Apache </w:t>
-      </w:r>
-      <w:r>
-        <w:rPr>
-          <w:rFonts w:eastAsia="Times New Roman"/>
-        </w:rPr>
-        <w:t>Avro</w:t>
-      </w:r>
-      <w:r>
-        <w:rPr>
-          <w:rFonts w:eastAsia="Times New Roman"/>
-        </w:rPr>
-        <w:t xml:space="preserve"> with a Apache Hive </w:t>
-      </w:r>
-      <w:proofErr w:type="spellStart"/>
-      <w:r>
-        <w:rPr>
-          <w:rFonts w:eastAsia="Times New Roman"/>
-        </w:rPr>
-        <w:t>Metastore</w:t>
-      </w:r>
-      <w:proofErr w:type="spellEnd"/>
-      <w:r>
-        <w:rPr>
-          <w:rFonts w:eastAsia="Times New Roman"/>
-        </w:rPr>
-        <w:t xml:space="preserve"> </w:t>
-      </w:r>
-      <w:proofErr w:type="spellStart"/>
-      <w:r>
-        <w:rPr>
-          <w:rFonts w:eastAsia="Times New Roman"/>
-        </w:rPr>
-        <w:t>Catalog</w:t>
-      </w:r>
-      <w:proofErr w:type="spellEnd"/>
+      <w:r>
+        <w:rPr>
+          <w:lang w:val="en-US"/>
+        </w:rPr>
+        <w:t>)</w:t>
+      </w:r>
     </w:p>
     <w:p>
       <w:pPr>
@@ -10950,7 +11351,61 @@
     <w:p/>
     <w:p>
       <w:r>
-        <w:t xml:space="preserve">In this part we now turn to persisting the data and then querying our data. Let’s face it, everything we have done up to now is of no value if we can’t do this… As there are enough about Apache Iceberg I decided to push the data to Apache </w:t>
+        <w:t xml:space="preserve">In this part we now turn to persisting the data and then querying our data. Let’s face it, everything we have done up to now is of no value if we can’t do this… As there are enough about </w:t>
+      </w:r>
+      <w:hyperlink r:id="rId51" w:history="1">
+        <w:r>
+          <w:rPr>
+            <w:rStyle w:val="Hyperlink"/>
+          </w:rPr>
+          <w:t>Apache Iceberg</w:t>
+        </w:r>
+      </w:hyperlink>
+      <w:r>
+        <w:t xml:space="preserve"> I decided to </w:t>
+      </w:r>
+      <w:r>
+        <w:t xml:space="preserve">change it up </w:t>
+      </w:r>
+      <w:r>
+        <w:t xml:space="preserve">again </w:t>
+      </w:r>
+      <w:r>
+        <w:t xml:space="preserve">and </w:t>
+      </w:r>
+      <w:r>
+        <w:t xml:space="preserve">rather </w:t>
+      </w:r>
+      <w:r>
+        <w:t>push</w:t>
+      </w:r>
+      <w:r>
+        <w:t xml:space="preserve"> the data to </w:t>
+      </w:r>
+      <w:hyperlink r:id="rId52" w:history="1">
+        <w:r>
+          <w:rPr>
+            <w:rStyle w:val="Hyperlink"/>
+          </w:rPr>
+          <w:t xml:space="preserve">Apache </w:t>
+        </w:r>
+        <w:proofErr w:type="spellStart"/>
+        <w:r>
+          <w:rPr>
+            <w:rStyle w:val="Hyperlink"/>
+          </w:rPr>
+          <w:t>Paimon</w:t>
+        </w:r>
+        <w:proofErr w:type="spellEnd"/>
+      </w:hyperlink>
+      <w:r>
+        <w:t>.</w:t>
+      </w:r>
+    </w:p>
+    <w:p/>
+    <w:p>
+      <w:r>
+        <w:t xml:space="preserve">Apache </w:t>
       </w:r>
       <w:proofErr w:type="spellStart"/>
       <w:r>
@@ -10958,33 +11413,161 @@
       </w:r>
       <w:proofErr w:type="spellEnd"/>
       <w:r>
-        <w:t xml:space="preserve">, as </w:t>
-      </w:r>
-      <w:r>
-        <w:t>Avro</w:t>
-      </w:r>
-      <w:r>
-        <w:t xml:space="preserve"> based files</w:t>
-      </w:r>
-      <w:r>
-        <w:t xml:space="preserve">, persisted onto our </w:t>
-      </w:r>
-      <w:proofErr w:type="spellStart"/>
-      <w:r>
-        <w:t>MinIO</w:t>
-      </w:r>
-      <w:proofErr w:type="spellEnd"/>
+        <w:t xml:space="preserve"> can persist data in either Apache Hadoop (HDFS) or AWS S3</w:t>
+      </w:r>
+      <w:r>
+        <w:t xml:space="preserve"> as </w:t>
+      </w:r>
+      <w:hyperlink r:id="rId53" w:history="1">
+        <w:r>
+          <w:rPr>
+            <w:rStyle w:val="Hyperlink"/>
+          </w:rPr>
+          <w:t xml:space="preserve">Apache </w:t>
+        </w:r>
+        <w:r>
+          <w:rPr>
+            <w:rStyle w:val="Hyperlink"/>
+          </w:rPr>
+          <w:t>Avro</w:t>
+        </w:r>
+      </w:hyperlink>
+      <w:r>
+        <w:t xml:space="preserve">, Apache Parquet or ORC </w:t>
+      </w:r>
+      <w:r>
+        <w:t>based files</w:t>
+      </w:r>
+      <w:r>
+        <w:t>. In our case we’re</w:t>
+      </w:r>
+      <w:r>
+        <w:t xml:space="preserve"> persist</w:t>
+      </w:r>
+      <w:r>
+        <w:t>ing the data</w:t>
+      </w:r>
+      <w:r>
+        <w:t xml:space="preserve"> onto our </w:t>
+      </w:r>
+      <w:hyperlink r:id="rId54" w:history="1">
+        <w:proofErr w:type="spellStart"/>
+        <w:r>
+          <w:rPr>
+            <w:rStyle w:val="Hyperlink"/>
+          </w:rPr>
+          <w:t>MinIO</w:t>
+        </w:r>
+        <w:proofErr w:type="spellEnd"/>
+      </w:hyperlink>
       <w:r>
         <w:t xml:space="preserve"> S3 backend store</w:t>
       </w:r>
       <w:r>
         <w:t>.</w:t>
       </w:r>
+      <w:r>
+        <w:t xml:space="preserve"> </w:t>
+      </w:r>
+      <w:r>
+        <w:t xml:space="preserve">This is primarily as </w:t>
+      </w:r>
+      <w:hyperlink r:id="rId55" w:history="1">
+        <w:r>
+          <w:rPr>
+            <w:rStyle w:val="Hyperlink"/>
+          </w:rPr>
+          <w:t>AWS S3</w:t>
+        </w:r>
+      </w:hyperlink>
+      <w:r>
+        <w:t xml:space="preserve"> is becoming the standard low </w:t>
+      </w:r>
+      <w:proofErr w:type="spellStart"/>
+      <w:r>
+        <w:t>low</w:t>
+      </w:r>
+      <w:proofErr w:type="spellEnd"/>
+      <w:r>
+        <w:t xml:space="preserve"> cost storage option in the Cloud, notwithstanding that most Enterprise storage platforms are now also providing S3 Object storage functionality.</w:t>
+      </w:r>
     </w:p>
     <w:p/>
     <w:p>
-      <w:r>
-        <w:t xml:space="preserve">Off we go… </w:t>
+      <w:hyperlink r:id="rId56" w:history="1">
+        <w:r>
+          <w:rPr>
+            <w:rStyle w:val="Hyperlink"/>
+          </w:rPr>
+          <w:t xml:space="preserve">Apache </w:t>
+        </w:r>
+        <w:proofErr w:type="spellStart"/>
+        <w:r>
+          <w:rPr>
+            <w:rStyle w:val="Hyperlink"/>
+          </w:rPr>
+          <w:t>Paimon</w:t>
+        </w:r>
+        <w:proofErr w:type="spellEnd"/>
+      </w:hyperlink>
+      <w:r>
+        <w:t xml:space="preserve"> originates out of the Apache </w:t>
+      </w:r>
+      <w:proofErr w:type="spellStart"/>
+      <w:r>
+        <w:t>Flink</w:t>
+      </w:r>
+      <w:proofErr w:type="spellEnd"/>
+      <w:r>
+        <w:t xml:space="preserve"> environment originally as the </w:t>
+      </w:r>
+      <w:hyperlink r:id="rId57" w:history="1">
+        <w:r>
+          <w:rPr>
+            <w:rStyle w:val="Hyperlink"/>
+          </w:rPr>
+          <w:t xml:space="preserve">Apache </w:t>
+        </w:r>
+        <w:proofErr w:type="spellStart"/>
+        <w:r>
+          <w:rPr>
+            <w:rStyle w:val="Hyperlink"/>
+          </w:rPr>
+          <w:t>Flink</w:t>
+        </w:r>
+        <w:proofErr w:type="spellEnd"/>
+        <w:r>
+          <w:rPr>
+            <w:rStyle w:val="Hyperlink"/>
+          </w:rPr>
+          <w:t xml:space="preserve"> </w:t>
+        </w:r>
+        <w:proofErr w:type="spellStart"/>
+        <w:r>
+          <w:rPr>
+            <w:rStyle w:val="Hyperlink"/>
+          </w:rPr>
+          <w:t>tablestore</w:t>
+        </w:r>
+        <w:proofErr w:type="spellEnd"/>
+      </w:hyperlink>
+      <w:r>
+        <w:t xml:space="preserve">, before being split out as </w:t>
+      </w:r>
+      <w:r>
+        <w:t>its</w:t>
+      </w:r>
+      <w:r>
+        <w:t xml:space="preserve"> own Apache project.</w:t>
+      </w:r>
+    </w:p>
+    <w:p/>
+    <w:p>
+      <w:r>
+        <w:t>And o</w:t>
+      </w:r>
+      <w:r>
+        <w:t xml:space="preserve">ff we go… </w:t>
       </w:r>
       <w:r>
         <w:sym w:font="Wingdings" w:char="F04A"/>
@@ -11149,7 +11732,6 @@
         <w:ind w:left="720"/>
       </w:pPr>
       <w:r>
-        <w:lastRenderedPageBreak/>
         <w:t xml:space="preserve">    ,`clerk`</w:t>
       </w:r>
     </w:p>
@@ -11184,13 +11766,7 @@
         <w:t xml:space="preserve">And a </w:t>
       </w:r>
       <w:r>
-        <w:t>second method was to f</w:t>
-      </w:r>
-      <w:r>
-        <w:t>irst we create our target table</w:t>
-      </w:r>
-      <w:r>
-        <w:t>, i.e.</w:t>
+        <w:t>second method was to first we create our target table, i.e.</w:t>
       </w:r>
     </w:p>
     <w:p/>
@@ -11374,6 +11950,7 @@
         <w:ind w:left="720"/>
       </w:pPr>
       <w:r>
+        <w:lastRenderedPageBreak/>
         <w:t xml:space="preserve">    ,PRIMARY KEY (`</w:t>
       </w:r>
       <w:proofErr w:type="spellStart"/>
@@ -11437,21 +12014,7 @@
     <w:p/>
     <w:p>
       <w:r>
-        <w:t>And then we push the data from the c_hive</w:t>
-      </w:r>
-      <w:r>
-        <w:t>.db01.</w:t>
-      </w:r>
-      <w:r>
-        <w:t xml:space="preserve"> </w:t>
-      </w:r>
-      <w:proofErr w:type="spellStart"/>
-      <w:r>
-        <w:t xml:space="preserve">object </w:t>
-      </w:r>
-      <w:proofErr w:type="spellEnd"/>
-      <w:r>
-        <w:t>into the above created table.</w:t>
+        <w:t>And then we push the data from the c_hive.db01. object into the above created table.</w:t>
       </w:r>
     </w:p>
     <w:p/>
@@ -11617,7 +12180,6 @@
     <w:p/>
     <w:p>
       <w:r>
-        <w:lastRenderedPageBreak/>
         <w:t>Thanks for sticking around, Hope the article was of value.</w:t>
       </w:r>
     </w:p>
@@ -11663,7 +12225,7 @@
                     <pic:cNvPicPr/>
                   </pic:nvPicPr>
                   <pic:blipFill>
-                    <a:blip r:embed="rId46">
+                    <a:blip r:embed="rId58">
                       <a:extLst>
                         <a:ext uri="{28A0092B-C50C-407E-A947-70E740481C1C}">
                           <a14:useLocalDpi xmlns:a14="http://schemas.microsoft.com/office/drawing/2010/main" val="0"/>
@@ -11752,7 +12314,14 @@
         <w:rPr>
           <w:lang w:val="en-US"/>
         </w:rPr>
-        <w:t xml:space="preserve">love data, have for as long as I can remember always worked with data in one form or the other, Database admin, Database product lead, data platforms architect, infrastructure architect hosting databases, backing it up, optimizing performance, accessing it.  Data </w:t>
+        <w:t xml:space="preserve">love data, have for as long as I can remember always worked with data in one form or the other, Database admin, Database product lead, data </w:t>
+      </w:r>
+      <w:r>
+        <w:rPr>
+          <w:lang w:val="en-US"/>
+        </w:rPr>
+        <w:lastRenderedPageBreak/>
+        <w:t xml:space="preserve">platforms architect, infrastructure architect hosting databases, backing it up, optimizing performance, accessing it.  Data </w:t>
       </w:r>
       <w:proofErr w:type="spellStart"/>
       <w:r>
@@ -11846,7 +12415,7 @@
           <w:lang w:val="en-US"/>
         </w:rPr>
       </w:pPr>
-      <w:hyperlink r:id="rId47" w:history="1">
+      <w:hyperlink r:id="rId59" w:history="1">
         <w:r>
           <w:rPr>
             <w:rStyle w:val="Hyperlink"/>
@@ -11862,7 +12431,7 @@
           <w:lang w:val="en-US"/>
         </w:rPr>
       </w:pPr>
-      <w:hyperlink r:id="rId48" w:history="1">
+      <w:hyperlink r:id="rId60" w:history="1">
         <w:r>
           <w:rPr>
             <w:rStyle w:val="Hyperlink"/>
@@ -11924,7 +12493,7 @@
           <w:lang w:val="en-US"/>
         </w:rPr>
       </w:pPr>
-      <w:hyperlink r:id="rId49" w:history="1">
+      <w:hyperlink r:id="rId61" w:history="1">
         <w:r>
           <w:rPr>
             <w:rStyle w:val="Hyperlink"/>
@@ -11948,7 +12517,7 @@
         </w:rPr>
         <w:t xml:space="preserve"> originally by </w:t>
       </w:r>
-      <w:hyperlink r:id="rId50" w:history="1">
+      <w:hyperlink r:id="rId62" w:history="1">
         <w:proofErr w:type="spellStart"/>
         <w:r>
           <w:rPr>
@@ -11965,7 +12534,7 @@
         </w:rPr>
         <w:t xml:space="preserve"> + </w:t>
       </w:r>
-      <w:hyperlink r:id="rId51" w:history="1">
+      <w:hyperlink r:id="rId63" w:history="1">
         <w:proofErr w:type="spellStart"/>
         <w:r>
           <w:rPr>
@@ -12009,7 +12578,7 @@
           <w:lang w:val="en-US"/>
         </w:rPr>
       </w:pPr>
-      <w:hyperlink r:id="rId52" w:history="1">
+      <w:hyperlink r:id="rId64" w:history="1">
         <w:r>
           <w:rPr>
             <w:rStyle w:val="Hyperlink"/>
@@ -12043,7 +12612,7 @@
           <w:numId w:val="6"/>
         </w:numPr>
       </w:pPr>
-      <w:hyperlink r:id="rId53" w:history="1">
+      <w:hyperlink r:id="rId65" w:history="1">
         <w:r>
           <w:rPr>
             <w:rStyle w:val="Hyperlink"/>
@@ -12078,7 +12647,7 @@
           <w:lang w:val="en-US"/>
         </w:rPr>
       </w:pPr>
-      <w:hyperlink r:id="rId54" w:history="1">
+      <w:hyperlink r:id="rId66" w:history="1">
         <w:r>
           <w:rPr>
             <w:rStyle w:val="Hyperlink"/>
@@ -12107,7 +12676,7 @@
       <w:r>
         <w:t xml:space="preserve"> Forward: </w:t>
       </w:r>
-      <w:hyperlink r:id="rId55" w:history="1">
+      <w:hyperlink r:id="rId67" w:history="1">
         <w:r>
           <w:rPr>
             <w:rStyle w:val="Hyperlink"/>
@@ -12248,7 +12817,7 @@
           <w:lang w:val="en-US"/>
         </w:rPr>
       </w:pPr>
-      <w:hyperlink r:id="rId56" w:history="1">
+      <w:hyperlink r:id="rId68" w:history="1">
         <w:r>
           <w:rPr>
             <w:rStyle w:val="Hyperlink"/>
@@ -12426,6 +12995,7 @@
           <w:noProof/>
           <w:lang w:val="en-US"/>
         </w:rPr>
+        <w:lastRenderedPageBreak/>
         <w:drawing>
           <wp:inline distT="0" distB="0" distL="0" distR="0" wp14:anchorId="6F7D6237" wp14:editId="20126212">
             <wp:extent cx="5943600" cy="2442845"/>
@@ -12442,7 +13012,7 @@
                     <pic:cNvPicPr/>
                   </pic:nvPicPr>
                   <pic:blipFill>
-                    <a:blip r:embed="rId57" cstate="print">
+                    <a:blip r:embed="rId69" cstate="print">
                       <a:extLst>
                         <a:ext uri="{28A0092B-C50C-407E-A947-70E740481C1C}">
                           <a14:useLocalDpi xmlns:a14="http://schemas.microsoft.com/office/drawing/2010/main" val="0"/>
@@ -18639,6 +19209,7 @@
   <w:style w:type="character" w:default="1" w:styleId="DefaultParagraphFont">
     <w:name w:val="Default Paragraph Font"/>
     <w:uiPriority w:val="1"/>
+    <w:semiHidden/>
     <w:unhideWhenUsed/>
   </w:style>
   <w:style w:type="table" w:default="1" w:styleId="TableNormal">

--- a/blog-doc/Blog.docx
+++ b/blog-doc/Blog.docx
@@ -1231,13 +1231,7 @@
         <w:rPr>
           <w:lang w:val="en-US"/>
         </w:rPr>
-        <w:t xml:space="preserve">a </w:t>
-      </w:r>
-      <w:r>
-        <w:rPr>
-          <w:lang w:val="en-US"/>
-        </w:rPr>
-        <w:t>discussion</w:t>
+        <w:t>a discussion</w:t>
       </w:r>
       <w:r>
         <w:t xml:space="preserve"> regarding </w:t>
@@ -1442,7 +1436,7 @@
           <w:lang w:val="en-US"/>
         </w:rPr>
         <w:drawing>
-          <wp:inline distT="0" distB="0" distL="0" distR="0" wp14:anchorId="27D2DBA3" wp14:editId="43792600">
+          <wp:inline distT="0" distB="0" distL="0" distR="0" wp14:anchorId="27D2DBA3" wp14:editId="2AFE6339">
             <wp:extent cx="5943600" cy="2531745"/>
             <wp:effectExtent l="0" t="0" r="0" b="0"/>
             <wp:docPr id="1500447471" name="Picture 4">
@@ -5297,7 +5291,7 @@
           <w:noProof/>
         </w:rPr>
         <w:drawing>
-          <wp:inline distT="0" distB="0" distL="0" distR="0" wp14:anchorId="4B7BFBF1" wp14:editId="6AF4915A">
+          <wp:inline distT="0" distB="0" distL="0" distR="0" wp14:anchorId="4B7BFBF1" wp14:editId="347942A4">
             <wp:extent cx="5943600" cy="546735"/>
             <wp:effectExtent l="0" t="0" r="0" b="0"/>
             <wp:docPr id="164036401" name="Picture 1"/>
@@ -12913,8 +12907,6 @@
         <w:t>------------------------------------------------------------------------------------------------------------------</w:t>
       </w:r>
     </w:p>
-    <w:p/>
-    <w:p/>
     <w:p>
       <w:pPr>
         <w:pStyle w:val="Heading1"/>
@@ -14467,6 +14459,7 @@
           <w:sz w:val="22"/>
           <w:szCs w:val="22"/>
         </w:rPr>
+        <w:lastRenderedPageBreak/>
         <w:t>INSERT INTO c_hive.db01.t_f_avro_salescompleted</w:t>
       </w:r>
     </w:p>
@@ -15887,95 +15880,95 @@
           <w:sz w:val="22"/>
           <w:szCs w:val="22"/>
         </w:rPr>
+        <w:t xml:space="preserve">    ,'value.avro-confluent.schema-registry.url'= 'http://schema-registry:9081'</w:t>
+      </w:r>
+    </w:p>
+    <w:p>
+      <w:pPr>
+        <w:ind w:left="720"/>
+        <w:rPr>
+          <w:rFonts w:ascii="Courier New" w:hAnsi="Courier New" w:cs="Courier New"/>
+          <w:sz w:val="22"/>
+          <w:szCs w:val="22"/>
+        </w:rPr>
+      </w:pPr>
+      <w:r>
+        <w:rPr>
+          <w:rFonts w:ascii="Courier New" w:hAnsi="Courier New" w:cs="Courier New"/>
+          <w:sz w:val="22"/>
+          <w:szCs w:val="22"/>
+        </w:rPr>
+        <w:t xml:space="preserve">    ,'</w:t>
+      </w:r>
+      <w:proofErr w:type="spellStart"/>
+      <w:r>
+        <w:rPr>
+          <w:rFonts w:ascii="Courier New" w:hAnsi="Courier New" w:cs="Courier New"/>
+          <w:sz w:val="22"/>
+          <w:szCs w:val="22"/>
+        </w:rPr>
+        <w:t>key.format</w:t>
+      </w:r>
+      <w:proofErr w:type="spellEnd"/>
+      <w:r>
+        <w:rPr>
+          <w:rFonts w:ascii="Courier New" w:hAnsi="Courier New" w:cs="Courier New"/>
+          <w:sz w:val="22"/>
+          <w:szCs w:val="22"/>
+        </w:rPr>
+        <w:t xml:space="preserve">'                   </w:t>
+      </w:r>
+      <w:r>
+        <w:rPr>
+          <w:rFonts w:ascii="Courier New" w:hAnsi="Courier New" w:cs="Courier New"/>
+          <w:sz w:val="22"/>
+          <w:szCs w:val="22"/>
+        </w:rPr>
+        <w:tab/>
+      </w:r>
+      <w:r>
+        <w:rPr>
+          <w:rFonts w:ascii="Courier New" w:hAnsi="Courier New" w:cs="Courier New"/>
+          <w:sz w:val="22"/>
+          <w:szCs w:val="22"/>
+        </w:rPr>
+        <w:t>= '</w:t>
+      </w:r>
+      <w:proofErr w:type="spellStart"/>
+      <w:r>
+        <w:rPr>
+          <w:rFonts w:ascii="Courier New" w:hAnsi="Courier New" w:cs="Courier New"/>
+          <w:sz w:val="22"/>
+          <w:szCs w:val="22"/>
+        </w:rPr>
+        <w:t>avro</w:t>
+      </w:r>
+      <w:proofErr w:type="spellEnd"/>
+      <w:r>
+        <w:rPr>
+          <w:rFonts w:ascii="Courier New" w:hAnsi="Courier New" w:cs="Courier New"/>
+          <w:sz w:val="22"/>
+          <w:szCs w:val="22"/>
+        </w:rPr>
+        <w:t>-confluent'</w:t>
+      </w:r>
+    </w:p>
+    <w:p>
+      <w:pPr>
+        <w:ind w:left="720"/>
+        <w:rPr>
+          <w:rFonts w:ascii="Courier New" w:hAnsi="Courier New" w:cs="Courier New"/>
+          <w:sz w:val="22"/>
+          <w:szCs w:val="22"/>
+        </w:rPr>
+      </w:pPr>
+      <w:r>
+        <w:rPr>
+          <w:rFonts w:ascii="Courier New" w:hAnsi="Courier New" w:cs="Courier New"/>
+          <w:sz w:val="22"/>
+          <w:szCs w:val="22"/>
+        </w:rPr>
         <w:lastRenderedPageBreak/>
-        <w:t xml:space="preserve">    ,'value.avro-confluent.schema-registry.url'= 'http://schema-registry:9081'</w:t>
-      </w:r>
-    </w:p>
-    <w:p>
-      <w:pPr>
-        <w:ind w:left="720"/>
-        <w:rPr>
-          <w:rFonts w:ascii="Courier New" w:hAnsi="Courier New" w:cs="Courier New"/>
-          <w:sz w:val="22"/>
-          <w:szCs w:val="22"/>
-        </w:rPr>
-      </w:pPr>
-      <w:r>
-        <w:rPr>
-          <w:rFonts w:ascii="Courier New" w:hAnsi="Courier New" w:cs="Courier New"/>
-          <w:sz w:val="22"/>
-          <w:szCs w:val="22"/>
-        </w:rPr>
-        <w:t xml:space="preserve">    ,'</w:t>
-      </w:r>
-      <w:proofErr w:type="spellStart"/>
-      <w:r>
-        <w:rPr>
-          <w:rFonts w:ascii="Courier New" w:hAnsi="Courier New" w:cs="Courier New"/>
-          <w:sz w:val="22"/>
-          <w:szCs w:val="22"/>
-        </w:rPr>
-        <w:t>key.format</w:t>
-      </w:r>
-      <w:proofErr w:type="spellEnd"/>
-      <w:r>
-        <w:rPr>
-          <w:rFonts w:ascii="Courier New" w:hAnsi="Courier New" w:cs="Courier New"/>
-          <w:sz w:val="22"/>
-          <w:szCs w:val="22"/>
-        </w:rPr>
-        <w:t xml:space="preserve">'                   </w:t>
-      </w:r>
-      <w:r>
-        <w:rPr>
-          <w:rFonts w:ascii="Courier New" w:hAnsi="Courier New" w:cs="Courier New"/>
-          <w:sz w:val="22"/>
-          <w:szCs w:val="22"/>
-        </w:rPr>
-        <w:tab/>
-      </w:r>
-      <w:r>
-        <w:rPr>
-          <w:rFonts w:ascii="Courier New" w:hAnsi="Courier New" w:cs="Courier New"/>
-          <w:sz w:val="22"/>
-          <w:szCs w:val="22"/>
-        </w:rPr>
-        <w:t>= '</w:t>
-      </w:r>
-      <w:proofErr w:type="spellStart"/>
-      <w:r>
-        <w:rPr>
-          <w:rFonts w:ascii="Courier New" w:hAnsi="Courier New" w:cs="Courier New"/>
-          <w:sz w:val="22"/>
-          <w:szCs w:val="22"/>
-        </w:rPr>
-        <w:t>avro</w:t>
-      </w:r>
-      <w:proofErr w:type="spellEnd"/>
-      <w:r>
-        <w:rPr>
-          <w:rFonts w:ascii="Courier New" w:hAnsi="Courier New" w:cs="Courier New"/>
-          <w:sz w:val="22"/>
-          <w:szCs w:val="22"/>
-        </w:rPr>
-        <w:t>-confluent'</w:t>
-      </w:r>
-    </w:p>
-    <w:p>
-      <w:pPr>
-        <w:ind w:left="720"/>
-        <w:rPr>
-          <w:rFonts w:ascii="Courier New" w:hAnsi="Courier New" w:cs="Courier New"/>
-          <w:sz w:val="22"/>
-          <w:szCs w:val="22"/>
-        </w:rPr>
-      </w:pPr>
-      <w:r>
-        <w:rPr>
-          <w:rFonts w:ascii="Courier New" w:hAnsi="Courier New" w:cs="Courier New"/>
-          <w:sz w:val="22"/>
-          <w:szCs w:val="22"/>
-        </w:rPr>
         <w:t xml:space="preserve">    ,'key.avro-confluent.schema-registry.url'  = 'http://schema-registry:9081'</w:t>
       </w:r>
     </w:p>
@@ -16949,23 +16942,22 @@
         <w:rPr>
           <w:lang w:val="en-US"/>
         </w:rPr>
+        <w:t>------------------------------------------------------------------------------------------------------------------</w:t>
+      </w:r>
+    </w:p>
+    <w:p/>
+    <w:p>
+      <w:pPr>
+        <w:pStyle w:val="Heading1"/>
+        <w:rPr>
+          <w:rFonts w:eastAsia="Times New Roman"/>
+        </w:rPr>
+      </w:pPr>
+      <w:r>
+        <w:rPr>
+          <w:rFonts w:eastAsia="Times New Roman"/>
+        </w:rPr>
         <w:lastRenderedPageBreak/>
-        <w:t>------------------------------------------------------------------------------------------------------------------</w:t>
-      </w:r>
-    </w:p>
-    <w:p/>
-    <w:p/>
-    <w:p>
-      <w:pPr>
-        <w:pStyle w:val="Heading1"/>
-        <w:rPr>
-          <w:rFonts w:eastAsia="Times New Roman"/>
-        </w:rPr>
-      </w:pPr>
-      <w:r>
-        <w:rPr>
-          <w:rFonts w:eastAsia="Times New Roman"/>
-        </w:rPr>
         <w:t>An exercise in Discovery, Streaming data in the analytical world.</w:t>
       </w:r>
     </w:p>
@@ -17577,74 +17569,74 @@
     <w:p/>
     <w:p>
       <w:r>
+        <w:t xml:space="preserve">Below I </w:t>
+      </w:r>
+      <w:r>
+        <w:t xml:space="preserve">show </w:t>
+      </w:r>
+      <w:r>
+        <w:t>two</w:t>
+      </w:r>
+      <w:r>
+        <w:t xml:space="preserve"> methods, the first is doing what’s referred to as CTAS (Create Table as Select)</w:t>
+      </w:r>
+    </w:p>
+    <w:p/>
+    <w:p>
+      <w:pPr>
+        <w:ind w:left="720"/>
+        <w:rPr>
+          <w:rFonts w:ascii="Courier New" w:hAnsi="Courier New" w:cs="Courier New"/>
+          <w:sz w:val="22"/>
+          <w:szCs w:val="22"/>
+        </w:rPr>
+      </w:pPr>
+      <w:r>
+        <w:t>C</w:t>
+      </w:r>
+      <w:r>
+        <w:rPr>
+          <w:rFonts w:ascii="Courier New" w:hAnsi="Courier New" w:cs="Courier New"/>
+          <w:sz w:val="22"/>
+          <w:szCs w:val="22"/>
+        </w:rPr>
+        <w:t xml:space="preserve">REATE TABLE </w:t>
+      </w:r>
+      <w:proofErr w:type="spellStart"/>
+      <w:r>
+        <w:rPr>
+          <w:rFonts w:ascii="Courier New" w:hAnsi="Courier New" w:cs="Courier New"/>
+          <w:sz w:val="22"/>
+          <w:szCs w:val="22"/>
+        </w:rPr>
+        <w:t>c_paimon.dev.t_salesbaskets</w:t>
+      </w:r>
+      <w:proofErr w:type="spellEnd"/>
+      <w:r>
+        <w:rPr>
+          <w:rFonts w:ascii="Courier New" w:hAnsi="Courier New" w:cs="Courier New"/>
+          <w:sz w:val="22"/>
+          <w:szCs w:val="22"/>
+        </w:rPr>
+        <w:t xml:space="preserve"> WITH (</w:t>
+      </w:r>
+    </w:p>
+    <w:p>
+      <w:pPr>
+        <w:ind w:left="720"/>
+        <w:rPr>
+          <w:rFonts w:ascii="Courier New" w:hAnsi="Courier New" w:cs="Courier New"/>
+          <w:sz w:val="22"/>
+          <w:szCs w:val="22"/>
+        </w:rPr>
+      </w:pPr>
+      <w:r>
+        <w:rPr>
+          <w:rFonts w:ascii="Courier New" w:hAnsi="Courier New" w:cs="Courier New"/>
+          <w:sz w:val="22"/>
+          <w:szCs w:val="22"/>
+        </w:rPr>
         <w:lastRenderedPageBreak/>
-        <w:t xml:space="preserve">Below I </w:t>
-      </w:r>
-      <w:r>
-        <w:t xml:space="preserve">show </w:t>
-      </w:r>
-      <w:r>
-        <w:t>two</w:t>
-      </w:r>
-      <w:r>
-        <w:t xml:space="preserve"> methods, the first is doing what’s referred to as CTAS (Create Table as Select)</w:t>
-      </w:r>
-    </w:p>
-    <w:p/>
-    <w:p>
-      <w:pPr>
-        <w:ind w:left="720"/>
-        <w:rPr>
-          <w:rFonts w:ascii="Courier New" w:hAnsi="Courier New" w:cs="Courier New"/>
-          <w:sz w:val="22"/>
-          <w:szCs w:val="22"/>
-        </w:rPr>
-      </w:pPr>
-      <w:r>
-        <w:t>C</w:t>
-      </w:r>
-      <w:r>
-        <w:rPr>
-          <w:rFonts w:ascii="Courier New" w:hAnsi="Courier New" w:cs="Courier New"/>
-          <w:sz w:val="22"/>
-          <w:szCs w:val="22"/>
-        </w:rPr>
-        <w:t xml:space="preserve">REATE TABLE </w:t>
-      </w:r>
-      <w:proofErr w:type="spellStart"/>
-      <w:r>
-        <w:rPr>
-          <w:rFonts w:ascii="Courier New" w:hAnsi="Courier New" w:cs="Courier New"/>
-          <w:sz w:val="22"/>
-          <w:szCs w:val="22"/>
-        </w:rPr>
-        <w:t>c_paimon.dev.t_salesbaskets</w:t>
-      </w:r>
-      <w:proofErr w:type="spellEnd"/>
-      <w:r>
-        <w:rPr>
-          <w:rFonts w:ascii="Courier New" w:hAnsi="Courier New" w:cs="Courier New"/>
-          <w:sz w:val="22"/>
-          <w:szCs w:val="22"/>
-        </w:rPr>
-        <w:t xml:space="preserve"> WITH (</w:t>
-      </w:r>
-    </w:p>
-    <w:p>
-      <w:pPr>
-        <w:ind w:left="720"/>
-        <w:rPr>
-          <w:rFonts w:ascii="Courier New" w:hAnsi="Courier New" w:cs="Courier New"/>
-          <w:sz w:val="22"/>
-          <w:szCs w:val="22"/>
-        </w:rPr>
-      </w:pPr>
-      <w:r>
-        <w:rPr>
-          <w:rFonts w:ascii="Courier New" w:hAnsi="Courier New" w:cs="Courier New"/>
-          <w:sz w:val="22"/>
-          <w:szCs w:val="22"/>
-        </w:rPr>
         <w:t xml:space="preserve">    '</w:t>
       </w:r>
       <w:proofErr w:type="spellStart"/>
@@ -18952,6 +18944,7 @@
           <w:sz w:val="22"/>
           <w:szCs w:val="22"/>
         </w:rPr>
+        <w:lastRenderedPageBreak/>
         <w:t xml:space="preserve">   `</w:t>
       </w:r>
       <w:proofErr w:type="spellStart"/>
@@ -19176,90 +19169,765 @@
     <w:p/>
     <w:p/>
     <w:p>
-      <w:r>
-        <w:t xml:space="preserve">And that’s it for this Blog series. As always, there are bits I still want to explore/switch out, </w:t>
-      </w:r>
-      <w:r>
-        <w:t xml:space="preserve">i.e.: I’d like to split the single container </w:t>
-      </w:r>
+      <w:pPr>
+        <w:rPr>
+          <w:lang w:val="en-US"/>
+        </w:rPr>
+      </w:pPr>
+    </w:p>
+    <w:p>
+      <w:pPr>
+        <w:rPr>
+          <w:b/>
+          <w:bCs/>
+          <w:lang w:val="en-US"/>
+        </w:rPr>
+      </w:pPr>
+      <w:r>
+        <w:rPr>
+          <w:b/>
+          <w:bCs/>
+          <w:lang w:val="en-US"/>
+        </w:rPr>
+        <w:t>About Me</w:t>
+      </w:r>
+    </w:p>
+    <w:p>
+      <w:pPr>
+        <w:rPr>
+          <w:b/>
+          <w:bCs/>
+          <w:lang w:val="en-US"/>
+        </w:rPr>
+      </w:pPr>
+    </w:p>
+    <w:p>
+      <w:pPr>
+        <w:rPr>
+          <w:lang w:val="en-US"/>
+        </w:rPr>
+      </w:pPr>
+      <w:r>
+        <w:rPr>
+          <w:lang w:val="en-US"/>
+        </w:rPr>
+        <w:t xml:space="preserve">I’m a techie, a technologist, </w:t>
+      </w:r>
+      <w:r>
+        <w:rPr>
+          <w:lang w:val="en-US"/>
+        </w:rPr>
+        <w:t xml:space="preserve">always curious, </w:t>
+      </w:r>
+      <w:r>
+        <w:rPr>
+          <w:lang w:val="en-US"/>
+        </w:rPr>
+        <w:t xml:space="preserve">love data, have for as long as I can remember always worked with data in one form or the other, Database admin, Database product lead, data platforms architect, infrastructure architect hosting databases, backing it up, optimizing performance, accessing it.  Data </w:t>
+      </w:r>
+      <w:proofErr w:type="spellStart"/>
+      <w:r>
+        <w:rPr>
+          <w:lang w:val="en-US"/>
+        </w:rPr>
+        <w:t>data</w:t>
+      </w:r>
+      <w:proofErr w:type="spellEnd"/>
+      <w:r>
+        <w:rPr>
+          <w:lang w:val="en-US"/>
+        </w:rPr>
+        <w:t xml:space="preserve"> </w:t>
+      </w:r>
+      <w:proofErr w:type="spellStart"/>
+      <w:r>
+        <w:rPr>
+          <w:lang w:val="en-US"/>
+        </w:rPr>
+        <w:t>data</w:t>
+      </w:r>
+      <w:proofErr w:type="spellEnd"/>
+      <w:r>
+        <w:rPr>
+          <w:lang w:val="en-US"/>
+        </w:rPr>
+        <w:t>… it makes the world go round.</w:t>
+      </w:r>
+    </w:p>
+    <w:p>
+      <w:pPr>
+        <w:rPr>
+          <w:lang w:val="en-US"/>
+        </w:rPr>
+      </w:pPr>
+    </w:p>
+    <w:p>
+      <w:pPr>
+        <w:rPr>
+          <w:lang w:val="en-US"/>
+        </w:rPr>
+      </w:pPr>
+      <w:r>
+        <w:rPr>
+          <w:lang w:val="en-US"/>
+        </w:rPr>
+        <w:t>In r</w:t>
+      </w:r>
+      <w:r>
+        <w:rPr>
+          <w:lang w:val="en-US"/>
+        </w:rPr>
+        <w:t xml:space="preserve">ecent years, pivoted </w:t>
+      </w:r>
+      <w:r>
+        <w:rPr>
+          <w:lang w:val="en-US"/>
+        </w:rPr>
+        <w:t>in</w:t>
+      </w:r>
+      <w:r>
+        <w:rPr>
+          <w:lang w:val="en-US"/>
+        </w:rPr>
+        <w:t xml:space="preserve">to a more generic Technology Architect </w:t>
+      </w:r>
+      <w:r>
+        <w:rPr>
+          <w:lang w:val="en-US"/>
+        </w:rPr>
+        <w:t xml:space="preserve">role, </w:t>
+      </w:r>
+      <w:r>
+        <w:rPr>
+          <w:lang w:val="en-US"/>
+        </w:rPr>
+        <w:t>capable of full stack architecture.</w:t>
+      </w:r>
+    </w:p>
+    <w:p>
+      <w:pPr>
+        <w:rPr>
+          <w:lang w:val="en-US"/>
+        </w:rPr>
+      </w:pPr>
+    </w:p>
+    <w:p>
+      <w:pPr>
+        <w:rPr>
+          <w:lang w:val="en-US"/>
+        </w:rPr>
+      </w:pPr>
       <w:hyperlink r:id="rId75" w:history="1">
         <w:r>
           <w:rPr>
             <w:rStyle w:val="Hyperlink"/>
+            <w:lang w:val="en-US"/>
           </w:rPr>
-          <w:t xml:space="preserve">Apache Hive </w:t>
+          <w:t>George Leonard</w:t>
+        </w:r>
+      </w:hyperlink>
+    </w:p>
+    <w:p>
+      <w:pPr>
+        <w:rPr>
+          <w:lang w:val="en-US"/>
+        </w:rPr>
+      </w:pPr>
+      <w:hyperlink r:id="rId76" w:history="1">
+        <w:r>
+          <w:rPr>
+            <w:rStyle w:val="Hyperlink"/>
+            <w:lang w:val="en-US"/>
+          </w:rPr>
+          <w:t>georgelza@gmail.com</w:t>
+        </w:r>
+      </w:hyperlink>
+    </w:p>
+    <w:p>
+      <w:pPr>
+        <w:rPr>
+          <w:lang w:val="en-US"/>
+        </w:rPr>
+      </w:pPr>
+    </w:p>
+    <w:p>
+      <w:pPr>
+        <w:rPr>
+          <w:lang w:val="en-US"/>
+        </w:rPr>
+      </w:pPr>
+    </w:p>
+    <w:p>
+      <w:pPr>
+        <w:rPr>
+          <w:lang w:val="en-US"/>
+        </w:rPr>
+      </w:pPr>
+    </w:p>
+    <w:p>
+      <w:pPr>
+        <w:rPr>
+          <w:lang w:val="en-US"/>
+        </w:rPr>
+      </w:pPr>
+      <w:r>
+        <w:rPr>
+          <w:lang w:val="en-US"/>
+        </w:rPr>
+        <w:t>------------------------------------------------------------------------------------------------------------------</w:t>
+      </w:r>
+    </w:p>
+    <w:p>
+      <w:pPr>
+        <w:rPr>
+          <w:lang w:val="en-US"/>
+        </w:rPr>
+      </w:pPr>
+    </w:p>
+    <w:p>
+      <w:pPr>
+        <w:pStyle w:val="Heading1"/>
+        <w:rPr>
+          <w:rFonts w:eastAsia="Times New Roman"/>
+        </w:rPr>
+      </w:pPr>
+      <w:r>
+        <w:rPr>
+          <w:rFonts w:eastAsia="Times New Roman"/>
+        </w:rPr>
+        <w:t>An exercise in Discovery, Streaming data in the analytical world.</w:t>
+      </w:r>
+    </w:p>
+    <w:p>
+      <w:pPr>
+        <w:pStyle w:val="Heading2"/>
+        <w:rPr>
+          <w:rFonts w:eastAsia="Times New Roman"/>
+        </w:rPr>
+      </w:pPr>
+      <w:r>
+        <w:rPr>
+          <w:rFonts w:eastAsia="Times New Roman"/>
+        </w:rPr>
+        <w:t>Confluent</w:t>
+      </w:r>
+      <w:r>
+        <w:rPr>
+          <w:rFonts w:eastAsia="Times New Roman"/>
+        </w:rPr>
+        <w:t xml:space="preserve"> Kafka, Apache </w:t>
+      </w:r>
+      <w:proofErr w:type="spellStart"/>
+      <w:r>
+        <w:rPr>
+          <w:rFonts w:eastAsia="Times New Roman"/>
+        </w:rPr>
+        <w:t>Flink</w:t>
+      </w:r>
+      <w:proofErr w:type="spellEnd"/>
+      <w:r>
+        <w:rPr>
+          <w:rFonts w:eastAsia="Times New Roman"/>
+        </w:rPr>
+        <w:t xml:space="preserve"> + </w:t>
+      </w:r>
+      <w:proofErr w:type="spellStart"/>
+      <w:r>
+        <w:rPr>
+          <w:rFonts w:eastAsia="Times New Roman"/>
+        </w:rPr>
+        <w:t>Flink</w:t>
+      </w:r>
+      <w:proofErr w:type="spellEnd"/>
+      <w:r>
+        <w:rPr>
+          <w:rFonts w:eastAsia="Times New Roman"/>
+        </w:rPr>
+        <w:t xml:space="preserve"> CDC from </w:t>
+      </w:r>
+      <w:proofErr w:type="spellStart"/>
+      <w:r>
+        <w:rPr>
+          <w:rFonts w:eastAsia="Times New Roman"/>
+        </w:rPr>
+        <w:t>PostgreSql</w:t>
+      </w:r>
+      <w:proofErr w:type="spellEnd"/>
+      <w:r>
+        <w:rPr>
+          <w:rFonts w:eastAsia="Times New Roman"/>
+        </w:rPr>
+        <w:t xml:space="preserve"> &amp; </w:t>
+      </w:r>
+      <w:proofErr w:type="spellStart"/>
+      <w:r>
+        <w:rPr>
+          <w:rFonts w:eastAsia="Times New Roman"/>
+        </w:rPr>
+        <w:t>MySql</w:t>
+      </w:r>
+      <w:proofErr w:type="spellEnd"/>
+      <w:r>
+        <w:rPr>
+          <w:rFonts w:eastAsia="Times New Roman"/>
+        </w:rPr>
+        <w:t xml:space="preserve"> =&gt; Apache </w:t>
+      </w:r>
+      <w:proofErr w:type="spellStart"/>
+      <w:r>
+        <w:rPr>
+          <w:rFonts w:eastAsia="Times New Roman"/>
+        </w:rPr>
+        <w:t>Paimon</w:t>
+      </w:r>
+      <w:proofErr w:type="spellEnd"/>
+      <w:r>
+        <w:rPr>
+          <w:rFonts w:eastAsia="Times New Roman"/>
+        </w:rPr>
+        <w:t xml:space="preserve">, Apache Avro with a Apache Hive </w:t>
+      </w:r>
+      <w:proofErr w:type="spellStart"/>
+      <w:r>
+        <w:rPr>
+          <w:rFonts w:eastAsia="Times New Roman"/>
+        </w:rPr>
+        <w:t>Metastore</w:t>
+      </w:r>
+      <w:proofErr w:type="spellEnd"/>
+      <w:r>
+        <w:rPr>
+          <w:rFonts w:eastAsia="Times New Roman"/>
+        </w:rPr>
+        <w:t xml:space="preserve"> </w:t>
+      </w:r>
+      <w:proofErr w:type="spellStart"/>
+      <w:r>
+        <w:rPr>
+          <w:rFonts w:eastAsia="Times New Roman"/>
+        </w:rPr>
+        <w:t>Catalog</w:t>
+      </w:r>
+      <w:proofErr w:type="spellEnd"/>
+    </w:p>
+    <w:p>
+      <w:pPr>
+        <w:rPr>
+          <w:lang w:val="en-US"/>
+        </w:rPr>
+      </w:pPr>
+    </w:p>
+    <w:p>
+      <w:pPr>
+        <w:rPr>
+          <w:lang w:val="en-US"/>
+        </w:rPr>
+      </w:pPr>
+      <w:r>
+        <w:rPr>
+          <w:lang w:val="en-US"/>
+        </w:rPr>
+        <w:t>(? Sept 2024 - Part 6+</w:t>
+      </w:r>
+      <w:r>
+        <w:rPr>
+          <w:lang w:val="en-US"/>
+        </w:rPr>
+        <w:t>Annexure</w:t>
+      </w:r>
+      <w:r>
+        <w:rPr>
+          <w:lang w:val="en-US"/>
+        </w:rPr>
+        <w:t>)</w:t>
+      </w:r>
+    </w:p>
+    <w:p>
+      <w:pPr>
+        <w:rPr>
+          <w:lang w:val="en-US"/>
+        </w:rPr>
+      </w:pPr>
+    </w:p>
+    <w:p>
+      <w:pPr>
+        <w:rPr>
+          <w:b/>
+          <w:bCs/>
+          <w:lang w:val="en-US"/>
+        </w:rPr>
+      </w:pPr>
+      <w:r>
+        <w:rPr>
+          <w:b/>
+          <w:bCs/>
+          <w:lang w:val="en-US"/>
+        </w:rPr>
+        <w:t>Overview</w:t>
+      </w:r>
+    </w:p>
+    <w:p/>
+    <w:p>
+      <w:r>
+        <w:t>This is going to be a very short section.</w:t>
+      </w:r>
+      <w:r>
+        <w:t xml:space="preserve"> … It was not planned…</w:t>
+      </w:r>
+    </w:p>
+    <w:p/>
+    <w:p>
+      <w:r>
+        <w:lastRenderedPageBreak/>
+        <w:t xml:space="preserve">Ok, so I was done… then I </w:t>
+      </w:r>
+      <w:r>
+        <w:t xml:space="preserve">figured I know I have problems with the standalone </w:t>
+      </w:r>
+      <w:hyperlink r:id="rId77" w:history="1">
+        <w:r>
+          <w:rPr>
+            <w:rStyle w:val="Hyperlink"/>
+          </w:rPr>
+          <w:t>Apache Hive</w:t>
+        </w:r>
+      </w:hyperlink>
+      <w:r>
+        <w:t xml:space="preserve"> </w:t>
+      </w:r>
+      <w:proofErr w:type="spellStart"/>
+      <w:r>
+        <w:t>M</w:t>
+      </w:r>
+      <w:r>
+        <w:t>etastore</w:t>
+      </w:r>
+      <w:proofErr w:type="spellEnd"/>
+      <w:r>
+        <w:t xml:space="preserve"> </w:t>
+      </w:r>
+      <w:r>
+        <w:t>which I was using</w:t>
+      </w:r>
+      <w:r>
+        <w:t xml:space="preserve"> as the </w:t>
+      </w:r>
+      <w:proofErr w:type="spellStart"/>
+      <w:r>
+        <w:t>catalog</w:t>
+      </w:r>
+      <w:proofErr w:type="spellEnd"/>
+      <w:r>
+        <w:t xml:space="preserve"> service, and well, the next bit was pretty close to being done.</w:t>
+      </w:r>
+    </w:p>
+    <w:p/>
+    <w:p>
+      <w:r>
+        <w:t xml:space="preserve">The base build is </w:t>
+      </w:r>
+      <w:r>
+        <w:t xml:space="preserve">mostly </w:t>
+      </w:r>
+      <w:r>
+        <w:t xml:space="preserve">done the infrastructure section, and then simply used via our </w:t>
+      </w:r>
+      <w:r>
+        <w:rPr>
+          <w:rFonts w:ascii="Courier New" w:hAnsi="Courier New" w:cs="Courier New"/>
+          <w:sz w:val="22"/>
+          <w:szCs w:val="22"/>
+        </w:rPr>
+        <w:t>docker-</w:t>
+      </w:r>
+      <w:proofErr w:type="spellStart"/>
+      <w:r>
+        <w:rPr>
+          <w:rFonts w:ascii="Courier New" w:hAnsi="Courier New" w:cs="Courier New"/>
+          <w:sz w:val="22"/>
+          <w:szCs w:val="22"/>
+        </w:rPr>
+        <w:t>compose.yaml</w:t>
+      </w:r>
+      <w:proofErr w:type="spellEnd"/>
+      <w:r>
+        <w:rPr>
+          <w:rFonts w:ascii="Courier New" w:hAnsi="Courier New" w:cs="Courier New"/>
+          <w:sz w:val="22"/>
+          <w:szCs w:val="22"/>
+        </w:rPr>
+        <w:t xml:space="preserve"> </w:t>
+      </w:r>
+      <w:r>
+        <w:t>file.</w:t>
+      </w:r>
+    </w:p>
+    <w:p/>
+    <w:p>
+      <w:r>
+        <w:t xml:space="preserve">What’s below is a split tier </w:t>
+      </w:r>
+      <w:hyperlink r:id="rId78" w:history="1">
+        <w:r>
+          <w:rPr>
+            <w:rStyle w:val="Hyperlink"/>
+          </w:rPr>
+          <w:t xml:space="preserve">Apache </w:t>
         </w:r>
         <w:proofErr w:type="spellStart"/>
         <w:r>
           <w:rPr>
             <w:rStyle w:val="Hyperlink"/>
           </w:rPr>
-          <w:t>Metastore</w:t>
+          <w:t>Hiveserver</w:t>
         </w:r>
         <w:proofErr w:type="spellEnd"/>
         <w:r>
           <w:rPr>
             <w:rStyle w:val="Hyperlink"/>
           </w:rPr>
-          <w:t xml:space="preserve"> </w:t>
+          <w:t xml:space="preserve"> and </w:t>
         </w:r>
         <w:proofErr w:type="spellStart"/>
         <w:r>
           <w:rPr>
             <w:rStyle w:val="Hyperlink"/>
           </w:rPr>
-          <w:t>Catalog</w:t>
+          <w:t>Metaserver</w:t>
         </w:r>
         <w:proofErr w:type="spellEnd"/>
       </w:hyperlink>
       <w:r>
-        <w:t xml:space="preserve"> </w:t>
-      </w:r>
-      <w:r>
-        <w:t>in</w:t>
-      </w:r>
-      <w:r>
-        <w:t xml:space="preserve">to a </w:t>
-      </w:r>
-      <w:r>
-        <w:t>two</w:t>
-      </w:r>
-      <w:r>
-        <w:t xml:space="preserve"> server build where we have a separate </w:t>
-      </w:r>
-      <w:hyperlink r:id="rId76" w:history="1">
+        <w:t xml:space="preserve">, based on </w:t>
+      </w:r>
+      <w:hyperlink r:id="rId79" w:history="1">
         <w:r>
           <w:rPr>
             <w:rStyle w:val="Hyperlink"/>
           </w:rPr>
-          <w:t xml:space="preserve">HiveServer2 and </w:t>
+          <w:t xml:space="preserve">Apache </w:t>
         </w:r>
-        <w:proofErr w:type="spellStart"/>
         <w:r>
           <w:rPr>
             <w:rStyle w:val="Hyperlink"/>
           </w:rPr>
-          <w:t>Metastore</w:t>
+          <w:t>Hadoop 3.3.5</w:t>
         </w:r>
-        <w:proofErr w:type="spellEnd"/>
       </w:hyperlink>
       <w:r>
-        <w:t>.</w:t>
+        <w:t xml:space="preserve"> and </w:t>
+      </w:r>
+      <w:hyperlink r:id="rId80" w:history="1">
+        <w:r>
+          <w:rPr>
+            <w:rStyle w:val="Hyperlink"/>
+          </w:rPr>
+          <w:t xml:space="preserve">Apache </w:t>
+        </w:r>
+        <w:r>
+          <w:rPr>
+            <w:rStyle w:val="Hyperlink"/>
+          </w:rPr>
+          <w:t>Hive 3.1.3</w:t>
+        </w:r>
+      </w:hyperlink>
+    </w:p>
+    <w:p/>
+    <w:p>
+      <w:r>
+        <w:t xml:space="preserve">First we take a base </w:t>
+      </w:r>
+      <w:hyperlink r:id="rId81" w:history="1">
+        <w:r>
+          <w:rPr>
+            <w:rStyle w:val="Hyperlink"/>
+          </w:rPr>
+          <w:t>Ubuntu 20.04</w:t>
+        </w:r>
+      </w:hyperlink>
+      <w:r>
+        <w:t xml:space="preserve"> image, we then </w:t>
+      </w:r>
+      <w:r>
+        <w:t xml:space="preserve">build a new image with </w:t>
+      </w:r>
+      <w:hyperlink r:id="rId82" w:history="1">
+        <w:r>
+          <w:rPr>
+            <w:rStyle w:val="Hyperlink"/>
+          </w:rPr>
+          <w:t>OpenJDK 8</w:t>
+        </w:r>
+      </w:hyperlink>
+      <w:r>
+        <w:t xml:space="preserve"> Installed.</w:t>
+      </w:r>
+    </w:p>
+    <w:p>
+      <w:r>
+        <w:t xml:space="preserve">Next up was installation of </w:t>
+      </w:r>
+      <w:hyperlink r:id="rId83" w:history="1">
+        <w:r>
+          <w:rPr>
+            <w:rStyle w:val="Hyperlink"/>
+          </w:rPr>
+          <w:t xml:space="preserve">Apache </w:t>
+        </w:r>
+        <w:r>
+          <w:rPr>
+            <w:rStyle w:val="Hyperlink"/>
+          </w:rPr>
+          <w:t>Hadoop 3.3.5</w:t>
+        </w:r>
+      </w:hyperlink>
+    </w:p>
+    <w:p>
+      <w:r>
+        <w:t xml:space="preserve">And Lastly </w:t>
+      </w:r>
+      <w:hyperlink r:id="rId84" w:history="1">
+        <w:r>
+          <w:rPr>
+            <w:rStyle w:val="Hyperlink"/>
+          </w:rPr>
+          <w:t xml:space="preserve">Apache </w:t>
+        </w:r>
+        <w:r>
+          <w:rPr>
+            <w:rStyle w:val="Hyperlink"/>
+          </w:rPr>
+          <w:t>Hive 3.1.3</w:t>
+        </w:r>
+      </w:hyperlink>
+      <w:r>
+        <w:t xml:space="preserve"> stack</w:t>
+      </w:r>
+      <w:r>
+        <w:t xml:space="preserve">, configured to persists its data into a </w:t>
+      </w:r>
+      <w:proofErr w:type="spellStart"/>
+      <w:r>
+        <w:t>PostgreSql</w:t>
+      </w:r>
+      <w:proofErr w:type="spellEnd"/>
+      <w:r>
+        <w:t xml:space="preserve"> 12.0 datastore.</w:t>
+      </w:r>
+    </w:p>
+    <w:p/>
+    <w:p>
+      <w:r>
+        <w:t>Note, the variable</w:t>
+      </w:r>
+      <w:r>
+        <w:t>s</w:t>
       </w:r>
       <w:r>
         <w:t xml:space="preserve"> </w:t>
       </w:r>
       <w:r>
-        <w:t>P</w:t>
-      </w:r>
-      <w:r>
-        <w:t>otentially without the need for a S3 object store, as we will use PostgreSQL as the backend data store. But that’s for another day</w:t>
-      </w:r>
-      <w:r>
-        <w:t xml:space="preserve"> and another Blog.</w:t>
+        <w:t xml:space="preserve">required </w:t>
+      </w:r>
+      <w:r>
+        <w:t xml:space="preserve">for </w:t>
+      </w:r>
+      <w:r>
+        <w:t>H</w:t>
+      </w:r>
+      <w:r>
+        <w:t xml:space="preserve">ive </w:t>
+      </w:r>
+      <w:proofErr w:type="spellStart"/>
+      <w:r>
+        <w:t>M</w:t>
+      </w:r>
+      <w:r>
+        <w:t>etastore</w:t>
+      </w:r>
+      <w:proofErr w:type="spellEnd"/>
+      <w:r>
+        <w:t xml:space="preserve"> service </w:t>
+      </w:r>
+      <w:r>
+        <w:t xml:space="preserve">to work are all inside the </w:t>
+      </w:r>
+      <w:proofErr w:type="spellStart"/>
+      <w:r>
+        <w:rPr>
+          <w:rFonts w:ascii="Courier New" w:hAnsi="Courier New" w:cs="Courier New"/>
+          <w:sz w:val="22"/>
+          <w:szCs w:val="22"/>
+        </w:rPr>
+        <w:t>hive.env</w:t>
+      </w:r>
+      <w:proofErr w:type="spellEnd"/>
+      <w:r>
+        <w:t xml:space="preserve"> file located in our </w:t>
+      </w:r>
+      <w:proofErr w:type="spellStart"/>
+      <w:r>
+        <w:rPr>
+          <w:rFonts w:ascii="Courier New" w:hAnsi="Courier New" w:cs="Courier New"/>
+          <w:sz w:val="22"/>
+          <w:szCs w:val="22"/>
+        </w:rPr>
+        <w:t>devlab</w:t>
+      </w:r>
+      <w:proofErr w:type="spellEnd"/>
+      <w:r>
+        <w:rPr>
+          <w:rFonts w:ascii="Courier New" w:hAnsi="Courier New" w:cs="Courier New"/>
+          <w:sz w:val="22"/>
+          <w:szCs w:val="22"/>
+        </w:rPr>
+        <w:t>/conf</w:t>
+      </w:r>
+      <w:r>
+        <w:t xml:space="preserve"> directory</w:t>
+      </w:r>
+      <w:r>
+        <w:t>. Take note</w:t>
+      </w:r>
+      <w:r>
+        <w:t xml:space="preserve"> </w:t>
+      </w:r>
+      <w:r>
+        <w:t xml:space="preserve">they </w:t>
+      </w:r>
+      <w:r>
+        <w:t>n</w:t>
+      </w:r>
+      <w:r>
+        <w:t>eed to match what</w:t>
+      </w:r>
+      <w:r>
+        <w:t>’</w:t>
+      </w:r>
+      <w:r>
+        <w:t>s in the larger project .e</w:t>
+      </w:r>
+      <w:r>
+        <w:rPr>
+          <w:rFonts w:ascii="Courier New" w:hAnsi="Courier New" w:cs="Courier New"/>
+          <w:sz w:val="22"/>
+          <w:szCs w:val="22"/>
+        </w:rPr>
+        <w:t xml:space="preserve">nv </w:t>
+      </w:r>
+      <w:r>
+        <w:t>file.</w:t>
       </w:r>
     </w:p>
     <w:p/>
+    <w:p/>
+    <w:p>
+      <w:r>
+        <w:t xml:space="preserve">And that’s it for this Blog series. As always, there are bits I still want to explore/switch out: </w:t>
+      </w:r>
+    </w:p>
+    <w:p/>
+    <w:p/>
     <w:p>
       <w:r>
         <w:t>Thanks for sticking around, Hope the article was of value.</w:t>
@@ -19292,7 +19960,7 @@
           <w:lang w:val="en-US"/>
         </w:rPr>
         <w:drawing>
-          <wp:inline distT="0" distB="0" distL="0" distR="0" wp14:anchorId="5FE9EB4A" wp14:editId="59CDD968">
+          <wp:inline distT="0" distB="0" distL="0" distR="0" wp14:anchorId="3FA76705" wp14:editId="1427FEF7">
             <wp:extent cx="1574800" cy="977900"/>
             <wp:effectExtent l="0" t="0" r="0" b="0"/>
             <wp:docPr id="304528367" name="Picture 1"/>
@@ -19307,7 +19975,7 @@
                     <pic:cNvPicPr/>
                   </pic:nvPicPr>
                   <pic:blipFill>
-                    <a:blip r:embed="rId77">
+                    <a:blip r:embed="rId85">
                       <a:extLst>
                         <a:ext uri="{28A0092B-C50C-407E-A947-70E740481C1C}">
                           <a14:useLocalDpi xmlns:a14="http://schemas.microsoft.com/office/drawing/2010/main" val="0"/>
@@ -19341,13 +20009,8 @@
         </w:rPr>
       </w:pPr>
     </w:p>
-    <w:p>
-      <w:pPr>
-        <w:rPr>
-          <w:lang w:val="en-US"/>
-        </w:rPr>
-      </w:pPr>
-    </w:p>
+    <w:p/>
+    <w:p/>
     <w:p>
       <w:pPr>
         <w:rPr>
@@ -19384,19 +20047,7 @@
         <w:rPr>
           <w:lang w:val="en-US"/>
         </w:rPr>
-        <w:t xml:space="preserve">I’m a techie, a technologist, </w:t>
-      </w:r>
-      <w:r>
-        <w:rPr>
-          <w:lang w:val="en-US"/>
-        </w:rPr>
-        <w:t xml:space="preserve">always curious, </w:t>
-      </w:r>
-      <w:r>
-        <w:rPr>
-          <w:lang w:val="en-US"/>
-        </w:rPr>
-        <w:t xml:space="preserve">love data, have for as long as I can remember always worked with data in one form or the other, Database admin, Database product lead, data platforms architect, infrastructure architect hosting databases, backing it up, optimizing performance, accessing it.  Data </w:t>
+        <w:t xml:space="preserve">I’m a techie, a technologist, always curious, love data, have for as long as I can remember always worked with data in one form or the other, Database admin, Database product lead, data platforms architect, infrastructure architect hosting databases, backing it up, optimizing performance, accessing it.  Data </w:t>
       </w:r>
       <w:proofErr w:type="spellStart"/>
       <w:r>
@@ -19444,53 +20095,23 @@
         <w:rPr>
           <w:lang w:val="en-US"/>
         </w:rPr>
-        <w:t>In r</w:t>
-      </w:r>
-      <w:r>
-        <w:rPr>
-          <w:lang w:val="en-US"/>
-        </w:rPr>
-        <w:t xml:space="preserve">ecent years, pivoted </w:t>
-      </w:r>
-      <w:r>
-        <w:rPr>
-          <w:lang w:val="en-US"/>
-        </w:rPr>
-        <w:t>in</w:t>
-      </w:r>
-      <w:r>
-        <w:rPr>
-          <w:lang w:val="en-US"/>
-        </w:rPr>
-        <w:t xml:space="preserve">to a more generic Technology Architect </w:t>
-      </w:r>
-      <w:r>
-        <w:rPr>
-          <w:lang w:val="en-US"/>
-        </w:rPr>
-        <w:t xml:space="preserve">role, </w:t>
-      </w:r>
-      <w:r>
-        <w:rPr>
-          <w:lang w:val="en-US"/>
-        </w:rPr>
-        <w:t>capable of full stack architecture.</w:t>
-      </w:r>
-    </w:p>
-    <w:p>
-      <w:pPr>
-        <w:rPr>
-          <w:lang w:val="en-US"/>
-        </w:rPr>
-      </w:pPr>
-    </w:p>
-    <w:p>
-      <w:pPr>
-        <w:rPr>
-          <w:lang w:val="en-US"/>
-        </w:rPr>
-      </w:pPr>
-      <w:hyperlink r:id="rId78" w:history="1">
+        <w:t>In recent years, pivoted into a more generic Technology Architect role, capable of full stack architecture.</w:t>
+      </w:r>
+    </w:p>
+    <w:p>
+      <w:pPr>
+        <w:rPr>
+          <w:lang w:val="en-US"/>
+        </w:rPr>
+      </w:pPr>
+    </w:p>
+    <w:p>
+      <w:pPr>
+        <w:rPr>
+          <w:lang w:val="en-US"/>
+        </w:rPr>
+      </w:pPr>
+      <w:hyperlink r:id="rId86" w:history="1">
         <w:r>
           <w:rPr>
             <w:rStyle w:val="Hyperlink"/>
@@ -19506,7 +20127,7 @@
           <w:lang w:val="en-US"/>
         </w:rPr>
       </w:pPr>
-      <w:hyperlink r:id="rId79" w:history="1">
+      <w:hyperlink r:id="rId87" w:history="1">
         <w:r>
           <w:rPr>
             <w:rStyle w:val="Hyperlink"/>
@@ -19568,7 +20189,7 @@
           <w:lang w:val="en-US"/>
         </w:rPr>
       </w:pPr>
-      <w:hyperlink r:id="rId80" w:history="1">
+      <w:hyperlink r:id="rId88" w:history="1">
         <w:r>
           <w:rPr>
             <w:rStyle w:val="Hyperlink"/>
@@ -19592,7 +20213,7 @@
         </w:rPr>
         <w:t xml:space="preserve"> originally by </w:t>
       </w:r>
-      <w:hyperlink r:id="rId81" w:history="1">
+      <w:hyperlink r:id="rId89" w:history="1">
         <w:proofErr w:type="spellStart"/>
         <w:r>
           <w:rPr>
@@ -19609,7 +20230,7 @@
         </w:rPr>
         <w:t xml:space="preserve"> + </w:t>
       </w:r>
-      <w:hyperlink r:id="rId82" w:history="1">
+      <w:hyperlink r:id="rId90" w:history="1">
         <w:proofErr w:type="spellStart"/>
         <w:r>
           <w:rPr>
@@ -19653,7 +20274,7 @@
           <w:lang w:val="en-US"/>
         </w:rPr>
       </w:pPr>
-      <w:hyperlink r:id="rId83" w:history="1">
+      <w:hyperlink r:id="rId91" w:history="1">
         <w:r>
           <w:rPr>
             <w:rStyle w:val="Hyperlink"/>
@@ -19687,7 +20308,7 @@
           <w:numId w:val="6"/>
         </w:numPr>
       </w:pPr>
-      <w:hyperlink r:id="rId84" w:history="1">
+      <w:hyperlink r:id="rId92" w:history="1">
         <w:r>
           <w:rPr>
             <w:rStyle w:val="Hyperlink"/>
@@ -19722,7 +20343,7 @@
           <w:lang w:val="en-US"/>
         </w:rPr>
       </w:pPr>
-      <w:hyperlink r:id="rId85" w:history="1">
+      <w:hyperlink r:id="rId93" w:history="1">
         <w:r>
           <w:rPr>
             <w:rStyle w:val="Hyperlink"/>
@@ -19751,7 +20372,7 @@
       <w:r>
         <w:t xml:space="preserve"> Forward: </w:t>
       </w:r>
-      <w:hyperlink r:id="rId86" w:history="1">
+      <w:hyperlink r:id="rId94" w:history="1">
         <w:r>
           <w:rPr>
             <w:rStyle w:val="Hyperlink"/>
@@ -19892,7 +20513,7 @@
           <w:lang w:val="en-US"/>
         </w:rPr>
       </w:pPr>
-      <w:hyperlink r:id="rId87" w:history="1">
+      <w:hyperlink r:id="rId95" w:history="1">
         <w:r>
           <w:rPr>
             <w:rStyle w:val="Hyperlink"/>
@@ -19924,20 +20545,6 @@
           <w:lang w:val="en-US"/>
         </w:rPr>
       </w:pPr>
-    </w:p>
-    <w:p>
-      <w:pPr>
-        <w:rPr>
-          <w:lang w:val="en-US"/>
-        </w:rPr>
-      </w:pPr>
-    </w:p>
-    <w:p>
-      <w:pPr>
-        <w:rPr>
-          <w:lang w:val="en-US"/>
-        </w:rPr>
-      </w:pPr>
       <w:r>
         <w:rPr>
           <w:lang w:val="en-US"/>
@@ -20070,11 +20677,12 @@
           <w:noProof/>
           <w:lang w:val="en-US"/>
         </w:rPr>
+        <w:lastRenderedPageBreak/>
         <w:drawing>
-          <wp:inline distT="0" distB="0" distL="0" distR="0" wp14:anchorId="6F7D6237" wp14:editId="20126212">
-            <wp:extent cx="5943600" cy="2442845"/>
+          <wp:inline distT="0" distB="0" distL="0" distR="0" wp14:anchorId="797E562A" wp14:editId="461526AB">
+            <wp:extent cx="5943600" cy="3217333"/>
             <wp:effectExtent l="0" t="0" r="0" b="0"/>
-            <wp:docPr id="478729489" name="Picture 1"/>
+            <wp:docPr id="521821767" name="Picture 1"/>
             <wp:cNvGraphicFramePr>
               <a:graphicFrameLocks xmlns:a="http://schemas.openxmlformats.org/drawingml/2006/main" noChangeAspect="1"/>
             </wp:cNvGraphicFramePr>
@@ -20082,11 +20690,11 @@
               <a:graphicData uri="http://schemas.openxmlformats.org/drawingml/2006/picture">
                 <pic:pic xmlns:pic="http://schemas.openxmlformats.org/drawingml/2006/picture">
                   <pic:nvPicPr>
-                    <pic:cNvPr id="478729489" name="Picture 478729489"/>
+                    <pic:cNvPr id="521821767" name="Picture 521821767"/>
                     <pic:cNvPicPr/>
                   </pic:nvPicPr>
                   <pic:blipFill>
-                    <a:blip r:embed="rId88" cstate="print">
+                    <a:blip r:embed="rId96" cstate="print">
                       <a:extLst>
                         <a:ext uri="{28A0092B-C50C-407E-A947-70E740481C1C}">
                           <a14:useLocalDpi xmlns:a14="http://schemas.microsoft.com/office/drawing/2010/main" val="0"/>
@@ -20100,7 +20708,7 @@
                   <pic:spPr>
                     <a:xfrm>
                       <a:off x="0" y="0"/>
-                      <a:ext cx="5943600" cy="2442845"/>
+                      <a:ext cx="5951220" cy="3221458"/>
                     </a:xfrm>
                     <a:prstGeom prst="rect">
                       <a:avLst/>
